--- a/documentation.docx
+++ b/documentation.docx
@@ -1,6 +1,6 @@
 
 <file path=word/document.xml><?xml version="1.0" encoding="utf-8"?>
-<w:document xmlns:ve="http://schemas.openxmlformats.org/markup-compatibility/2006" xmlns:o="urn:schemas-microsoft-com:office:office" xmlns:r="http://schemas.openxmlformats.org/officeDocument/2006/relationships" xmlns:m="http://schemas.openxmlformats.org/officeDocument/2006/math" xmlns:v="urn:schemas-microsoft-com:vml" xmlns:wp="http://schemas.openxmlformats.org/drawingml/2006/wordprocessingDrawing" xmlns:w10="urn:schemas-microsoft-com:office:word" xmlns:w="http://schemas.openxmlformats.org/wordprocessingml/2006/main" xmlns:wne="http://schemas.microsoft.com/office/word/2006/wordml">
+<w:document xmlns:wpc="http://schemas.microsoft.com/office/word/2010/wordprocessingCanvas" xmlns:mc="http://schemas.openxmlformats.org/markup-compatibility/2006" xmlns:o="urn:schemas-microsoft-com:office:office" xmlns:r="http://schemas.openxmlformats.org/officeDocument/2006/relationships" xmlns:m="http://schemas.openxmlformats.org/officeDocument/2006/math" xmlns:v="urn:schemas-microsoft-com:vml" xmlns:wp14="http://schemas.microsoft.com/office/word/2010/wordprocessingDrawing" xmlns:wp="http://schemas.openxmlformats.org/drawingml/2006/wordprocessingDrawing" xmlns:w10="urn:schemas-microsoft-com:office:word" xmlns:w="http://schemas.openxmlformats.org/wordprocessingml/2006/main" xmlns:w14="http://schemas.microsoft.com/office/word/2010/wordml" xmlns:w15="http://schemas.microsoft.com/office/word/2012/wordml" xmlns:wpg="http://schemas.microsoft.com/office/word/2010/wordprocessingGroup" xmlns:wpi="http://schemas.microsoft.com/office/word/2010/wordprocessingInk" xmlns:wne="http://schemas.microsoft.com/office/word/2006/wordml" xmlns:wps="http://schemas.microsoft.com/office/word/2010/wordprocessingShape" mc:Ignorable="w14 w15 wp14">
   <w:body>
     <w:p>
       <w:pPr>
@@ -15,10 +15,10 @@
         <w:rPr>
           <w:i/>
           <w:iCs/>
-          <w:lang w:val="en-US" w:bidi="he-IL"/>
-        </w:rPr>
-      </w:pPr>
-      <w:bookmarkStart w:id="0" w:name="_Toc421741918"/>
+          <w:lang w:bidi="he-IL"/>
+        </w:rPr>
+      </w:pPr>
+      <w:bookmarkStart w:id="0" w:name="_Toc449281359"/>
       <w:r>
         <w:t xml:space="preserve">Проект: </w:t>
       </w:r>
@@ -27,7 +27,7 @@
           <w:i/>
           <w:iCs/>
         </w:rPr>
-        <w:t>тема на проекта</w:t>
+        <w:t>Система за управление на хотел Борѝка</w:t>
       </w:r>
       <w:bookmarkEnd w:id="0"/>
     </w:p>
@@ -54,13 +54,19 @@
         <w:rPr>
           <w:lang w:bidi="he-IL"/>
         </w:rPr>
-        <w:t xml:space="preserve"> ..................................</w:t>
-      </w:r>
-      <w:r>
-        <w:rPr>
-          <w:lang w:bidi="he-IL"/>
-        </w:rPr>
-        <w:t>, с лектор Милен Петров, към маг. програма РСМТ</w:t>
+        <w:t xml:space="preserve"> Интернет технологии и уеб програмиране</w:t>
+      </w:r>
+      <w:r>
+        <w:rPr>
+          <w:lang w:bidi="he-IL"/>
+        </w:rPr>
+        <w:t xml:space="preserve">, с лектор Милен Петров, към маг. програма </w:t>
+      </w:r>
+      <w:r>
+        <w:rPr>
+          <w:lang w:bidi="he-IL"/>
+        </w:rPr>
+        <w:t>СТ</w:t>
       </w:r>
     </w:p>
     <w:p>
@@ -92,7 +98,7 @@
           <w:bCs/>
           <w:lang w:bidi="he-IL"/>
         </w:rPr>
-        <w:t xml:space="preserve"> ........................................................................., ф.н.</w:t>
+        <w:t xml:space="preserve"> </w:t>
       </w:r>
       <w:r>
         <w:rPr>
@@ -100,7 +106,39 @@
           <w:bCs/>
           <w:lang w:bidi="he-IL"/>
         </w:rPr>
-        <w:t>.........., спец.</w:t>
+        <w:t>Валентин Змийчаров</w:t>
+      </w:r>
+      <w:r>
+        <w:rPr>
+          <w:b/>
+          <w:bCs/>
+          <w:lang w:bidi="he-IL"/>
+        </w:rPr>
+        <w:t>, ф.н</w:t>
+      </w:r>
+      <w:r>
+        <w:rPr>
+          <w:b/>
+          <w:bCs/>
+          <w:lang w:bidi="he-IL"/>
+        </w:rPr>
+        <w:t xml:space="preserve"> 24952</w:t>
+      </w:r>
+      <w:r>
+        <w:rPr>
+          <w:b/>
+          <w:bCs/>
+          <w:lang w:bidi="he-IL"/>
+        </w:rPr>
+        <w:t>, спец.</w:t>
+      </w:r>
+      <w:r>
+        <w:rPr>
+          <w:b/>
+          <w:bCs/>
+          <w:lang w:bidi="he-IL"/>
+        </w:rPr>
+        <w:t xml:space="preserve"> Извличане на информация и откриване на знания</w:t>
       </w:r>
     </w:p>
     <w:p>
@@ -157,7 +195,7 @@
           <w:insideV w:val="single" w:sz="4" w:space="0" w:color="auto"/>
         </w:tblBorders>
         <w:tblLayout w:type="fixed"/>
-        <w:tblLook w:val="01E0"/>
+        <w:tblLook w:val="01E0" w:firstRow="1" w:lastRow="1" w:firstColumn="1" w:lastColumn="1" w:noHBand="0" w:noVBand="0"/>
       </w:tblPr>
       <w:tblGrid>
         <w:gridCol w:w="1362"/>
@@ -276,25 +314,13 @@
               <w:rPr>
                 <w:rFonts w:cs="Arial"/>
               </w:rPr>
-              <w:t>01</w:t>
+              <w:t>24.04</w:t>
             </w:r>
             <w:r>
               <w:rPr>
                 <w:rFonts w:cs="Arial"/>
               </w:rPr>
-              <w:t>.0</w:t>
-            </w:r>
-            <w:r>
-              <w:rPr>
-                <w:rFonts w:cs="Arial"/>
-              </w:rPr>
-              <w:t>6</w:t>
-            </w:r>
-            <w:r>
-              <w:rPr>
-                <w:rFonts w:cs="Arial"/>
-              </w:rPr>
-              <w:t>.2015</w:t>
+              <w:t>.2016</w:t>
             </w:r>
           </w:p>
         </w:tc>
@@ -312,7 +338,7 @@
               <w:rPr>
                 <w:rFonts w:cs="Arial"/>
               </w:rPr>
-              <w:t>студент</w:t>
+              <w:t>Валентин Змийчаров</w:t>
             </w:r>
           </w:p>
         </w:tc>
@@ -395,13 +421,7 @@
               <w:rPr>
                 <w:rFonts w:cs="Arial"/>
               </w:rPr>
-              <w:t>6</w:t>
-            </w:r>
-            <w:r>
-              <w:rPr>
-                <w:rFonts w:cs="Arial"/>
-              </w:rPr>
-              <w:t>.2015</w:t>
+              <w:t>5.2016</w:t>
             </w:r>
           </w:p>
           <w:p>
@@ -426,7 +446,7 @@
               <w:rPr>
                 <w:rFonts w:cs="Arial"/>
               </w:rPr>
-              <w:t>студент</w:t>
+              <w:t>Валентин Змийчаров</w:t>
             </w:r>
           </w:p>
         </w:tc>
@@ -469,245 +489,6 @@
                 <w:rFonts w:cs="Arial"/>
               </w:rPr>
               <w:t>Финална версия на документа (за защита)</w:t>
-            </w:r>
-          </w:p>
-        </w:tc>
-      </w:tr>
-      <w:tr>
-        <w:trPr>
-          <w:trHeight w:val="724"/>
-        </w:trPr>
-        <w:tc>
-          <w:tcPr>
-            <w:tcW w:w="1362" w:type="dxa"/>
-          </w:tcPr>
-          <w:p>
-            <w:pPr>
-              <w:rPr>
-                <w:rFonts w:cs="Arial"/>
-              </w:rPr>
-            </w:pPr>
-            <w:r>
-              <w:rPr>
-                <w:rFonts w:cs="Arial"/>
-              </w:rPr>
-              <w:t>11</w:t>
-            </w:r>
-            <w:r>
-              <w:rPr>
-                <w:rFonts w:cs="Arial"/>
-              </w:rPr>
-              <w:t>.0</w:t>
-            </w:r>
-            <w:r>
-              <w:rPr>
-                <w:rFonts w:cs="Arial"/>
-              </w:rPr>
-              <w:t>6</w:t>
-            </w:r>
-            <w:r>
-              <w:rPr>
-                <w:rFonts w:cs="Arial"/>
-              </w:rPr>
-              <w:t>.2015</w:t>
-            </w:r>
-          </w:p>
-          <w:p>
-            <w:pPr>
-              <w:rPr>
-                <w:rFonts w:cs="Arial"/>
-              </w:rPr>
-            </w:pPr>
-          </w:p>
-        </w:tc>
-        <w:tc>
-          <w:tcPr>
-            <w:tcW w:w="1708" w:type="dxa"/>
-          </w:tcPr>
-          <w:p>
-            <w:pPr>
-              <w:rPr>
-                <w:rFonts w:cs="Arial"/>
-              </w:rPr>
-            </w:pPr>
-            <w:r>
-              <w:rPr>
-                <w:rFonts w:cs="Arial"/>
-              </w:rPr>
-              <w:t>Милен Петров</w:t>
-            </w:r>
-          </w:p>
-          <w:p>
-            <w:pPr>
-              <w:rPr>
-                <w:rFonts w:cs="Arial"/>
-              </w:rPr>
-            </w:pPr>
-            <w:r>
-              <w:rPr>
-                <w:rFonts w:cs="Arial"/>
-              </w:rPr>
-              <w:t>преподавател</w:t>
-            </w:r>
-          </w:p>
-        </w:tc>
-        <w:tc>
-          <w:tcPr>
-            <w:tcW w:w="954" w:type="dxa"/>
-          </w:tcPr>
-          <w:p>
-            <w:pPr>
-              <w:rPr>
-                <w:rFonts w:cs="Arial"/>
-              </w:rPr>
-            </w:pPr>
-            <w:r>
-              <w:rPr>
-                <w:rFonts w:cs="Arial"/>
-              </w:rPr>
-              <w:t>3</w:t>
-            </w:r>
-            <w:r>
-              <w:rPr>
-                <w:rFonts w:cs="Arial"/>
-              </w:rPr>
-              <w:t>.0</w:t>
-            </w:r>
-          </w:p>
-        </w:tc>
-        <w:tc>
-          <w:tcPr>
-            <w:tcW w:w="4995" w:type="dxa"/>
-          </w:tcPr>
-          <w:p>
-            <w:pPr>
-              <w:rPr>
-                <w:rFonts w:cs="Arial"/>
-              </w:rPr>
-            </w:pPr>
-            <w:r>
-              <w:rPr>
-                <w:rFonts w:cs="Arial"/>
-              </w:rPr>
-              <w:t xml:space="preserve">Забележки към документа </w:t>
-            </w:r>
-            <w:r>
-              <w:rPr>
-                <w:rFonts w:cs="Arial"/>
-                <w:i/>
-                <w:iCs/>
-                <w:sz w:val="18"/>
-                <w:szCs w:val="18"/>
-              </w:rPr>
-              <w:t>(може да са предадени на студента в устен вид на защитата) – да се отразят.</w:t>
-            </w:r>
-          </w:p>
-        </w:tc>
-      </w:tr>
-      <w:tr>
-        <w:trPr>
-          <w:trHeight w:val="724"/>
-        </w:trPr>
-        <w:tc>
-          <w:tcPr>
-            <w:tcW w:w="1362" w:type="dxa"/>
-          </w:tcPr>
-          <w:p>
-            <w:pPr>
-              <w:rPr>
-                <w:rFonts w:cs="Arial"/>
-              </w:rPr>
-            </w:pPr>
-            <w:r>
-              <w:rPr>
-                <w:rFonts w:cs="Arial"/>
-              </w:rPr>
-              <w:t>11</w:t>
-            </w:r>
-            <w:r>
-              <w:rPr>
-                <w:rFonts w:cs="Arial"/>
-              </w:rPr>
-              <w:t>.0</w:t>
-            </w:r>
-            <w:r>
-              <w:rPr>
-                <w:rFonts w:cs="Arial"/>
-              </w:rPr>
-              <w:t>6</w:t>
-            </w:r>
-            <w:r>
-              <w:rPr>
-                <w:rFonts w:cs="Arial"/>
-              </w:rPr>
-              <w:t>.2015</w:t>
-            </w:r>
-          </w:p>
-          <w:p>
-            <w:pPr>
-              <w:rPr>
-                <w:rFonts w:cs="Arial"/>
-              </w:rPr>
-            </w:pPr>
-          </w:p>
-        </w:tc>
-        <w:tc>
-          <w:tcPr>
-            <w:tcW w:w="1708" w:type="dxa"/>
-          </w:tcPr>
-          <w:p>
-            <w:pPr>
-              <w:rPr>
-                <w:rFonts w:cs="Arial"/>
-              </w:rPr>
-            </w:pPr>
-            <w:r>
-              <w:rPr>
-                <w:rFonts w:cs="Arial"/>
-              </w:rPr>
-              <w:t>Милен Петров</w:t>
-            </w:r>
-          </w:p>
-        </w:tc>
-        <w:tc>
-          <w:tcPr>
-            <w:tcW w:w="954" w:type="dxa"/>
-          </w:tcPr>
-          <w:p>
-            <w:pPr>
-              <w:rPr>
-                <w:rFonts w:cs="Arial"/>
-              </w:rPr>
-            </w:pPr>
-            <w:r>
-              <w:rPr>
-                <w:rFonts w:cs="Arial"/>
-              </w:rPr>
-              <w:t>4</w:t>
-            </w:r>
-            <w:r>
-              <w:rPr>
-                <w:rFonts w:cs="Arial"/>
-              </w:rPr>
-              <w:t>.0</w:t>
-            </w:r>
-          </w:p>
-        </w:tc>
-        <w:tc>
-          <w:tcPr>
-            <w:tcW w:w="4995" w:type="dxa"/>
-          </w:tcPr>
-          <w:p>
-            <w:pPr>
-              <w:rPr>
-                <w:rFonts w:cs="Arial"/>
-              </w:rPr>
-            </w:pPr>
-            <w:r>
-              <w:rPr>
-                <w:rFonts w:cs="Arial"/>
-              </w:rPr>
-              <w:t>Отразени корекции по документа, след защитата.</w:t>
             </w:r>
           </w:p>
         </w:tc>
@@ -761,6 +542,7 @@
           <w:docPartUnique/>
         </w:docPartObj>
       </w:sdtPr>
+      <w:sdtEndPr/>
       <w:sdtContent>
         <w:p>
           <w:pPr>
@@ -771,7 +553,7 @@
             <w:rPr>
               <w:rFonts w:eastAsiaTheme="minorEastAsia"/>
               <w:noProof/>
-              <w:lang w:eastAsia="bg-BG" w:bidi="he-IL"/>
+              <w:lang w:val="en-US"/>
             </w:rPr>
           </w:pPr>
           <w:r>
@@ -783,7 +565,7 @@
           <w:r>
             <w:fldChar w:fldCharType="separate"/>
           </w:r>
-          <w:hyperlink w:anchor="_Toc421741918" w:history="1">
+          <w:hyperlink w:anchor="_Toc449281359" w:history="1">
             <w:r>
               <w:rPr>
                 <w:rStyle w:val="Hyperlink"/>
@@ -798,7 +580,7 @@
                 <w:iCs/>
                 <w:noProof/>
               </w:rPr>
-              <w:t>тема на проекта</w:t>
+              <w:t>Система за управление на хотел Борѝка</w:t>
             </w:r>
             <w:r>
               <w:rPr>
@@ -819,7 +601,7 @@
                 <w:noProof/>
                 <w:webHidden/>
               </w:rPr>
-              <w:instrText xml:space="preserve"> PAGEREF _Toc421741918 \h </w:instrText>
+              <w:instrText xml:space="preserve"> PAGEREF _Toc449281359 \h </w:instrText>
             </w:r>
             <w:r>
               <w:rPr>
@@ -860,10 +642,10 @@
             <w:rPr>
               <w:rFonts w:eastAsiaTheme="minorEastAsia"/>
               <w:noProof/>
-              <w:lang w:eastAsia="bg-BG" w:bidi="he-IL"/>
+              <w:lang w:val="en-US"/>
             </w:rPr>
           </w:pPr>
-          <w:hyperlink w:anchor="_Toc421741919" w:history="1">
+          <w:hyperlink w:anchor="_Toc449281360" w:history="1">
             <w:r>
               <w:rPr>
                 <w:rStyle w:val="Hyperlink"/>
@@ -876,7 +658,7 @@
               <w:rPr>
                 <w:rFonts w:eastAsiaTheme="minorEastAsia"/>
                 <w:noProof/>
-                <w:lang w:eastAsia="bg-BG" w:bidi="he-IL"/>
+                <w:lang w:val="en-US"/>
               </w:rPr>
               <w:tab/>
             </w:r>
@@ -906,7 +688,7 @@
                 <w:noProof/>
                 <w:webHidden/>
               </w:rPr>
-              <w:instrText xml:space="preserve"> PAGEREF _Toc421741919 \h </w:instrText>
+              <w:instrText xml:space="preserve"> PAGEREF _Toc449281360 \h </w:instrText>
             </w:r>
             <w:r>
               <w:rPr>
@@ -947,10 +729,10 @@
             <w:rPr>
               <w:rFonts w:eastAsiaTheme="minorEastAsia"/>
               <w:noProof/>
-              <w:lang w:eastAsia="bg-BG" w:bidi="he-IL"/>
+              <w:lang w:val="en-US"/>
             </w:rPr>
           </w:pPr>
-          <w:hyperlink w:anchor="_Toc421741920" w:history="1">
+          <w:hyperlink w:anchor="_Toc449281361" w:history="1">
             <w:r>
               <w:rPr>
                 <w:rStyle w:val="Hyperlink"/>
@@ -962,7 +744,7 @@
               <w:rPr>
                 <w:rFonts w:eastAsiaTheme="minorEastAsia"/>
                 <w:noProof/>
-                <w:lang w:eastAsia="bg-BG" w:bidi="he-IL"/>
+                <w:lang w:val="en-US"/>
               </w:rPr>
               <w:tab/>
             </w:r>
@@ -992,7 +774,7 @@
                 <w:noProof/>
                 <w:webHidden/>
               </w:rPr>
-              <w:instrText xml:space="preserve"> PAGEREF _Toc421741920 \h </w:instrText>
+              <w:instrText xml:space="preserve"> PAGEREF _Toc449281361 \h </w:instrText>
             </w:r>
             <w:r>
               <w:rPr>
@@ -1033,10 +815,10 @@
             <w:rPr>
               <w:rFonts w:eastAsiaTheme="minorEastAsia"/>
               <w:noProof/>
-              <w:lang w:eastAsia="bg-BG" w:bidi="he-IL"/>
+              <w:lang w:val="en-US"/>
             </w:rPr>
           </w:pPr>
-          <w:hyperlink w:anchor="_Toc421741921" w:history="1">
+          <w:hyperlink w:anchor="_Toc449281362" w:history="1">
             <w:r>
               <w:rPr>
                 <w:rStyle w:val="Hyperlink"/>
@@ -1048,7 +830,7 @@
               <w:rPr>
                 <w:rFonts w:eastAsiaTheme="minorEastAsia"/>
                 <w:noProof/>
-                <w:lang w:eastAsia="bg-BG" w:bidi="he-IL"/>
+                <w:lang w:val="en-US"/>
               </w:rPr>
               <w:tab/>
             </w:r>
@@ -1078,7 +860,7 @@
                 <w:noProof/>
                 <w:webHidden/>
               </w:rPr>
-              <w:instrText xml:space="preserve"> PAGEREF _Toc421741921 \h </w:instrText>
+              <w:instrText xml:space="preserve"> PAGEREF _Toc449281362 \h </w:instrText>
             </w:r>
             <w:r>
               <w:rPr>
@@ -1119,14 +901,15 @@
             <w:rPr>
               <w:rFonts w:eastAsiaTheme="minorEastAsia"/>
               <w:noProof/>
-              <w:lang w:eastAsia="bg-BG" w:bidi="he-IL"/>
+              <w:lang w:val="en-US"/>
             </w:rPr>
           </w:pPr>
-          <w:hyperlink w:anchor="_Toc421741922" w:history="1">
+          <w:hyperlink w:anchor="_Toc449281363" w:history="1">
             <w:r>
               <w:rPr>
                 <w:rStyle w:val="Hyperlink"/>
                 <w:noProof/>
+                <w:lang w:bidi="he-IL"/>
               </w:rPr>
               <w:t>4.</w:t>
             </w:r>
@@ -1134,7 +917,7 @@
               <w:rPr>
                 <w:rFonts w:eastAsiaTheme="minorEastAsia"/>
                 <w:noProof/>
-                <w:lang w:eastAsia="bg-BG" w:bidi="he-IL"/>
+                <w:lang w:val="en-US"/>
               </w:rPr>
               <w:tab/>
             </w:r>
@@ -1142,6 +925,7 @@
               <w:rPr>
                 <w:rStyle w:val="Hyperlink"/>
                 <w:noProof/>
+                <w:lang w:bidi="he-IL"/>
               </w:rPr>
               <w:t>Речници,  дефиниции и технологии</w:t>
             </w:r>
@@ -1164,7 +948,7 @@
                 <w:noProof/>
                 <w:webHidden/>
               </w:rPr>
-              <w:instrText xml:space="preserve"> PAGEREF _Toc421741922 \h </w:instrText>
+              <w:instrText xml:space="preserve"> PAGEREF _Toc449281363 \h </w:instrText>
             </w:r>
             <w:r>
               <w:rPr>
@@ -1205,10 +989,10 @@
             <w:rPr>
               <w:rFonts w:eastAsiaTheme="minorEastAsia"/>
               <w:noProof/>
-              <w:lang w:eastAsia="bg-BG" w:bidi="he-IL"/>
+              <w:lang w:val="en-US"/>
             </w:rPr>
           </w:pPr>
-          <w:hyperlink w:anchor="_Toc421741923" w:history="1">
+          <w:hyperlink w:anchor="_Toc449281364" w:history="1">
             <w:r>
               <w:rPr>
                 <w:rStyle w:val="Hyperlink"/>
@@ -1220,7 +1004,7 @@
               <w:rPr>
                 <w:rFonts w:eastAsiaTheme="minorEastAsia"/>
                 <w:noProof/>
-                <w:lang w:eastAsia="bg-BG" w:bidi="he-IL"/>
+                <w:lang w:val="en-US"/>
               </w:rPr>
               <w:tab/>
             </w:r>
@@ -1228,6 +1012,7 @@
               <w:rPr>
                 <w:rStyle w:val="Hyperlink"/>
                 <w:noProof/>
+                <w:lang w:bidi="he-IL"/>
               </w:rPr>
               <w:t>Списък с възможни модули към системата</w:t>
             </w:r>
@@ -1250,7 +1035,7 @@
                 <w:noProof/>
                 <w:webHidden/>
               </w:rPr>
-              <w:instrText xml:space="preserve"> PAGEREF _Toc421741923 \h </w:instrText>
+              <w:instrText xml:space="preserve"> PAGEREF _Toc449281364 \h </w:instrText>
             </w:r>
             <w:r>
               <w:rPr>
@@ -1291,14 +1076,15 @@
             <w:rPr>
               <w:rFonts w:eastAsiaTheme="minorEastAsia"/>
               <w:noProof/>
-              <w:lang w:eastAsia="bg-BG" w:bidi="he-IL"/>
+              <w:lang w:val="en-US"/>
             </w:rPr>
           </w:pPr>
-          <w:hyperlink w:anchor="_Toc421741924" w:history="1">
+          <w:hyperlink w:anchor="_Toc449281365" w:history="1">
             <w:r>
               <w:rPr>
                 <w:rStyle w:val="Hyperlink"/>
                 <w:noProof/>
+                <w:lang w:bidi="he-IL"/>
               </w:rPr>
               <w:t>6.</w:t>
             </w:r>
@@ -1306,7 +1092,7 @@
               <w:rPr>
                 <w:rFonts w:eastAsiaTheme="minorEastAsia"/>
                 <w:noProof/>
-                <w:lang w:eastAsia="bg-BG" w:bidi="he-IL"/>
+                <w:lang w:val="en-US"/>
               </w:rPr>
               <w:tab/>
             </w:r>
@@ -1314,6 +1100,7 @@
               <w:rPr>
                 <w:rStyle w:val="Hyperlink"/>
                 <w:noProof/>
+                <w:lang w:bidi="he-IL"/>
               </w:rPr>
               <w:t>Архитектура на системата</w:t>
             </w:r>
@@ -1336,7 +1123,7 @@
                 <w:noProof/>
                 <w:webHidden/>
               </w:rPr>
-              <w:instrText xml:space="preserve"> PAGEREF _Toc421741924 \h </w:instrText>
+              <w:instrText xml:space="preserve"> PAGEREF _Toc449281365 \h </w:instrText>
             </w:r>
             <w:r>
               <w:rPr>
@@ -1377,14 +1164,15 @@
             <w:rPr>
               <w:rFonts w:eastAsiaTheme="minorEastAsia"/>
               <w:noProof/>
-              <w:lang w:eastAsia="bg-BG" w:bidi="he-IL"/>
+              <w:lang w:val="en-US"/>
             </w:rPr>
           </w:pPr>
-          <w:hyperlink w:anchor="_Toc421741925" w:history="1">
+          <w:hyperlink w:anchor="_Toc449281366" w:history="1">
             <w:r>
               <w:rPr>
                 <w:rStyle w:val="Hyperlink"/>
                 <w:noProof/>
+                <w:lang w:bidi="he-IL"/>
               </w:rPr>
               <w:t>7.</w:t>
             </w:r>
@@ -1392,7 +1180,7 @@
               <w:rPr>
                 <w:rFonts w:eastAsiaTheme="minorEastAsia"/>
                 <w:noProof/>
-                <w:lang w:eastAsia="bg-BG" w:bidi="he-IL"/>
+                <w:lang w:val="en-US"/>
               </w:rPr>
               <w:tab/>
             </w:r>
@@ -1400,6 +1188,7 @@
               <w:rPr>
                 <w:rStyle w:val="Hyperlink"/>
                 <w:noProof/>
+                <w:lang w:bidi="he-IL"/>
               </w:rPr>
               <w:t>Използвани технологии</w:t>
             </w:r>
@@ -1422,7 +1211,7 @@
                 <w:noProof/>
                 <w:webHidden/>
               </w:rPr>
-              <w:instrText xml:space="preserve"> PAGEREF _Toc421741925 \h </w:instrText>
+              <w:instrText xml:space="preserve"> PAGEREF _Toc449281366 \h </w:instrText>
             </w:r>
             <w:r>
               <w:rPr>
@@ -1442,7 +1231,7 @@
                 <w:noProof/>
                 <w:webHidden/>
               </w:rPr>
-              <w:t>3</w:t>
+              <w:t>4</w:t>
             </w:r>
             <w:r>
               <w:rPr>
@@ -1463,14 +1252,15 @@
             <w:rPr>
               <w:rFonts w:eastAsiaTheme="minorEastAsia"/>
               <w:noProof/>
-              <w:lang w:eastAsia="bg-BG" w:bidi="he-IL"/>
+              <w:lang w:val="en-US"/>
             </w:rPr>
           </w:pPr>
-          <w:hyperlink w:anchor="_Toc421741926" w:history="1">
+          <w:hyperlink w:anchor="_Toc449281367" w:history="1">
             <w:r>
               <w:rPr>
                 <w:rStyle w:val="Hyperlink"/>
                 <w:noProof/>
+                <w:lang w:bidi="he-IL"/>
               </w:rPr>
               <w:t>8.</w:t>
             </w:r>
@@ -1478,7 +1268,7 @@
               <w:rPr>
                 <w:rFonts w:eastAsiaTheme="minorEastAsia"/>
                 <w:noProof/>
-                <w:lang w:eastAsia="bg-BG" w:bidi="he-IL"/>
+                <w:lang w:val="en-US"/>
               </w:rPr>
               <w:tab/>
             </w:r>
@@ -1486,6 +1276,7 @@
               <w:rPr>
                 <w:rStyle w:val="Hyperlink"/>
                 <w:noProof/>
+                <w:lang w:bidi="he-IL"/>
               </w:rPr>
               <w:t>Анализ: функционални/нефункционални характеристики</w:t>
             </w:r>
@@ -1508,7 +1299,7 @@
                 <w:noProof/>
                 <w:webHidden/>
               </w:rPr>
-              <w:instrText xml:space="preserve"> PAGEREF _Toc421741926 \h </w:instrText>
+              <w:instrText xml:space="preserve"> PAGEREF _Toc449281367 \h </w:instrText>
             </w:r>
             <w:r>
               <w:rPr>
@@ -1549,14 +1340,15 @@
             <w:rPr>
               <w:rFonts w:eastAsiaTheme="minorEastAsia"/>
               <w:noProof/>
-              <w:lang w:eastAsia="bg-BG" w:bidi="he-IL"/>
+              <w:lang w:val="en-US"/>
             </w:rPr>
           </w:pPr>
-          <w:hyperlink w:anchor="_Toc421741927" w:history="1">
+          <w:hyperlink w:anchor="_Toc449281368" w:history="1">
             <w:r>
               <w:rPr>
                 <w:rStyle w:val="Hyperlink"/>
                 <w:noProof/>
+                <w:lang w:bidi="he-IL"/>
               </w:rPr>
               <w:t>9.</w:t>
             </w:r>
@@ -1564,7 +1356,7 @@
               <w:rPr>
                 <w:rFonts w:eastAsiaTheme="minorEastAsia"/>
                 <w:noProof/>
-                <w:lang w:eastAsia="bg-BG" w:bidi="he-IL"/>
+                <w:lang w:val="en-US"/>
               </w:rPr>
               <w:tab/>
             </w:r>
@@ -1572,6 +1364,7 @@
               <w:rPr>
                 <w:rStyle w:val="Hyperlink"/>
                 <w:noProof/>
+                <w:lang w:bidi="he-IL"/>
               </w:rPr>
               <w:t>Имплементация</w:t>
             </w:r>
@@ -1594,7 +1387,7 @@
                 <w:noProof/>
                 <w:webHidden/>
               </w:rPr>
-              <w:instrText xml:space="preserve"> PAGEREF _Toc421741927 \h </w:instrText>
+              <w:instrText xml:space="preserve"> PAGEREF _Toc449281368 \h </w:instrText>
             </w:r>
             <w:r>
               <w:rPr>
@@ -1635,14 +1428,15 @@
             <w:rPr>
               <w:rFonts w:eastAsiaTheme="minorEastAsia"/>
               <w:noProof/>
-              <w:lang w:eastAsia="bg-BG" w:bidi="he-IL"/>
+              <w:lang w:val="en-US"/>
             </w:rPr>
           </w:pPr>
-          <w:hyperlink w:anchor="_Toc421741928" w:history="1">
+          <w:hyperlink w:anchor="_Toc449281369" w:history="1">
             <w:r>
               <w:rPr>
                 <w:rStyle w:val="Hyperlink"/>
                 <w:noProof/>
+                <w:lang w:bidi="he-IL"/>
               </w:rPr>
               <w:t>10.</w:t>
             </w:r>
@@ -1650,7 +1444,7 @@
               <w:rPr>
                 <w:rFonts w:eastAsiaTheme="minorEastAsia"/>
                 <w:noProof/>
-                <w:lang w:eastAsia="bg-BG" w:bidi="he-IL"/>
+                <w:lang w:val="en-US"/>
               </w:rPr>
               <w:tab/>
             </w:r>
@@ -1658,6 +1452,7 @@
               <w:rPr>
                 <w:rStyle w:val="Hyperlink"/>
                 <w:noProof/>
+                <w:lang w:bidi="he-IL"/>
               </w:rPr>
               <w:t>Ръководство на потребителя</w:t>
             </w:r>
@@ -1680,7 +1475,7 @@
                 <w:noProof/>
                 <w:webHidden/>
               </w:rPr>
-              <w:instrText xml:space="preserve"> PAGEREF _Toc421741928 \h </w:instrText>
+              <w:instrText xml:space="preserve"> PAGEREF _Toc449281369 \h </w:instrText>
             </w:r>
             <w:r>
               <w:rPr>
@@ -1721,14 +1516,15 @@
             <w:rPr>
               <w:rFonts w:eastAsiaTheme="minorEastAsia"/>
               <w:noProof/>
-              <w:lang w:eastAsia="bg-BG" w:bidi="he-IL"/>
+              <w:lang w:val="en-US"/>
             </w:rPr>
           </w:pPr>
-          <w:hyperlink w:anchor="_Toc421741929" w:history="1">
+          <w:hyperlink w:anchor="_Toc449281370" w:history="1">
             <w:r>
               <w:rPr>
                 <w:rStyle w:val="Hyperlink"/>
                 <w:noProof/>
+                <w:lang w:bidi="he-IL"/>
               </w:rPr>
               <w:t>11.</w:t>
             </w:r>
@@ -1736,7 +1532,7 @@
               <w:rPr>
                 <w:rFonts w:eastAsiaTheme="minorEastAsia"/>
                 <w:noProof/>
-                <w:lang w:eastAsia="bg-BG" w:bidi="he-IL"/>
+                <w:lang w:val="en-US"/>
               </w:rPr>
               <w:tab/>
             </w:r>
@@ -1744,6 +1540,7 @@
               <w:rPr>
                 <w:rStyle w:val="Hyperlink"/>
                 <w:noProof/>
+                <w:lang w:bidi="he-IL"/>
               </w:rPr>
               <w:t>Управление на конфигурациите</w:t>
             </w:r>
@@ -1766,7 +1563,7 @@
                 <w:noProof/>
                 <w:webHidden/>
               </w:rPr>
-              <w:instrText xml:space="preserve"> PAGEREF _Toc421741929 \h </w:instrText>
+              <w:instrText xml:space="preserve"> PAGEREF _Toc449281370 \h </w:instrText>
             </w:r>
             <w:r>
               <w:rPr>
@@ -1807,14 +1604,15 @@
             <w:rPr>
               <w:rFonts w:eastAsiaTheme="minorEastAsia"/>
               <w:noProof/>
-              <w:lang w:eastAsia="bg-BG" w:bidi="he-IL"/>
+              <w:lang w:val="en-US"/>
             </w:rPr>
           </w:pPr>
-          <w:hyperlink w:anchor="_Toc421741930" w:history="1">
+          <w:hyperlink w:anchor="_Toc449281371" w:history="1">
             <w:r>
               <w:rPr>
                 <w:rStyle w:val="Hyperlink"/>
                 <w:noProof/>
+                <w:lang w:bidi="he-IL"/>
               </w:rPr>
               <w:t>11.1.</w:t>
             </w:r>
@@ -1822,7 +1620,7 @@
               <w:rPr>
                 <w:rFonts w:eastAsiaTheme="minorEastAsia"/>
                 <w:noProof/>
-                <w:lang w:eastAsia="bg-BG" w:bidi="he-IL"/>
+                <w:lang w:val="en-US"/>
               </w:rPr>
               <w:tab/>
             </w:r>
@@ -1830,6 +1628,7 @@
               <w:rPr>
                 <w:rStyle w:val="Hyperlink"/>
                 <w:noProof/>
+                <w:lang w:bidi="he-IL"/>
               </w:rPr>
               <w:t>Важни ресурси</w:t>
             </w:r>
@@ -1852,7 +1651,259 @@
                 <w:noProof/>
                 <w:webHidden/>
               </w:rPr>
-              <w:instrText xml:space="preserve"> PAGEREF _Toc421741930 \h </w:instrText>
+              <w:instrText xml:space="preserve"> PAGEREF _Toc449281371 \h </w:instrText>
+            </w:r>
+            <w:r>
+              <w:rPr>
+                <w:noProof/>
+                <w:webHidden/>
+              </w:rPr>
+            </w:r>
+            <w:r>
+              <w:rPr>
+                <w:noProof/>
+                <w:webHidden/>
+              </w:rPr>
+              <w:fldChar w:fldCharType="separate"/>
+            </w:r>
+            <w:r>
+              <w:rPr>
+                <w:noProof/>
+                <w:webHidden/>
+              </w:rPr>
+              <w:t>4</w:t>
+            </w:r>
+            <w:r>
+              <w:rPr>
+                <w:noProof/>
+                <w:webHidden/>
+              </w:rPr>
+              <w:fldChar w:fldCharType="end"/>
+            </w:r>
+          </w:hyperlink>
+        </w:p>
+        <w:p>
+          <w:pPr>
+            <w:pStyle w:val="TOC3"/>
+            <w:tabs>
+              <w:tab w:val="left" w:pos="1320"/>
+              <w:tab w:val="right" w:leader="dot" w:pos="9062"/>
+            </w:tabs>
+            <w:rPr>
+              <w:noProof/>
+            </w:rPr>
+          </w:pPr>
+          <w:hyperlink w:anchor="_Toc449281372" w:history="1">
+            <w:r>
+              <w:rPr>
+                <w:rStyle w:val="Hyperlink"/>
+                <w:noProof/>
+                <w:lang w:bidi="he-IL"/>
+              </w:rPr>
+              <w:t>11.1.1.</w:t>
+            </w:r>
+            <w:r>
+              <w:rPr>
+                <w:noProof/>
+              </w:rPr>
+              <w:tab/>
+            </w:r>
+            <w:r>
+              <w:rPr>
+                <w:rStyle w:val="Hyperlink"/>
+                <w:noProof/>
+                <w:lang w:bidi="he-IL"/>
+              </w:rPr>
+              <w:t>Списък с конфигурационни файлове</w:t>
+            </w:r>
+            <w:r>
+              <w:rPr>
+                <w:noProof/>
+                <w:webHidden/>
+              </w:rPr>
+              <w:tab/>
+            </w:r>
+            <w:r>
+              <w:rPr>
+                <w:noProof/>
+                <w:webHidden/>
+              </w:rPr>
+              <w:fldChar w:fldCharType="begin"/>
+            </w:r>
+            <w:r>
+              <w:rPr>
+                <w:noProof/>
+                <w:webHidden/>
+              </w:rPr>
+              <w:instrText xml:space="preserve"> PAGEREF _Toc449281372 \h </w:instrText>
+            </w:r>
+            <w:r>
+              <w:rPr>
+                <w:noProof/>
+                <w:webHidden/>
+              </w:rPr>
+            </w:r>
+            <w:r>
+              <w:rPr>
+                <w:noProof/>
+                <w:webHidden/>
+              </w:rPr>
+              <w:fldChar w:fldCharType="separate"/>
+            </w:r>
+            <w:r>
+              <w:rPr>
+                <w:noProof/>
+                <w:webHidden/>
+              </w:rPr>
+              <w:t>4</w:t>
+            </w:r>
+            <w:r>
+              <w:rPr>
+                <w:noProof/>
+                <w:webHidden/>
+              </w:rPr>
+              <w:fldChar w:fldCharType="end"/>
+            </w:r>
+          </w:hyperlink>
+        </w:p>
+        <w:p>
+          <w:pPr>
+            <w:pStyle w:val="TOC3"/>
+            <w:tabs>
+              <w:tab w:val="left" w:pos="1320"/>
+              <w:tab w:val="right" w:leader="dot" w:pos="9062"/>
+            </w:tabs>
+            <w:rPr>
+              <w:noProof/>
+            </w:rPr>
+          </w:pPr>
+          <w:hyperlink w:anchor="_Toc449281373" w:history="1">
+            <w:r>
+              <w:rPr>
+                <w:rStyle w:val="Hyperlink"/>
+                <w:noProof/>
+                <w:lang w:bidi="he-IL"/>
+              </w:rPr>
+              <w:t>11.1.2.</w:t>
+            </w:r>
+            <w:r>
+              <w:rPr>
+                <w:noProof/>
+              </w:rPr>
+              <w:tab/>
+            </w:r>
+            <w:r>
+              <w:rPr>
+                <w:rStyle w:val="Hyperlink"/>
+                <w:noProof/>
+                <w:lang w:bidi="he-IL"/>
+              </w:rPr>
+              <w:t>Списък допълнителни/външни библиотеки</w:t>
+            </w:r>
+            <w:r>
+              <w:rPr>
+                <w:noProof/>
+                <w:webHidden/>
+              </w:rPr>
+              <w:tab/>
+            </w:r>
+            <w:r>
+              <w:rPr>
+                <w:noProof/>
+                <w:webHidden/>
+              </w:rPr>
+              <w:fldChar w:fldCharType="begin"/>
+            </w:r>
+            <w:r>
+              <w:rPr>
+                <w:noProof/>
+                <w:webHidden/>
+              </w:rPr>
+              <w:instrText xml:space="preserve"> PAGEREF _Toc449281373 \h </w:instrText>
+            </w:r>
+            <w:r>
+              <w:rPr>
+                <w:noProof/>
+                <w:webHidden/>
+              </w:rPr>
+            </w:r>
+            <w:r>
+              <w:rPr>
+                <w:noProof/>
+                <w:webHidden/>
+              </w:rPr>
+              <w:fldChar w:fldCharType="separate"/>
+            </w:r>
+            <w:r>
+              <w:rPr>
+                <w:noProof/>
+                <w:webHidden/>
+              </w:rPr>
+              <w:t>4</w:t>
+            </w:r>
+            <w:r>
+              <w:rPr>
+                <w:noProof/>
+                <w:webHidden/>
+              </w:rPr>
+              <w:fldChar w:fldCharType="end"/>
+            </w:r>
+          </w:hyperlink>
+        </w:p>
+        <w:p>
+          <w:pPr>
+            <w:pStyle w:val="TOC3"/>
+            <w:tabs>
+              <w:tab w:val="left" w:pos="1320"/>
+              <w:tab w:val="right" w:leader="dot" w:pos="9062"/>
+            </w:tabs>
+            <w:rPr>
+              <w:noProof/>
+            </w:rPr>
+          </w:pPr>
+          <w:hyperlink w:anchor="_Toc449281374" w:history="1">
+            <w:r>
+              <w:rPr>
+                <w:rStyle w:val="Hyperlink"/>
+                <w:noProof/>
+                <w:lang w:bidi="he-IL"/>
+              </w:rPr>
+              <w:t>11.1.3.</w:t>
+            </w:r>
+            <w:r>
+              <w:rPr>
+                <w:noProof/>
+              </w:rPr>
+              <w:tab/>
+            </w:r>
+            <w:r>
+              <w:rPr>
+                <w:rStyle w:val="Hyperlink"/>
+                <w:noProof/>
+                <w:lang w:bidi="he-IL"/>
+              </w:rPr>
+              <w:t>Списък с тестови файлове</w:t>
+            </w:r>
+            <w:r>
+              <w:rPr>
+                <w:noProof/>
+                <w:webHidden/>
+              </w:rPr>
+              <w:tab/>
+            </w:r>
+            <w:r>
+              <w:rPr>
+                <w:noProof/>
+                <w:webHidden/>
+              </w:rPr>
+              <w:fldChar w:fldCharType="begin"/>
+            </w:r>
+            <w:r>
+              <w:rPr>
+                <w:noProof/>
+                <w:webHidden/>
+              </w:rPr>
+              <w:instrText xml:space="preserve"> PAGEREF _Toc449281374 \h </w:instrText>
             </w:r>
             <w:r>
               <w:rPr>
@@ -1893,22 +1944,23 @@
             <w:rPr>
               <w:rFonts w:eastAsiaTheme="minorEastAsia"/>
               <w:noProof/>
-              <w:lang w:eastAsia="bg-BG" w:bidi="he-IL"/>
+              <w:lang w:val="en-US"/>
             </w:rPr>
           </w:pPr>
-          <w:hyperlink w:anchor="_Toc421741931" w:history="1">
+          <w:hyperlink w:anchor="_Toc449281375" w:history="1">
             <w:r>
               <w:rPr>
                 <w:rStyle w:val="Hyperlink"/>
                 <w:noProof/>
-              </w:rPr>
-              <w:t>11.1.1.</w:t>
+                <w:lang w:bidi="he-IL"/>
+              </w:rPr>
+              <w:t>11.2.</w:t>
             </w:r>
             <w:r>
               <w:rPr>
                 <w:rFonts w:eastAsiaTheme="minorEastAsia"/>
                 <w:noProof/>
-                <w:lang w:eastAsia="bg-BG" w:bidi="he-IL"/>
+                <w:lang w:val="en-US"/>
               </w:rPr>
               <w:tab/>
             </w:r>
@@ -1916,8 +1968,9 @@
               <w:rPr>
                 <w:rStyle w:val="Hyperlink"/>
                 <w:noProof/>
-              </w:rPr>
-              <w:t>Списък с конфигурационни файлове</w:t>
+                <w:lang w:bidi="he-IL"/>
+              </w:rPr>
+              <w:t>Инсталация</w:t>
             </w:r>
             <w:r>
               <w:rPr>
@@ -1938,7 +1991,7 @@
                 <w:noProof/>
                 <w:webHidden/>
               </w:rPr>
-              <w:instrText xml:space="preserve"> PAGEREF _Toc421741931 \h </w:instrText>
+              <w:instrText xml:space="preserve"> PAGEREF _Toc449281375 \h </w:instrText>
             </w:r>
             <w:r>
               <w:rPr>
@@ -1979,22 +2032,23 @@
             <w:rPr>
               <w:rFonts w:eastAsiaTheme="minorEastAsia"/>
               <w:noProof/>
-              <w:lang w:eastAsia="bg-BG" w:bidi="he-IL"/>
+              <w:lang w:val="en-US"/>
             </w:rPr>
           </w:pPr>
-          <w:hyperlink w:anchor="_Toc421741932" w:history="1">
+          <w:hyperlink w:anchor="_Toc449281376" w:history="1">
             <w:r>
               <w:rPr>
                 <w:rStyle w:val="Hyperlink"/>
                 <w:noProof/>
-              </w:rPr>
-              <w:t>11.1.2.</w:t>
+                <w:lang w:bidi="he-IL"/>
+              </w:rPr>
+              <w:t>11.3.</w:t>
             </w:r>
             <w:r>
               <w:rPr>
                 <w:rFonts w:eastAsiaTheme="minorEastAsia"/>
                 <w:noProof/>
-                <w:lang w:eastAsia="bg-BG" w:bidi="he-IL"/>
+                <w:lang w:val="en-US"/>
               </w:rPr>
               <w:tab/>
             </w:r>
@@ -2002,8 +2056,9 @@
               <w:rPr>
                 <w:rStyle w:val="Hyperlink"/>
                 <w:noProof/>
-              </w:rPr>
-              <w:t>Списък допълнителни/външни библиотеки</w:t>
+                <w:lang w:bidi="he-IL"/>
+              </w:rPr>
+              <w:t>Конфигурация</w:t>
             </w:r>
             <w:r>
               <w:rPr>
@@ -2024,7 +2079,7 @@
                 <w:noProof/>
                 <w:webHidden/>
               </w:rPr>
-              <w:instrText xml:space="preserve"> PAGEREF _Toc421741932 \h </w:instrText>
+              <w:instrText xml:space="preserve"> PAGEREF _Toc449281376 \h </w:instrText>
             </w:r>
             <w:r>
               <w:rPr>
@@ -2044,7 +2099,7 @@
                 <w:noProof/>
                 <w:webHidden/>
               </w:rPr>
-              <w:t>4</w:t>
+              <w:t>5</w:t>
             </w:r>
             <w:r>
               <w:rPr>
@@ -2065,22 +2120,23 @@
             <w:rPr>
               <w:rFonts w:eastAsiaTheme="minorEastAsia"/>
               <w:noProof/>
-              <w:lang w:eastAsia="bg-BG" w:bidi="he-IL"/>
+              <w:lang w:val="en-US"/>
             </w:rPr>
           </w:pPr>
-          <w:hyperlink w:anchor="_Toc421741933" w:history="1">
+          <w:hyperlink w:anchor="_Toc449281377" w:history="1">
             <w:r>
               <w:rPr>
                 <w:rStyle w:val="Hyperlink"/>
                 <w:noProof/>
-              </w:rPr>
-              <w:t>11.1.3.</w:t>
+                <w:lang w:bidi="he-IL"/>
+              </w:rPr>
+              <w:t>11.4.</w:t>
             </w:r>
             <w:r>
               <w:rPr>
                 <w:rFonts w:eastAsiaTheme="minorEastAsia"/>
                 <w:noProof/>
-                <w:lang w:eastAsia="bg-BG" w:bidi="he-IL"/>
+                <w:lang w:val="en-US"/>
               </w:rPr>
               <w:tab/>
             </w:r>
@@ -2088,8 +2144,9 @@
               <w:rPr>
                 <w:rStyle w:val="Hyperlink"/>
                 <w:noProof/>
-              </w:rPr>
-              <w:t>Списък с тестови файлове</w:t>
+                <w:lang w:bidi="he-IL"/>
+              </w:rPr>
+              <w:t>Инициализация (начални данни)</w:t>
             </w:r>
             <w:r>
               <w:rPr>
@@ -2110,7 +2167,7 @@
                 <w:noProof/>
                 <w:webHidden/>
               </w:rPr>
-              <w:instrText xml:space="preserve"> PAGEREF _Toc421741933 \h </w:instrText>
+              <w:instrText xml:space="preserve"> PAGEREF _Toc449281377 \h </w:instrText>
             </w:r>
             <w:r>
               <w:rPr>
@@ -2130,7 +2187,7 @@
                 <w:noProof/>
                 <w:webHidden/>
               </w:rPr>
-              <w:t>4</w:t>
+              <w:t>5</w:t>
             </w:r>
             <w:r>
               <w:rPr>
@@ -2151,22 +2208,23 @@
             <w:rPr>
               <w:rFonts w:eastAsiaTheme="minorEastAsia"/>
               <w:noProof/>
-              <w:lang w:eastAsia="bg-BG" w:bidi="he-IL"/>
+              <w:lang w:val="en-US"/>
             </w:rPr>
           </w:pPr>
-          <w:hyperlink w:anchor="_Toc421741934" w:history="1">
+          <w:hyperlink w:anchor="_Toc449281378" w:history="1">
             <w:r>
               <w:rPr>
                 <w:rStyle w:val="Hyperlink"/>
                 <w:noProof/>
-              </w:rPr>
-              <w:t>11.2.</w:t>
+                <w:lang w:bidi="he-IL"/>
+              </w:rPr>
+              <w:t>11.5.</w:t>
             </w:r>
             <w:r>
               <w:rPr>
                 <w:rFonts w:eastAsiaTheme="minorEastAsia"/>
                 <w:noProof/>
-                <w:lang w:eastAsia="bg-BG" w:bidi="he-IL"/>
+                <w:lang w:val="en-US"/>
               </w:rPr>
               <w:tab/>
             </w:r>
@@ -2174,8 +2232,9 @@
               <w:rPr>
                 <w:rStyle w:val="Hyperlink"/>
                 <w:noProof/>
-              </w:rPr>
-              <w:t>Инсталация</w:t>
+                <w:lang w:bidi="he-IL"/>
+              </w:rPr>
+              <w:t>Примерни данни</w:t>
             </w:r>
             <w:r>
               <w:rPr>
@@ -2196,7 +2255,7 @@
                 <w:noProof/>
                 <w:webHidden/>
               </w:rPr>
-              <w:instrText xml:space="preserve"> PAGEREF _Toc421741934 \h </w:instrText>
+              <w:instrText xml:space="preserve"> PAGEREF _Toc449281378 \h </w:instrText>
             </w:r>
             <w:r>
               <w:rPr>
@@ -2216,7 +2275,271 @@
                 <w:noProof/>
                 <w:webHidden/>
               </w:rPr>
-              <w:t>4</w:t>
+              <w:t>5</w:t>
+            </w:r>
+            <w:r>
+              <w:rPr>
+                <w:noProof/>
+                <w:webHidden/>
+              </w:rPr>
+              <w:fldChar w:fldCharType="end"/>
+            </w:r>
+          </w:hyperlink>
+        </w:p>
+        <w:p>
+          <w:pPr>
+            <w:pStyle w:val="TOC1"/>
+            <w:tabs>
+              <w:tab w:val="left" w:pos="660"/>
+              <w:tab w:val="right" w:leader="dot" w:pos="9062"/>
+            </w:tabs>
+            <w:rPr>
+              <w:rFonts w:eastAsiaTheme="minorEastAsia"/>
+              <w:noProof/>
+              <w:lang w:val="en-US"/>
+            </w:rPr>
+          </w:pPr>
+          <w:hyperlink w:anchor="_Toc449281379" w:history="1">
+            <w:r>
+              <w:rPr>
+                <w:rStyle w:val="Hyperlink"/>
+                <w:noProof/>
+                <w:lang w:bidi="he-IL"/>
+              </w:rPr>
+              <w:t>12.</w:t>
+            </w:r>
+            <w:r>
+              <w:rPr>
+                <w:rFonts w:eastAsiaTheme="minorEastAsia"/>
+                <w:noProof/>
+                <w:lang w:val="en-US"/>
+              </w:rPr>
+              <w:tab/>
+            </w:r>
+            <w:r>
+              <w:rPr>
+                <w:rStyle w:val="Hyperlink"/>
+                <w:noProof/>
+                <w:lang w:bidi="he-IL"/>
+              </w:rPr>
+              <w:t>Ваш принос и връзка с външни компоненти / услуги / библиотеки</w:t>
+            </w:r>
+            <w:r>
+              <w:rPr>
+                <w:noProof/>
+                <w:webHidden/>
+              </w:rPr>
+              <w:tab/>
+            </w:r>
+            <w:r>
+              <w:rPr>
+                <w:noProof/>
+                <w:webHidden/>
+              </w:rPr>
+              <w:fldChar w:fldCharType="begin"/>
+            </w:r>
+            <w:r>
+              <w:rPr>
+                <w:noProof/>
+                <w:webHidden/>
+              </w:rPr>
+              <w:instrText xml:space="preserve"> PAGEREF _Toc449281379 \h </w:instrText>
+            </w:r>
+            <w:r>
+              <w:rPr>
+                <w:noProof/>
+                <w:webHidden/>
+              </w:rPr>
+            </w:r>
+            <w:r>
+              <w:rPr>
+                <w:noProof/>
+                <w:webHidden/>
+              </w:rPr>
+              <w:fldChar w:fldCharType="separate"/>
+            </w:r>
+            <w:r>
+              <w:rPr>
+                <w:noProof/>
+                <w:webHidden/>
+              </w:rPr>
+              <w:t>5</w:t>
+            </w:r>
+            <w:r>
+              <w:rPr>
+                <w:noProof/>
+                <w:webHidden/>
+              </w:rPr>
+              <w:fldChar w:fldCharType="end"/>
+            </w:r>
+          </w:hyperlink>
+        </w:p>
+        <w:p>
+          <w:pPr>
+            <w:pStyle w:val="TOC1"/>
+            <w:tabs>
+              <w:tab w:val="left" w:pos="660"/>
+              <w:tab w:val="right" w:leader="dot" w:pos="9062"/>
+            </w:tabs>
+            <w:rPr>
+              <w:rFonts w:eastAsiaTheme="minorEastAsia"/>
+              <w:noProof/>
+              <w:lang w:val="en-US"/>
+            </w:rPr>
+          </w:pPr>
+          <w:hyperlink w:anchor="_Toc449281380" w:history="1">
+            <w:r>
+              <w:rPr>
+                <w:rStyle w:val="Hyperlink"/>
+                <w:noProof/>
+                <w:lang w:bidi="he-IL"/>
+              </w:rPr>
+              <w:t>13.</w:t>
+            </w:r>
+            <w:r>
+              <w:rPr>
+                <w:rFonts w:eastAsiaTheme="minorEastAsia"/>
+                <w:noProof/>
+                <w:lang w:val="en-US"/>
+              </w:rPr>
+              <w:tab/>
+            </w:r>
+            <w:r>
+              <w:rPr>
+                <w:rStyle w:val="Hyperlink"/>
+                <w:noProof/>
+                <w:lang w:bidi="he-IL"/>
+              </w:rPr>
+              <w:t>Ресурси</w:t>
+            </w:r>
+            <w:r>
+              <w:rPr>
+                <w:noProof/>
+                <w:webHidden/>
+              </w:rPr>
+              <w:tab/>
+            </w:r>
+            <w:r>
+              <w:rPr>
+                <w:noProof/>
+                <w:webHidden/>
+              </w:rPr>
+              <w:fldChar w:fldCharType="begin"/>
+            </w:r>
+            <w:r>
+              <w:rPr>
+                <w:noProof/>
+                <w:webHidden/>
+              </w:rPr>
+              <w:instrText xml:space="preserve"> PAGEREF _Toc449281380 \h </w:instrText>
+            </w:r>
+            <w:r>
+              <w:rPr>
+                <w:noProof/>
+                <w:webHidden/>
+              </w:rPr>
+            </w:r>
+            <w:r>
+              <w:rPr>
+                <w:noProof/>
+                <w:webHidden/>
+              </w:rPr>
+              <w:fldChar w:fldCharType="separate"/>
+            </w:r>
+            <w:r>
+              <w:rPr>
+                <w:noProof/>
+                <w:webHidden/>
+              </w:rPr>
+              <w:t>5</w:t>
+            </w:r>
+            <w:r>
+              <w:rPr>
+                <w:noProof/>
+                <w:webHidden/>
+              </w:rPr>
+              <w:fldChar w:fldCharType="end"/>
+            </w:r>
+          </w:hyperlink>
+        </w:p>
+        <w:p>
+          <w:pPr>
+            <w:pStyle w:val="TOC1"/>
+            <w:tabs>
+              <w:tab w:val="left" w:pos="660"/>
+              <w:tab w:val="right" w:leader="dot" w:pos="9062"/>
+            </w:tabs>
+            <w:rPr>
+              <w:rFonts w:eastAsiaTheme="minorEastAsia"/>
+              <w:noProof/>
+              <w:lang w:val="en-US"/>
+            </w:rPr>
+          </w:pPr>
+          <w:hyperlink w:anchor="_Toc449281381" w:history="1">
+            <w:r>
+              <w:rPr>
+                <w:rStyle w:val="Hyperlink"/>
+                <w:noProof/>
+                <w:lang w:bidi="he-IL"/>
+              </w:rPr>
+              <w:t>14.</w:t>
+            </w:r>
+            <w:r>
+              <w:rPr>
+                <w:rFonts w:eastAsiaTheme="minorEastAsia"/>
+                <w:noProof/>
+                <w:lang w:val="en-US"/>
+              </w:rPr>
+              <w:tab/>
+            </w:r>
+            <w:r>
+              <w:rPr>
+                <w:rStyle w:val="Hyperlink"/>
+                <w:noProof/>
+                <w:lang w:bidi="he-IL"/>
+              </w:rPr>
+              <w:t>Допълнителни</w:t>
+            </w:r>
+            <w:r>
+              <w:rPr>
+                <w:noProof/>
+                <w:webHidden/>
+              </w:rPr>
+              <w:tab/>
+            </w:r>
+            <w:r>
+              <w:rPr>
+                <w:noProof/>
+                <w:webHidden/>
+              </w:rPr>
+              <w:fldChar w:fldCharType="begin"/>
+            </w:r>
+            <w:r>
+              <w:rPr>
+                <w:noProof/>
+                <w:webHidden/>
+              </w:rPr>
+              <w:instrText xml:space="preserve"> PAGEREF _Toc449281381 \h </w:instrText>
+            </w:r>
+            <w:r>
+              <w:rPr>
+                <w:noProof/>
+                <w:webHidden/>
+              </w:rPr>
+            </w:r>
+            <w:r>
+              <w:rPr>
+                <w:noProof/>
+                <w:webHidden/>
+              </w:rPr>
+              <w:fldChar w:fldCharType="separate"/>
+            </w:r>
+            <w:r>
+              <w:rPr>
+                <w:noProof/>
+                <w:webHidden/>
+              </w:rPr>
+              <w:t>5</w:t>
             </w:r>
             <w:r>
               <w:rPr>
@@ -2237,22 +2560,23 @@
             <w:rPr>
               <w:rFonts w:eastAsiaTheme="minorEastAsia"/>
               <w:noProof/>
-              <w:lang w:eastAsia="bg-BG" w:bidi="he-IL"/>
+              <w:lang w:val="en-US"/>
             </w:rPr>
           </w:pPr>
-          <w:hyperlink w:anchor="_Toc421741935" w:history="1">
+          <w:hyperlink w:anchor="_Toc449281382" w:history="1">
             <w:r>
               <w:rPr>
                 <w:rStyle w:val="Hyperlink"/>
                 <w:noProof/>
-              </w:rPr>
-              <w:t>11.3.</w:t>
+                <w:lang w:bidi="he-IL"/>
+              </w:rPr>
+              <w:t>14.1.</w:t>
             </w:r>
             <w:r>
               <w:rPr>
                 <w:rFonts w:eastAsiaTheme="minorEastAsia"/>
                 <w:noProof/>
-                <w:lang w:eastAsia="bg-BG" w:bidi="he-IL"/>
+                <w:lang w:val="en-US"/>
               </w:rPr>
               <w:tab/>
             </w:r>
@@ -2260,8 +2584,9 @@
               <w:rPr>
                 <w:rStyle w:val="Hyperlink"/>
                 <w:noProof/>
-              </w:rPr>
-              <w:t>Конфигурация</w:t>
+                <w:lang w:bidi="he-IL"/>
+              </w:rPr>
+              <w:t>Какво научихте от проекта?</w:t>
             </w:r>
             <w:r>
               <w:rPr>
@@ -2282,7 +2607,7 @@
                 <w:noProof/>
                 <w:webHidden/>
               </w:rPr>
-              <w:instrText xml:space="preserve"> PAGEREF _Toc421741935 \h </w:instrText>
+              <w:instrText xml:space="preserve"> PAGEREF _Toc449281382 \h </w:instrText>
             </w:r>
             <w:r>
               <w:rPr>
@@ -2302,7 +2627,7 @@
                 <w:noProof/>
                 <w:webHidden/>
               </w:rPr>
-              <w:t>4</w:t>
+              <w:t>5</w:t>
             </w:r>
             <w:r>
               <w:rPr>
@@ -2323,22 +2648,23 @@
             <w:rPr>
               <w:rFonts w:eastAsiaTheme="minorEastAsia"/>
               <w:noProof/>
-              <w:lang w:eastAsia="bg-BG" w:bidi="he-IL"/>
+              <w:lang w:val="en-US"/>
             </w:rPr>
           </w:pPr>
-          <w:hyperlink w:anchor="_Toc421741936" w:history="1">
+          <w:hyperlink w:anchor="_Toc449281383" w:history="1">
             <w:r>
               <w:rPr>
                 <w:rStyle w:val="Hyperlink"/>
                 <w:noProof/>
-              </w:rPr>
-              <w:t>11.4.</w:t>
+                <w:lang w:bidi="he-IL"/>
+              </w:rPr>
+              <w:t>14.2.</w:t>
             </w:r>
             <w:r>
               <w:rPr>
                 <w:rFonts w:eastAsiaTheme="minorEastAsia"/>
                 <w:noProof/>
-                <w:lang w:eastAsia="bg-BG" w:bidi="he-IL"/>
+                <w:lang w:val="en-US"/>
               </w:rPr>
               <w:tab/>
             </w:r>
@@ -2346,8 +2672,9 @@
               <w:rPr>
                 <w:rStyle w:val="Hyperlink"/>
                 <w:noProof/>
-              </w:rPr>
-              <w:t>Инициализация (начални данни)</w:t>
+                <w:lang w:bidi="he-IL"/>
+              </w:rPr>
+              <w:t>Препоръки към курса</w:t>
             </w:r>
             <w:r>
               <w:rPr>
@@ -2368,507 +2695,7 @@
                 <w:noProof/>
                 <w:webHidden/>
               </w:rPr>
-              <w:instrText xml:space="preserve"> PAGEREF _Toc421741936 \h </w:instrText>
-            </w:r>
-            <w:r>
-              <w:rPr>
-                <w:noProof/>
-                <w:webHidden/>
-              </w:rPr>
-            </w:r>
-            <w:r>
-              <w:rPr>
-                <w:noProof/>
-                <w:webHidden/>
-              </w:rPr>
-              <w:fldChar w:fldCharType="separate"/>
-            </w:r>
-            <w:r>
-              <w:rPr>
-                <w:noProof/>
-                <w:webHidden/>
-              </w:rPr>
-              <w:t>5</w:t>
-            </w:r>
-            <w:r>
-              <w:rPr>
-                <w:noProof/>
-                <w:webHidden/>
-              </w:rPr>
-              <w:fldChar w:fldCharType="end"/>
-            </w:r>
-          </w:hyperlink>
-        </w:p>
-        <w:p>
-          <w:pPr>
-            <w:pStyle w:val="TOC2"/>
-            <w:tabs>
-              <w:tab w:val="left" w:pos="1100"/>
-              <w:tab w:val="right" w:leader="dot" w:pos="9062"/>
-            </w:tabs>
-            <w:rPr>
-              <w:rFonts w:eastAsiaTheme="minorEastAsia"/>
-              <w:noProof/>
-              <w:lang w:eastAsia="bg-BG" w:bidi="he-IL"/>
-            </w:rPr>
-          </w:pPr>
-          <w:hyperlink w:anchor="_Toc421741937" w:history="1">
-            <w:r>
-              <w:rPr>
-                <w:rStyle w:val="Hyperlink"/>
-                <w:noProof/>
-              </w:rPr>
-              <w:t>11.5.</w:t>
-            </w:r>
-            <w:r>
-              <w:rPr>
-                <w:rFonts w:eastAsiaTheme="minorEastAsia"/>
-                <w:noProof/>
-                <w:lang w:eastAsia="bg-BG" w:bidi="he-IL"/>
-              </w:rPr>
-              <w:tab/>
-            </w:r>
-            <w:r>
-              <w:rPr>
-                <w:rStyle w:val="Hyperlink"/>
-                <w:noProof/>
-              </w:rPr>
-              <w:t>Примерни данни</w:t>
-            </w:r>
-            <w:r>
-              <w:rPr>
-                <w:noProof/>
-                <w:webHidden/>
-              </w:rPr>
-              <w:tab/>
-            </w:r>
-            <w:r>
-              <w:rPr>
-                <w:noProof/>
-                <w:webHidden/>
-              </w:rPr>
-              <w:fldChar w:fldCharType="begin"/>
-            </w:r>
-            <w:r>
-              <w:rPr>
-                <w:noProof/>
-                <w:webHidden/>
-              </w:rPr>
-              <w:instrText xml:space="preserve"> PAGEREF _Toc421741937 \h </w:instrText>
-            </w:r>
-            <w:r>
-              <w:rPr>
-                <w:noProof/>
-                <w:webHidden/>
-              </w:rPr>
-            </w:r>
-            <w:r>
-              <w:rPr>
-                <w:noProof/>
-                <w:webHidden/>
-              </w:rPr>
-              <w:fldChar w:fldCharType="separate"/>
-            </w:r>
-            <w:r>
-              <w:rPr>
-                <w:noProof/>
-                <w:webHidden/>
-              </w:rPr>
-              <w:t>5</w:t>
-            </w:r>
-            <w:r>
-              <w:rPr>
-                <w:noProof/>
-                <w:webHidden/>
-              </w:rPr>
-              <w:fldChar w:fldCharType="end"/>
-            </w:r>
-          </w:hyperlink>
-        </w:p>
-        <w:p>
-          <w:pPr>
-            <w:pStyle w:val="TOC1"/>
-            <w:tabs>
-              <w:tab w:val="left" w:pos="660"/>
-              <w:tab w:val="right" w:leader="dot" w:pos="9062"/>
-            </w:tabs>
-            <w:rPr>
-              <w:rFonts w:eastAsiaTheme="minorEastAsia"/>
-              <w:noProof/>
-              <w:lang w:eastAsia="bg-BG" w:bidi="he-IL"/>
-            </w:rPr>
-          </w:pPr>
-          <w:hyperlink w:anchor="_Toc421741938" w:history="1">
-            <w:r>
-              <w:rPr>
-                <w:rStyle w:val="Hyperlink"/>
-                <w:noProof/>
-              </w:rPr>
-              <w:t>12.</w:t>
-            </w:r>
-            <w:r>
-              <w:rPr>
-                <w:rFonts w:eastAsiaTheme="minorEastAsia"/>
-                <w:noProof/>
-                <w:lang w:eastAsia="bg-BG" w:bidi="he-IL"/>
-              </w:rPr>
-              <w:tab/>
-            </w:r>
-            <w:r>
-              <w:rPr>
-                <w:rStyle w:val="Hyperlink"/>
-                <w:noProof/>
-              </w:rPr>
-              <w:t>Ваш принос и връзка с външни компоненти / услуги / библиотеки</w:t>
-            </w:r>
-            <w:r>
-              <w:rPr>
-                <w:noProof/>
-                <w:webHidden/>
-              </w:rPr>
-              <w:tab/>
-            </w:r>
-            <w:r>
-              <w:rPr>
-                <w:noProof/>
-                <w:webHidden/>
-              </w:rPr>
-              <w:fldChar w:fldCharType="begin"/>
-            </w:r>
-            <w:r>
-              <w:rPr>
-                <w:noProof/>
-                <w:webHidden/>
-              </w:rPr>
-              <w:instrText xml:space="preserve"> PAGEREF _Toc421741938 \h </w:instrText>
-            </w:r>
-            <w:r>
-              <w:rPr>
-                <w:noProof/>
-                <w:webHidden/>
-              </w:rPr>
-            </w:r>
-            <w:r>
-              <w:rPr>
-                <w:noProof/>
-                <w:webHidden/>
-              </w:rPr>
-              <w:fldChar w:fldCharType="separate"/>
-            </w:r>
-            <w:r>
-              <w:rPr>
-                <w:noProof/>
-                <w:webHidden/>
-              </w:rPr>
-              <w:t>5</w:t>
-            </w:r>
-            <w:r>
-              <w:rPr>
-                <w:noProof/>
-                <w:webHidden/>
-              </w:rPr>
-              <w:fldChar w:fldCharType="end"/>
-            </w:r>
-          </w:hyperlink>
-        </w:p>
-        <w:p>
-          <w:pPr>
-            <w:pStyle w:val="TOC1"/>
-            <w:tabs>
-              <w:tab w:val="left" w:pos="660"/>
-              <w:tab w:val="right" w:leader="dot" w:pos="9062"/>
-            </w:tabs>
-            <w:rPr>
-              <w:rFonts w:eastAsiaTheme="minorEastAsia"/>
-              <w:noProof/>
-              <w:lang w:eastAsia="bg-BG" w:bidi="he-IL"/>
-            </w:rPr>
-          </w:pPr>
-          <w:hyperlink w:anchor="_Toc421741939" w:history="1">
-            <w:r>
-              <w:rPr>
-                <w:rStyle w:val="Hyperlink"/>
-                <w:noProof/>
-              </w:rPr>
-              <w:t>13.</w:t>
-            </w:r>
-            <w:r>
-              <w:rPr>
-                <w:rFonts w:eastAsiaTheme="minorEastAsia"/>
-                <w:noProof/>
-                <w:lang w:eastAsia="bg-BG" w:bidi="he-IL"/>
-              </w:rPr>
-              <w:tab/>
-            </w:r>
-            <w:r>
-              <w:rPr>
-                <w:rStyle w:val="Hyperlink"/>
-                <w:noProof/>
-              </w:rPr>
-              <w:t>Ресурси</w:t>
-            </w:r>
-            <w:r>
-              <w:rPr>
-                <w:noProof/>
-                <w:webHidden/>
-              </w:rPr>
-              <w:tab/>
-            </w:r>
-            <w:r>
-              <w:rPr>
-                <w:noProof/>
-                <w:webHidden/>
-              </w:rPr>
-              <w:fldChar w:fldCharType="begin"/>
-            </w:r>
-            <w:r>
-              <w:rPr>
-                <w:noProof/>
-                <w:webHidden/>
-              </w:rPr>
-              <w:instrText xml:space="preserve"> PAGEREF _Toc421741939 \h </w:instrText>
-            </w:r>
-            <w:r>
-              <w:rPr>
-                <w:noProof/>
-                <w:webHidden/>
-              </w:rPr>
-            </w:r>
-            <w:r>
-              <w:rPr>
-                <w:noProof/>
-                <w:webHidden/>
-              </w:rPr>
-              <w:fldChar w:fldCharType="separate"/>
-            </w:r>
-            <w:r>
-              <w:rPr>
-                <w:noProof/>
-                <w:webHidden/>
-              </w:rPr>
-              <w:t>5</w:t>
-            </w:r>
-            <w:r>
-              <w:rPr>
-                <w:noProof/>
-                <w:webHidden/>
-              </w:rPr>
-              <w:fldChar w:fldCharType="end"/>
-            </w:r>
-          </w:hyperlink>
-        </w:p>
-        <w:p>
-          <w:pPr>
-            <w:pStyle w:val="TOC1"/>
-            <w:tabs>
-              <w:tab w:val="right" w:leader="dot" w:pos="9062"/>
-            </w:tabs>
-            <w:rPr>
-              <w:rFonts w:eastAsiaTheme="minorEastAsia"/>
-              <w:noProof/>
-              <w:lang w:eastAsia="bg-BG" w:bidi="he-IL"/>
-            </w:rPr>
-          </w:pPr>
-          <w:hyperlink w:anchor="_Toc421741940" w:history="1">
-            <w:r>
-              <w:rPr>
-                <w:rStyle w:val="Hyperlink"/>
-                <w:noProof/>
-              </w:rPr>
-              <w:t>Допълнителни</w:t>
-            </w:r>
-            <w:r>
-              <w:rPr>
-                <w:noProof/>
-                <w:webHidden/>
-              </w:rPr>
-              <w:tab/>
-            </w:r>
-            <w:r>
-              <w:rPr>
-                <w:noProof/>
-                <w:webHidden/>
-              </w:rPr>
-              <w:fldChar w:fldCharType="begin"/>
-            </w:r>
-            <w:r>
-              <w:rPr>
-                <w:noProof/>
-                <w:webHidden/>
-              </w:rPr>
-              <w:instrText xml:space="preserve"> PAGEREF _Toc421741940 \h </w:instrText>
-            </w:r>
-            <w:r>
-              <w:rPr>
-                <w:noProof/>
-                <w:webHidden/>
-              </w:rPr>
-            </w:r>
-            <w:r>
-              <w:rPr>
-                <w:noProof/>
-                <w:webHidden/>
-              </w:rPr>
-              <w:fldChar w:fldCharType="separate"/>
-            </w:r>
-            <w:r>
-              <w:rPr>
-                <w:noProof/>
-                <w:webHidden/>
-              </w:rPr>
-              <w:t>5</w:t>
-            </w:r>
-            <w:r>
-              <w:rPr>
-                <w:noProof/>
-                <w:webHidden/>
-              </w:rPr>
-              <w:fldChar w:fldCharType="end"/>
-            </w:r>
-          </w:hyperlink>
-        </w:p>
-        <w:p>
-          <w:pPr>
-            <w:pStyle w:val="TOC1"/>
-            <w:tabs>
-              <w:tab w:val="left" w:pos="660"/>
-              <w:tab w:val="right" w:leader="dot" w:pos="9062"/>
-            </w:tabs>
-            <w:rPr>
-              <w:rFonts w:eastAsiaTheme="minorEastAsia"/>
-              <w:noProof/>
-              <w:lang w:eastAsia="bg-BG" w:bidi="he-IL"/>
-            </w:rPr>
-          </w:pPr>
-          <w:hyperlink w:anchor="_Toc421741941" w:history="1">
-            <w:r>
-              <w:rPr>
-                <w:rStyle w:val="Hyperlink"/>
-                <w:noProof/>
-              </w:rPr>
-              <w:t>14.</w:t>
-            </w:r>
-            <w:r>
-              <w:rPr>
-                <w:rFonts w:eastAsiaTheme="minorEastAsia"/>
-                <w:noProof/>
-                <w:lang w:eastAsia="bg-BG" w:bidi="he-IL"/>
-              </w:rPr>
-              <w:tab/>
-            </w:r>
-            <w:r>
-              <w:rPr>
-                <w:rStyle w:val="Hyperlink"/>
-                <w:noProof/>
-              </w:rPr>
-              <w:t>Какво научихте от проекта?</w:t>
-            </w:r>
-            <w:r>
-              <w:rPr>
-                <w:noProof/>
-                <w:webHidden/>
-              </w:rPr>
-              <w:tab/>
-            </w:r>
-            <w:r>
-              <w:rPr>
-                <w:noProof/>
-                <w:webHidden/>
-              </w:rPr>
-              <w:fldChar w:fldCharType="begin"/>
-            </w:r>
-            <w:r>
-              <w:rPr>
-                <w:noProof/>
-                <w:webHidden/>
-              </w:rPr>
-              <w:instrText xml:space="preserve"> PAGEREF _Toc421741941 \h </w:instrText>
-            </w:r>
-            <w:r>
-              <w:rPr>
-                <w:noProof/>
-                <w:webHidden/>
-              </w:rPr>
-            </w:r>
-            <w:r>
-              <w:rPr>
-                <w:noProof/>
-                <w:webHidden/>
-              </w:rPr>
-              <w:fldChar w:fldCharType="separate"/>
-            </w:r>
-            <w:r>
-              <w:rPr>
-                <w:noProof/>
-                <w:webHidden/>
-              </w:rPr>
-              <w:t>5</w:t>
-            </w:r>
-            <w:r>
-              <w:rPr>
-                <w:noProof/>
-                <w:webHidden/>
-              </w:rPr>
-              <w:fldChar w:fldCharType="end"/>
-            </w:r>
-          </w:hyperlink>
-        </w:p>
-        <w:p>
-          <w:pPr>
-            <w:pStyle w:val="TOC1"/>
-            <w:tabs>
-              <w:tab w:val="left" w:pos="660"/>
-              <w:tab w:val="right" w:leader="dot" w:pos="9062"/>
-            </w:tabs>
-            <w:rPr>
-              <w:rFonts w:eastAsiaTheme="minorEastAsia"/>
-              <w:noProof/>
-              <w:lang w:eastAsia="bg-BG" w:bidi="he-IL"/>
-            </w:rPr>
-          </w:pPr>
-          <w:hyperlink w:anchor="_Toc421741942" w:history="1">
-            <w:r>
-              <w:rPr>
-                <w:rStyle w:val="Hyperlink"/>
-                <w:noProof/>
-              </w:rPr>
-              <w:t>15.</w:t>
-            </w:r>
-            <w:r>
-              <w:rPr>
-                <w:rFonts w:eastAsiaTheme="minorEastAsia"/>
-                <w:noProof/>
-                <w:lang w:eastAsia="bg-BG" w:bidi="he-IL"/>
-              </w:rPr>
-              <w:tab/>
-            </w:r>
-            <w:r>
-              <w:rPr>
-                <w:rStyle w:val="Hyperlink"/>
-                <w:noProof/>
-              </w:rPr>
-              <w:t>Препоръки към курса</w:t>
-            </w:r>
-            <w:r>
-              <w:rPr>
-                <w:noProof/>
-                <w:webHidden/>
-              </w:rPr>
-              <w:tab/>
-            </w:r>
-            <w:r>
-              <w:rPr>
-                <w:noProof/>
-                <w:webHidden/>
-              </w:rPr>
-              <w:fldChar w:fldCharType="begin"/>
-            </w:r>
-            <w:r>
-              <w:rPr>
-                <w:noProof/>
-                <w:webHidden/>
-              </w:rPr>
-              <w:instrText xml:space="preserve"> PAGEREF _Toc421741942 \h </w:instrText>
+              <w:instrText xml:space="preserve"> PAGEREF _Toc449281383 \h </w:instrText>
             </w:r>
             <w:r>
               <w:rPr>
@@ -2921,6 +2748,19 @@
     </w:p>
     <w:p>
       <w:pPr>
+        <w:rPr>
+          <w:rFonts w:asciiTheme="majorHAnsi" w:eastAsiaTheme="majorEastAsia" w:hAnsiTheme="majorHAnsi" w:cstheme="majorBidi"/>
+          <w:b/>
+          <w:bCs/>
+          <w:color w:val="365F91" w:themeColor="accent1" w:themeShade="BF"/>
+          <w:sz w:val="28"/>
+          <w:szCs w:val="28"/>
+          <w:lang w:val="en-US"/>
+        </w:rPr>
+      </w:pPr>
+    </w:p>
+    <w:p>
+      <w:pPr>
         <w:pStyle w:val="Heading1"/>
         <w:numPr>
           <w:ilvl w:val="0"/>
@@ -2930,8 +2770,9 @@
           <w:lang w:val="en-US"/>
         </w:rPr>
       </w:pPr>
-      <w:bookmarkStart w:id="3" w:name="_Toc421741919"/>
-      <w:r>
+      <w:bookmarkStart w:id="3" w:name="_Toc449281360"/>
+      <w:r>
+        <w:lastRenderedPageBreak/>
         <w:t>Резюме на документа</w:t>
       </w:r>
       <w:bookmarkEnd w:id="1"/>
@@ -2957,21 +2798,43 @@
         <w:t xml:space="preserve"> на проект </w:t>
       </w:r>
       <w:r>
-        <w:t xml:space="preserve">по курса </w:t>
-      </w:r>
-      <w:r>
-        <w:rPr>
-          <w:highlight w:val="yellow"/>
-          <w:lang w:val="en-US"/>
-        </w:rPr>
-        <w:t xml:space="preserve">WWW technologies, 2014-2015, </w:t>
-      </w:r>
-      <w:r>
-        <w:rPr>
-          <w:highlight w:val="yellow"/>
-          <w:lang w:bidi="he-IL"/>
-        </w:rPr>
-        <w:t>летен семестър към СУ, ФМИ, специалност СИ, с преподавател доц. Милен Петров</w:t>
+        <w:t>по курса</w:t>
+      </w:r>
+      <w:r>
+        <w:t xml:space="preserve"> </w:t>
+      </w:r>
+      <w:r>
+        <w:t>Интернет технологии и уеб програмиране</w:t>
+      </w:r>
+      <w:r>
+        <w:rPr>
+          <w:lang w:val="en-US"/>
+        </w:rPr>
+        <w:t>, 2015-2016</w:t>
+      </w:r>
+      <w:r>
+        <w:rPr>
+          <w:lang w:val="en-US"/>
+        </w:rPr>
+        <w:t xml:space="preserve">, </w:t>
+      </w:r>
+      <w:r>
+        <w:rPr>
+          <w:lang w:bidi="he-IL"/>
+        </w:rPr>
+        <w:t xml:space="preserve">летен семестър към СУ, ФМИ, специалност </w:t>
+      </w:r>
+      <w:r>
+        <w:rPr>
+          <w:lang w:bidi="he-IL"/>
+        </w:rPr>
+        <w:t>СТ</w:t>
+      </w:r>
+      <w:r>
+        <w:rPr>
+          <w:lang w:bidi="he-IL"/>
+        </w:rPr>
+        <w:t>, с преподавател доц. Милен Петров</w:t>
       </w:r>
       <w:r>
         <w:rPr>
@@ -2981,8 +2844,12 @@
       </w:r>
     </w:p>
     <w:p>
-      <w:r>
-        <w:lastRenderedPageBreak/>
+      <w:pPr>
+        <w:rPr>
+          <w:lang w:val="en-US"/>
+        </w:rPr>
+      </w:pPr>
+      <w:r>
         <w:t xml:space="preserve">Предназначението на настоящия документ е да даде най-общо концептуално описание на целената реализация на </w:t>
       </w:r>
       <w:r>
@@ -3000,169 +2867,24 @@
           <w:numId w:val="13"/>
         </w:numPr>
       </w:pPr>
-      <w:bookmarkStart w:id="4" w:name="_Toc421741920"/>
+      <w:bookmarkStart w:id="4" w:name="_Toc449281361"/>
       <w:r>
         <w:t>Въведение/обзор</w:t>
       </w:r>
       <w:bookmarkEnd w:id="4"/>
     </w:p>
     <w:p>
-      <w:pPr>
-        <w:rPr>
-          <w:i/>
-          <w:iCs/>
-          <w:sz w:val="16"/>
-          <w:szCs w:val="16"/>
-        </w:rPr>
-      </w:pPr>
-      <w:r>
-        <w:rPr>
-          <w:i/>
-          <w:iCs/>
-          <w:sz w:val="16"/>
-          <w:szCs w:val="16"/>
-        </w:rPr>
-        <w:t>Заб. тук се описва мотивацията – защо сте избрали този проект.</w:t>
-      </w:r>
-    </w:p>
-    <w:p>
-      <w:pPr>
-        <w:pStyle w:val="ListParagraph"/>
-        <w:numPr>
-          <w:ilvl w:val="0"/>
-          <w:numId w:val="5"/>
-        </w:numPr>
-      </w:pPr>
-      <w:r>
-        <w:t>Подобни системи:</w:t>
-      </w:r>
-    </w:p>
-    <w:p>
-      <w:pPr>
-        <w:pStyle w:val="ListParagraph"/>
-        <w:numPr>
-          <w:ilvl w:val="1"/>
-          <w:numId w:val="5"/>
-        </w:numPr>
-      </w:pPr>
-      <w:r>
-        <w:rPr>
-          <w:lang w:val="en-US"/>
-        </w:rPr>
-        <w:t>Doodle</w:t>
-      </w:r>
-    </w:p>
-    <w:p>
-      <w:pPr>
-        <w:pStyle w:val="ListParagraph"/>
-        <w:numPr>
-          <w:ilvl w:val="1"/>
-          <w:numId w:val="5"/>
-        </w:numPr>
-      </w:pPr>
-      <w:proofErr w:type="spellStart"/>
-      <w:r>
-        <w:rPr>
-          <w:lang w:val="en-US"/>
-        </w:rPr>
-        <w:t>Moodle</w:t>
-      </w:r>
-      <w:proofErr w:type="spellEnd"/>
-    </w:p>
-    <w:p>
-      <w:pPr>
-        <w:pStyle w:val="ListParagraph"/>
-        <w:numPr>
-          <w:ilvl w:val="1"/>
-          <w:numId w:val="5"/>
-        </w:numPr>
-      </w:pPr>
-      <w:r>
-        <w:rPr>
-          <w:lang w:val="en-US"/>
-        </w:rPr>
-        <w:t>Google</w:t>
-      </w:r>
-    </w:p>
-    <w:p>
-      <w:pPr>
-        <w:pStyle w:val="ListParagraph"/>
-        <w:numPr>
-          <w:ilvl w:val="0"/>
-          <w:numId w:val="5"/>
-        </w:numPr>
-      </w:pPr>
-      <w:r>
-        <w:rPr>
-          <w:lang w:bidi="he-IL"/>
-        </w:rPr>
-        <w:t xml:space="preserve">Разгледаният проект ще наподобява ограничена версия на </w:t>
-      </w:r>
-      <w:r>
-        <w:rPr>
-          <w:lang w:val="en-US" w:bidi="he-IL"/>
-        </w:rPr>
-        <w:t>doodle</w:t>
-      </w:r>
-      <w:r>
-        <w:rPr>
-          <w:lang w:bidi="he-IL"/>
-        </w:rPr>
-        <w:t>, със следните възможн</w:t>
-      </w:r>
-      <w:r>
-        <w:rPr>
-          <w:lang w:bidi="he-IL"/>
-        </w:rPr>
-        <w:t>о</w:t>
-      </w:r>
-      <w:r>
-        <w:rPr>
-          <w:lang w:bidi="he-IL"/>
-        </w:rPr>
-        <w:t>сти:</w:t>
-      </w:r>
-    </w:p>
-    <w:p>
-      <w:pPr>
-        <w:pStyle w:val="ListParagraph"/>
-        <w:rPr>
-          <w:lang w:bidi="he-IL"/>
-        </w:rPr>
-      </w:pPr>
-      <w:r>
-        <w:rPr>
-          <w:lang w:bidi="he-IL"/>
-        </w:rPr>
-        <w:t>1.</w:t>
-      </w:r>
-    </w:p>
-    <w:p>
-      <w:pPr>
-        <w:pStyle w:val="ListParagraph"/>
-        <w:rPr>
-          <w:lang w:bidi="he-IL"/>
-        </w:rPr>
-      </w:pPr>
-      <w:r>
-        <w:rPr>
-          <w:lang w:bidi="he-IL"/>
-        </w:rPr>
-        <w:t>2.</w:t>
-      </w:r>
-    </w:p>
-    <w:p>
-      <w:pPr>
-        <w:pStyle w:val="ListParagraph"/>
-        <w:rPr>
-          <w:lang w:bidi="he-IL"/>
-        </w:rPr>
-      </w:pPr>
-      <w:r>
-        <w:rPr>
-          <w:lang w:bidi="he-IL"/>
-        </w:rPr>
-        <w:t>3....</w:t>
+      <w:r>
+        <w:t xml:space="preserve">Мотивацията за избор на тема на проект: </w:t>
+      </w:r>
+      <w:r>
+        <w:rPr>
+          <w:b/>
+        </w:rPr>
+        <w:t>Система за управление на хотел Борѝка</w:t>
+      </w:r>
+      <w:r>
+        <w:t xml:space="preserve"> е, че скоро помагах на мой приятел да подобри уеб сайта на неговия хотел. Реших да направя копие на тяхната система, защото съм наясно какви са изискванията и съдържа достатъчно информация и рещава нужните проблеми, за да покрие нуждите на курсовата работа. Освен това в бъдеще може реализираната за предмета версия да измести оригиналната.</w:t>
       </w:r>
     </w:p>
     <w:p>
@@ -3173,74 +2895,135 @@
           <w:numId w:val="13"/>
         </w:numPr>
       </w:pPr>
-      <w:bookmarkStart w:id="5" w:name="_Toc421741921"/>
+      <w:bookmarkStart w:id="5" w:name="_Toc449281362"/>
       <w:r>
         <w:t>Общо за проекта</w:t>
       </w:r>
       <w:bookmarkEnd w:id="5"/>
     </w:p>
     <w:p>
-      <w:pPr>
-        <w:rPr>
-          <w:sz w:val="16"/>
-          <w:szCs w:val="16"/>
-        </w:rPr>
-      </w:pPr>
-      <w:r>
-        <w:rPr>
-          <w:i/>
-          <w:iCs/>
-          <w:sz w:val="16"/>
-          <w:szCs w:val="16"/>
-        </w:rPr>
-        <w:t xml:space="preserve">Заб. тук се описва типът на приложението </w:t>
-      </w:r>
-    </w:p>
-    <w:p>
-      <w:r>
-        <w:t xml:space="preserve">Представлява уеб базирано приложение с използване на </w:t>
+      <w:r>
+        <w:t>Проектът п</w:t>
+      </w:r>
+      <w:r>
+        <w:t>редставлява уеб базирано приложение</w:t>
+      </w:r>
+      <w:r>
+        <w:t xml:space="preserve">, изградено на основата на </w:t>
+      </w:r>
+      <w:r>
+        <w:rPr>
+          <w:lang w:val="en-US"/>
+        </w:rPr>
+        <w:t xml:space="preserve">JSF </w:t>
+      </w:r>
+      <w:r>
+        <w:t xml:space="preserve">и използващо редица компоненти от библиотеката </w:t>
       </w:r>
       <w:proofErr w:type="spellStart"/>
       <w:r>
         <w:rPr>
           <w:lang w:val="en-US"/>
         </w:rPr>
-        <w:t>xampp</w:t>
+        <w:t>PrimeFaces</w:t>
       </w:r>
       <w:proofErr w:type="spellEnd"/>
       <w:r>
-        <w:t xml:space="preserve">: </w:t>
+        <w:t>.</w:t>
+      </w:r>
+      <w:r>
+        <w:t xml:space="preserve"> Връзката между различните страници е изградена чрез навигационни линкове или поредица от </w:t>
+      </w:r>
+      <w:r>
+        <w:rPr>
+          <w:lang w:val="en-US"/>
+        </w:rPr>
+        <w:t xml:space="preserve">POST </w:t>
+      </w:r>
+      <w:r>
+        <w:t xml:space="preserve">заявки (например при резервация). Използва се имплементирана тема за </w:t>
       </w:r>
       <w:proofErr w:type="spellStart"/>
       <w:r>
         <w:rPr>
           <w:lang w:val="en-US"/>
         </w:rPr>
-        <w:t>php</w:t>
+        <w:t>PrimeFaces</w:t>
       </w:r>
       <w:proofErr w:type="spellEnd"/>
       <w:r>
-        <w:t>/</w:t>
+        <w:rPr>
+          <w:lang w:val="en-US"/>
+        </w:rPr>
+        <w:t xml:space="preserve"> – </w:t>
       </w:r>
       <w:proofErr w:type="spellStart"/>
       <w:r>
         <w:rPr>
           <w:lang w:val="en-US"/>
         </w:rPr>
-        <w:t>mysql</w:t>
+        <w:t>afterdark</w:t>
       </w:r>
       <w:proofErr w:type="spellEnd"/>
       <w:r>
-        <w:t>/</w:t>
-      </w:r>
-      <w:r>
-        <w:rPr>
-          <w:lang w:val="en-US"/>
-        </w:rPr>
-        <w:t>apache</w:t>
-      </w:r>
-      <w:r>
-        <w:t>.</w:t>
+        <w:rPr>
+          <w:lang w:val="en-US"/>
+        </w:rPr>
+        <w:t xml:space="preserve">, </w:t>
+      </w:r>
+      <w:proofErr w:type="spellStart"/>
+      <w:r>
+        <w:rPr>
+          <w:lang w:val="en-US"/>
+        </w:rPr>
+        <w:t>както</w:t>
+      </w:r>
+      <w:proofErr w:type="spellEnd"/>
+      <w:r>
+        <w:rPr>
+          <w:lang w:val="en-US"/>
+        </w:rPr>
+        <w:t xml:space="preserve"> и </w:t>
+      </w:r>
+      <w:proofErr w:type="spellStart"/>
+      <w:r>
+        <w:rPr>
+          <w:lang w:val="en-US"/>
+        </w:rPr>
+        <w:t>ръчно</w:t>
+      </w:r>
+      <w:proofErr w:type="spellEnd"/>
+      <w:r>
+        <w:rPr>
+          <w:lang w:val="en-US"/>
+        </w:rPr>
+        <w:t xml:space="preserve"> </w:t>
+      </w:r>
+      <w:proofErr w:type="spellStart"/>
+      <w:r>
+        <w:rPr>
+          <w:lang w:val="en-US"/>
+        </w:rPr>
+        <w:t>написани</w:t>
+      </w:r>
+      <w:proofErr w:type="spellEnd"/>
+      <w:r>
+        <w:rPr>
+          <w:lang w:val="en-US"/>
+        </w:rPr>
+        <w:t xml:space="preserve"> HTML5 </w:t>
+      </w:r>
+      <w:r>
+        <w:t xml:space="preserve">съдържание и </w:t>
+      </w:r>
+      <w:r>
+        <w:rPr>
+          <w:lang w:val="en-US"/>
+        </w:rPr>
+        <w:t xml:space="preserve">CSS3 </w:t>
+      </w:r>
+      <w:r>
+        <w:t>правила.</w:t>
       </w:r>
     </w:p>
     <w:p>
@@ -3254,7 +3037,7 @@
           <w:lang w:bidi="he-IL"/>
         </w:rPr>
       </w:pPr>
-      <w:bookmarkStart w:id="6" w:name="_Toc421741922"/>
+      <w:bookmarkStart w:id="6" w:name="_Toc449281363"/>
       <w:r>
         <w:rPr>
           <w:lang w:bidi="he-IL"/>
@@ -3283,46 +3066,785 @@
     </w:p>
     <w:p>
       <w:pPr>
-        <w:rPr>
-          <w:i/>
-          <w:iCs/>
-          <w:sz w:val="16"/>
-          <w:szCs w:val="16"/>
-        </w:rPr>
-      </w:pPr>
-      <w:r>
-        <w:rPr>
-          <w:i/>
-          <w:iCs/>
-          <w:sz w:val="16"/>
-          <w:szCs w:val="16"/>
-        </w:rPr>
-        <w:t>Заб. Ако използвате нови съкращения (не популярни) или нови технологи – може по 1 ред за всяка от технологиите (с референция към списък с ресурсите най-долу);</w:t>
-      </w:r>
+        <w:spacing w:line="240" w:lineRule="auto"/>
+      </w:pPr>
+      <w:r>
+        <w:rPr>
+          <w:b/>
+          <w:lang w:val="en-US"/>
+        </w:rPr>
+        <w:t>JSF</w:t>
+      </w:r>
+      <w:r>
+        <w:t xml:space="preserve"> – </w:t>
+      </w:r>
+      <w:bookmarkStart w:id="7" w:name="_Toc449281364"/>
+      <w:r>
+        <w:t xml:space="preserve">JavaServer Faces (JSF) е </w:t>
+      </w:r>
+      <w:r>
+        <w:t xml:space="preserve">Java </w:t>
+      </w:r>
+      <w:r>
+        <w:t xml:space="preserve">спецификация </w:t>
+      </w:r>
+      <w:r>
+        <w:t>за изграждане на компонентно</w:t>
+      </w:r>
+      <w:r>
+        <w:t xml:space="preserve"> базирани потребителски интерфейси за уеб приложения.</w:t>
+      </w:r>
+      <w:bookmarkEnd w:id="7"/>
     </w:p>
     <w:p>
       <w:pPr>
-        <w:rPr>
-          <w:lang w:bidi="he-IL"/>
-        </w:rPr>
-      </w:pPr>
-      <w:r>
-        <w:rPr>
-          <w:lang w:val="en-US"/>
-        </w:rPr>
-        <w:t>RDBMS</w:t>
-      </w:r>
-      <w:r>
-        <w:t xml:space="preserve"> – </w:t>
-      </w:r>
-      <w:r>
-        <w:t xml:space="preserve">система за управление на </w:t>
-      </w:r>
-      <w:r>
-        <w:rPr>
-          <w:lang w:bidi="he-IL"/>
-        </w:rPr>
-        <w:t>релационна база от данни</w:t>
+        <w:spacing w:line="240" w:lineRule="auto"/>
+        <w:rPr>
+          <w:lang w:val="en-US"/>
+        </w:rPr>
+      </w:pPr>
+      <w:proofErr w:type="spellStart"/>
+      <w:r>
+        <w:rPr>
+          <w:b/>
+          <w:lang w:val="en-US"/>
+        </w:rPr>
+        <w:t>Primefaces</w:t>
+      </w:r>
+      <w:proofErr w:type="spellEnd"/>
+      <w:r>
+        <w:rPr>
+          <w:b/>
+          <w:lang w:val="en-US"/>
+        </w:rPr>
+        <w:t xml:space="preserve"> </w:t>
+      </w:r>
+      <w:r>
+        <w:rPr>
+          <w:lang w:val="en-US"/>
+        </w:rPr>
+        <w:t>–</w:t>
+      </w:r>
+      <w:r>
+        <w:rPr>
+          <w:b/>
+          <w:lang w:val="en-US"/>
+        </w:rPr>
+        <w:t xml:space="preserve"> </w:t>
+      </w:r>
+      <w:r>
+        <w:t xml:space="preserve">Библиотека, разработена за </w:t>
+      </w:r>
+      <w:r>
+        <w:rPr>
+          <w:lang w:val="en-US"/>
+        </w:rPr>
+        <w:t xml:space="preserve">JSF 2.0, </w:t>
+      </w:r>
+      <w:proofErr w:type="spellStart"/>
+      <w:r>
+        <w:rPr>
+          <w:lang w:val="en-US"/>
+        </w:rPr>
+        <w:t>която</w:t>
+      </w:r>
+      <w:proofErr w:type="spellEnd"/>
+      <w:r>
+        <w:rPr>
+          <w:lang w:val="en-US"/>
+        </w:rPr>
+        <w:t xml:space="preserve"> </w:t>
+      </w:r>
+      <w:proofErr w:type="spellStart"/>
+      <w:r>
+        <w:rPr>
+          <w:lang w:val="en-US"/>
+        </w:rPr>
+        <w:t>помага</w:t>
+      </w:r>
+      <w:proofErr w:type="spellEnd"/>
+      <w:r>
+        <w:rPr>
+          <w:lang w:val="en-US"/>
+        </w:rPr>
+        <w:t xml:space="preserve"> </w:t>
+      </w:r>
+      <w:proofErr w:type="spellStart"/>
+      <w:r>
+        <w:rPr>
+          <w:lang w:val="en-US"/>
+        </w:rPr>
+        <w:t>за</w:t>
+      </w:r>
+      <w:proofErr w:type="spellEnd"/>
+      <w:r>
+        <w:rPr>
+          <w:lang w:val="en-US"/>
+        </w:rPr>
+        <w:t xml:space="preserve"> </w:t>
+      </w:r>
+      <w:proofErr w:type="spellStart"/>
+      <w:r>
+        <w:rPr>
+          <w:lang w:val="en-US"/>
+        </w:rPr>
+        <w:t>по-лесна</w:t>
+      </w:r>
+      <w:proofErr w:type="spellEnd"/>
+      <w:r>
+        <w:rPr>
+          <w:lang w:val="en-US"/>
+        </w:rPr>
+        <w:t xml:space="preserve"> </w:t>
+      </w:r>
+      <w:proofErr w:type="spellStart"/>
+      <w:r>
+        <w:rPr>
+          <w:lang w:val="en-US"/>
+        </w:rPr>
+        <w:t>интеграция</w:t>
+      </w:r>
+      <w:proofErr w:type="spellEnd"/>
+      <w:r>
+        <w:rPr>
+          <w:lang w:val="en-US"/>
+        </w:rPr>
+        <w:t xml:space="preserve"> </w:t>
+      </w:r>
+      <w:proofErr w:type="spellStart"/>
+      <w:r>
+        <w:rPr>
+          <w:lang w:val="en-US"/>
+        </w:rPr>
+        <w:t>на</w:t>
+      </w:r>
+      <w:proofErr w:type="spellEnd"/>
+      <w:r>
+        <w:rPr>
+          <w:lang w:val="en-US"/>
+        </w:rPr>
+        <w:t xml:space="preserve"> </w:t>
+      </w:r>
+      <w:proofErr w:type="spellStart"/>
+      <w:r>
+        <w:rPr>
+          <w:lang w:val="en-US"/>
+        </w:rPr>
+        <w:t>визуални</w:t>
+      </w:r>
+      <w:proofErr w:type="spellEnd"/>
+      <w:r>
+        <w:rPr>
+          <w:lang w:val="en-US"/>
+        </w:rPr>
+        <w:t xml:space="preserve"> </w:t>
+      </w:r>
+      <w:proofErr w:type="spellStart"/>
+      <w:r>
+        <w:rPr>
+          <w:lang w:val="en-US"/>
+        </w:rPr>
+        <w:t>модули</w:t>
+      </w:r>
+      <w:proofErr w:type="spellEnd"/>
+      <w:r>
+        <w:rPr>
+          <w:lang w:val="en-US"/>
+        </w:rPr>
+        <w:t>.</w:t>
+      </w:r>
+    </w:p>
+    <w:p>
+      <w:pPr>
+        <w:spacing w:line="240" w:lineRule="auto"/>
+        <w:rPr>
+          <w:lang w:val="en-US"/>
+        </w:rPr>
+      </w:pPr>
+      <w:r>
+        <w:rPr>
+          <w:b/>
+          <w:lang w:val="en-US"/>
+        </w:rPr>
+        <w:t>HTML</w:t>
+      </w:r>
+      <w:r>
+        <w:rPr>
+          <w:b/>
+          <w:lang w:val="en-US"/>
+        </w:rPr>
+        <w:t xml:space="preserve"> </w:t>
+      </w:r>
+      <w:r>
+        <w:rPr>
+          <w:lang w:val="en-US"/>
+        </w:rPr>
+        <w:t xml:space="preserve">– </w:t>
+      </w:r>
+      <w:r>
+        <w:rPr>
+          <w:lang w:val="en-US"/>
+        </w:rPr>
+        <w:t>HTML (</w:t>
+      </w:r>
+      <w:proofErr w:type="spellStart"/>
+      <w:r>
+        <w:rPr>
+          <w:lang w:val="en-US"/>
+        </w:rPr>
+        <w:t>съкращение</w:t>
+      </w:r>
+      <w:proofErr w:type="spellEnd"/>
+      <w:r>
+        <w:rPr>
+          <w:lang w:val="en-US"/>
+        </w:rPr>
+        <w:t xml:space="preserve"> </w:t>
+      </w:r>
+      <w:proofErr w:type="spellStart"/>
+      <w:r>
+        <w:rPr>
+          <w:lang w:val="en-US"/>
+        </w:rPr>
+        <w:t>от</w:t>
+      </w:r>
+      <w:proofErr w:type="spellEnd"/>
+      <w:r>
+        <w:rPr>
+          <w:lang w:val="en-US"/>
+        </w:rPr>
+        <w:t xml:space="preserve"> </w:t>
+      </w:r>
+      <w:proofErr w:type="spellStart"/>
+      <w:r>
+        <w:rPr>
+          <w:lang w:val="en-US"/>
+        </w:rPr>
+        <w:t>термина</w:t>
+      </w:r>
+      <w:proofErr w:type="spellEnd"/>
+      <w:r>
+        <w:rPr>
+          <w:lang w:val="en-US"/>
+        </w:rPr>
+        <w:t xml:space="preserve"> </w:t>
+      </w:r>
+      <w:proofErr w:type="spellStart"/>
+      <w:r>
+        <w:rPr>
+          <w:lang w:val="en-US"/>
+        </w:rPr>
+        <w:t>на</w:t>
+      </w:r>
+      <w:proofErr w:type="spellEnd"/>
+      <w:r>
+        <w:rPr>
+          <w:lang w:val="en-US"/>
+        </w:rPr>
+        <w:t xml:space="preserve"> </w:t>
+      </w:r>
+      <w:proofErr w:type="spellStart"/>
+      <w:r>
+        <w:rPr>
+          <w:lang w:val="en-US"/>
+        </w:rPr>
+        <w:t>английски</w:t>
+      </w:r>
+      <w:proofErr w:type="spellEnd"/>
+      <w:r>
+        <w:rPr>
+          <w:lang w:val="en-US"/>
+        </w:rPr>
+        <w:t xml:space="preserve">: </w:t>
+      </w:r>
+      <w:proofErr w:type="spellStart"/>
+      <w:r>
+        <w:rPr>
+          <w:lang w:val="en-US"/>
+        </w:rPr>
+        <w:t>HyperText</w:t>
+      </w:r>
+      <w:proofErr w:type="spellEnd"/>
+      <w:r>
+        <w:rPr>
+          <w:lang w:val="en-US"/>
+        </w:rPr>
+        <w:t xml:space="preserve"> Markup Language) е </w:t>
+      </w:r>
+      <w:proofErr w:type="spellStart"/>
+      <w:r>
+        <w:rPr>
+          <w:lang w:val="en-US"/>
+        </w:rPr>
+        <w:t>основният</w:t>
+      </w:r>
+      <w:proofErr w:type="spellEnd"/>
+      <w:r>
+        <w:rPr>
+          <w:lang w:val="en-US"/>
+        </w:rPr>
+        <w:t xml:space="preserve"> </w:t>
+      </w:r>
+      <w:proofErr w:type="spellStart"/>
+      <w:r>
+        <w:rPr>
+          <w:lang w:val="en-US"/>
+        </w:rPr>
+        <w:t>маркиращ</w:t>
+      </w:r>
+      <w:proofErr w:type="spellEnd"/>
+      <w:r>
+        <w:rPr>
+          <w:lang w:val="en-US"/>
+        </w:rPr>
+        <w:t xml:space="preserve"> </w:t>
+      </w:r>
+      <w:proofErr w:type="spellStart"/>
+      <w:r>
+        <w:rPr>
+          <w:lang w:val="en-US"/>
+        </w:rPr>
+        <w:t>език</w:t>
+      </w:r>
+      <w:proofErr w:type="spellEnd"/>
+      <w:r>
+        <w:rPr>
+          <w:lang w:val="en-US"/>
+        </w:rPr>
+        <w:t xml:space="preserve"> </w:t>
+      </w:r>
+      <w:proofErr w:type="spellStart"/>
+      <w:r>
+        <w:rPr>
+          <w:lang w:val="en-US"/>
+        </w:rPr>
+        <w:t>за</w:t>
+      </w:r>
+      <w:proofErr w:type="spellEnd"/>
+      <w:r>
+        <w:rPr>
+          <w:lang w:val="en-US"/>
+        </w:rPr>
+        <w:t xml:space="preserve"> </w:t>
+      </w:r>
+      <w:proofErr w:type="spellStart"/>
+      <w:r>
+        <w:rPr>
+          <w:lang w:val="en-US"/>
+        </w:rPr>
+        <w:t>описание</w:t>
+      </w:r>
+      <w:proofErr w:type="spellEnd"/>
+      <w:r>
+        <w:rPr>
+          <w:lang w:val="en-US"/>
+        </w:rPr>
+        <w:t xml:space="preserve"> и </w:t>
+      </w:r>
+      <w:proofErr w:type="spellStart"/>
+      <w:r>
+        <w:rPr>
+          <w:lang w:val="en-US"/>
+        </w:rPr>
+        <w:t>дизайн</w:t>
+      </w:r>
+      <w:proofErr w:type="spellEnd"/>
+      <w:r>
+        <w:rPr>
+          <w:lang w:val="en-US"/>
+        </w:rPr>
+        <w:t xml:space="preserve"> </w:t>
+      </w:r>
+      <w:proofErr w:type="spellStart"/>
+      <w:r>
+        <w:rPr>
+          <w:lang w:val="en-US"/>
+        </w:rPr>
+        <w:t>на</w:t>
+      </w:r>
+      <w:proofErr w:type="spellEnd"/>
+      <w:r>
+        <w:rPr>
+          <w:lang w:val="en-US"/>
+        </w:rPr>
+        <w:t xml:space="preserve"> </w:t>
+      </w:r>
+      <w:proofErr w:type="spellStart"/>
+      <w:r>
+        <w:rPr>
+          <w:lang w:val="en-US"/>
+        </w:rPr>
+        <w:t>уеб</w:t>
+      </w:r>
+      <w:proofErr w:type="spellEnd"/>
+      <w:r>
+        <w:rPr>
+          <w:lang w:val="en-US"/>
+        </w:rPr>
+        <w:t xml:space="preserve"> </w:t>
+      </w:r>
+      <w:proofErr w:type="spellStart"/>
+      <w:r>
+        <w:rPr>
+          <w:lang w:val="en-US"/>
+        </w:rPr>
+        <w:t>страници</w:t>
+      </w:r>
+      <w:proofErr w:type="spellEnd"/>
+    </w:p>
+    <w:p>
+      <w:pPr>
+        <w:spacing w:line="240" w:lineRule="auto"/>
+        <w:rPr>
+          <w:lang w:val="en-US"/>
+        </w:rPr>
+      </w:pPr>
+      <w:r>
+        <w:rPr>
+          <w:b/>
+          <w:lang w:val="en-US"/>
+        </w:rPr>
+        <w:t xml:space="preserve">CSS </w:t>
+      </w:r>
+      <w:r>
+        <w:rPr>
+          <w:lang w:val="en-US"/>
+        </w:rPr>
+        <w:t>–</w:t>
+      </w:r>
+      <w:r>
+        <w:rPr>
+          <w:lang w:val="en-US"/>
+        </w:rPr>
+        <w:t xml:space="preserve"> </w:t>
+      </w:r>
+      <w:r>
+        <w:rPr>
+          <w:lang w:val="en-US"/>
+        </w:rPr>
+        <w:t xml:space="preserve">CSS (Cascading Style Sheets) е </w:t>
+      </w:r>
+      <w:proofErr w:type="spellStart"/>
+      <w:r>
+        <w:rPr>
+          <w:lang w:val="en-US"/>
+        </w:rPr>
+        <w:t>език</w:t>
+      </w:r>
+      <w:proofErr w:type="spellEnd"/>
+      <w:r>
+        <w:rPr>
+          <w:lang w:val="en-US"/>
+        </w:rPr>
+        <w:t xml:space="preserve"> </w:t>
+      </w:r>
+      <w:proofErr w:type="spellStart"/>
+      <w:r>
+        <w:rPr>
+          <w:lang w:val="en-US"/>
+        </w:rPr>
+        <w:t>за</w:t>
+      </w:r>
+      <w:proofErr w:type="spellEnd"/>
+      <w:r>
+        <w:rPr>
+          <w:lang w:val="en-US"/>
+        </w:rPr>
+        <w:t xml:space="preserve"> </w:t>
+      </w:r>
+      <w:proofErr w:type="spellStart"/>
+      <w:r>
+        <w:rPr>
+          <w:lang w:val="en-US"/>
+        </w:rPr>
+        <w:t>описание</w:t>
+      </w:r>
+      <w:proofErr w:type="spellEnd"/>
+      <w:r>
+        <w:rPr>
+          <w:lang w:val="en-US"/>
+        </w:rPr>
+        <w:t xml:space="preserve"> </w:t>
+      </w:r>
+      <w:proofErr w:type="spellStart"/>
+      <w:r>
+        <w:rPr>
+          <w:lang w:val="en-US"/>
+        </w:rPr>
+        <w:t>на</w:t>
+      </w:r>
+      <w:proofErr w:type="spellEnd"/>
+      <w:r>
+        <w:rPr>
+          <w:lang w:val="en-US"/>
+        </w:rPr>
+        <w:t xml:space="preserve"> </w:t>
+      </w:r>
+      <w:proofErr w:type="spellStart"/>
+      <w:r>
+        <w:rPr>
+          <w:lang w:val="en-US"/>
+        </w:rPr>
+        <w:t>стилове</w:t>
+      </w:r>
+      <w:proofErr w:type="spellEnd"/>
+      <w:r>
+        <w:rPr>
+          <w:lang w:val="en-US"/>
+        </w:rPr>
+        <w:t xml:space="preserve"> (</w:t>
+      </w:r>
+      <w:proofErr w:type="spellStart"/>
+      <w:r>
+        <w:rPr>
+          <w:lang w:val="en-US"/>
+        </w:rPr>
+        <w:t>език</w:t>
+      </w:r>
+      <w:proofErr w:type="spellEnd"/>
+      <w:r>
+        <w:rPr>
+          <w:lang w:val="en-US"/>
+        </w:rPr>
+        <w:t xml:space="preserve"> </w:t>
+      </w:r>
+      <w:proofErr w:type="spellStart"/>
+      <w:r>
+        <w:rPr>
+          <w:lang w:val="en-US"/>
+        </w:rPr>
+        <w:t>за</w:t>
+      </w:r>
+      <w:proofErr w:type="spellEnd"/>
+      <w:r>
+        <w:rPr>
+          <w:lang w:val="en-US"/>
+        </w:rPr>
+        <w:t xml:space="preserve"> </w:t>
+      </w:r>
+      <w:proofErr w:type="spellStart"/>
+      <w:r>
+        <w:rPr>
+          <w:lang w:val="en-US"/>
+        </w:rPr>
+        <w:t>стилови</w:t>
+      </w:r>
+      <w:proofErr w:type="spellEnd"/>
+      <w:r>
+        <w:rPr>
+          <w:lang w:val="en-US"/>
+        </w:rPr>
+        <w:t xml:space="preserve"> </w:t>
+      </w:r>
+      <w:proofErr w:type="spellStart"/>
+      <w:r>
+        <w:rPr>
+          <w:lang w:val="en-US"/>
+        </w:rPr>
+        <w:t>листове</w:t>
+      </w:r>
+      <w:proofErr w:type="spellEnd"/>
+      <w:r>
+        <w:rPr>
+          <w:lang w:val="en-US"/>
+        </w:rPr>
+        <w:t xml:space="preserve">, style sheet language) – </w:t>
+      </w:r>
+      <w:proofErr w:type="spellStart"/>
+      <w:r>
+        <w:rPr>
+          <w:lang w:val="en-US"/>
+        </w:rPr>
+        <w:t>използва</w:t>
+      </w:r>
+      <w:proofErr w:type="spellEnd"/>
+      <w:r>
+        <w:rPr>
+          <w:lang w:val="en-US"/>
+        </w:rPr>
+        <w:t xml:space="preserve"> </w:t>
+      </w:r>
+      <w:proofErr w:type="spellStart"/>
+      <w:r>
+        <w:rPr>
+          <w:lang w:val="en-US"/>
+        </w:rPr>
+        <w:t>се</w:t>
+      </w:r>
+      <w:proofErr w:type="spellEnd"/>
+      <w:r>
+        <w:rPr>
+          <w:lang w:val="en-US"/>
+        </w:rPr>
+        <w:t xml:space="preserve"> </w:t>
+      </w:r>
+      <w:proofErr w:type="spellStart"/>
+      <w:r>
+        <w:rPr>
+          <w:lang w:val="en-US"/>
+        </w:rPr>
+        <w:t>основно</w:t>
+      </w:r>
+      <w:proofErr w:type="spellEnd"/>
+      <w:r>
+        <w:rPr>
+          <w:lang w:val="en-US"/>
+        </w:rPr>
+        <w:t xml:space="preserve"> </w:t>
+      </w:r>
+      <w:proofErr w:type="spellStart"/>
+      <w:r>
+        <w:rPr>
+          <w:lang w:val="en-US"/>
+        </w:rPr>
+        <w:t>за</w:t>
+      </w:r>
+      <w:proofErr w:type="spellEnd"/>
+      <w:r>
+        <w:rPr>
+          <w:lang w:val="en-US"/>
+        </w:rPr>
+        <w:t xml:space="preserve"> </w:t>
+      </w:r>
+      <w:proofErr w:type="spellStart"/>
+      <w:r>
+        <w:rPr>
+          <w:lang w:val="en-US"/>
+        </w:rPr>
+        <w:t>описване</w:t>
+      </w:r>
+      <w:proofErr w:type="spellEnd"/>
+      <w:r>
+        <w:rPr>
+          <w:lang w:val="en-US"/>
+        </w:rPr>
+        <w:t xml:space="preserve"> </w:t>
+      </w:r>
+      <w:proofErr w:type="spellStart"/>
+      <w:r>
+        <w:rPr>
+          <w:lang w:val="en-US"/>
+        </w:rPr>
+        <w:t>на</w:t>
+      </w:r>
+      <w:proofErr w:type="spellEnd"/>
+      <w:r>
+        <w:rPr>
+          <w:lang w:val="en-US"/>
+        </w:rPr>
+        <w:t xml:space="preserve"> </w:t>
+      </w:r>
+      <w:proofErr w:type="spellStart"/>
+      <w:r>
+        <w:rPr>
+          <w:lang w:val="en-US"/>
+        </w:rPr>
+        <w:t>представянето</w:t>
+      </w:r>
+      <w:proofErr w:type="spellEnd"/>
+      <w:r>
+        <w:rPr>
+          <w:lang w:val="en-US"/>
+        </w:rPr>
+        <w:t xml:space="preserve"> </w:t>
+      </w:r>
+      <w:proofErr w:type="spellStart"/>
+      <w:r>
+        <w:rPr>
+          <w:lang w:val="en-US"/>
+        </w:rPr>
+        <w:t>на</w:t>
+      </w:r>
+      <w:proofErr w:type="spellEnd"/>
+      <w:r>
+        <w:rPr>
+          <w:lang w:val="en-US"/>
+        </w:rPr>
+        <w:t xml:space="preserve"> </w:t>
+      </w:r>
+      <w:proofErr w:type="spellStart"/>
+      <w:r>
+        <w:rPr>
+          <w:lang w:val="en-US"/>
+        </w:rPr>
+        <w:t>документ</w:t>
+      </w:r>
+      <w:proofErr w:type="spellEnd"/>
+      <w:r>
+        <w:rPr>
+          <w:lang w:val="en-US"/>
+        </w:rPr>
+        <w:t xml:space="preserve">, </w:t>
+      </w:r>
+      <w:proofErr w:type="spellStart"/>
+      <w:r>
+        <w:rPr>
+          <w:lang w:val="en-US"/>
+        </w:rPr>
+        <w:t>написан</w:t>
+      </w:r>
+      <w:proofErr w:type="spellEnd"/>
+      <w:r>
+        <w:rPr>
+          <w:lang w:val="en-US"/>
+        </w:rPr>
+        <w:t xml:space="preserve"> </w:t>
+      </w:r>
+      <w:proofErr w:type="spellStart"/>
+      <w:r>
+        <w:rPr>
+          <w:lang w:val="en-US"/>
+        </w:rPr>
+        <w:t>на</w:t>
+      </w:r>
+      <w:proofErr w:type="spellEnd"/>
+      <w:r>
+        <w:rPr>
+          <w:lang w:val="en-US"/>
+        </w:rPr>
+        <w:t xml:space="preserve"> </w:t>
+      </w:r>
+      <w:proofErr w:type="spellStart"/>
+      <w:r>
+        <w:rPr>
+          <w:lang w:val="en-US"/>
+        </w:rPr>
+        <w:t>език</w:t>
+      </w:r>
+      <w:proofErr w:type="spellEnd"/>
+      <w:r>
+        <w:rPr>
+          <w:lang w:val="en-US"/>
+        </w:rPr>
+        <w:t xml:space="preserve"> </w:t>
+      </w:r>
+      <w:proofErr w:type="spellStart"/>
+      <w:r>
+        <w:rPr>
+          <w:lang w:val="en-US"/>
+        </w:rPr>
+        <w:t>за</w:t>
+      </w:r>
+      <w:proofErr w:type="spellEnd"/>
+      <w:r>
+        <w:rPr>
+          <w:lang w:val="en-US"/>
+        </w:rPr>
+        <w:t xml:space="preserve"> </w:t>
+      </w:r>
+      <w:proofErr w:type="spellStart"/>
+      <w:r>
+        <w:rPr>
+          <w:lang w:val="en-US"/>
+        </w:rPr>
+        <w:t>маркиране</w:t>
+      </w:r>
+      <w:proofErr w:type="spellEnd"/>
+      <w:r>
+        <w:rPr>
+          <w:lang w:val="en-US"/>
+        </w:rPr>
+        <w:t>.</w:t>
       </w:r>
     </w:p>
     <w:p>
@@ -3332,55 +3854,36 @@
           <w:ilvl w:val="0"/>
           <w:numId w:val="13"/>
         </w:numPr>
-      </w:pPr>
-      <w:bookmarkStart w:id="7" w:name="_Toc421741923"/>
-      <w:r>
-        <w:rPr>
-          <w:lang w:bidi="he-IL"/>
-        </w:rPr>
-        <w:t>Списък с възможни модули към системата</w:t>
-      </w:r>
-      <w:bookmarkEnd w:id="7"/>
+        <w:rPr>
+          <w:lang w:bidi="he-IL"/>
+        </w:rPr>
+      </w:pPr>
+      <w:bookmarkStart w:id="8" w:name="_Toc449281365"/>
+      <w:r>
+        <w:rPr>
+          <w:lang w:bidi="he-IL"/>
+        </w:rPr>
+        <w:t>Архитектура на системата</w:t>
+      </w:r>
+      <w:bookmarkEnd w:id="8"/>
     </w:p>
     <w:p>
       <w:pPr>
         <w:rPr>
-          <w:i/>
-          <w:iCs/>
-          <w:sz w:val="16"/>
-          <w:szCs w:val="16"/>
-          <w:lang w:bidi="he-IL"/>
-        </w:rPr>
-      </w:pPr>
-      <w:r>
-        <w:rPr>
-          <w:i/>
-          <w:iCs/>
-          <w:sz w:val="16"/>
-          <w:szCs w:val="16"/>
-          <w:lang w:bidi="he-IL"/>
-        </w:rPr>
-        <w:t>Системата се състои от единствен модул – автентикация.</w:t>
-      </w:r>
-      <w:r>
-        <w:rPr>
-          <w:i/>
-          <w:iCs/>
-          <w:sz w:val="16"/>
-          <w:szCs w:val="16"/>
-          <w:lang w:bidi="he-IL"/>
-        </w:rPr>
-        <w:t xml:space="preserve"> </w:t>
-      </w:r>
-      <w:r>
-        <w:rPr>
-          <w:i/>
-          <w:iCs/>
-          <w:sz w:val="16"/>
-          <w:szCs w:val="16"/>
-          <w:lang w:bidi="he-IL"/>
-        </w:rPr>
-        <w:t>За бъдещо разширение може да се добави модул за работа с БД, модул за статистики, за управление на файлове.</w:t>
+          <w:lang w:bidi="he-IL"/>
+        </w:rPr>
+      </w:pPr>
+      <w:r>
+        <w:rPr>
+          <w:lang w:bidi="he-IL"/>
+        </w:rPr>
+        <w:t xml:space="preserve">Използва се стандартна архитектура Клиент &lt;-&gt; Сървър. Всички действия в системата без резервацията и цените са отделни действия, които могат да бъдат достъпени от </w:t>
+      </w:r>
+      <w:r>
+        <w:rPr>
+          <w:lang w:bidi="he-IL"/>
+        </w:rPr>
+        <w:t>навигационното меню. Цените се визуализират в модален диалог, от която и да е страница. При резервацията се минава през три междинни стъпки като всяка от тях може да бъде достъпена само след валидиране на данните от предходната.</w:t>
       </w:r>
     </w:p>
     <w:p>
@@ -3394,113 +3897,170 @@
           <w:lang w:bidi="he-IL"/>
         </w:rPr>
       </w:pPr>
-      <w:bookmarkStart w:id="8" w:name="_Toc421741924"/>
-      <w:r>
-        <w:rPr>
-          <w:lang w:bidi="he-IL"/>
-        </w:rPr>
-        <w:t>Архитектура на системата</w:t>
-      </w:r>
-      <w:bookmarkEnd w:id="8"/>
+      <w:bookmarkStart w:id="9" w:name="_Toc449281366"/>
+      <w:r>
+        <w:rPr>
+          <w:lang w:bidi="he-IL"/>
+        </w:rPr>
+        <w:lastRenderedPageBreak/>
+        <w:t>Използвани технологии</w:t>
+      </w:r>
+      <w:bookmarkEnd w:id="9"/>
     </w:p>
     <w:p>
       <w:pPr>
         <w:rPr>
-          <w:i/>
-          <w:iCs/>
-          <w:sz w:val="12"/>
-          <w:szCs w:val="12"/>
-          <w:lang w:bidi="he-IL"/>
-        </w:rPr>
-      </w:pPr>
-      <w:r>
-        <w:rPr>
-          <w:i/>
-          <w:iCs/>
-          <w:sz w:val="12"/>
-          <w:szCs w:val="12"/>
-          <w:lang w:bidi="he-IL"/>
-        </w:rPr>
-        <w:t xml:space="preserve">Например: </w:t>
-      </w:r>
-      <w:r>
-        <w:rPr>
-          <w:i/>
-          <w:iCs/>
-          <w:sz w:val="12"/>
-          <w:szCs w:val="12"/>
-          <w:lang w:bidi="he-IL"/>
-        </w:rPr>
-        <w:t>Използва се стандартна три</w:t>
-      </w:r>
-      <w:r>
-        <w:rPr>
-          <w:i/>
-          <w:iCs/>
-          <w:sz w:val="12"/>
-          <w:szCs w:val="12"/>
-          <w:lang w:bidi="he-IL"/>
-        </w:rPr>
-        <w:t>слойна архитектура:</w:t>
-      </w:r>
-      <w:r>
-        <w:rPr>
-          <w:i/>
-          <w:iCs/>
-          <w:sz w:val="12"/>
-          <w:szCs w:val="12"/>
-          <w:lang w:bidi="he-IL"/>
-        </w:rPr>
-        <w:t xml:space="preserve"> </w:t>
-      </w:r>
-      <w:r>
-        <w:rPr>
-          <w:i/>
-          <w:iCs/>
-          <w:sz w:val="12"/>
-          <w:szCs w:val="12"/>
-          <w:lang w:bidi="he-IL"/>
-        </w:rPr>
-        <w:t>[Клиент] -&gt;[ сървър] -&gt;[ БД]</w:t>
-      </w:r>
-    </w:p>
-    <w:p/>
-    <w:p>
-      <w:pPr>
-        <w:rPr>
-          <w:i/>
-          <w:iCs/>
-          <w:lang w:bidi="he-IL"/>
-        </w:rPr>
-      </w:pPr>
-      <w:r>
-        <w:rPr>
-          <w:i/>
-          <w:iCs/>
-          <w:lang w:bidi="he-IL"/>
-        </w:rPr>
-        <w:t>...</w:t>
+          <w:lang w:bidi="he-IL"/>
+        </w:rPr>
+      </w:pPr>
+      <w:r>
+        <w:rPr>
+          <w:lang w:bidi="he-IL"/>
+        </w:rPr>
+        <w:t>Използвани са последните версии на нужните технологии:</w:t>
       </w:r>
     </w:p>
     <w:p>
       <w:pPr>
-        <w:rPr>
-          <w:lang w:bidi="he-IL"/>
-        </w:rPr>
-      </w:pPr>
-      <w:r>
-        <w:rPr>
-          <w:lang w:bidi="he-IL"/>
-        </w:rPr>
-        <w:t>Фиг. 1 Архитектура на системата (да се преработи според вашите нужди)</w:t>
+        <w:pStyle w:val="ListParagraph"/>
+        <w:numPr>
+          <w:ilvl w:val="0"/>
+          <w:numId w:val="15"/>
+        </w:numPr>
+        <w:rPr>
+          <w:lang w:bidi="he-IL"/>
+        </w:rPr>
+      </w:pPr>
+      <w:r>
+        <w:rPr>
+          <w:lang w:val="en-US" w:bidi="he-IL"/>
+        </w:rPr>
+        <w:t>Java EE 7 Web</w:t>
       </w:r>
     </w:p>
     <w:p>
       <w:pPr>
-        <w:rPr>
-          <w:lang w:bidi="he-IL"/>
-        </w:rPr>
-      </w:pPr>
+        <w:pStyle w:val="ListParagraph"/>
+        <w:numPr>
+          <w:ilvl w:val="0"/>
+          <w:numId w:val="15"/>
+        </w:numPr>
+        <w:rPr>
+          <w:lang w:bidi="he-IL"/>
+        </w:rPr>
+      </w:pPr>
+      <w:r>
+        <w:rPr>
+          <w:lang w:val="en-US" w:bidi="he-IL"/>
+        </w:rPr>
+        <w:t>JSF 2.2</w:t>
+      </w:r>
+    </w:p>
+    <w:p>
+      <w:pPr>
+        <w:pStyle w:val="ListParagraph"/>
+        <w:numPr>
+          <w:ilvl w:val="0"/>
+          <w:numId w:val="15"/>
+        </w:numPr>
+        <w:rPr>
+          <w:lang w:bidi="he-IL"/>
+        </w:rPr>
+      </w:pPr>
+      <w:proofErr w:type="spellStart"/>
+      <w:r>
+        <w:rPr>
+          <w:lang w:val="en-US" w:bidi="he-IL"/>
+        </w:rPr>
+        <w:t>GlassFish</w:t>
+      </w:r>
+      <w:proofErr w:type="spellEnd"/>
+      <w:r>
+        <w:rPr>
+          <w:lang w:val="en-US" w:bidi="he-IL"/>
+        </w:rPr>
+        <w:t xml:space="preserve"> Server 4.1.1</w:t>
+      </w:r>
+    </w:p>
+    <w:p>
+      <w:pPr>
+        <w:pStyle w:val="ListParagraph"/>
+        <w:numPr>
+          <w:ilvl w:val="0"/>
+          <w:numId w:val="15"/>
+        </w:numPr>
+        <w:rPr>
+          <w:lang w:bidi="he-IL"/>
+        </w:rPr>
+      </w:pPr>
+      <w:proofErr w:type="spellStart"/>
+      <w:r>
+        <w:rPr>
+          <w:lang w:val="en-US" w:bidi="he-IL"/>
+        </w:rPr>
+        <w:t>PrimeFaces</w:t>
+      </w:r>
+      <w:proofErr w:type="spellEnd"/>
+      <w:r>
+        <w:rPr>
+          <w:lang w:val="en-US" w:bidi="he-IL"/>
+        </w:rPr>
+        <w:t xml:space="preserve"> 5.3</w:t>
+      </w:r>
+    </w:p>
+    <w:p>
+      <w:pPr>
+        <w:pStyle w:val="ListParagraph"/>
+        <w:numPr>
+          <w:ilvl w:val="0"/>
+          <w:numId w:val="15"/>
+        </w:numPr>
+        <w:rPr>
+          <w:lang w:bidi="he-IL"/>
+        </w:rPr>
+      </w:pPr>
+      <w:r>
+        <w:rPr>
+          <w:lang w:val="en-US" w:bidi="he-IL"/>
+        </w:rPr>
+        <w:t>HTML 5</w:t>
+      </w:r>
+    </w:p>
+    <w:p>
+      <w:pPr>
+        <w:pStyle w:val="ListParagraph"/>
+        <w:numPr>
+          <w:ilvl w:val="0"/>
+          <w:numId w:val="15"/>
+        </w:numPr>
+        <w:rPr>
+          <w:lang w:bidi="he-IL"/>
+        </w:rPr>
+      </w:pPr>
+      <w:r>
+        <w:rPr>
+          <w:lang w:val="en-US" w:bidi="he-IL"/>
+        </w:rPr>
+        <w:t>CSS 3</w:t>
+      </w:r>
+    </w:p>
+    <w:p>
+      <w:pPr>
+        <w:pStyle w:val="ListParagraph"/>
+        <w:numPr>
+          <w:ilvl w:val="0"/>
+          <w:numId w:val="15"/>
+        </w:numPr>
+        <w:rPr>
+          <w:lang w:bidi="he-IL"/>
+        </w:rPr>
+      </w:pPr>
+      <w:r>
+        <w:rPr>
+          <w:lang w:val="en-US" w:bidi="he-IL"/>
+        </w:rPr>
+        <w:t>NetBeans 8.1</w:t>
+      </w:r>
     </w:p>
     <w:p>
       <w:pPr>
@@ -3513,22 +4073,22 @@
           <w:lang w:bidi="he-IL"/>
         </w:rPr>
       </w:pPr>
-      <w:bookmarkStart w:id="9" w:name="_Toc421741925"/>
-      <w:r>
-        <w:rPr>
-          <w:lang w:bidi="he-IL"/>
-        </w:rPr>
-        <w:t>Използвани технологии</w:t>
-      </w:r>
-      <w:bookmarkEnd w:id="9"/>
+      <w:bookmarkStart w:id="10" w:name="_Toc449281367"/>
+      <w:r>
+        <w:rPr>
+          <w:lang w:bidi="he-IL"/>
+        </w:rPr>
+        <w:t>Анализ: функционални/нефункционални характеристики</w:t>
+      </w:r>
+      <w:bookmarkEnd w:id="10"/>
     </w:p>
     <w:p>
       <w:pPr>
         <w:rPr>
           <w:i/>
           <w:iCs/>
-          <w:sz w:val="14"/>
-          <w:szCs w:val="14"/>
+          <w:sz w:val="16"/>
+          <w:szCs w:val="16"/>
           <w:lang w:bidi="he-IL"/>
         </w:rPr>
       </w:pPr>
@@ -3536,11 +4096,21 @@
         <w:rPr>
           <w:i/>
           <w:iCs/>
-          <w:sz w:val="14"/>
-          <w:szCs w:val="14"/>
-          <w:lang w:bidi="he-IL"/>
-        </w:rPr>
-        <w:t>Тук са важни версиите на технологиите (виртуални машини, драйвери, операционни системи на които е разработвано и тествано приложението) – без да се описват самите технологии – това се прави в т. 4 (речници, дефиниции и технологии)</w:t>
+          <w:sz w:val="16"/>
+          <w:szCs w:val="16"/>
+          <w:lang w:bidi="he-IL"/>
+        </w:rPr>
+        <w:t>Подробно описание на характеристиките, след като са имплементирани (ако се различават от описаното в т.</w:t>
+      </w:r>
+      <w:r>
+        <w:rPr>
+          <w:i/>
+          <w:iCs/>
+          <w:sz w:val="16"/>
+          <w:szCs w:val="16"/>
+          <w:lang w:bidi="he-IL"/>
+        </w:rPr>
+        <w:t>2)</w:t>
       </w:r>
     </w:p>
     <w:p>
@@ -3549,65 +4119,6 @@
           <w:lang w:bidi="he-IL"/>
         </w:rPr>
       </w:pPr>
-      <w:r>
-        <w:rPr>
-          <w:lang w:val="en-US" w:bidi="he-IL"/>
-        </w:rPr>
-        <w:lastRenderedPageBreak/>
-        <w:t>Java</w:t>
-      </w:r>
-      <w:r>
-        <w:rPr>
-          <w:lang w:bidi="he-IL"/>
-        </w:rPr>
-        <w:t xml:space="preserve">8, </w:t>
-      </w:r>
-      <w:r>
-        <w:rPr>
-          <w:lang w:val="en-US" w:bidi="he-IL"/>
-        </w:rPr>
-        <w:t>eclipse</w:t>
-      </w:r>
-      <w:r>
-        <w:rPr>
-          <w:lang w:bidi="he-IL"/>
-        </w:rPr>
-        <w:t xml:space="preserve">4, </w:t>
-      </w:r>
-      <w:proofErr w:type="spellStart"/>
-      <w:r>
-        <w:rPr>
-          <w:lang w:val="en-US" w:bidi="he-IL"/>
-        </w:rPr>
-        <w:t>mysql</w:t>
-      </w:r>
-      <w:proofErr w:type="spellEnd"/>
-      <w:r>
-        <w:rPr>
-          <w:lang w:bidi="he-IL"/>
-        </w:rPr>
-        <w:t xml:space="preserve">, </w:t>
-      </w:r>
-      <w:proofErr w:type="spellStart"/>
-      <w:r>
-        <w:rPr>
-          <w:lang w:val="en-US" w:bidi="he-IL"/>
-        </w:rPr>
-        <w:t>jdbc</w:t>
-      </w:r>
-      <w:proofErr w:type="spellEnd"/>
-      <w:r>
-        <w:rPr>
-          <w:lang w:bidi="he-IL"/>
-        </w:rPr>
-        <w:t xml:space="preserve"> </w:t>
-      </w:r>
-      <w:r>
-        <w:rPr>
-          <w:lang w:val="en-US" w:bidi="he-IL"/>
-        </w:rPr>
-        <w:t>driver</w:t>
-      </w:r>
     </w:p>
     <w:p>
       <w:pPr>
@@ -3620,14 +4131,14 @@
           <w:lang w:bidi="he-IL"/>
         </w:rPr>
       </w:pPr>
-      <w:bookmarkStart w:id="10" w:name="_Toc421741926"/>
-      <w:r>
-        <w:rPr>
-          <w:lang w:bidi="he-IL"/>
-        </w:rPr>
-        <w:t>Анализ: функционални/нефункционални характеристики</w:t>
-      </w:r>
-      <w:bookmarkEnd w:id="10"/>
+      <w:bookmarkStart w:id="11" w:name="_Toc449281368"/>
+      <w:r>
+        <w:rPr>
+          <w:lang w:bidi="he-IL"/>
+        </w:rPr>
+        <w:t>Имплементация</w:t>
+      </w:r>
+      <w:bookmarkEnd w:id="11"/>
     </w:p>
     <w:p>
       <w:pPr>
@@ -3647,7 +4158,7 @@
           <w:szCs w:val="16"/>
           <w:lang w:bidi="he-IL"/>
         </w:rPr>
-        <w:t>Подробно описание на характеристиките, след като са имплементирани (ако се различават от описаното в т.</w:t>
+        <w:t>Описание на</w:t>
       </w:r>
       <w:r>
         <w:rPr>
@@ -3657,7 +4168,38 @@
           <w:szCs w:val="16"/>
           <w:lang w:bidi="he-IL"/>
         </w:rPr>
-        <w:t>2)</w:t>
+        <w:t xml:space="preserve"> (</w:t>
+      </w:r>
+      <w:r>
+        <w:rPr>
+          <w:i/>
+          <w:iCs/>
+          <w:sz w:val="16"/>
+          <w:szCs w:val="16"/>
+          <w:u w:val="single"/>
+          <w:lang w:bidi="he-IL"/>
+        </w:rPr>
+        <w:t>важни</w:t>
+      </w:r>
+      <w:r>
+        <w:rPr>
+          <w:i/>
+          <w:iCs/>
+          <w:sz w:val="16"/>
+          <w:szCs w:val="16"/>
+          <w:lang w:bidi="he-IL"/>
+        </w:rPr>
+        <w:t xml:space="preserve"> фрагменти от)</w:t>
+      </w:r>
+      <w:r>
+        <w:rPr>
+          <w:i/>
+          <w:iCs/>
+          <w:sz w:val="16"/>
+          <w:szCs w:val="16"/>
+          <w:lang w:bidi="he-IL"/>
+        </w:rPr>
+        <w:t xml:space="preserve"> програмният код</w:t>
       </w:r>
     </w:p>
     <w:p>
@@ -3678,22 +4220,22 @@
           <w:lang w:bidi="he-IL"/>
         </w:rPr>
       </w:pPr>
-      <w:bookmarkStart w:id="11" w:name="_Toc421741927"/>
-      <w:r>
-        <w:rPr>
-          <w:lang w:bidi="he-IL"/>
-        </w:rPr>
-        <w:t>Имплементация</w:t>
-      </w:r>
-      <w:bookmarkEnd w:id="11"/>
+      <w:bookmarkStart w:id="12" w:name="_Toc449281369"/>
+      <w:r>
+        <w:rPr>
+          <w:lang w:bidi="he-IL"/>
+        </w:rPr>
+        <w:t>Ръководство на потребителя</w:t>
+      </w:r>
+      <w:bookmarkEnd w:id="12"/>
     </w:p>
     <w:p>
       <w:pPr>
         <w:rPr>
           <w:i/>
           <w:iCs/>
-          <w:sz w:val="16"/>
-          <w:szCs w:val="16"/>
+          <w:sz w:val="18"/>
+          <w:szCs w:val="18"/>
           <w:lang w:bidi="he-IL"/>
         </w:rPr>
       </w:pPr>
@@ -3701,52 +4243,21 @@
         <w:rPr>
           <w:i/>
           <w:iCs/>
-          <w:sz w:val="16"/>
-          <w:szCs w:val="16"/>
-          <w:lang w:bidi="he-IL"/>
-        </w:rPr>
-        <w:t>Описание на</w:t>
+          <w:sz w:val="18"/>
+          <w:szCs w:val="18"/>
+          <w:lang w:bidi="he-IL"/>
+        </w:rPr>
+        <w:t xml:space="preserve">(със </w:t>
       </w:r>
       <w:r>
         <w:rPr>
           <w:i/>
           <w:iCs/>
-          <w:sz w:val="16"/>
-          <w:szCs w:val="16"/>
-          <w:lang w:bidi="he-IL"/>
-        </w:rPr>
-        <w:t xml:space="preserve"> (</w:t>
-      </w:r>
-      <w:r>
-        <w:rPr>
-          <w:i/>
-          <w:iCs/>
-          <w:sz w:val="16"/>
-          <w:szCs w:val="16"/>
-          <w:u w:val="single"/>
-          <w:lang w:bidi="he-IL"/>
-        </w:rPr>
-        <w:t>важни</w:t>
-      </w:r>
-      <w:r>
-        <w:rPr>
-          <w:i/>
-          <w:iCs/>
-          <w:sz w:val="16"/>
-          <w:szCs w:val="16"/>
-          <w:lang w:bidi="he-IL"/>
-        </w:rPr>
-        <w:t xml:space="preserve"> фрагменти от)</w:t>
-      </w:r>
-      <w:r>
-        <w:rPr>
-          <w:i/>
-          <w:iCs/>
-          <w:sz w:val="16"/>
-          <w:szCs w:val="16"/>
-          <w:lang w:bidi="he-IL"/>
-        </w:rPr>
-        <w:t xml:space="preserve"> програмният код</w:t>
+          <w:sz w:val="18"/>
+          <w:szCs w:val="18"/>
+          <w:lang w:val="en-US" w:bidi="he-IL"/>
+        </w:rPr>
+        <w:t xml:space="preserve">screenshots) – </w:t>
       </w:r>
     </w:p>
     <w:p>
@@ -3767,52 +4278,363 @@
           <w:lang w:bidi="he-IL"/>
         </w:rPr>
       </w:pPr>
-      <w:bookmarkStart w:id="12" w:name="_Toc421741928"/>
-      <w:r>
-        <w:rPr>
-          <w:lang w:bidi="he-IL"/>
-        </w:rPr>
-        <w:t>Ръководство на потребителя</w:t>
-      </w:r>
-      <w:bookmarkEnd w:id="12"/>
+      <w:bookmarkStart w:id="13" w:name="_Toc449281370"/>
+      <w:r>
+        <w:rPr>
+          <w:lang w:bidi="he-IL"/>
+        </w:rPr>
+        <w:t>Управление на конфигурациите</w:t>
+      </w:r>
+      <w:bookmarkEnd w:id="13"/>
     </w:p>
     <w:p>
       <w:pPr>
-        <w:rPr>
-          <w:i/>
-          <w:iCs/>
-          <w:sz w:val="18"/>
-          <w:szCs w:val="18"/>
-          <w:lang w:bidi="he-IL"/>
-        </w:rPr>
-      </w:pPr>
-      <w:r>
-        <w:rPr>
-          <w:i/>
-          <w:iCs/>
-          <w:sz w:val="18"/>
-          <w:szCs w:val="18"/>
-          <w:lang w:bidi="he-IL"/>
-        </w:rPr>
-        <w:t xml:space="preserve">(със </w:t>
-      </w:r>
-      <w:r>
-        <w:rPr>
-          <w:i/>
-          <w:iCs/>
-          <w:sz w:val="18"/>
-          <w:szCs w:val="18"/>
-          <w:lang w:val="en-US" w:bidi="he-IL"/>
-        </w:rPr>
-        <w:t xml:space="preserve">screenshots) – </w:t>
-      </w:r>
+        <w:pStyle w:val="Heading2"/>
+        <w:numPr>
+          <w:ilvl w:val="1"/>
+          <w:numId w:val="13"/>
+        </w:numPr>
+        <w:rPr>
+          <w:lang w:bidi="he-IL"/>
+        </w:rPr>
+      </w:pPr>
+      <w:bookmarkStart w:id="14" w:name="_Toc449281371"/>
+      <w:r>
+        <w:rPr>
+          <w:lang w:bidi="he-IL"/>
+        </w:rPr>
+        <w:t>Важни ресурси</w:t>
+      </w:r>
+      <w:bookmarkEnd w:id="14"/>
     </w:p>
     <w:p>
       <w:pPr>
-        <w:rPr>
-          <w:lang w:bidi="he-IL"/>
-        </w:rPr>
-      </w:pPr>
+        <w:pStyle w:val="Heading3"/>
+        <w:numPr>
+          <w:ilvl w:val="2"/>
+          <w:numId w:val="13"/>
+        </w:numPr>
+        <w:rPr>
+          <w:lang w:bidi="he-IL"/>
+        </w:rPr>
+      </w:pPr>
+      <w:r>
+        <w:rPr>
+          <w:lang w:bidi="he-IL"/>
+        </w:rPr>
+        <w:t xml:space="preserve"> </w:t>
+      </w:r>
+      <w:bookmarkStart w:id="15" w:name="_Toc449281372"/>
+      <w:r>
+        <w:rPr>
+          <w:lang w:bidi="he-IL"/>
+        </w:rPr>
+        <w:t>Списък с конфигурационни файлове</w:t>
+      </w:r>
+      <w:bookmarkEnd w:id="15"/>
+    </w:p>
+    <w:p>
+      <w:pPr>
+        <w:pStyle w:val="Heading3"/>
+        <w:numPr>
+          <w:ilvl w:val="0"/>
+          <w:numId w:val="20"/>
+        </w:numPr>
+        <w:spacing w:line="240" w:lineRule="auto"/>
+        <w:rPr>
+          <w:b w:val="0"/>
+          <w:color w:val="000000" w:themeColor="text1"/>
+          <w:lang w:val="en-US" w:bidi="he-IL"/>
+        </w:rPr>
+      </w:pPr>
+      <w:proofErr w:type="gramStart"/>
+      <w:r>
+        <w:rPr>
+          <w:b w:val="0"/>
+          <w:color w:val="000000" w:themeColor="text1"/>
+          <w:lang w:val="en-US" w:bidi="he-IL"/>
+        </w:rPr>
+        <w:t>f</w:t>
+      </w:r>
+      <w:r>
+        <w:rPr>
+          <w:b w:val="0"/>
+          <w:color w:val="000000" w:themeColor="text1"/>
+          <w:lang w:val="en-US" w:bidi="he-IL"/>
+        </w:rPr>
+        <w:t>aces-config.xml</w:t>
+      </w:r>
+      <w:proofErr w:type="gramEnd"/>
+    </w:p>
+    <w:p>
+      <w:pPr>
+        <w:pStyle w:val="Heading3"/>
+        <w:numPr>
+          <w:ilvl w:val="0"/>
+          <w:numId w:val="20"/>
+        </w:numPr>
+        <w:spacing w:line="240" w:lineRule="auto"/>
+        <w:rPr>
+          <w:b w:val="0"/>
+          <w:color w:val="000000" w:themeColor="text1"/>
+          <w:lang w:val="en-US" w:bidi="he-IL"/>
+        </w:rPr>
+      </w:pPr>
+      <w:r>
+        <w:rPr>
+          <w:b w:val="0"/>
+          <w:color w:val="000000" w:themeColor="text1"/>
+          <w:lang w:val="en-US" w:bidi="he-IL"/>
+        </w:rPr>
+        <w:t>w</w:t>
+      </w:r>
+      <w:r>
+        <w:rPr>
+          <w:b w:val="0"/>
+          <w:color w:val="000000" w:themeColor="text1"/>
+          <w:lang w:val="en-US" w:bidi="he-IL"/>
+        </w:rPr>
+        <w:t>eb.xml</w:t>
+      </w:r>
+    </w:p>
+    <w:p>
+      <w:pPr>
+        <w:rPr>
+          <w:lang w:val="en-US" w:bidi="he-IL"/>
+        </w:rPr>
+      </w:pPr>
+    </w:p>
+    <w:p>
+      <w:pPr>
+        <w:pStyle w:val="Heading3"/>
+        <w:numPr>
+          <w:ilvl w:val="2"/>
+          <w:numId w:val="13"/>
+        </w:numPr>
+        <w:rPr>
+          <w:lang w:bidi="he-IL"/>
+        </w:rPr>
+      </w:pPr>
+      <w:bookmarkStart w:id="16" w:name="_Toc449281373"/>
+      <w:r>
+        <w:rPr>
+          <w:lang w:bidi="he-IL"/>
+        </w:rPr>
+        <w:t>Списък допълнителни/външни библиотеки</w:t>
+      </w:r>
+      <w:bookmarkEnd w:id="16"/>
+      <w:r>
+        <w:rPr>
+          <w:lang w:bidi="he-IL"/>
+        </w:rPr>
+        <w:t xml:space="preserve"> </w:t>
+      </w:r>
+    </w:p>
+    <w:p>
+      <w:pPr>
+        <w:pStyle w:val="ListParagraph"/>
+        <w:numPr>
+          <w:ilvl w:val="0"/>
+          <w:numId w:val="21"/>
+        </w:numPr>
+        <w:rPr>
+          <w:lang w:bidi="he-IL"/>
+        </w:rPr>
+      </w:pPr>
+      <w:r>
+        <w:rPr>
+          <w:lang w:val="en-US" w:bidi="he-IL"/>
+        </w:rPr>
+        <w:t>aristo-1.0.1.jar</w:t>
+      </w:r>
+    </w:p>
+    <w:p>
+      <w:pPr>
+        <w:pStyle w:val="ListParagraph"/>
+        <w:numPr>
+          <w:ilvl w:val="0"/>
+          <w:numId w:val="21"/>
+        </w:numPr>
+        <w:rPr>
+          <w:lang w:bidi="he-IL"/>
+        </w:rPr>
+      </w:pPr>
+      <w:r>
+        <w:rPr>
+          <w:lang w:val="en-US" w:bidi="he-IL"/>
+        </w:rPr>
+        <w:t>afterdark-1.0.10.jar</w:t>
+      </w:r>
+    </w:p>
+    <w:p>
+      <w:pPr>
+        <w:pStyle w:val="ListParagraph"/>
+        <w:numPr>
+          <w:ilvl w:val="0"/>
+          <w:numId w:val="21"/>
+        </w:numPr>
+        <w:rPr>
+          <w:lang w:bidi="he-IL"/>
+        </w:rPr>
+      </w:pPr>
+      <w:r>
+        <w:rPr>
+          <w:lang w:val="en-US" w:bidi="he-IL"/>
+        </w:rPr>
+        <w:t>primefaces-5.3-sources.jar</w:t>
+      </w:r>
+      <w:bookmarkStart w:id="17" w:name="_GoBack"/>
+      <w:bookmarkEnd w:id="17"/>
+    </w:p>
+    <w:p>
+      <w:pPr>
+        <w:pStyle w:val="Heading2"/>
+        <w:numPr>
+          <w:ilvl w:val="1"/>
+          <w:numId w:val="13"/>
+        </w:numPr>
+        <w:rPr>
+          <w:lang w:bidi="he-IL"/>
+        </w:rPr>
+      </w:pPr>
+      <w:bookmarkStart w:id="18" w:name="_Toc449281375"/>
+      <w:r>
+        <w:rPr>
+          <w:lang w:bidi="he-IL"/>
+        </w:rPr>
+        <w:t>Инсталация</w:t>
+      </w:r>
+      <w:bookmarkEnd w:id="18"/>
+    </w:p>
+    <w:p>
+      <w:pPr>
+        <w:rPr>
+          <w:lang w:bidi="he-IL"/>
+        </w:rPr>
+      </w:pPr>
+      <w:r>
+        <w:rPr>
+          <w:lang w:bidi="he-IL"/>
+        </w:rPr>
+        <w:t>Стъпки за инсталация</w:t>
+      </w:r>
+    </w:p>
+    <w:p>
+      <w:pPr>
+        <w:pStyle w:val="ListParagraph"/>
+        <w:numPr>
+          <w:ilvl w:val="0"/>
+          <w:numId w:val="19"/>
+        </w:numPr>
+        <w:rPr>
+          <w:lang w:bidi="he-IL"/>
+        </w:rPr>
+      </w:pPr>
+      <w:r>
+        <w:rPr>
+          <w:lang w:bidi="he-IL"/>
+        </w:rPr>
+        <w:lastRenderedPageBreak/>
+        <w:t>Резархивирайте архива</w:t>
+      </w:r>
+    </w:p>
+    <w:p>
+      <w:pPr>
+        <w:pStyle w:val="ListParagraph"/>
+        <w:numPr>
+          <w:ilvl w:val="0"/>
+          <w:numId w:val="19"/>
+        </w:numPr>
+        <w:rPr>
+          <w:lang w:bidi="he-IL"/>
+        </w:rPr>
+      </w:pPr>
+      <w:r>
+        <w:rPr>
+          <w:lang w:bidi="he-IL"/>
+        </w:rPr>
+        <w:t xml:space="preserve">Отворете проекта </w:t>
+      </w:r>
+      <w:proofErr w:type="spellStart"/>
+      <w:r>
+        <w:rPr>
+          <w:lang w:val="en-US" w:bidi="he-IL"/>
+        </w:rPr>
+        <w:t>jsf</w:t>
+      </w:r>
+      <w:proofErr w:type="spellEnd"/>
+      <w:r>
+        <w:rPr>
+          <w:lang w:val="en-US" w:bidi="he-IL"/>
+        </w:rPr>
+        <w:t xml:space="preserve">-website </w:t>
+      </w:r>
+      <w:r>
+        <w:rPr>
+          <w:lang w:bidi="he-IL"/>
+        </w:rPr>
+        <w:t xml:space="preserve">с </w:t>
+      </w:r>
+      <w:r>
+        <w:rPr>
+          <w:lang w:val="en-US" w:bidi="he-IL"/>
+        </w:rPr>
+        <w:t>NetBeans v8.1</w:t>
+      </w:r>
+    </w:p>
+    <w:p>
+      <w:pPr>
+        <w:pStyle w:val="ListParagraph"/>
+        <w:numPr>
+          <w:ilvl w:val="0"/>
+          <w:numId w:val="19"/>
+        </w:numPr>
+        <w:rPr>
+          <w:lang w:bidi="he-IL"/>
+        </w:rPr>
+      </w:pPr>
+      <w:r>
+        <w:rPr>
+          <w:lang w:bidi="he-IL"/>
+        </w:rPr>
+        <w:t xml:space="preserve">Дайте </w:t>
+      </w:r>
+      <w:r>
+        <w:rPr>
+          <w:lang w:val="en-US" w:bidi="he-IL"/>
+        </w:rPr>
+        <w:t>Resolve problems (libraries)</w:t>
+      </w:r>
+    </w:p>
+    <w:p>
+      <w:pPr>
+        <w:pStyle w:val="ListParagraph"/>
+        <w:numPr>
+          <w:ilvl w:val="0"/>
+          <w:numId w:val="19"/>
+        </w:numPr>
+        <w:rPr>
+          <w:lang w:bidi="he-IL"/>
+        </w:rPr>
+      </w:pPr>
+      <w:r>
+        <w:rPr>
+          <w:lang w:bidi="he-IL"/>
+        </w:rPr>
+        <w:t>Стартирайте проекта (Няма нуж</w:t>
+      </w:r>
+      <w:r>
+        <w:rPr>
+          <w:lang w:bidi="he-IL"/>
+        </w:rPr>
+        <w:t>да от допълнителни конфигурации</w:t>
+      </w:r>
+      <w:r>
+        <w:rPr>
+          <w:lang w:bidi="he-IL"/>
+        </w:rPr>
+        <w:t>)</w:t>
+      </w:r>
     </w:p>
     <w:p>
       <w:pPr>
@@ -3825,14 +4647,749 @@
           <w:lang w:bidi="he-IL"/>
         </w:rPr>
       </w:pPr>
-      <w:bookmarkStart w:id="13" w:name="_Toc421741929"/>
-      <w:r>
-        <w:rPr>
-          <w:lang w:bidi="he-IL"/>
-        </w:rPr>
-        <w:t>Управление на конфигурациите</w:t>
-      </w:r>
-      <w:bookmarkEnd w:id="13"/>
+      <w:bookmarkStart w:id="19" w:name="_Toc449281379"/>
+      <w:r>
+        <w:rPr>
+          <w:lang w:bidi="he-IL"/>
+        </w:rPr>
+        <w:t xml:space="preserve">Ваш принос и </w:t>
+      </w:r>
+      <w:r>
+        <w:rPr>
+          <w:lang w:bidi="he-IL"/>
+        </w:rPr>
+        <w:t xml:space="preserve">връзка с </w:t>
+      </w:r>
+      <w:r>
+        <w:rPr>
+          <w:lang w:bidi="he-IL"/>
+        </w:rPr>
+        <w:t>външни компоненти</w:t>
+      </w:r>
+      <w:r>
+        <w:rPr>
+          <w:lang w:bidi="he-IL"/>
+        </w:rPr>
+        <w:t xml:space="preserve"> </w:t>
+      </w:r>
+      <w:r>
+        <w:rPr>
+          <w:lang w:bidi="he-IL"/>
+        </w:rPr>
+        <w:t>/</w:t>
+      </w:r>
+      <w:r>
+        <w:rPr>
+          <w:lang w:bidi="he-IL"/>
+        </w:rPr>
+        <w:t xml:space="preserve"> </w:t>
+      </w:r>
+      <w:r>
+        <w:rPr>
+          <w:lang w:bidi="he-IL"/>
+        </w:rPr>
+        <w:t>услуги</w:t>
+      </w:r>
+      <w:r>
+        <w:rPr>
+          <w:lang w:bidi="he-IL"/>
+        </w:rPr>
+        <w:t xml:space="preserve"> </w:t>
+      </w:r>
+      <w:r>
+        <w:rPr>
+          <w:lang w:bidi="he-IL"/>
+        </w:rPr>
+        <w:t>/</w:t>
+      </w:r>
+      <w:r>
+        <w:rPr>
+          <w:lang w:bidi="he-IL"/>
+        </w:rPr>
+        <w:t xml:space="preserve"> </w:t>
+      </w:r>
+      <w:r>
+        <w:rPr>
+          <w:lang w:bidi="he-IL"/>
+        </w:rPr>
+        <w:t>библиотеки</w:t>
+      </w:r>
+      <w:bookmarkEnd w:id="19"/>
+    </w:p>
+    <w:p>
+      <w:pPr>
+        <w:rPr>
+          <w:lang w:val="en-US" w:bidi="he-IL"/>
+        </w:rPr>
+      </w:pPr>
+      <w:r>
+        <w:rPr>
+          <w:lang w:bidi="he-IL"/>
+        </w:rPr>
+        <w:t xml:space="preserve">Използвани са следните компоненти на библиотеката </w:t>
+      </w:r>
+      <w:proofErr w:type="spellStart"/>
+      <w:r>
+        <w:rPr>
+          <w:lang w:val="en-US" w:bidi="he-IL"/>
+        </w:rPr>
+        <w:t>PrimeFaces</w:t>
+      </w:r>
+      <w:proofErr w:type="spellEnd"/>
+      <w:r>
+        <w:rPr>
+          <w:lang w:val="en-US" w:bidi="he-IL"/>
+        </w:rPr>
+        <w:t>:</w:t>
+      </w:r>
+    </w:p>
+    <w:p>
+      <w:pPr>
+        <w:pStyle w:val="ListParagraph"/>
+        <w:numPr>
+          <w:ilvl w:val="0"/>
+          <w:numId w:val="18"/>
+        </w:numPr>
+        <w:rPr>
+          <w:lang w:val="en-US" w:bidi="he-IL"/>
+        </w:rPr>
+      </w:pPr>
+      <w:proofErr w:type="spellStart"/>
+      <w:r>
+        <w:rPr>
+          <w:b/>
+          <w:lang w:val="en-US" w:bidi="he-IL"/>
+        </w:rPr>
+        <w:t>ImageSwitch</w:t>
+      </w:r>
+      <w:proofErr w:type="spellEnd"/>
+      <w:r>
+        <w:rPr>
+          <w:lang w:val="en-US" w:bidi="he-IL"/>
+        </w:rPr>
+        <w:t xml:space="preserve"> – </w:t>
+      </w:r>
+      <w:proofErr w:type="spellStart"/>
+      <w:r>
+        <w:rPr>
+          <w:lang w:val="en-US" w:bidi="he-IL"/>
+        </w:rPr>
+        <w:t>Автоматична</w:t>
+      </w:r>
+      <w:proofErr w:type="spellEnd"/>
+      <w:r>
+        <w:rPr>
+          <w:lang w:val="en-US" w:bidi="he-IL"/>
+        </w:rPr>
+        <w:t xml:space="preserve"> </w:t>
+      </w:r>
+      <w:r>
+        <w:rPr>
+          <w:lang w:bidi="he-IL"/>
+        </w:rPr>
+        <w:t>смяна на снимките на началната страница</w:t>
+      </w:r>
+    </w:p>
+    <w:p>
+      <w:pPr>
+        <w:pStyle w:val="ListParagraph"/>
+        <w:numPr>
+          <w:ilvl w:val="0"/>
+          <w:numId w:val="18"/>
+        </w:numPr>
+        <w:rPr>
+          <w:b/>
+          <w:lang w:val="en-US" w:bidi="he-IL"/>
+        </w:rPr>
+      </w:pPr>
+      <w:r>
+        <w:rPr>
+          <w:b/>
+          <w:lang w:val="en-US" w:bidi="he-IL"/>
+        </w:rPr>
+        <w:t>Dialog</w:t>
+      </w:r>
+      <w:r>
+        <w:rPr>
+          <w:lang w:val="en-US" w:bidi="he-IL"/>
+        </w:rPr>
+        <w:t xml:space="preserve"> – </w:t>
+      </w:r>
+      <w:r>
+        <w:rPr>
+          <w:lang w:bidi="he-IL"/>
+        </w:rPr>
+        <w:t>Визуализира цените в изскачащ прозорец</w:t>
+      </w:r>
+    </w:p>
+    <w:p>
+      <w:pPr>
+        <w:pStyle w:val="ListParagraph"/>
+        <w:numPr>
+          <w:ilvl w:val="0"/>
+          <w:numId w:val="18"/>
+        </w:numPr>
+        <w:rPr>
+          <w:b/>
+          <w:lang w:val="en-US" w:bidi="he-IL"/>
+        </w:rPr>
+      </w:pPr>
+      <w:proofErr w:type="spellStart"/>
+      <w:r>
+        <w:rPr>
+          <w:b/>
+          <w:lang w:val="en-US" w:bidi="he-IL"/>
+        </w:rPr>
+        <w:t>MenuSteps</w:t>
+      </w:r>
+      <w:proofErr w:type="spellEnd"/>
+      <w:r>
+        <w:rPr>
+          <w:lang w:val="en-US" w:bidi="he-IL"/>
+        </w:rPr>
+        <w:t xml:space="preserve"> – </w:t>
+      </w:r>
+      <w:r>
+        <w:rPr>
+          <w:lang w:bidi="he-IL"/>
+        </w:rPr>
+        <w:t>Използва се при стъпките за резервация</w:t>
+      </w:r>
+    </w:p>
+    <w:p>
+      <w:pPr>
+        <w:pStyle w:val="ListParagraph"/>
+        <w:numPr>
+          <w:ilvl w:val="0"/>
+          <w:numId w:val="18"/>
+        </w:numPr>
+        <w:rPr>
+          <w:b/>
+          <w:lang w:val="en-US" w:bidi="he-IL"/>
+        </w:rPr>
+      </w:pPr>
+      <w:r>
+        <w:rPr>
+          <w:b/>
+          <w:lang w:val="en-US" w:bidi="he-IL"/>
+        </w:rPr>
+        <w:t xml:space="preserve">Input </w:t>
+      </w:r>
+      <w:r>
+        <w:rPr>
+          <w:b/>
+          <w:lang w:bidi="he-IL"/>
+        </w:rPr>
+        <w:t>контроли</w:t>
+      </w:r>
+      <w:r>
+        <w:rPr>
+          <w:lang w:bidi="he-IL"/>
+        </w:rPr>
+        <w:t xml:space="preserve"> – дата, текст, текст ареа, числа, бутони и други за формата за резервация</w:t>
+      </w:r>
+    </w:p>
+    <w:p>
+      <w:pPr>
+        <w:pStyle w:val="ListParagraph"/>
+        <w:numPr>
+          <w:ilvl w:val="0"/>
+          <w:numId w:val="18"/>
+        </w:numPr>
+        <w:rPr>
+          <w:b/>
+          <w:lang w:val="en-US" w:bidi="he-IL"/>
+        </w:rPr>
+      </w:pPr>
+      <w:r>
+        <w:rPr>
+          <w:b/>
+          <w:lang w:val="en-US" w:bidi="he-IL"/>
+        </w:rPr>
+        <w:t xml:space="preserve">Confirm Dialog </w:t>
+      </w:r>
+      <w:r>
+        <w:rPr>
+          <w:lang w:val="en-US" w:bidi="he-IL"/>
+        </w:rPr>
+        <w:t xml:space="preserve">– </w:t>
+      </w:r>
+      <w:r>
+        <w:rPr>
+          <w:lang w:bidi="he-IL"/>
+        </w:rPr>
+        <w:t>При извършване на потвърждение за резервация</w:t>
+      </w:r>
+    </w:p>
+    <w:p>
+      <w:pPr>
+        <w:pStyle w:val="ListParagraph"/>
+        <w:numPr>
+          <w:ilvl w:val="0"/>
+          <w:numId w:val="18"/>
+        </w:numPr>
+        <w:rPr>
+          <w:b/>
+          <w:lang w:val="en-US" w:bidi="he-IL"/>
+        </w:rPr>
+      </w:pPr>
+      <w:proofErr w:type="spellStart"/>
+      <w:r>
+        <w:rPr>
+          <w:b/>
+          <w:lang w:val="en-US" w:bidi="he-IL"/>
+        </w:rPr>
+        <w:t>GMap</w:t>
+      </w:r>
+      <w:proofErr w:type="spellEnd"/>
+      <w:r>
+        <w:rPr>
+          <w:b/>
+          <w:lang w:val="en-US" w:bidi="he-IL"/>
+        </w:rPr>
+        <w:t xml:space="preserve"> – </w:t>
+      </w:r>
+      <w:r>
+        <w:rPr>
+          <w:lang w:bidi="he-IL"/>
+        </w:rPr>
+        <w:t xml:space="preserve">Визуализация на местоположението на хотела върху </w:t>
+      </w:r>
+      <w:r>
+        <w:rPr>
+          <w:lang w:val="en-US" w:bidi="he-IL"/>
+        </w:rPr>
+        <w:t xml:space="preserve">Google </w:t>
+      </w:r>
+      <w:r>
+        <w:rPr>
+          <w:lang w:bidi="he-IL"/>
+        </w:rPr>
+        <w:t>карта</w:t>
+      </w:r>
+    </w:p>
+    <w:p>
+      <w:pPr>
+        <w:pStyle w:val="ListParagraph"/>
+        <w:numPr>
+          <w:ilvl w:val="0"/>
+          <w:numId w:val="18"/>
+        </w:numPr>
+        <w:rPr>
+          <w:b/>
+          <w:lang w:val="en-US" w:bidi="he-IL"/>
+        </w:rPr>
+      </w:pPr>
+      <w:proofErr w:type="spellStart"/>
+      <w:r>
+        <w:rPr>
+          <w:b/>
+          <w:lang w:val="en-US" w:bidi="he-IL"/>
+        </w:rPr>
+        <w:t>PanelGrid</w:t>
+      </w:r>
+      <w:proofErr w:type="spellEnd"/>
+      <w:r>
+        <w:rPr>
+          <w:b/>
+          <w:lang w:val="en-US" w:bidi="he-IL"/>
+        </w:rPr>
+        <w:t xml:space="preserve"> – </w:t>
+      </w:r>
+      <w:r>
+        <w:rPr>
+          <w:lang w:bidi="he-IL"/>
+        </w:rPr>
+        <w:t>Описание на контактите на хотела в табличен вид</w:t>
+      </w:r>
+    </w:p>
+    <w:p>
+      <w:pPr>
+        <w:pStyle w:val="ListParagraph"/>
+        <w:numPr>
+          <w:ilvl w:val="0"/>
+          <w:numId w:val="18"/>
+        </w:numPr>
+        <w:rPr>
+          <w:b/>
+          <w:lang w:val="en-US" w:bidi="he-IL"/>
+        </w:rPr>
+      </w:pPr>
+      <w:r>
+        <w:rPr>
+          <w:b/>
+          <w:lang w:val="en-US" w:bidi="he-IL"/>
+        </w:rPr>
+        <w:t xml:space="preserve">Tabs – </w:t>
+      </w:r>
+      <w:r>
+        <w:rPr>
+          <w:lang w:bidi="he-IL"/>
+        </w:rPr>
+        <w:t>Смяна между галериите с различни тематики</w:t>
+      </w:r>
+    </w:p>
+    <w:p>
+      <w:pPr>
+        <w:pStyle w:val="ListParagraph"/>
+        <w:numPr>
+          <w:ilvl w:val="0"/>
+          <w:numId w:val="18"/>
+        </w:numPr>
+        <w:rPr>
+          <w:b/>
+          <w:lang w:val="en-US" w:bidi="he-IL"/>
+        </w:rPr>
+      </w:pPr>
+      <w:proofErr w:type="spellStart"/>
+      <w:r>
+        <w:rPr>
+          <w:b/>
+          <w:lang w:val="en-US" w:bidi="he-IL"/>
+        </w:rPr>
+        <w:t>Galeria</w:t>
+      </w:r>
+      <w:proofErr w:type="spellEnd"/>
+      <w:r>
+        <w:rPr>
+          <w:b/>
+          <w:lang w:val="en-US" w:bidi="he-IL"/>
+        </w:rPr>
+        <w:t xml:space="preserve"> – </w:t>
+      </w:r>
+      <w:r>
+        <w:rPr>
+          <w:lang w:bidi="he-IL"/>
+        </w:rPr>
+        <w:t>Визуализира снимките от галериите</w:t>
+      </w:r>
+    </w:p>
+    <w:p>
+      <w:pPr>
+        <w:pStyle w:val="ListParagraph"/>
+        <w:numPr>
+          <w:ilvl w:val="0"/>
+          <w:numId w:val="18"/>
+        </w:numPr>
+        <w:rPr>
+          <w:b/>
+          <w:lang w:val="en-US" w:bidi="he-IL"/>
+        </w:rPr>
+      </w:pPr>
+      <w:r>
+        <w:rPr>
+          <w:b/>
+          <w:lang w:val="en-US" w:bidi="he-IL"/>
+        </w:rPr>
+        <w:t xml:space="preserve">Accordion – </w:t>
+      </w:r>
+      <w:r>
+        <w:rPr>
+          <w:lang w:bidi="he-IL"/>
+        </w:rPr>
+        <w:t>Използва се при показване на традициите в местността</w:t>
+      </w:r>
+    </w:p>
+    <w:p>
+      <w:pPr>
+        <w:pStyle w:val="ListParagraph"/>
+        <w:numPr>
+          <w:ilvl w:val="0"/>
+          <w:numId w:val="18"/>
+        </w:numPr>
+        <w:rPr>
+          <w:b/>
+          <w:lang w:val="en-US" w:bidi="he-IL"/>
+        </w:rPr>
+      </w:pPr>
+      <w:r>
+        <w:rPr>
+          <w:b/>
+          <w:lang w:val="en-US" w:bidi="he-IL"/>
+        </w:rPr>
+        <w:t xml:space="preserve">Line chart – </w:t>
+      </w:r>
+      <w:r>
+        <w:rPr>
+          <w:lang w:bidi="he-IL"/>
+        </w:rPr>
+        <w:t>Чрез тази графика се визуализират най-ниските и най-високите температури в местността по месеци</w:t>
+      </w:r>
+    </w:p>
+    <w:p>
+      <w:pPr>
+        <w:pStyle w:val="Heading1"/>
+        <w:numPr>
+          <w:ilvl w:val="0"/>
+          <w:numId w:val="13"/>
+        </w:numPr>
+        <w:rPr>
+          <w:lang w:bidi="he-IL"/>
+        </w:rPr>
+      </w:pPr>
+      <w:bookmarkStart w:id="20" w:name="_Toc449281380"/>
+      <w:r>
+        <w:rPr>
+          <w:lang w:bidi="he-IL"/>
+        </w:rPr>
+        <w:t>Ресурси</w:t>
+      </w:r>
+      <w:bookmarkEnd w:id="20"/>
+    </w:p>
+    <w:p>
+      <w:pPr>
+        <w:rPr>
+          <w:lang w:val="en-US" w:bidi="he-IL"/>
+        </w:rPr>
+      </w:pPr>
+      <w:r>
+        <w:rPr>
+          <w:lang w:val="en-US" w:bidi="he-IL"/>
+        </w:rPr>
+        <w:t>[1</w:t>
+      </w:r>
+      <w:proofErr w:type="gramStart"/>
+      <w:r>
+        <w:rPr>
+          <w:lang w:val="en-US" w:bidi="he-IL"/>
+        </w:rPr>
+        <w:t xml:space="preserve">]  </w:t>
+      </w:r>
+      <w:r>
+        <w:rPr>
+          <w:lang w:val="en-US" w:bidi="he-IL"/>
+        </w:rPr>
+        <w:t>NetBeans</w:t>
+      </w:r>
+      <w:proofErr w:type="gramEnd"/>
+      <w:r>
+        <w:rPr>
+          <w:lang w:val="en-US" w:bidi="he-IL"/>
+        </w:rPr>
+        <w:t xml:space="preserve">, &lt;url: </w:t>
+      </w:r>
+      <w:r>
+        <w:rPr>
+          <w:lang w:val="en-US" w:bidi="he-IL"/>
+        </w:rPr>
+        <w:t>https://netbeans.org/features/index.html</w:t>
+      </w:r>
+      <w:r>
+        <w:rPr>
+          <w:lang w:bidi="he-IL"/>
+        </w:rPr>
+        <w:t>&gt;</w:t>
+      </w:r>
+      <w:r>
+        <w:rPr>
+          <w:lang w:val="en-US" w:bidi="he-IL"/>
+        </w:rPr>
+        <w:t>, “</w:t>
+      </w:r>
+      <w:r>
+        <w:rPr>
+          <w:i/>
+          <w:iCs/>
+          <w:lang w:val="en-US" w:bidi="he-IL"/>
+        </w:rPr>
+        <w:t>NetBeans IDE - The Smarter and Faster Way to Code</w:t>
+      </w:r>
+      <w:r>
+        <w:rPr>
+          <w:lang w:val="en-US" w:bidi="he-IL"/>
+        </w:rPr>
+        <w:t>”</w:t>
+      </w:r>
+    </w:p>
+    <w:p>
+      <w:pPr>
+        <w:rPr>
+          <w:lang w:val="en-US" w:bidi="he-IL"/>
+        </w:rPr>
+      </w:pPr>
+      <w:r>
+        <w:rPr>
+          <w:lang w:val="en-US" w:bidi="he-IL"/>
+        </w:rPr>
+        <w:t>[2</w:t>
+      </w:r>
+      <w:proofErr w:type="gramStart"/>
+      <w:r>
+        <w:rPr>
+          <w:lang w:val="en-US" w:bidi="he-IL"/>
+        </w:rPr>
+        <w:t xml:space="preserve">]  </w:t>
+      </w:r>
+      <w:r>
+        <w:rPr>
+          <w:lang w:val="en-US" w:bidi="he-IL"/>
+        </w:rPr>
+        <w:t>JSF</w:t>
+      </w:r>
+      <w:proofErr w:type="gramEnd"/>
+      <w:r>
+        <w:rPr>
+          <w:lang w:val="en-US" w:bidi="he-IL"/>
+        </w:rPr>
+        <w:t xml:space="preserve">, &lt;url: </w:t>
+      </w:r>
+      <w:r>
+        <w:rPr>
+          <w:lang w:val="en-US" w:bidi="he-IL"/>
+        </w:rPr>
+        <w:t>https://netbeans.org/kb/docs/web/jsf20-intro.html</w:t>
+      </w:r>
+      <w:r>
+        <w:rPr>
+          <w:lang w:bidi="he-IL"/>
+        </w:rPr>
+        <w:t>&gt;</w:t>
+      </w:r>
+      <w:r>
+        <w:rPr>
+          <w:lang w:val="en-US" w:bidi="he-IL"/>
+        </w:rPr>
+        <w:t>, “</w:t>
+      </w:r>
+      <w:r>
+        <w:rPr>
+          <w:i/>
+          <w:iCs/>
+          <w:lang w:val="en-US" w:bidi="he-IL"/>
+        </w:rPr>
+        <w:t xml:space="preserve">Introduction to </w:t>
+      </w:r>
+      <w:proofErr w:type="spellStart"/>
+      <w:r>
+        <w:rPr>
+          <w:i/>
+          <w:iCs/>
+          <w:lang w:val="en-US" w:bidi="he-IL"/>
+        </w:rPr>
+        <w:t>JavaServer</w:t>
+      </w:r>
+      <w:proofErr w:type="spellEnd"/>
+      <w:r>
+        <w:rPr>
+          <w:i/>
+          <w:iCs/>
+          <w:lang w:val="en-US" w:bidi="he-IL"/>
+        </w:rPr>
+        <w:t xml:space="preserve"> Faces 2.x</w:t>
+      </w:r>
+      <w:r>
+        <w:rPr>
+          <w:lang w:val="en-US" w:bidi="he-IL"/>
+        </w:rPr>
+        <w:t>”</w:t>
+      </w:r>
+    </w:p>
+    <w:p>
+      <w:pPr>
+        <w:rPr>
+          <w:lang w:val="en-US" w:bidi="he-IL"/>
+        </w:rPr>
+      </w:pPr>
+      <w:r>
+        <w:rPr>
+          <w:lang w:val="en-US" w:bidi="he-IL"/>
+        </w:rPr>
+        <w:t>[3</w:t>
+      </w:r>
+      <w:proofErr w:type="gramStart"/>
+      <w:r>
+        <w:rPr>
+          <w:lang w:val="en-US" w:bidi="he-IL"/>
+        </w:rPr>
+        <w:t xml:space="preserve">]  </w:t>
+      </w:r>
+      <w:proofErr w:type="spellStart"/>
+      <w:r>
+        <w:rPr>
+          <w:lang w:val="en-US" w:bidi="he-IL"/>
+        </w:rPr>
+        <w:t>PrimeFaces</w:t>
+      </w:r>
+      <w:proofErr w:type="spellEnd"/>
+      <w:proofErr w:type="gramEnd"/>
+      <w:r>
+        <w:rPr>
+          <w:lang w:val="en-US" w:bidi="he-IL"/>
+        </w:rPr>
+        <w:t xml:space="preserve">, &lt;url: </w:t>
+      </w:r>
+      <w:r>
+        <w:rPr>
+          <w:lang w:val="en-US" w:bidi="he-IL"/>
+        </w:rPr>
+        <w:t>http://www.primefaces.org/showcase/</w:t>
+      </w:r>
+      <w:r>
+        <w:rPr>
+          <w:lang w:bidi="he-IL"/>
+        </w:rPr>
+        <w:t>&gt;</w:t>
+      </w:r>
+      <w:r>
+        <w:rPr>
+          <w:lang w:val="en-US" w:bidi="he-IL"/>
+        </w:rPr>
+        <w:t>, “</w:t>
+      </w:r>
+      <w:proofErr w:type="spellStart"/>
+      <w:r>
+        <w:rPr>
+          <w:i/>
+          <w:iCs/>
+          <w:lang w:val="en-US" w:bidi="he-IL"/>
+        </w:rPr>
+        <w:t>PrimeFaces</w:t>
+      </w:r>
+      <w:proofErr w:type="spellEnd"/>
+      <w:r>
+        <w:rPr>
+          <w:i/>
+          <w:iCs/>
+          <w:lang w:val="en-US" w:bidi="he-IL"/>
+        </w:rPr>
+        <w:t xml:space="preserve"> </w:t>
+      </w:r>
+      <w:proofErr w:type="spellStart"/>
+      <w:r>
+        <w:rPr>
+          <w:i/>
+          <w:iCs/>
+          <w:lang w:val="en-US" w:bidi="he-IL"/>
+        </w:rPr>
+        <w:t>ShowCase</w:t>
+      </w:r>
+      <w:proofErr w:type="spellEnd"/>
+      <w:r>
+        <w:rPr>
+          <w:lang w:val="en-US" w:bidi="he-IL"/>
+        </w:rPr>
+        <w:t>”</w:t>
+      </w:r>
+    </w:p>
+    <w:p>
+      <w:pPr>
+        <w:pStyle w:val="Heading1"/>
+        <w:numPr>
+          <w:ilvl w:val="0"/>
+          <w:numId w:val="13"/>
+        </w:numPr>
+        <w:rPr>
+          <w:lang w:bidi="he-IL"/>
+        </w:rPr>
+      </w:pPr>
+      <w:bookmarkStart w:id="21" w:name="_Toc449281381"/>
+      <w:r>
+        <w:rPr>
+          <w:lang w:bidi="he-IL"/>
+        </w:rPr>
+        <w:t>Допълнителни</w:t>
+      </w:r>
+      <w:bookmarkEnd w:id="21"/>
     </w:p>
     <w:p>
       <w:pPr>
@@ -3845,201 +5402,77 @@
           <w:lang w:bidi="he-IL"/>
         </w:rPr>
       </w:pPr>
-      <w:bookmarkStart w:id="14" w:name="_Toc421741930"/>
-      <w:r>
-        <w:rPr>
-          <w:lang w:bidi="he-IL"/>
-        </w:rPr>
-        <w:t>Важни ресурси</w:t>
-      </w:r>
-      <w:bookmarkEnd w:id="14"/>
+      <w:bookmarkStart w:id="22" w:name="_Toc449281382"/>
+      <w:r>
+        <w:rPr>
+          <w:lang w:bidi="he-IL"/>
+        </w:rPr>
+        <w:t>Какво научихте от проекта?</w:t>
+      </w:r>
+      <w:bookmarkEnd w:id="22"/>
     </w:p>
     <w:p>
       <w:pPr>
-        <w:pStyle w:val="Heading3"/>
-        <w:numPr>
-          <w:ilvl w:val="2"/>
-          <w:numId w:val="13"/>
-        </w:numPr>
-        <w:rPr>
-          <w:lang w:bidi="he-IL"/>
-        </w:rPr>
-      </w:pPr>
-      <w:bookmarkStart w:id="15" w:name="_Toc421741931"/>
-      <w:r>
-        <w:rPr>
-          <w:lang w:bidi="he-IL"/>
-        </w:rPr>
-        <w:t xml:space="preserve"> </w:t>
-      </w:r>
-      <w:r>
-        <w:rPr>
-          <w:lang w:bidi="he-IL"/>
-        </w:rPr>
-        <w:t>Списък с конфигурационни файлове</w:t>
-      </w:r>
-      <w:bookmarkEnd w:id="15"/>
-      <w:r>
-        <w:rPr>
-          <w:lang w:bidi="he-IL"/>
-        </w:rPr>
-        <w:t xml:space="preserve"> </w:t>
-      </w:r>
-    </w:p>
-    <w:p>
-      <w:pPr>
-        <w:pStyle w:val="ListParagraph"/>
-        <w:numPr>
-          <w:ilvl w:val="1"/>
-          <w:numId w:val="5"/>
-        </w:numPr>
-        <w:rPr>
-          <w:i/>
-          <w:iCs/>
-          <w:sz w:val="18"/>
-          <w:szCs w:val="18"/>
-          <w:lang w:bidi="he-IL"/>
-        </w:rPr>
-      </w:pPr>
-      <w:r>
-        <w:rPr>
-          <w:i/>
-          <w:iCs/>
-          <w:sz w:val="18"/>
-          <w:szCs w:val="18"/>
-          <w:lang w:bidi="he-IL"/>
-        </w:rPr>
-        <w:t>и параметри за конфигуриране</w:t>
-      </w:r>
-    </w:p>
-    <w:p>
-      <w:pPr>
-        <w:rPr>
-          <w:lang w:bidi="he-IL"/>
-        </w:rPr>
-      </w:pPr>
-    </w:p>
-    <w:p>
-      <w:pPr>
-        <w:pStyle w:val="Heading3"/>
-        <w:numPr>
-          <w:ilvl w:val="2"/>
-          <w:numId w:val="13"/>
-        </w:numPr>
-        <w:rPr>
-          <w:lang w:bidi="he-IL"/>
-        </w:rPr>
-      </w:pPr>
-      <w:bookmarkStart w:id="16" w:name="_Toc421741932"/>
-      <w:r>
-        <w:rPr>
-          <w:lang w:bidi="he-IL"/>
-        </w:rPr>
-        <w:t>Списък допълнителни/външни библиотеки</w:t>
-      </w:r>
-      <w:bookmarkEnd w:id="16"/>
-      <w:r>
-        <w:rPr>
-          <w:lang w:bidi="he-IL"/>
-        </w:rPr>
-        <w:t xml:space="preserve"> </w:t>
-      </w:r>
-    </w:p>
-    <w:p>
-      <w:pPr>
-        <w:pStyle w:val="ListParagraph"/>
-        <w:numPr>
-          <w:ilvl w:val="1"/>
-          <w:numId w:val="5"/>
-        </w:numPr>
-        <w:rPr>
-          <w:i/>
-          <w:iCs/>
-          <w:sz w:val="16"/>
-          <w:szCs w:val="16"/>
-          <w:lang w:bidi="he-IL"/>
-        </w:rPr>
-      </w:pPr>
-      <w:r>
-        <w:rPr>
-          <w:i/>
-          <w:iCs/>
-          <w:sz w:val="16"/>
-          <w:szCs w:val="16"/>
-          <w:lang w:bidi="he-IL"/>
-        </w:rPr>
-        <w:t>(файлове) – необходими за конфигуриране и стартиране на приложението</w:t>
-      </w:r>
-    </w:p>
-    <w:p>
-      <w:pPr>
-        <w:rPr>
-          <w:lang w:bidi="he-IL"/>
-        </w:rPr>
-      </w:pPr>
-    </w:p>
-    <w:p>
-      <w:pPr>
-        <w:pStyle w:val="Heading3"/>
-        <w:numPr>
-          <w:ilvl w:val="2"/>
-          <w:numId w:val="13"/>
-        </w:numPr>
-        <w:rPr>
-          <w:lang w:bidi="he-IL"/>
-        </w:rPr>
-      </w:pPr>
-      <w:bookmarkStart w:id="17" w:name="_Toc421741933"/>
-      <w:r>
-        <w:rPr>
-          <w:lang w:bidi="he-IL"/>
-        </w:rPr>
-        <w:t>Списък с тестови файлове</w:t>
-      </w:r>
-      <w:bookmarkEnd w:id="17"/>
-    </w:p>
-    <w:p>
-      <w:pPr>
-        <w:pStyle w:val="ListParagraph"/>
-        <w:numPr>
-          <w:ilvl w:val="1"/>
-          <w:numId w:val="5"/>
-        </w:numPr>
-        <w:rPr>
-          <w:i/>
-          <w:iCs/>
-          <w:sz w:val="16"/>
-          <w:szCs w:val="16"/>
-          <w:lang w:bidi="he-IL"/>
-        </w:rPr>
-      </w:pPr>
-      <w:r>
-        <w:rPr>
-          <w:i/>
-          <w:iCs/>
-          <w:sz w:val="16"/>
-          <w:szCs w:val="16"/>
-          <w:lang w:bidi="he-IL"/>
-        </w:rPr>
-        <w:t>списък с файлове с които е тествана системата (с които работи)</w:t>
-      </w:r>
-      <w:r>
-        <w:rPr>
-          <w:i/>
-          <w:iCs/>
-          <w:sz w:val="16"/>
-          <w:szCs w:val="16"/>
-          <w:lang w:bidi="he-IL"/>
-        </w:rPr>
-        <w:t xml:space="preserve"> – ако е тествано с някакви конкретни файлове (картинки, субтитри, текстови файлове, файлове със заявки и т.н.)</w:t>
-      </w:r>
-    </w:p>
-    <w:p>
-      <w:pPr>
-        <w:rPr>
-          <w:lang w:bidi="he-IL"/>
-        </w:rPr>
-      </w:pPr>
+        <w:rPr>
+          <w:lang w:val="en-US" w:bidi="he-IL"/>
+        </w:rPr>
+      </w:pPr>
+      <w:r>
+        <w:rPr>
+          <w:lang w:bidi="he-IL"/>
+        </w:rPr>
+        <w:t xml:space="preserve">Научих как да правя сайтове, използвайки </w:t>
+      </w:r>
+      <w:r>
+        <w:rPr>
+          <w:lang w:val="en-US" w:bidi="he-IL"/>
+        </w:rPr>
+        <w:t>JSF.</w:t>
+      </w:r>
+      <w:r>
+        <w:rPr>
+          <w:lang w:bidi="he-IL"/>
+        </w:rPr>
+        <w:t xml:space="preserve"> Научих повече за </w:t>
+      </w:r>
+      <w:r>
+        <w:rPr>
+          <w:lang w:val="en-US" w:bidi="he-IL"/>
+        </w:rPr>
+        <w:t xml:space="preserve">NetBeans </w:t>
+      </w:r>
+      <w:r>
+        <w:rPr>
+          <w:lang w:bidi="he-IL"/>
+        </w:rPr>
+        <w:t xml:space="preserve">и възможностите, които предлага. Запознах се подробно с библиотеката </w:t>
+      </w:r>
+      <w:proofErr w:type="spellStart"/>
+      <w:r>
+        <w:rPr>
+          <w:lang w:val="en-US" w:bidi="he-IL"/>
+        </w:rPr>
+        <w:t>PrimeFaces</w:t>
+      </w:r>
+      <w:proofErr w:type="spellEnd"/>
+      <w:r>
+        <w:rPr>
+          <w:lang w:val="en-US" w:bidi="he-IL"/>
+        </w:rPr>
+        <w:t>.</w:t>
+      </w:r>
+      <w:r>
+        <w:rPr>
+          <w:lang w:bidi="he-IL"/>
+        </w:rPr>
+        <w:t xml:space="preserve"> Научих нови неща за езика </w:t>
+      </w:r>
+      <w:r>
+        <w:rPr>
+          <w:lang w:val="en-US" w:bidi="he-IL"/>
+        </w:rPr>
+        <w:t>Java.</w:t>
+      </w:r>
     </w:p>
     <w:p>
       <w:pPr>
@@ -4052,670 +5485,12 @@
           <w:lang w:bidi="he-IL"/>
         </w:rPr>
       </w:pPr>
-      <w:bookmarkStart w:id="18" w:name="_Toc421741934"/>
-      <w:r>
-        <w:rPr>
-          <w:lang w:bidi="he-IL"/>
-        </w:rPr>
-        <w:t>Инсталация</w:t>
-      </w:r>
-      <w:bookmarkEnd w:id="18"/>
-    </w:p>
-    <w:p>
-      <w:pPr>
-        <w:pStyle w:val="ListParagraph"/>
-        <w:numPr>
-          <w:ilvl w:val="0"/>
-          <w:numId w:val="5"/>
-        </w:numPr>
-        <w:rPr>
-          <w:i/>
-          <w:iCs/>
-          <w:sz w:val="16"/>
-          <w:szCs w:val="16"/>
-          <w:lang w:bidi="he-IL"/>
-        </w:rPr>
-      </w:pPr>
-      <w:r>
-        <w:rPr>
-          <w:i/>
-          <w:iCs/>
-          <w:sz w:val="16"/>
-          <w:szCs w:val="16"/>
-          <w:lang w:bidi="he-IL"/>
-        </w:rPr>
-        <w:t>За да инсталирате проекта, свалете .</w:t>
-      </w:r>
-      <w:r>
-        <w:rPr>
-          <w:i/>
-          <w:iCs/>
-          <w:sz w:val="16"/>
-          <w:szCs w:val="16"/>
-          <w:lang w:val="en-US" w:bidi="he-IL"/>
-        </w:rPr>
-        <w:t>zip</w:t>
-      </w:r>
-      <w:r>
-        <w:rPr>
-          <w:i/>
-          <w:iCs/>
-          <w:sz w:val="16"/>
-          <w:szCs w:val="16"/>
-          <w:lang w:bidi="he-IL"/>
-        </w:rPr>
-        <w:t xml:space="preserve"> файла на проекта, разархивирайте го в папка...., к</w:t>
-      </w:r>
-      <w:r>
-        <w:rPr>
-          <w:i/>
-          <w:iCs/>
-          <w:sz w:val="16"/>
-          <w:szCs w:val="16"/>
-          <w:lang w:bidi="he-IL"/>
-        </w:rPr>
-        <w:t xml:space="preserve">опирайте кодовете в папка </w:t>
-      </w:r>
-      <w:r>
-        <w:rPr>
-          <w:i/>
-          <w:iCs/>
-          <w:sz w:val="16"/>
-          <w:szCs w:val="16"/>
-          <w:lang w:val="en-US" w:bidi="he-IL"/>
-        </w:rPr>
-        <w:t>fn</w:t>
-      </w:r>
-      <w:r>
-        <w:rPr>
-          <w:i/>
-          <w:iCs/>
-          <w:sz w:val="16"/>
-          <w:szCs w:val="16"/>
-          <w:lang w:bidi="he-IL"/>
-        </w:rPr>
-        <w:t>99</w:t>
-      </w:r>
-      <w:r>
-        <w:rPr>
-          <w:i/>
-          <w:iCs/>
-          <w:sz w:val="16"/>
-          <w:szCs w:val="16"/>
-          <w:lang w:bidi="he-IL"/>
-        </w:rPr>
-        <w:t>9</w:t>
-      </w:r>
-      <w:r>
-        <w:rPr>
-          <w:i/>
-          <w:iCs/>
-          <w:sz w:val="16"/>
-          <w:szCs w:val="16"/>
-          <w:lang w:bidi="he-IL"/>
-        </w:rPr>
-        <w:t>9</w:t>
-      </w:r>
-      <w:r>
-        <w:rPr>
-          <w:rFonts w:hint="cs"/>
-          <w:i/>
-          <w:iCs/>
-          <w:sz w:val="16"/>
-          <w:szCs w:val="16"/>
-          <w:rtl/>
-          <w:lang w:val="en-US" w:bidi="he-IL"/>
-        </w:rPr>
-        <w:t xml:space="preserve"> </w:t>
-      </w:r>
-      <w:r>
-        <w:rPr>
-          <w:i/>
-          <w:iCs/>
-          <w:sz w:val="16"/>
-          <w:szCs w:val="16"/>
-          <w:lang w:bidi="he-IL"/>
-        </w:rPr>
-        <w:t xml:space="preserve"> на </w:t>
-      </w:r>
-      <w:proofErr w:type="spellStart"/>
-      <w:r>
-        <w:rPr>
-          <w:i/>
-          <w:iCs/>
-          <w:sz w:val="16"/>
-          <w:szCs w:val="16"/>
-          <w:lang w:val="en-US" w:bidi="he-IL"/>
-        </w:rPr>
-        <w:t>xampp</w:t>
-      </w:r>
-      <w:proofErr w:type="spellEnd"/>
-      <w:r>
-        <w:rPr>
-          <w:i/>
-          <w:iCs/>
-          <w:sz w:val="16"/>
-          <w:szCs w:val="16"/>
-          <w:lang w:bidi="he-IL"/>
-        </w:rPr>
-        <w:t xml:space="preserve">, </w:t>
-      </w:r>
-      <w:proofErr w:type="spellStart"/>
-      <w:r>
-        <w:rPr>
-          <w:i/>
-          <w:iCs/>
-          <w:sz w:val="16"/>
-          <w:szCs w:val="16"/>
-          <w:lang w:val="en-US" w:bidi="he-IL"/>
-        </w:rPr>
-        <w:t>htdocs</w:t>
-      </w:r>
-      <w:proofErr w:type="spellEnd"/>
-    </w:p>
-    <w:p>
-      <w:pPr>
-        <w:rPr>
-          <w:lang w:bidi="he-IL"/>
-        </w:rPr>
-      </w:pPr>
-      <w:r>
-        <w:rPr>
-          <w:lang w:bidi="he-IL"/>
-        </w:rPr>
-        <w:t xml:space="preserve"> </w:t>
-      </w:r>
-    </w:p>
-    <w:p>
-      <w:pPr>
-        <w:pStyle w:val="Heading2"/>
-        <w:numPr>
-          <w:ilvl w:val="1"/>
-          <w:numId w:val="13"/>
-        </w:numPr>
-        <w:rPr>
-          <w:lang w:bidi="he-IL"/>
-        </w:rPr>
-      </w:pPr>
-      <w:bookmarkStart w:id="19" w:name="_Toc421741935"/>
-      <w:r>
-        <w:rPr>
-          <w:lang w:bidi="he-IL"/>
-        </w:rPr>
-        <w:t>Конфигурация</w:t>
-      </w:r>
-      <w:bookmarkEnd w:id="19"/>
-    </w:p>
-    <w:p>
-      <w:pPr>
-        <w:pStyle w:val="ListParagraph"/>
-        <w:numPr>
-          <w:ilvl w:val="0"/>
-          <w:numId w:val="5"/>
-        </w:numPr>
-        <w:rPr>
-          <w:i/>
-          <w:iCs/>
-          <w:sz w:val="16"/>
-          <w:szCs w:val="16"/>
-          <w:lang w:bidi="he-IL"/>
-        </w:rPr>
-      </w:pPr>
-      <w:r>
-        <w:rPr>
-          <w:i/>
-          <w:iCs/>
-          <w:sz w:val="16"/>
-          <w:szCs w:val="16"/>
-          <w:lang w:bidi="he-IL"/>
-        </w:rPr>
-        <w:t>Редактирайте връзката до БД (име/парола в следните файлове);</w:t>
-      </w:r>
-    </w:p>
-    <w:p>
-      <w:pPr>
-        <w:rPr>
-          <w:lang w:bidi="he-IL"/>
-        </w:rPr>
-      </w:pPr>
-      <w:r>
-        <w:rPr>
-          <w:lang w:bidi="he-IL"/>
-        </w:rPr>
-        <w:t xml:space="preserve"> </w:t>
-      </w:r>
-    </w:p>
-    <w:p>
-      <w:pPr>
-        <w:pStyle w:val="Heading2"/>
-        <w:numPr>
-          <w:ilvl w:val="1"/>
-          <w:numId w:val="13"/>
-        </w:numPr>
-        <w:rPr>
-          <w:lang w:bidi="he-IL"/>
-        </w:rPr>
-      </w:pPr>
-      <w:bookmarkStart w:id="20" w:name="_Toc421741936"/>
-      <w:r>
-        <w:rPr>
-          <w:lang w:bidi="he-IL"/>
-        </w:rPr>
-        <w:lastRenderedPageBreak/>
-        <w:t>Инициализация</w:t>
-      </w:r>
-      <w:r>
-        <w:rPr>
-          <w:lang w:bidi="he-IL"/>
-        </w:rPr>
-        <w:t xml:space="preserve"> (начални данни)</w:t>
-      </w:r>
-      <w:bookmarkEnd w:id="20"/>
-    </w:p>
-    <w:p>
-      <w:pPr>
-        <w:pStyle w:val="ListParagraph"/>
-        <w:numPr>
-          <w:ilvl w:val="0"/>
-          <w:numId w:val="5"/>
-        </w:numPr>
-        <w:rPr>
-          <w:i/>
-          <w:iCs/>
-          <w:highlight w:val="yellow"/>
-          <w:lang w:bidi="he-IL"/>
-        </w:rPr>
-      </w:pPr>
-      <w:r>
-        <w:rPr>
-          <w:lang w:bidi="he-IL"/>
-        </w:rPr>
-        <w:t xml:space="preserve">Изпълнете инициализиращ скрипт </w:t>
-      </w:r>
-      <w:r>
-        <w:rPr>
-          <w:i/>
-          <w:iCs/>
-          <w:highlight w:val="yellow"/>
-          <w:lang w:val="en-US" w:bidi="he-IL"/>
-        </w:rPr>
-        <w:t>insert</w:t>
-      </w:r>
-      <w:r>
-        <w:rPr>
-          <w:i/>
-          <w:iCs/>
-          <w:highlight w:val="yellow"/>
-          <w:lang w:bidi="he-IL"/>
-        </w:rPr>
-        <w:t xml:space="preserve"> (</w:t>
-      </w:r>
-      <w:r>
-        <w:rPr>
-          <w:i/>
-          <w:iCs/>
-          <w:highlight w:val="yellow"/>
-          <w:lang w:val="en-US" w:bidi="he-IL"/>
-        </w:rPr>
-        <w:t>username</w:t>
-      </w:r>
-      <w:r>
-        <w:rPr>
-          <w:i/>
-          <w:iCs/>
-          <w:highlight w:val="yellow"/>
-          <w:lang w:bidi="he-IL"/>
-        </w:rPr>
-        <w:t xml:space="preserve">, </w:t>
-      </w:r>
-      <w:r>
-        <w:rPr>
-          <w:i/>
-          <w:iCs/>
-          <w:highlight w:val="yellow"/>
-          <w:lang w:val="en-US" w:bidi="he-IL"/>
-        </w:rPr>
-        <w:t>password</w:t>
-      </w:r>
-      <w:r>
-        <w:rPr>
-          <w:i/>
-          <w:iCs/>
-          <w:highlight w:val="yellow"/>
-          <w:lang w:bidi="he-IL"/>
-        </w:rPr>
-        <w:t xml:space="preserve">) -&gt; </w:t>
-      </w:r>
-      <w:r>
-        <w:rPr>
-          <w:i/>
-          <w:iCs/>
-          <w:highlight w:val="yellow"/>
-          <w:lang w:val="en-US" w:bidi="he-IL"/>
-        </w:rPr>
-        <w:t>user</w:t>
-      </w:r>
-      <w:r>
-        <w:rPr>
-          <w:i/>
-          <w:iCs/>
-          <w:highlight w:val="yellow"/>
-          <w:lang w:bidi="he-IL"/>
-        </w:rPr>
-        <w:t xml:space="preserve">, </w:t>
-      </w:r>
-      <w:r>
-        <w:rPr>
-          <w:i/>
-          <w:iCs/>
-          <w:highlight w:val="yellow"/>
-          <w:lang w:val="en-US" w:bidi="he-IL"/>
-        </w:rPr>
-        <w:t>pass</w:t>
-      </w:r>
-      <w:r>
-        <w:rPr>
-          <w:i/>
-          <w:iCs/>
-          <w:highlight w:val="yellow"/>
-          <w:lang w:bidi="he-IL"/>
-        </w:rPr>
-        <w:t xml:space="preserve"> (</w:t>
-      </w:r>
-      <w:r>
-        <w:rPr>
-          <w:i/>
-          <w:iCs/>
-          <w:highlight w:val="yellow"/>
-          <w:lang w:bidi="he-IL"/>
-        </w:rPr>
-        <w:t xml:space="preserve">от файл </w:t>
-      </w:r>
-      <w:r>
-        <w:rPr>
-          <w:i/>
-          <w:iCs/>
-          <w:highlight w:val="yellow"/>
-          <w:lang w:val="en-US" w:bidi="he-IL"/>
-        </w:rPr>
-        <w:t>create</w:t>
-      </w:r>
-      <w:r>
-        <w:rPr>
-          <w:i/>
-          <w:iCs/>
-          <w:highlight w:val="yellow"/>
-          <w:lang w:bidi="he-IL"/>
-        </w:rPr>
-        <w:t>.</w:t>
-      </w:r>
-      <w:proofErr w:type="spellStart"/>
-      <w:r>
-        <w:rPr>
-          <w:i/>
-          <w:iCs/>
-          <w:highlight w:val="yellow"/>
-          <w:lang w:val="en-US" w:bidi="he-IL"/>
-        </w:rPr>
-        <w:t>sql</w:t>
-      </w:r>
-      <w:proofErr w:type="spellEnd"/>
-      <w:r>
-        <w:rPr>
-          <w:i/>
-          <w:iCs/>
-          <w:highlight w:val="yellow"/>
-          <w:lang w:bidi="he-IL"/>
-        </w:rPr>
-        <w:t>)</w:t>
-      </w:r>
-    </w:p>
-    <w:p>
-      <w:pPr>
-        <w:pStyle w:val="Heading2"/>
-        <w:numPr>
-          <w:ilvl w:val="1"/>
-          <w:numId w:val="13"/>
-        </w:numPr>
-        <w:rPr>
-          <w:lang w:bidi="he-IL"/>
-        </w:rPr>
-      </w:pPr>
-      <w:bookmarkStart w:id="21" w:name="_Toc421741937"/>
-      <w:r>
-        <w:rPr>
-          <w:lang w:bidi="he-IL"/>
-        </w:rPr>
-        <w:t>Примерни данни</w:t>
-      </w:r>
-      <w:bookmarkEnd w:id="21"/>
-    </w:p>
-    <w:p>
-      <w:pPr>
-        <w:rPr>
-          <w:lang w:bidi="he-IL"/>
-        </w:rPr>
-      </w:pPr>
-      <w:r>
-        <w:rPr>
-          <w:b/>
-          <w:bCs/>
-          <w:u w:val="single"/>
-          <w:lang w:bidi="he-IL"/>
-        </w:rPr>
-        <w:t>Потребителски сценарий 1:</w:t>
-      </w:r>
-      <w:r>
-        <w:rPr>
-          <w:lang w:bidi="he-IL"/>
-        </w:rPr>
-        <w:t xml:space="preserve"> За да се логнете като администратор</w:t>
-      </w:r>
-      <w:r>
-        <w:rPr>
-          <w:lang w:bidi="he-IL"/>
-        </w:rPr>
-        <w:t>, из</w:t>
-      </w:r>
-      <w:r>
-        <w:rPr>
-          <w:lang w:bidi="he-IL"/>
-        </w:rPr>
-        <w:t xml:space="preserve">ползвайте следните данни: </w:t>
-      </w:r>
-      <w:r>
-        <w:rPr>
-          <w:highlight w:val="yellow"/>
-          <w:lang w:val="en-US" w:bidi="he-IL"/>
-        </w:rPr>
-        <w:t>admin</w:t>
-      </w:r>
-      <w:r>
-        <w:rPr>
-          <w:highlight w:val="yellow"/>
-          <w:lang w:bidi="he-IL"/>
-        </w:rPr>
-        <w:t>/</w:t>
-      </w:r>
-      <w:r>
-        <w:rPr>
-          <w:highlight w:val="yellow"/>
-          <w:lang w:val="en-US" w:bidi="he-IL"/>
-        </w:rPr>
-        <w:t>admin</w:t>
-      </w:r>
-      <w:r>
-        <w:rPr>
-          <w:lang w:bidi="he-IL"/>
-        </w:rPr>
-        <w:t xml:space="preserve"> </w:t>
-      </w:r>
-      <w:r>
-        <w:rPr>
-          <w:lang w:bidi="he-IL"/>
-        </w:rPr>
-        <w:t>на адрес от менюто – вход</w:t>
-      </w:r>
-    </w:p>
-    <w:p>
-      <w:pPr>
-        <w:rPr>
-          <w:lang w:bidi="he-IL"/>
-        </w:rPr>
-      </w:pPr>
-      <w:r>
-        <w:rPr>
-          <w:b/>
-          <w:bCs/>
-          <w:u w:val="single"/>
-          <w:lang w:bidi="he-IL"/>
-        </w:rPr>
-        <w:t>Потребителски сценарий 2:</w:t>
-      </w:r>
-      <w:r>
-        <w:rPr>
-          <w:lang w:bidi="he-IL"/>
-        </w:rPr>
-        <w:t xml:space="preserve">  За да се логнете като студент ползвайте следните данни: </w:t>
-      </w:r>
-      <w:r>
-        <w:rPr>
-          <w:highlight w:val="yellow"/>
-          <w:lang w:val="en-US" w:bidi="he-IL"/>
-        </w:rPr>
-        <w:t>student</w:t>
-      </w:r>
-      <w:r>
-        <w:rPr>
-          <w:highlight w:val="yellow"/>
-          <w:lang w:bidi="he-IL"/>
-        </w:rPr>
-        <w:t>/</w:t>
-      </w:r>
-      <w:r>
-        <w:rPr>
-          <w:highlight w:val="yellow"/>
-          <w:lang w:val="en-US" w:bidi="he-IL"/>
-        </w:rPr>
-        <w:t>student</w:t>
-      </w:r>
-      <w:r>
-        <w:rPr>
-          <w:lang w:bidi="he-IL"/>
-        </w:rPr>
-        <w:t xml:space="preserve"> </w:t>
-      </w:r>
-      <w:r>
-        <w:rPr>
-          <w:lang w:bidi="he-IL"/>
-        </w:rPr>
-        <w:t>на адрес от менюто – вход</w:t>
-      </w:r>
-    </w:p>
-    <w:p>
-      <w:pPr>
-        <w:pStyle w:val="Heading1"/>
-        <w:numPr>
-          <w:ilvl w:val="0"/>
-          <w:numId w:val="13"/>
-        </w:numPr>
-        <w:rPr>
-          <w:lang w:bidi="he-IL"/>
-        </w:rPr>
-      </w:pPr>
-      <w:bookmarkStart w:id="22" w:name="_Toc421741938"/>
-      <w:r>
-        <w:rPr>
-          <w:lang w:bidi="he-IL"/>
-        </w:rPr>
-        <w:t xml:space="preserve">Ваш принос и </w:t>
-      </w:r>
-      <w:r>
-        <w:rPr>
-          <w:lang w:bidi="he-IL"/>
-        </w:rPr>
-        <w:t xml:space="preserve">връзка с </w:t>
-      </w:r>
-      <w:r>
-        <w:rPr>
-          <w:lang w:bidi="he-IL"/>
-        </w:rPr>
-        <w:t>външни компоненти</w:t>
-      </w:r>
-      <w:r>
-        <w:rPr>
-          <w:lang w:bidi="he-IL"/>
-        </w:rPr>
-        <w:t xml:space="preserve"> </w:t>
-      </w:r>
-      <w:r>
-        <w:rPr>
-          <w:lang w:bidi="he-IL"/>
-        </w:rPr>
-        <w:t>/</w:t>
-      </w:r>
-      <w:r>
-        <w:rPr>
-          <w:lang w:bidi="he-IL"/>
-        </w:rPr>
-        <w:t xml:space="preserve"> </w:t>
-      </w:r>
-      <w:r>
-        <w:rPr>
-          <w:lang w:bidi="he-IL"/>
-        </w:rPr>
-        <w:t>услуги</w:t>
-      </w:r>
-      <w:r>
-        <w:rPr>
-          <w:lang w:bidi="he-IL"/>
-        </w:rPr>
-        <w:t xml:space="preserve"> </w:t>
-      </w:r>
-      <w:r>
-        <w:rPr>
-          <w:lang w:bidi="he-IL"/>
-        </w:rPr>
-        <w:t>/</w:t>
-      </w:r>
-      <w:r>
-        <w:rPr>
-          <w:lang w:bidi="he-IL"/>
-        </w:rPr>
-        <w:t xml:space="preserve"> </w:t>
-      </w:r>
-      <w:r>
-        <w:rPr>
-          <w:lang w:bidi="he-IL"/>
-        </w:rPr>
-        <w:t>библиотеки</w:t>
-      </w:r>
-      <w:bookmarkEnd w:id="22"/>
-    </w:p>
-    <w:p>
-      <w:pPr>
-        <w:rPr>
-          <w:lang w:bidi="he-IL"/>
-        </w:rPr>
-      </w:pPr>
-    </w:p>
-    <w:p>
-      <w:pPr>
-        <w:pStyle w:val="Heading1"/>
-        <w:numPr>
-          <w:ilvl w:val="0"/>
-          <w:numId w:val="13"/>
-        </w:numPr>
-        <w:rPr>
-          <w:lang w:bidi="he-IL"/>
-        </w:rPr>
-      </w:pPr>
-      <w:bookmarkStart w:id="23" w:name="_Toc421741939"/>
-      <w:r>
-        <w:rPr>
-          <w:lang w:bidi="he-IL"/>
-        </w:rPr>
-        <w:t>Ресурси</w:t>
+      <w:bookmarkStart w:id="23" w:name="_Toc449281383"/>
+      <w:r>
+        <w:rPr>
+          <w:lang w:bidi="he-IL"/>
+        </w:rPr>
+        <w:t>Препоръки към курса</w:t>
       </w:r>
       <w:bookmarkEnd w:id="23"/>
     </w:p>
@@ -4727,174 +5502,10 @@
       </w:pPr>
       <w:r>
         <w:rPr>
-          <w:lang w:val="en-US" w:bidi="he-IL"/>
-        </w:rPr>
-        <w:t>[1</w:t>
-      </w:r>
-      <w:proofErr w:type="gramStart"/>
-      <w:r>
-        <w:rPr>
-          <w:lang w:val="en-US" w:bidi="he-IL"/>
-        </w:rPr>
-        <w:t xml:space="preserve">]  </w:t>
-      </w:r>
-      <w:proofErr w:type="spellStart"/>
-      <w:r>
-        <w:rPr>
-          <w:lang w:val="en-US" w:bidi="he-IL"/>
-        </w:rPr>
-        <w:t>jQuery</w:t>
-      </w:r>
-      <w:proofErr w:type="spellEnd"/>
-      <w:proofErr w:type="gramEnd"/>
-      <w:r>
-        <w:rPr>
-          <w:lang w:val="en-US" w:bidi="he-IL"/>
-        </w:rPr>
-        <w:t>, &lt;</w:t>
-      </w:r>
-      <w:proofErr w:type="spellStart"/>
-      <w:r>
-        <w:rPr>
-          <w:lang w:val="en-US" w:bidi="he-IL"/>
-        </w:rPr>
-        <w:t>url</w:t>
-      </w:r>
-      <w:proofErr w:type="spellEnd"/>
-      <w:r>
-        <w:rPr>
-          <w:lang w:val="en-US" w:bidi="he-IL"/>
-        </w:rPr>
-        <w:t>: http://jquery.c0m</w:t>
-      </w:r>
-      <w:r>
-        <w:rPr>
-          <w:lang w:bidi="he-IL"/>
-        </w:rPr>
-        <w:t>&gt;</w:t>
-      </w:r>
-      <w:r>
-        <w:rPr>
-          <w:lang w:val="en-US" w:bidi="he-IL"/>
-        </w:rPr>
-        <w:t>, “</w:t>
-      </w:r>
-      <w:proofErr w:type="spellStart"/>
-      <w:r>
-        <w:rPr>
-          <w:i/>
-          <w:iCs/>
-          <w:lang w:val="en-US" w:bidi="he-IL"/>
-        </w:rPr>
-        <w:t>jQuery</w:t>
-      </w:r>
-      <w:proofErr w:type="spellEnd"/>
-      <w:r>
-        <w:rPr>
-          <w:i/>
-          <w:iCs/>
-          <w:lang w:val="en-US" w:bidi="he-IL"/>
-        </w:rPr>
-        <w:t xml:space="preserve"> </w:t>
-      </w:r>
-      <w:proofErr w:type="spellStart"/>
-      <w:r>
-        <w:rPr>
-          <w:i/>
-          <w:iCs/>
-          <w:lang w:val="en-US" w:bidi="he-IL"/>
-        </w:rPr>
-        <w:t>javascript</w:t>
-      </w:r>
-      <w:proofErr w:type="spellEnd"/>
-      <w:r>
-        <w:rPr>
-          <w:i/>
-          <w:iCs/>
-          <w:lang w:val="en-US" w:bidi="he-IL"/>
-        </w:rPr>
-        <w:t xml:space="preserve"> library</w:t>
-      </w:r>
-      <w:r>
-        <w:rPr>
-          <w:lang w:val="en-US" w:bidi="he-IL"/>
-        </w:rPr>
-        <w:t>”, last visited 2015-06-01</w:t>
-      </w:r>
-    </w:p>
-    <w:p>
-      <w:pPr>
-        <w:rPr>
-          <w:lang w:bidi="he-IL"/>
-        </w:rPr>
-      </w:pPr>
-    </w:p>
-    <w:p>
-      <w:pPr>
-        <w:pStyle w:val="Heading1"/>
-        <w:numPr>
-          <w:ilvl w:val="0"/>
-          <w:numId w:val="13"/>
-        </w:numPr>
-        <w:rPr>
-          <w:lang w:bidi="he-IL"/>
-        </w:rPr>
-      </w:pPr>
-      <w:bookmarkStart w:id="24" w:name="_Toc421741940"/>
-      <w:r>
-        <w:rPr>
-          <w:lang w:bidi="he-IL"/>
-        </w:rPr>
-        <w:t>Допълнителни</w:t>
-      </w:r>
-      <w:bookmarkEnd w:id="24"/>
-    </w:p>
-    <w:p>
-      <w:pPr>
-        <w:pStyle w:val="Heading2"/>
-        <w:numPr>
-          <w:ilvl w:val="1"/>
-          <w:numId w:val="13"/>
-        </w:numPr>
-        <w:rPr>
-          <w:lang w:bidi="he-IL"/>
-        </w:rPr>
-      </w:pPr>
-      <w:bookmarkStart w:id="25" w:name="_Toc421741941"/>
-      <w:r>
-        <w:rPr>
-          <w:lang w:bidi="he-IL"/>
-        </w:rPr>
-        <w:t>Какво научихте от проекта?</w:t>
-      </w:r>
-      <w:bookmarkEnd w:id="25"/>
-    </w:p>
-    <w:p>
-      <w:pPr>
-        <w:rPr>
-          <w:lang w:bidi="he-IL"/>
-        </w:rPr>
-      </w:pPr>
-    </w:p>
-    <w:p>
-      <w:pPr>
-        <w:pStyle w:val="Heading2"/>
-        <w:numPr>
-          <w:ilvl w:val="1"/>
-          <w:numId w:val="13"/>
-        </w:numPr>
-        <w:rPr>
-          <w:lang w:bidi="he-IL"/>
-        </w:rPr>
-      </w:pPr>
-      <w:bookmarkStart w:id="26" w:name="_Toc421741942"/>
-      <w:r>
-        <w:rPr>
-          <w:lang w:bidi="he-IL"/>
-        </w:rPr>
-        <w:t>Препоръки към курса</w:t>
-      </w:r>
-      <w:bookmarkEnd w:id="26"/>
+          <w:lang w:bidi="he-IL"/>
+        </w:rPr>
+        <w:t>Разглеждане на генерираното съдържание след използването на библиотека и опции за промяна на генерирания код спрямо нуждите.</w:t>
+      </w:r>
     </w:p>
     <w:p>
       <w:pPr>
@@ -4927,7 +5538,13 @@
         <w:jc w:val="right"/>
       </w:pPr>
       <w:r>
-        <w:t>/..................................../</w:t>
+        <w:t>/</w:t>
+      </w:r>
+      <w:r>
+        <w:t>Валентин Змийчаров</w:t>
+      </w:r>
+      <w:r>
+        <w:t>/</w:t>
       </w:r>
     </w:p>
     <w:p>
@@ -4970,7 +5587,7 @@
         <w:t xml:space="preserve">Дата: </w:t>
       </w:r>
       <w:r>
-        <w:t>.............................</w:t>
+        <w:t>12.05.2016 г.</w:t>
       </w:r>
       <w:r>
         <w:tab/>
@@ -4989,6 +5606,11 @@
       </w:r>
       <w:r>
         <w:tab/>
+      </w:r>
+      <w:r>
+        <w:t xml:space="preserve">              </w:t>
+      </w:r>
+      <w:r>
         <w:t>/доц. Милен Петров/</w:t>
       </w:r>
     </w:p>
@@ -5005,7 +5627,7 @@
 </file>
 
 <file path=word/endnotes.xml><?xml version="1.0" encoding="utf-8"?>
-<w:endnotes xmlns:ve="http://schemas.openxmlformats.org/markup-compatibility/2006" xmlns:o="urn:schemas-microsoft-com:office:office" xmlns:r="http://schemas.openxmlformats.org/officeDocument/2006/relationships" xmlns:m="http://schemas.openxmlformats.org/officeDocument/2006/math" xmlns:v="urn:schemas-microsoft-com:vml" xmlns:wp="http://schemas.openxmlformats.org/drawingml/2006/wordprocessingDrawing" xmlns:w10="urn:schemas-microsoft-com:office:word" xmlns:w="http://schemas.openxmlformats.org/wordprocessingml/2006/main" xmlns:wne="http://schemas.microsoft.com/office/word/2006/wordml">
+<w:endnotes xmlns:wpc="http://schemas.microsoft.com/office/word/2010/wordprocessingCanvas" xmlns:mc="http://schemas.openxmlformats.org/markup-compatibility/2006" xmlns:o="urn:schemas-microsoft-com:office:office" xmlns:r="http://schemas.openxmlformats.org/officeDocument/2006/relationships" xmlns:m="http://schemas.openxmlformats.org/officeDocument/2006/math" xmlns:v="urn:schemas-microsoft-com:vml" xmlns:wp14="http://schemas.microsoft.com/office/word/2010/wordprocessingDrawing" xmlns:wp="http://schemas.openxmlformats.org/drawingml/2006/wordprocessingDrawing" xmlns:w10="urn:schemas-microsoft-com:office:word" xmlns:w="http://schemas.openxmlformats.org/wordprocessingml/2006/main" xmlns:w14="http://schemas.microsoft.com/office/word/2010/wordml" xmlns:w15="http://schemas.microsoft.com/office/word/2012/wordml" xmlns:wpg="http://schemas.microsoft.com/office/word/2010/wordprocessingGroup" xmlns:wpi="http://schemas.microsoft.com/office/word/2010/wordprocessingInk" xmlns:wne="http://schemas.microsoft.com/office/word/2006/wordml" xmlns:wps="http://schemas.microsoft.com/office/word/2010/wordprocessingShape" mc:Ignorable="w14 w15 wp14">
   <w:endnote w:type="separator" w:id="-1">
     <w:p>
       <w:pPr>
@@ -5030,7 +5652,7 @@
 </file>
 
 <file path=word/footnotes.xml><?xml version="1.0" encoding="utf-8"?>
-<w:footnotes xmlns:ve="http://schemas.openxmlformats.org/markup-compatibility/2006" xmlns:o="urn:schemas-microsoft-com:office:office" xmlns:r="http://schemas.openxmlformats.org/officeDocument/2006/relationships" xmlns:m="http://schemas.openxmlformats.org/officeDocument/2006/math" xmlns:v="urn:schemas-microsoft-com:vml" xmlns:wp="http://schemas.openxmlformats.org/drawingml/2006/wordprocessingDrawing" xmlns:w10="urn:schemas-microsoft-com:office:word" xmlns:w="http://schemas.openxmlformats.org/wordprocessingml/2006/main" xmlns:wne="http://schemas.microsoft.com/office/word/2006/wordml">
+<w:footnotes xmlns:wpc="http://schemas.microsoft.com/office/word/2010/wordprocessingCanvas" xmlns:mc="http://schemas.openxmlformats.org/markup-compatibility/2006" xmlns:o="urn:schemas-microsoft-com:office:office" xmlns:r="http://schemas.openxmlformats.org/officeDocument/2006/relationships" xmlns:m="http://schemas.openxmlformats.org/officeDocument/2006/math" xmlns:v="urn:schemas-microsoft-com:vml" xmlns:wp14="http://schemas.microsoft.com/office/word/2010/wordprocessingDrawing" xmlns:wp="http://schemas.openxmlformats.org/drawingml/2006/wordprocessingDrawing" xmlns:w10="urn:schemas-microsoft-com:office:word" xmlns:w="http://schemas.openxmlformats.org/wordprocessingml/2006/main" xmlns:w14="http://schemas.microsoft.com/office/word/2010/wordml" xmlns:w15="http://schemas.microsoft.com/office/word/2012/wordml" xmlns:wpg="http://schemas.microsoft.com/office/word/2010/wordprocessingGroup" xmlns:wpi="http://schemas.microsoft.com/office/word/2010/wordprocessingInk" xmlns:wne="http://schemas.microsoft.com/office/word/2006/wordml" xmlns:wps="http://schemas.microsoft.com/office/word/2010/wordprocessingShape" mc:Ignorable="w14 w15 wp14">
   <w:footnote w:type="separator" w:id="-1">
     <w:p>
       <w:pPr>
@@ -5055,7 +5677,7 @@
 </file>
 
 <file path=word/header1.xml><?xml version="1.0" encoding="utf-8"?>
-<w:hdr xmlns:ve="http://schemas.openxmlformats.org/markup-compatibility/2006" xmlns:o="urn:schemas-microsoft-com:office:office" xmlns:r="http://schemas.openxmlformats.org/officeDocument/2006/relationships" xmlns:m="http://schemas.openxmlformats.org/officeDocument/2006/math" xmlns:v="urn:schemas-microsoft-com:vml" xmlns:wp="http://schemas.openxmlformats.org/drawingml/2006/wordprocessingDrawing" xmlns:w10="urn:schemas-microsoft-com:office:word" xmlns:w="http://schemas.openxmlformats.org/wordprocessingml/2006/main" xmlns:wne="http://schemas.microsoft.com/office/word/2006/wordml">
+<w:hdr xmlns:wpc="http://schemas.microsoft.com/office/word/2010/wordprocessingCanvas" xmlns:mc="http://schemas.openxmlformats.org/markup-compatibility/2006" xmlns:o="urn:schemas-microsoft-com:office:office" xmlns:r="http://schemas.openxmlformats.org/officeDocument/2006/relationships" xmlns:m="http://schemas.openxmlformats.org/officeDocument/2006/math" xmlns:v="urn:schemas-microsoft-com:vml" xmlns:wp14="http://schemas.microsoft.com/office/word/2010/wordprocessingDrawing" xmlns:wp="http://schemas.openxmlformats.org/drawingml/2006/wordprocessingDrawing" xmlns:w10="urn:schemas-microsoft-com:office:word" xmlns:w="http://schemas.openxmlformats.org/wordprocessingml/2006/main" xmlns:w14="http://schemas.microsoft.com/office/word/2010/wordml" xmlns:w15="http://schemas.microsoft.com/office/word/2012/wordml" xmlns:wpg="http://schemas.microsoft.com/office/word/2010/wordprocessingGroup" xmlns:wpi="http://schemas.microsoft.com/office/word/2010/wordprocessingInk" xmlns:wne="http://schemas.microsoft.com/office/word/2006/wordml" xmlns:wps="http://schemas.microsoft.com/office/word/2010/wordprocessingShape" mc:Ignorable="w14 w15 wp14">
   <w:p>
     <w:r>
       <w:rPr>
@@ -5071,7 +5693,7 @@
         <w:bCs/>
         <w:lang w:bidi="he-IL"/>
       </w:rPr>
-      <w:t>................................</w:t>
+      <w:t>Валентин Змийчаров</w:t>
     </w:r>
     <w:r>
       <w:rPr>
@@ -5087,7 +5709,7 @@
         <w:bCs/>
         <w:lang w:bidi="he-IL"/>
       </w:rPr>
-      <w:t>ф.н........, спец........... (бак/маг.)</w:t>
+      <w:t>ф.н</w:t>
     </w:r>
     <w:r>
       <w:rPr>
@@ -5095,7 +5717,7 @@
         <w:bCs/>
         <w:lang w:bidi="he-IL"/>
       </w:rPr>
-      <w:t>, имейл:............</w:t>
+      <w:t>.</w:t>
     </w:r>
     <w:r>
       <w:rPr>
@@ -5103,7 +5725,63 @@
         <w:bCs/>
         <w:lang w:bidi="he-IL"/>
       </w:rPr>
-      <w:t xml:space="preserve">............................ </w:t>
+      <w:t xml:space="preserve"> 24952</w:t>
+    </w:r>
+    <w:r>
+      <w:rPr>
+        <w:b/>
+        <w:bCs/>
+        <w:lang w:bidi="he-IL"/>
+      </w:rPr>
+      <w:t>, спец</w:t>
+    </w:r>
+    <w:r>
+      <w:rPr>
+        <w:b/>
+        <w:bCs/>
+        <w:lang w:bidi="he-IL"/>
+      </w:rPr>
+      <w:t>. Извличане на информация и откриване на знания (</w:t>
+    </w:r>
+    <w:r>
+      <w:rPr>
+        <w:b/>
+        <w:bCs/>
+        <w:lang w:bidi="he-IL"/>
+      </w:rPr>
+      <w:t>маг.)</w:t>
+    </w:r>
+    <w:r>
+      <w:rPr>
+        <w:b/>
+        <w:bCs/>
+        <w:lang w:bidi="he-IL"/>
+      </w:rPr>
+      <w:t>, имейл:</w:t>
+    </w:r>
+    <w:r>
+      <w:rPr>
+        <w:b/>
+        <w:bCs/>
+        <w:lang w:bidi="he-IL"/>
+      </w:rPr>
+      <w:t xml:space="preserve"> </w:t>
+    </w:r>
+    <w:r>
+      <w:rPr>
+        <w:b/>
+        <w:bCs/>
+        <w:lang w:val="en-US" w:bidi="he-IL"/>
+      </w:rPr>
+      <w:t>valentin.zmiycharov@gmail.com</w:t>
+    </w:r>
+    <w:r>
+      <w:rPr>
+        <w:b/>
+        <w:bCs/>
+        <w:lang w:bidi="he-IL"/>
+      </w:rPr>
+      <w:t xml:space="preserve"> </w:t>
     </w:r>
     <w:r>
       <w:rPr>
@@ -5112,13 +5790,28 @@
         <w:u w:val="single"/>
         <w:lang w:bidi="he-IL"/>
       </w:rPr>
-      <w:t xml:space="preserve"> Уеб бази от данни</w:t>
+      <w:t xml:space="preserve"> </w:t>
     </w:r>
     <w:r>
       <w:rPr>
+        <w:b/>
+        <w:bCs/>
+        <w:u w:val="single"/>
         <w:lang w:bidi="he-IL"/>
       </w:rPr>
-      <w:t xml:space="preserve">, 2014-2015, летен семестър,  доц. </w:t>
+      <w:t>Интернет технологии и уеб програмиране</w:t>
+    </w:r>
+    <w:r>
+      <w:rPr>
+        <w:lang w:bidi="he-IL"/>
+      </w:rPr>
+      <w:t>, 2015-2016</w:t>
+    </w:r>
+    <w:r>
+      <w:rPr>
+        <w:lang w:bidi="he-IL"/>
+      </w:rPr>
+      <w:t xml:space="preserve">, летен семестър,  доц. </w:t>
     </w:r>
     <w:r>
       <w:t xml:space="preserve">Милен Петров, </w:t>
@@ -5176,8 +5869,8 @@
 </file>
 
 <file path=word/numbering.xml><?xml version="1.0" encoding="utf-8"?>
-<w:numbering xmlns:ve="http://schemas.openxmlformats.org/markup-compatibility/2006" xmlns:o="urn:schemas-microsoft-com:office:office" xmlns:r="http://schemas.openxmlformats.org/officeDocument/2006/relationships" xmlns:m="http://schemas.openxmlformats.org/officeDocument/2006/math" xmlns:v="urn:schemas-microsoft-com:vml" xmlns:wp="http://schemas.openxmlformats.org/drawingml/2006/wordprocessingDrawing" xmlns:w10="urn:schemas-microsoft-com:office:word" xmlns:w="http://schemas.openxmlformats.org/wordprocessingml/2006/main" xmlns:wne="http://schemas.microsoft.com/office/word/2006/wordml">
-  <w:abstractNum w:abstractNumId="0">
+<w:numbering xmlns:wpc="http://schemas.microsoft.com/office/word/2010/wordprocessingCanvas" xmlns:mc="http://schemas.openxmlformats.org/markup-compatibility/2006" xmlns:o="urn:schemas-microsoft-com:office:office" xmlns:r="http://schemas.openxmlformats.org/officeDocument/2006/relationships" xmlns:m="http://schemas.openxmlformats.org/officeDocument/2006/math" xmlns:v="urn:schemas-microsoft-com:vml" xmlns:wp14="http://schemas.microsoft.com/office/word/2010/wordprocessingDrawing" xmlns:wp="http://schemas.openxmlformats.org/drawingml/2006/wordprocessingDrawing" xmlns:w10="urn:schemas-microsoft-com:office:word" xmlns:w="http://schemas.openxmlformats.org/wordprocessingml/2006/main" xmlns:w14="http://schemas.microsoft.com/office/word/2010/wordml" xmlns:w15="http://schemas.microsoft.com/office/word/2012/wordml" xmlns:wpg="http://schemas.microsoft.com/office/word/2010/wordprocessingGroup" xmlns:wpi="http://schemas.microsoft.com/office/word/2010/wordprocessingInk" xmlns:wne="http://schemas.microsoft.com/office/word/2006/wordml" xmlns:wps="http://schemas.microsoft.com/office/word/2010/wordprocessingShape" mc:Ignorable="w14 w15 wp14">
+  <w:abstractNum w:abstractNumId="0" w15:restartNumberingAfterBreak="0">
     <w:nsid w:val="07BC7812"/>
     <w:multiLevelType w:val="hybridMultilevel"/>
     <w:tmpl w:val="1DAA5172"/>
@@ -5290,7 +5983,93 @@
       </w:rPr>
     </w:lvl>
   </w:abstractNum>
-  <w:abstractNum w:abstractNumId="1">
+  <w:abstractNum w:abstractNumId="1" w15:restartNumberingAfterBreak="0">
+    <w:nsid w:val="206800D8"/>
+    <w:multiLevelType w:val="hybridMultilevel"/>
+    <w:tmpl w:val="0BAAE682"/>
+    <w:lvl w:ilvl="0" w:tplc="0409000F">
+      <w:start w:val="1"/>
+      <w:numFmt w:val="decimal"/>
+      <w:lvlText w:val="%1."/>
+      <w:lvlJc w:val="left"/>
+      <w:pPr>
+        <w:ind w:left="720" w:hanging="360"/>
+      </w:pPr>
+    </w:lvl>
+    <w:lvl w:ilvl="1" w:tplc="04090019" w:tentative="1">
+      <w:start w:val="1"/>
+      <w:numFmt w:val="lowerLetter"/>
+      <w:lvlText w:val="%2."/>
+      <w:lvlJc w:val="left"/>
+      <w:pPr>
+        <w:ind w:left="1440" w:hanging="360"/>
+      </w:pPr>
+    </w:lvl>
+    <w:lvl w:ilvl="2" w:tplc="0409001B" w:tentative="1">
+      <w:start w:val="1"/>
+      <w:numFmt w:val="lowerRoman"/>
+      <w:lvlText w:val="%3."/>
+      <w:lvlJc w:val="right"/>
+      <w:pPr>
+        <w:ind w:left="2160" w:hanging="180"/>
+      </w:pPr>
+    </w:lvl>
+    <w:lvl w:ilvl="3" w:tplc="0409000F" w:tentative="1">
+      <w:start w:val="1"/>
+      <w:numFmt w:val="decimal"/>
+      <w:lvlText w:val="%4."/>
+      <w:lvlJc w:val="left"/>
+      <w:pPr>
+        <w:ind w:left="2880" w:hanging="360"/>
+      </w:pPr>
+    </w:lvl>
+    <w:lvl w:ilvl="4" w:tplc="04090019" w:tentative="1">
+      <w:start w:val="1"/>
+      <w:numFmt w:val="lowerLetter"/>
+      <w:lvlText w:val="%5."/>
+      <w:lvlJc w:val="left"/>
+      <w:pPr>
+        <w:ind w:left="3600" w:hanging="360"/>
+      </w:pPr>
+    </w:lvl>
+    <w:lvl w:ilvl="5" w:tplc="0409001B" w:tentative="1">
+      <w:start w:val="1"/>
+      <w:numFmt w:val="lowerRoman"/>
+      <w:lvlText w:val="%6."/>
+      <w:lvlJc w:val="right"/>
+      <w:pPr>
+        <w:ind w:left="4320" w:hanging="180"/>
+      </w:pPr>
+    </w:lvl>
+    <w:lvl w:ilvl="6" w:tplc="0409000F" w:tentative="1">
+      <w:start w:val="1"/>
+      <w:numFmt w:val="decimal"/>
+      <w:lvlText w:val="%7."/>
+      <w:lvlJc w:val="left"/>
+      <w:pPr>
+        <w:ind w:left="5040" w:hanging="360"/>
+      </w:pPr>
+    </w:lvl>
+    <w:lvl w:ilvl="7" w:tplc="04090019" w:tentative="1">
+      <w:start w:val="1"/>
+      <w:numFmt w:val="lowerLetter"/>
+      <w:lvlText w:val="%8."/>
+      <w:lvlJc w:val="left"/>
+      <w:pPr>
+        <w:ind w:left="5760" w:hanging="360"/>
+      </w:pPr>
+    </w:lvl>
+    <w:lvl w:ilvl="8" w:tplc="0409001B" w:tentative="1">
+      <w:start w:val="1"/>
+      <w:numFmt w:val="lowerRoman"/>
+      <w:lvlText w:val="%9."/>
+      <w:lvlJc w:val="right"/>
+      <w:pPr>
+        <w:ind w:left="6480" w:hanging="180"/>
+      </w:pPr>
+    </w:lvl>
+  </w:abstractNum>
+  <w:abstractNum w:abstractNumId="2" w15:restartNumberingAfterBreak="0">
     <w:nsid w:val="26885E27"/>
     <w:multiLevelType w:val="hybridMultilevel"/>
     <w:tmpl w:val="B434A638"/>
@@ -5402,7 +6181,7 @@
       </w:rPr>
     </w:lvl>
   </w:abstractNum>
-  <w:abstractNum w:abstractNumId="2">
+  <w:abstractNum w:abstractNumId="3" w15:restartNumberingAfterBreak="0">
     <w:nsid w:val="2B9C3CBB"/>
     <w:multiLevelType w:val="hybridMultilevel"/>
     <w:tmpl w:val="07325898"/>
@@ -5488,7 +6267,120 @@
       </w:pPr>
     </w:lvl>
   </w:abstractNum>
-  <w:abstractNum w:abstractNumId="3">
+  <w:abstractNum w:abstractNumId="4" w15:restartNumberingAfterBreak="0">
+    <w:nsid w:val="2F9B1B6F"/>
+    <w:multiLevelType w:val="hybridMultilevel"/>
+    <w:tmpl w:val="64A6C1FC"/>
+    <w:lvl w:ilvl="0" w:tplc="04090001">
+      <w:start w:val="1"/>
+      <w:numFmt w:val="bullet"/>
+      <w:lvlText w:val=""/>
+      <w:lvlJc w:val="left"/>
+      <w:pPr>
+        <w:ind w:left="720" w:hanging="360"/>
+      </w:pPr>
+      <w:rPr>
+        <w:rFonts w:ascii="Symbol" w:hAnsi="Symbol" w:hint="default"/>
+      </w:rPr>
+    </w:lvl>
+    <w:lvl w:ilvl="1" w:tplc="04090003" w:tentative="1">
+      <w:start w:val="1"/>
+      <w:numFmt w:val="bullet"/>
+      <w:lvlText w:val="o"/>
+      <w:lvlJc w:val="left"/>
+      <w:pPr>
+        <w:ind w:left="1440" w:hanging="360"/>
+      </w:pPr>
+      <w:rPr>
+        <w:rFonts w:ascii="Courier New" w:hAnsi="Courier New" w:cs="Courier New" w:hint="default"/>
+      </w:rPr>
+    </w:lvl>
+    <w:lvl w:ilvl="2" w:tplc="04090005" w:tentative="1">
+      <w:start w:val="1"/>
+      <w:numFmt w:val="bullet"/>
+      <w:lvlText w:val=""/>
+      <w:lvlJc w:val="left"/>
+      <w:pPr>
+        <w:ind w:left="2160" w:hanging="360"/>
+      </w:pPr>
+      <w:rPr>
+        <w:rFonts w:ascii="Wingdings" w:hAnsi="Wingdings" w:hint="default"/>
+      </w:rPr>
+    </w:lvl>
+    <w:lvl w:ilvl="3" w:tplc="04090001" w:tentative="1">
+      <w:start w:val="1"/>
+      <w:numFmt w:val="bullet"/>
+      <w:lvlText w:val=""/>
+      <w:lvlJc w:val="left"/>
+      <w:pPr>
+        <w:ind w:left="2880" w:hanging="360"/>
+      </w:pPr>
+      <w:rPr>
+        <w:rFonts w:ascii="Symbol" w:hAnsi="Symbol" w:hint="default"/>
+      </w:rPr>
+    </w:lvl>
+    <w:lvl w:ilvl="4" w:tplc="04090003" w:tentative="1">
+      <w:start w:val="1"/>
+      <w:numFmt w:val="bullet"/>
+      <w:lvlText w:val="o"/>
+      <w:lvlJc w:val="left"/>
+      <w:pPr>
+        <w:ind w:left="3600" w:hanging="360"/>
+      </w:pPr>
+      <w:rPr>
+        <w:rFonts w:ascii="Courier New" w:hAnsi="Courier New" w:cs="Courier New" w:hint="default"/>
+      </w:rPr>
+    </w:lvl>
+    <w:lvl w:ilvl="5" w:tplc="04090005" w:tentative="1">
+      <w:start w:val="1"/>
+      <w:numFmt w:val="bullet"/>
+      <w:lvlText w:val=""/>
+      <w:lvlJc w:val="left"/>
+      <w:pPr>
+        <w:ind w:left="4320" w:hanging="360"/>
+      </w:pPr>
+      <w:rPr>
+        <w:rFonts w:ascii="Wingdings" w:hAnsi="Wingdings" w:hint="default"/>
+      </w:rPr>
+    </w:lvl>
+    <w:lvl w:ilvl="6" w:tplc="04090001" w:tentative="1">
+      <w:start w:val="1"/>
+      <w:numFmt w:val="bullet"/>
+      <w:lvlText w:val=""/>
+      <w:lvlJc w:val="left"/>
+      <w:pPr>
+        <w:ind w:left="5040" w:hanging="360"/>
+      </w:pPr>
+      <w:rPr>
+        <w:rFonts w:ascii="Symbol" w:hAnsi="Symbol" w:hint="default"/>
+      </w:rPr>
+    </w:lvl>
+    <w:lvl w:ilvl="7" w:tplc="04090003" w:tentative="1">
+      <w:start w:val="1"/>
+      <w:numFmt w:val="bullet"/>
+      <w:lvlText w:val="o"/>
+      <w:lvlJc w:val="left"/>
+      <w:pPr>
+        <w:ind w:left="5760" w:hanging="360"/>
+      </w:pPr>
+      <w:rPr>
+        <w:rFonts w:ascii="Courier New" w:hAnsi="Courier New" w:cs="Courier New" w:hint="default"/>
+      </w:rPr>
+    </w:lvl>
+    <w:lvl w:ilvl="8" w:tplc="04090005" w:tentative="1">
+      <w:start w:val="1"/>
+      <w:numFmt w:val="bullet"/>
+      <w:lvlText w:val=""/>
+      <w:lvlJc w:val="left"/>
+      <w:pPr>
+        <w:ind w:left="6480" w:hanging="360"/>
+      </w:pPr>
+      <w:rPr>
+        <w:rFonts w:ascii="Wingdings" w:hAnsi="Wingdings" w:hint="default"/>
+      </w:rPr>
+    </w:lvl>
+  </w:abstractNum>
+  <w:abstractNum w:abstractNumId="5" w15:restartNumberingAfterBreak="0">
     <w:nsid w:val="37101250"/>
     <w:multiLevelType w:val="hybridMultilevel"/>
     <w:tmpl w:val="43848230"/>
@@ -5577,7 +6469,120 @@
       </w:pPr>
     </w:lvl>
   </w:abstractNum>
-  <w:abstractNum w:abstractNumId="4">
+  <w:abstractNum w:abstractNumId="6" w15:restartNumberingAfterBreak="0">
+    <w:nsid w:val="39595AF4"/>
+    <w:multiLevelType w:val="hybridMultilevel"/>
+    <w:tmpl w:val="06647BB4"/>
+    <w:lvl w:ilvl="0" w:tplc="04090001">
+      <w:start w:val="1"/>
+      <w:numFmt w:val="bullet"/>
+      <w:lvlText w:val=""/>
+      <w:lvlJc w:val="left"/>
+      <w:pPr>
+        <w:ind w:left="1068" w:hanging="360"/>
+      </w:pPr>
+      <w:rPr>
+        <w:rFonts w:ascii="Symbol" w:hAnsi="Symbol" w:hint="default"/>
+      </w:rPr>
+    </w:lvl>
+    <w:lvl w:ilvl="1" w:tplc="04090003" w:tentative="1">
+      <w:start w:val="1"/>
+      <w:numFmt w:val="bullet"/>
+      <w:lvlText w:val="o"/>
+      <w:lvlJc w:val="left"/>
+      <w:pPr>
+        <w:ind w:left="1788" w:hanging="360"/>
+      </w:pPr>
+      <w:rPr>
+        <w:rFonts w:ascii="Courier New" w:hAnsi="Courier New" w:cs="Courier New" w:hint="default"/>
+      </w:rPr>
+    </w:lvl>
+    <w:lvl w:ilvl="2" w:tplc="04090005" w:tentative="1">
+      <w:start w:val="1"/>
+      <w:numFmt w:val="bullet"/>
+      <w:lvlText w:val=""/>
+      <w:lvlJc w:val="left"/>
+      <w:pPr>
+        <w:ind w:left="2508" w:hanging="360"/>
+      </w:pPr>
+      <w:rPr>
+        <w:rFonts w:ascii="Wingdings" w:hAnsi="Wingdings" w:hint="default"/>
+      </w:rPr>
+    </w:lvl>
+    <w:lvl w:ilvl="3" w:tplc="04090001" w:tentative="1">
+      <w:start w:val="1"/>
+      <w:numFmt w:val="bullet"/>
+      <w:lvlText w:val=""/>
+      <w:lvlJc w:val="left"/>
+      <w:pPr>
+        <w:ind w:left="3228" w:hanging="360"/>
+      </w:pPr>
+      <w:rPr>
+        <w:rFonts w:ascii="Symbol" w:hAnsi="Symbol" w:hint="default"/>
+      </w:rPr>
+    </w:lvl>
+    <w:lvl w:ilvl="4" w:tplc="04090003" w:tentative="1">
+      <w:start w:val="1"/>
+      <w:numFmt w:val="bullet"/>
+      <w:lvlText w:val="o"/>
+      <w:lvlJc w:val="left"/>
+      <w:pPr>
+        <w:ind w:left="3948" w:hanging="360"/>
+      </w:pPr>
+      <w:rPr>
+        <w:rFonts w:ascii="Courier New" w:hAnsi="Courier New" w:cs="Courier New" w:hint="default"/>
+      </w:rPr>
+    </w:lvl>
+    <w:lvl w:ilvl="5" w:tplc="04090005" w:tentative="1">
+      <w:start w:val="1"/>
+      <w:numFmt w:val="bullet"/>
+      <w:lvlText w:val=""/>
+      <w:lvlJc w:val="left"/>
+      <w:pPr>
+        <w:ind w:left="4668" w:hanging="360"/>
+      </w:pPr>
+      <w:rPr>
+        <w:rFonts w:ascii="Wingdings" w:hAnsi="Wingdings" w:hint="default"/>
+      </w:rPr>
+    </w:lvl>
+    <w:lvl w:ilvl="6" w:tplc="04090001" w:tentative="1">
+      <w:start w:val="1"/>
+      <w:numFmt w:val="bullet"/>
+      <w:lvlText w:val=""/>
+      <w:lvlJc w:val="left"/>
+      <w:pPr>
+        <w:ind w:left="5388" w:hanging="360"/>
+      </w:pPr>
+      <w:rPr>
+        <w:rFonts w:ascii="Symbol" w:hAnsi="Symbol" w:hint="default"/>
+      </w:rPr>
+    </w:lvl>
+    <w:lvl w:ilvl="7" w:tplc="04090003" w:tentative="1">
+      <w:start w:val="1"/>
+      <w:numFmt w:val="bullet"/>
+      <w:lvlText w:val="o"/>
+      <w:lvlJc w:val="left"/>
+      <w:pPr>
+        <w:ind w:left="6108" w:hanging="360"/>
+      </w:pPr>
+      <w:rPr>
+        <w:rFonts w:ascii="Courier New" w:hAnsi="Courier New" w:cs="Courier New" w:hint="default"/>
+      </w:rPr>
+    </w:lvl>
+    <w:lvl w:ilvl="8" w:tplc="04090005" w:tentative="1">
+      <w:start w:val="1"/>
+      <w:numFmt w:val="bullet"/>
+      <w:lvlText w:val=""/>
+      <w:lvlJc w:val="left"/>
+      <w:pPr>
+        <w:ind w:left="6828" w:hanging="360"/>
+      </w:pPr>
+      <w:rPr>
+        <w:rFonts w:ascii="Wingdings" w:hAnsi="Wingdings" w:hint="default"/>
+      </w:rPr>
+    </w:lvl>
+  </w:abstractNum>
+  <w:abstractNum w:abstractNumId="7" w15:restartNumberingAfterBreak="0">
     <w:nsid w:val="3DCD0FE6"/>
     <w:multiLevelType w:val="multilevel"/>
     <w:tmpl w:val="0402001F"/>
@@ -5663,7 +6668,93 @@
       </w:pPr>
     </w:lvl>
   </w:abstractNum>
-  <w:abstractNum w:abstractNumId="5">
+  <w:abstractNum w:abstractNumId="8" w15:restartNumberingAfterBreak="0">
+    <w:nsid w:val="3F09076A"/>
+    <w:multiLevelType w:val="hybridMultilevel"/>
+    <w:tmpl w:val="223A861A"/>
+    <w:lvl w:ilvl="0" w:tplc="0409000F">
+      <w:start w:val="1"/>
+      <w:numFmt w:val="decimal"/>
+      <w:lvlText w:val="%1."/>
+      <w:lvlJc w:val="left"/>
+      <w:pPr>
+        <w:ind w:left="720" w:hanging="360"/>
+      </w:pPr>
+    </w:lvl>
+    <w:lvl w:ilvl="1" w:tplc="04090019" w:tentative="1">
+      <w:start w:val="1"/>
+      <w:numFmt w:val="lowerLetter"/>
+      <w:lvlText w:val="%2."/>
+      <w:lvlJc w:val="left"/>
+      <w:pPr>
+        <w:ind w:left="1440" w:hanging="360"/>
+      </w:pPr>
+    </w:lvl>
+    <w:lvl w:ilvl="2" w:tplc="0409001B" w:tentative="1">
+      <w:start w:val="1"/>
+      <w:numFmt w:val="lowerRoman"/>
+      <w:lvlText w:val="%3."/>
+      <w:lvlJc w:val="right"/>
+      <w:pPr>
+        <w:ind w:left="2160" w:hanging="180"/>
+      </w:pPr>
+    </w:lvl>
+    <w:lvl w:ilvl="3" w:tplc="0409000F" w:tentative="1">
+      <w:start w:val="1"/>
+      <w:numFmt w:val="decimal"/>
+      <w:lvlText w:val="%4."/>
+      <w:lvlJc w:val="left"/>
+      <w:pPr>
+        <w:ind w:left="2880" w:hanging="360"/>
+      </w:pPr>
+    </w:lvl>
+    <w:lvl w:ilvl="4" w:tplc="04090019" w:tentative="1">
+      <w:start w:val="1"/>
+      <w:numFmt w:val="lowerLetter"/>
+      <w:lvlText w:val="%5."/>
+      <w:lvlJc w:val="left"/>
+      <w:pPr>
+        <w:ind w:left="3600" w:hanging="360"/>
+      </w:pPr>
+    </w:lvl>
+    <w:lvl w:ilvl="5" w:tplc="0409001B" w:tentative="1">
+      <w:start w:val="1"/>
+      <w:numFmt w:val="lowerRoman"/>
+      <w:lvlText w:val="%6."/>
+      <w:lvlJc w:val="right"/>
+      <w:pPr>
+        <w:ind w:left="4320" w:hanging="180"/>
+      </w:pPr>
+    </w:lvl>
+    <w:lvl w:ilvl="6" w:tplc="0409000F" w:tentative="1">
+      <w:start w:val="1"/>
+      <w:numFmt w:val="decimal"/>
+      <w:lvlText w:val="%7."/>
+      <w:lvlJc w:val="left"/>
+      <w:pPr>
+        <w:ind w:left="5040" w:hanging="360"/>
+      </w:pPr>
+    </w:lvl>
+    <w:lvl w:ilvl="7" w:tplc="04090019" w:tentative="1">
+      <w:start w:val="1"/>
+      <w:numFmt w:val="lowerLetter"/>
+      <w:lvlText w:val="%8."/>
+      <w:lvlJc w:val="left"/>
+      <w:pPr>
+        <w:ind w:left="5760" w:hanging="360"/>
+      </w:pPr>
+    </w:lvl>
+    <w:lvl w:ilvl="8" w:tplc="0409001B" w:tentative="1">
+      <w:start w:val="1"/>
+      <w:numFmt w:val="lowerRoman"/>
+      <w:lvlText w:val="%9."/>
+      <w:lvlJc w:val="right"/>
+      <w:pPr>
+        <w:ind w:left="6480" w:hanging="180"/>
+      </w:pPr>
+    </w:lvl>
+  </w:abstractNum>
+  <w:abstractNum w:abstractNumId="9" w15:restartNumberingAfterBreak="0">
     <w:nsid w:val="42770032"/>
     <w:multiLevelType w:val="hybridMultilevel"/>
     <w:tmpl w:val="5E24FE38"/>
@@ -5775,7 +6866,7 @@
       </w:rPr>
     </w:lvl>
   </w:abstractNum>
-  <w:abstractNum w:abstractNumId="6">
+  <w:abstractNum w:abstractNumId="10" w15:restartNumberingAfterBreak="0">
     <w:nsid w:val="43096040"/>
     <w:multiLevelType w:val="hybridMultilevel"/>
     <w:tmpl w:val="73146320"/>
@@ -5888,7 +6979,7 @@
       </w:rPr>
     </w:lvl>
   </w:abstractNum>
-  <w:abstractNum w:abstractNumId="7">
+  <w:abstractNum w:abstractNumId="11" w15:restartNumberingAfterBreak="0">
     <w:nsid w:val="434E3B9E"/>
     <w:multiLevelType w:val="hybridMultilevel"/>
     <w:tmpl w:val="BCAEF7D6"/>
@@ -6001,7 +7092,7 @@
       </w:rPr>
     </w:lvl>
   </w:abstractNum>
-  <w:abstractNum w:abstractNumId="8">
+  <w:abstractNum w:abstractNumId="12" w15:restartNumberingAfterBreak="0">
     <w:nsid w:val="45272AA8"/>
     <w:multiLevelType w:val="hybridMultilevel"/>
     <w:tmpl w:val="2F9836E2"/>
@@ -6090,7 +7181,7 @@
       </w:pPr>
     </w:lvl>
   </w:abstractNum>
-  <w:abstractNum w:abstractNumId="9">
+  <w:abstractNum w:abstractNumId="13" w15:restartNumberingAfterBreak="0">
     <w:nsid w:val="485C2F11"/>
     <w:multiLevelType w:val="hybridMultilevel"/>
     <w:tmpl w:val="C89203E0"/>
@@ -6176,7 +7267,7 @@
       </w:pPr>
     </w:lvl>
   </w:abstractNum>
-  <w:abstractNum w:abstractNumId="10">
+  <w:abstractNum w:abstractNumId="14" w15:restartNumberingAfterBreak="0">
     <w:nsid w:val="49895DD4"/>
     <w:multiLevelType w:val="multilevel"/>
     <w:tmpl w:val="0402001F"/>
@@ -6262,7 +7353,7 @@
       </w:pPr>
     </w:lvl>
   </w:abstractNum>
-  <w:abstractNum w:abstractNumId="11">
+  <w:abstractNum w:abstractNumId="15" w15:restartNumberingAfterBreak="0">
     <w:nsid w:val="56B76F49"/>
     <w:multiLevelType w:val="hybridMultilevel"/>
     <w:tmpl w:val="FEF24E10"/>
@@ -6375,7 +7466,7 @@
       </w:rPr>
     </w:lvl>
   </w:abstractNum>
-  <w:abstractNum w:abstractNumId="12">
+  <w:abstractNum w:abstractNumId="16" w15:restartNumberingAfterBreak="0">
     <w:nsid w:val="64B82B3B"/>
     <w:multiLevelType w:val="hybridMultilevel"/>
     <w:tmpl w:val="739CCB0A"/>
@@ -6487,7 +7578,319 @@
       </w:rPr>
     </w:lvl>
   </w:abstractNum>
-  <w:abstractNum w:abstractNumId="13">
+  <w:abstractNum w:abstractNumId="17" w15:restartNumberingAfterBreak="0">
+    <w:nsid w:val="66730904"/>
+    <w:multiLevelType w:val="hybridMultilevel"/>
+    <w:tmpl w:val="1022384E"/>
+    <w:lvl w:ilvl="0" w:tplc="0409000F">
+      <w:start w:val="1"/>
+      <w:numFmt w:val="decimal"/>
+      <w:lvlText w:val="%1."/>
+      <w:lvlJc w:val="left"/>
+      <w:pPr>
+        <w:ind w:left="720" w:hanging="360"/>
+      </w:pPr>
+    </w:lvl>
+    <w:lvl w:ilvl="1" w:tplc="04090019" w:tentative="1">
+      <w:start w:val="1"/>
+      <w:numFmt w:val="lowerLetter"/>
+      <w:lvlText w:val="%2."/>
+      <w:lvlJc w:val="left"/>
+      <w:pPr>
+        <w:ind w:left="1440" w:hanging="360"/>
+      </w:pPr>
+    </w:lvl>
+    <w:lvl w:ilvl="2" w:tplc="0409001B" w:tentative="1">
+      <w:start w:val="1"/>
+      <w:numFmt w:val="lowerRoman"/>
+      <w:lvlText w:val="%3."/>
+      <w:lvlJc w:val="right"/>
+      <w:pPr>
+        <w:ind w:left="2160" w:hanging="180"/>
+      </w:pPr>
+    </w:lvl>
+    <w:lvl w:ilvl="3" w:tplc="0409000F" w:tentative="1">
+      <w:start w:val="1"/>
+      <w:numFmt w:val="decimal"/>
+      <w:lvlText w:val="%4."/>
+      <w:lvlJc w:val="left"/>
+      <w:pPr>
+        <w:ind w:left="2880" w:hanging="360"/>
+      </w:pPr>
+    </w:lvl>
+    <w:lvl w:ilvl="4" w:tplc="04090019" w:tentative="1">
+      <w:start w:val="1"/>
+      <w:numFmt w:val="lowerLetter"/>
+      <w:lvlText w:val="%5."/>
+      <w:lvlJc w:val="left"/>
+      <w:pPr>
+        <w:ind w:left="3600" w:hanging="360"/>
+      </w:pPr>
+    </w:lvl>
+    <w:lvl w:ilvl="5" w:tplc="0409001B" w:tentative="1">
+      <w:start w:val="1"/>
+      <w:numFmt w:val="lowerRoman"/>
+      <w:lvlText w:val="%6."/>
+      <w:lvlJc w:val="right"/>
+      <w:pPr>
+        <w:ind w:left="4320" w:hanging="180"/>
+      </w:pPr>
+    </w:lvl>
+    <w:lvl w:ilvl="6" w:tplc="0409000F" w:tentative="1">
+      <w:start w:val="1"/>
+      <w:numFmt w:val="decimal"/>
+      <w:lvlText w:val="%7."/>
+      <w:lvlJc w:val="left"/>
+      <w:pPr>
+        <w:ind w:left="5040" w:hanging="360"/>
+      </w:pPr>
+    </w:lvl>
+    <w:lvl w:ilvl="7" w:tplc="04090019" w:tentative="1">
+      <w:start w:val="1"/>
+      <w:numFmt w:val="lowerLetter"/>
+      <w:lvlText w:val="%8."/>
+      <w:lvlJc w:val="left"/>
+      <w:pPr>
+        <w:ind w:left="5760" w:hanging="360"/>
+      </w:pPr>
+    </w:lvl>
+    <w:lvl w:ilvl="8" w:tplc="0409001B" w:tentative="1">
+      <w:start w:val="1"/>
+      <w:numFmt w:val="lowerRoman"/>
+      <w:lvlText w:val="%9."/>
+      <w:lvlJc w:val="right"/>
+      <w:pPr>
+        <w:ind w:left="6480" w:hanging="180"/>
+      </w:pPr>
+    </w:lvl>
+  </w:abstractNum>
+  <w:abstractNum w:abstractNumId="18" w15:restartNumberingAfterBreak="0">
+    <w:nsid w:val="6CB36A59"/>
+    <w:multiLevelType w:val="hybridMultilevel"/>
+    <w:tmpl w:val="5D3EAB3A"/>
+    <w:lvl w:ilvl="0" w:tplc="04090001">
+      <w:start w:val="1"/>
+      <w:numFmt w:val="bullet"/>
+      <w:lvlText w:val=""/>
+      <w:lvlJc w:val="left"/>
+      <w:pPr>
+        <w:ind w:left="1080" w:hanging="360"/>
+      </w:pPr>
+      <w:rPr>
+        <w:rFonts w:ascii="Symbol" w:hAnsi="Symbol" w:hint="default"/>
+      </w:rPr>
+    </w:lvl>
+    <w:lvl w:ilvl="1" w:tplc="04090003" w:tentative="1">
+      <w:start w:val="1"/>
+      <w:numFmt w:val="bullet"/>
+      <w:lvlText w:val="o"/>
+      <w:lvlJc w:val="left"/>
+      <w:pPr>
+        <w:ind w:left="1800" w:hanging="360"/>
+      </w:pPr>
+      <w:rPr>
+        <w:rFonts w:ascii="Courier New" w:hAnsi="Courier New" w:cs="Courier New" w:hint="default"/>
+      </w:rPr>
+    </w:lvl>
+    <w:lvl w:ilvl="2" w:tplc="04090005" w:tentative="1">
+      <w:start w:val="1"/>
+      <w:numFmt w:val="bullet"/>
+      <w:lvlText w:val=""/>
+      <w:lvlJc w:val="left"/>
+      <w:pPr>
+        <w:ind w:left="2520" w:hanging="360"/>
+      </w:pPr>
+      <w:rPr>
+        <w:rFonts w:ascii="Wingdings" w:hAnsi="Wingdings" w:hint="default"/>
+      </w:rPr>
+    </w:lvl>
+    <w:lvl w:ilvl="3" w:tplc="04090001" w:tentative="1">
+      <w:start w:val="1"/>
+      <w:numFmt w:val="bullet"/>
+      <w:lvlText w:val=""/>
+      <w:lvlJc w:val="left"/>
+      <w:pPr>
+        <w:ind w:left="3240" w:hanging="360"/>
+      </w:pPr>
+      <w:rPr>
+        <w:rFonts w:ascii="Symbol" w:hAnsi="Symbol" w:hint="default"/>
+      </w:rPr>
+    </w:lvl>
+    <w:lvl w:ilvl="4" w:tplc="04090003" w:tentative="1">
+      <w:start w:val="1"/>
+      <w:numFmt w:val="bullet"/>
+      <w:lvlText w:val="o"/>
+      <w:lvlJc w:val="left"/>
+      <w:pPr>
+        <w:ind w:left="3960" w:hanging="360"/>
+      </w:pPr>
+      <w:rPr>
+        <w:rFonts w:ascii="Courier New" w:hAnsi="Courier New" w:cs="Courier New" w:hint="default"/>
+      </w:rPr>
+    </w:lvl>
+    <w:lvl w:ilvl="5" w:tplc="04090005" w:tentative="1">
+      <w:start w:val="1"/>
+      <w:numFmt w:val="bullet"/>
+      <w:lvlText w:val=""/>
+      <w:lvlJc w:val="left"/>
+      <w:pPr>
+        <w:ind w:left="4680" w:hanging="360"/>
+      </w:pPr>
+      <w:rPr>
+        <w:rFonts w:ascii="Wingdings" w:hAnsi="Wingdings" w:hint="default"/>
+      </w:rPr>
+    </w:lvl>
+    <w:lvl w:ilvl="6" w:tplc="04090001" w:tentative="1">
+      <w:start w:val="1"/>
+      <w:numFmt w:val="bullet"/>
+      <w:lvlText w:val=""/>
+      <w:lvlJc w:val="left"/>
+      <w:pPr>
+        <w:ind w:left="5400" w:hanging="360"/>
+      </w:pPr>
+      <w:rPr>
+        <w:rFonts w:ascii="Symbol" w:hAnsi="Symbol" w:hint="default"/>
+      </w:rPr>
+    </w:lvl>
+    <w:lvl w:ilvl="7" w:tplc="04090003" w:tentative="1">
+      <w:start w:val="1"/>
+      <w:numFmt w:val="bullet"/>
+      <w:lvlText w:val="o"/>
+      <w:lvlJc w:val="left"/>
+      <w:pPr>
+        <w:ind w:left="6120" w:hanging="360"/>
+      </w:pPr>
+      <w:rPr>
+        <w:rFonts w:ascii="Courier New" w:hAnsi="Courier New" w:cs="Courier New" w:hint="default"/>
+      </w:rPr>
+    </w:lvl>
+    <w:lvl w:ilvl="8" w:tplc="04090005" w:tentative="1">
+      <w:start w:val="1"/>
+      <w:numFmt w:val="bullet"/>
+      <w:lvlText w:val=""/>
+      <w:lvlJc w:val="left"/>
+      <w:pPr>
+        <w:ind w:left="6840" w:hanging="360"/>
+      </w:pPr>
+      <w:rPr>
+        <w:rFonts w:ascii="Wingdings" w:hAnsi="Wingdings" w:hint="default"/>
+      </w:rPr>
+    </w:lvl>
+  </w:abstractNum>
+  <w:abstractNum w:abstractNumId="19" w15:restartNumberingAfterBreak="0">
+    <w:nsid w:val="6E5D3AC6"/>
+    <w:multiLevelType w:val="hybridMultilevel"/>
+    <w:tmpl w:val="18585578"/>
+    <w:lvl w:ilvl="0" w:tplc="04090001">
+      <w:start w:val="1"/>
+      <w:numFmt w:val="bullet"/>
+      <w:lvlText w:val=""/>
+      <w:lvlJc w:val="left"/>
+      <w:pPr>
+        <w:ind w:left="720" w:hanging="360"/>
+      </w:pPr>
+      <w:rPr>
+        <w:rFonts w:ascii="Symbol" w:hAnsi="Symbol" w:hint="default"/>
+      </w:rPr>
+    </w:lvl>
+    <w:lvl w:ilvl="1" w:tplc="04090003" w:tentative="1">
+      <w:start w:val="1"/>
+      <w:numFmt w:val="bullet"/>
+      <w:lvlText w:val="o"/>
+      <w:lvlJc w:val="left"/>
+      <w:pPr>
+        <w:ind w:left="1440" w:hanging="360"/>
+      </w:pPr>
+      <w:rPr>
+        <w:rFonts w:ascii="Courier New" w:hAnsi="Courier New" w:cs="Courier New" w:hint="default"/>
+      </w:rPr>
+    </w:lvl>
+    <w:lvl w:ilvl="2" w:tplc="04090005" w:tentative="1">
+      <w:start w:val="1"/>
+      <w:numFmt w:val="bullet"/>
+      <w:lvlText w:val=""/>
+      <w:lvlJc w:val="left"/>
+      <w:pPr>
+        <w:ind w:left="2160" w:hanging="360"/>
+      </w:pPr>
+      <w:rPr>
+        <w:rFonts w:ascii="Wingdings" w:hAnsi="Wingdings" w:hint="default"/>
+      </w:rPr>
+    </w:lvl>
+    <w:lvl w:ilvl="3" w:tplc="04090001" w:tentative="1">
+      <w:start w:val="1"/>
+      <w:numFmt w:val="bullet"/>
+      <w:lvlText w:val=""/>
+      <w:lvlJc w:val="left"/>
+      <w:pPr>
+        <w:ind w:left="2880" w:hanging="360"/>
+      </w:pPr>
+      <w:rPr>
+        <w:rFonts w:ascii="Symbol" w:hAnsi="Symbol" w:hint="default"/>
+      </w:rPr>
+    </w:lvl>
+    <w:lvl w:ilvl="4" w:tplc="04090003" w:tentative="1">
+      <w:start w:val="1"/>
+      <w:numFmt w:val="bullet"/>
+      <w:lvlText w:val="o"/>
+      <w:lvlJc w:val="left"/>
+      <w:pPr>
+        <w:ind w:left="3600" w:hanging="360"/>
+      </w:pPr>
+      <w:rPr>
+        <w:rFonts w:ascii="Courier New" w:hAnsi="Courier New" w:cs="Courier New" w:hint="default"/>
+      </w:rPr>
+    </w:lvl>
+    <w:lvl w:ilvl="5" w:tplc="04090005" w:tentative="1">
+      <w:start w:val="1"/>
+      <w:numFmt w:val="bullet"/>
+      <w:lvlText w:val=""/>
+      <w:lvlJc w:val="left"/>
+      <w:pPr>
+        <w:ind w:left="4320" w:hanging="360"/>
+      </w:pPr>
+      <w:rPr>
+        <w:rFonts w:ascii="Wingdings" w:hAnsi="Wingdings" w:hint="default"/>
+      </w:rPr>
+    </w:lvl>
+    <w:lvl w:ilvl="6" w:tplc="04090001" w:tentative="1">
+      <w:start w:val="1"/>
+      <w:numFmt w:val="bullet"/>
+      <w:lvlText w:val=""/>
+      <w:lvlJc w:val="left"/>
+      <w:pPr>
+        <w:ind w:left="5040" w:hanging="360"/>
+      </w:pPr>
+      <w:rPr>
+        <w:rFonts w:ascii="Symbol" w:hAnsi="Symbol" w:hint="default"/>
+      </w:rPr>
+    </w:lvl>
+    <w:lvl w:ilvl="7" w:tplc="04090003" w:tentative="1">
+      <w:start w:val="1"/>
+      <w:numFmt w:val="bullet"/>
+      <w:lvlText w:val="o"/>
+      <w:lvlJc w:val="left"/>
+      <w:pPr>
+        <w:ind w:left="5760" w:hanging="360"/>
+      </w:pPr>
+      <w:rPr>
+        <w:rFonts w:ascii="Courier New" w:hAnsi="Courier New" w:cs="Courier New" w:hint="default"/>
+      </w:rPr>
+    </w:lvl>
+    <w:lvl w:ilvl="8" w:tplc="04090005" w:tentative="1">
+      <w:start w:val="1"/>
+      <w:numFmt w:val="bullet"/>
+      <w:lvlText w:val=""/>
+      <w:lvlJc w:val="left"/>
+      <w:pPr>
+        <w:ind w:left="6480" w:hanging="360"/>
+      </w:pPr>
+      <w:rPr>
+        <w:rFonts w:ascii="Wingdings" w:hAnsi="Wingdings" w:hint="default"/>
+      </w:rPr>
+    </w:lvl>
+  </w:abstractNum>
+  <w:abstractNum w:abstractNumId="20" w15:restartNumberingAfterBreak="0">
     <w:nsid w:val="72F3337F"/>
     <w:multiLevelType w:val="hybridMultilevel"/>
     <w:tmpl w:val="A5AAD5CE"/>
@@ -6574,52 +7977,73 @@
     </w:lvl>
   </w:abstractNum>
   <w:num w:numId="1">
+    <w:abstractNumId w:val="16"/>
+  </w:num>
+  <w:num w:numId="2">
+    <w:abstractNumId w:val="10"/>
+  </w:num>
+  <w:num w:numId="3">
     <w:abstractNumId w:val="12"/>
   </w:num>
-  <w:num w:numId="2">
-    <w:abstractNumId w:val="6"/>
+  <w:num w:numId="4">
+    <w:abstractNumId w:val="9"/>
   </w:num>
-  <w:num w:numId="3">
-    <w:abstractNumId w:val="8"/>
+  <w:num w:numId="5">
+    <w:abstractNumId w:val="2"/>
   </w:num>
-  <w:num w:numId="4">
+  <w:num w:numId="6">
+    <w:abstractNumId w:val="20"/>
+  </w:num>
+  <w:num w:numId="7">
+    <w:abstractNumId w:val="13"/>
+  </w:num>
+  <w:num w:numId="8">
+    <w:abstractNumId w:val="3"/>
+  </w:num>
+  <w:num w:numId="9">
     <w:abstractNumId w:val="5"/>
   </w:num>
-  <w:num w:numId="5">
-    <w:abstractNumId w:val="1"/>
-  </w:num>
-  <w:num w:numId="6">
-    <w:abstractNumId w:val="13"/>
-  </w:num>
-  <w:num w:numId="7">
-    <w:abstractNumId w:val="9"/>
-  </w:num>
-  <w:num w:numId="8">
-    <w:abstractNumId w:val="2"/>
-  </w:num>
-  <w:num w:numId="9">
-    <w:abstractNumId w:val="3"/>
-  </w:num>
   <w:num w:numId="10">
-    <w:abstractNumId w:val="11"/>
+    <w:abstractNumId w:val="15"/>
   </w:num>
   <w:num w:numId="11">
     <w:abstractNumId w:val="0"/>
   </w:num>
   <w:num w:numId="12">
+    <w:abstractNumId w:val="11"/>
+  </w:num>
+  <w:num w:numId="13">
+    <w:abstractNumId w:val="14"/>
+  </w:num>
+  <w:num w:numId="14">
     <w:abstractNumId w:val="7"/>
   </w:num>
-  <w:num w:numId="13">
-    <w:abstractNumId w:val="10"/>
+  <w:num w:numId="15">
+    <w:abstractNumId w:val="19"/>
   </w:num>
-  <w:num w:numId="14">
+  <w:num w:numId="16">
+    <w:abstractNumId w:val="17"/>
+  </w:num>
+  <w:num w:numId="17">
     <w:abstractNumId w:val="4"/>
+  </w:num>
+  <w:num w:numId="18">
+    <w:abstractNumId w:val="8"/>
+  </w:num>
+  <w:num w:numId="19">
+    <w:abstractNumId w:val="1"/>
+  </w:num>
+  <w:num w:numId="20">
+    <w:abstractNumId w:val="6"/>
+  </w:num>
+  <w:num w:numId="21">
+    <w:abstractNumId w:val="18"/>
   </w:num>
 </w:numbering>
 </file>
 
 <file path=word/styles.xml><?xml version="1.0" encoding="utf-8"?>
-<w:styles xmlns:r="http://schemas.openxmlformats.org/officeDocument/2006/relationships" xmlns:w="http://schemas.openxmlformats.org/wordprocessingml/2006/main">
+<w:styles xmlns:mc="http://schemas.openxmlformats.org/markup-compatibility/2006" xmlns:r="http://schemas.openxmlformats.org/officeDocument/2006/relationships" xmlns:w="http://schemas.openxmlformats.org/wordprocessingml/2006/main" xmlns:w14="http://schemas.microsoft.com/office/word/2010/wordml" xmlns:w15="http://schemas.microsoft.com/office/word/2012/wordml" mc:Ignorable="w14 w15">
   <w:docDefaults>
     <w:rPrDefault>
       <w:rPr>
@@ -6635,144 +8059,378 @@
       </w:pPr>
     </w:pPrDefault>
   </w:docDefaults>
-  <w:latentStyles w:defLockedState="0" w:defUIPriority="99" w:defSemiHidden="1" w:defUnhideWhenUsed="1" w:defQFormat="0" w:count="267">
-    <w:lsdException w:name="Normal" w:semiHidden="0" w:uiPriority="0" w:unhideWhenUsed="0" w:qFormat="1"/>
-    <w:lsdException w:name="heading 1" w:semiHidden="0" w:uiPriority="9" w:unhideWhenUsed="0" w:qFormat="1"/>
-    <w:lsdException w:name="heading 2" w:uiPriority="9" w:qFormat="1"/>
-    <w:lsdException w:name="heading 3" w:uiPriority="9" w:qFormat="1"/>
-    <w:lsdException w:name="heading 4" w:uiPriority="9" w:qFormat="1"/>
-    <w:lsdException w:name="heading 5" w:uiPriority="9" w:qFormat="1"/>
-    <w:lsdException w:name="heading 6" w:uiPriority="9" w:qFormat="1"/>
-    <w:lsdException w:name="heading 7" w:uiPriority="9" w:qFormat="1"/>
-    <w:lsdException w:name="heading 8" w:uiPriority="9" w:qFormat="1"/>
-    <w:lsdException w:name="heading 9" w:uiPriority="9" w:qFormat="1"/>
-    <w:lsdException w:name="toc 1" w:uiPriority="39"/>
-    <w:lsdException w:name="toc 2" w:uiPriority="39"/>
-    <w:lsdException w:name="toc 3" w:uiPriority="39"/>
-    <w:lsdException w:name="toc 4" w:uiPriority="39"/>
-    <w:lsdException w:name="toc 5" w:uiPriority="39"/>
-    <w:lsdException w:name="toc 6" w:uiPriority="39"/>
-    <w:lsdException w:name="toc 7" w:uiPriority="39"/>
-    <w:lsdException w:name="toc 8" w:uiPriority="39"/>
-    <w:lsdException w:name="toc 9" w:uiPriority="39"/>
-    <w:lsdException w:name="caption" w:uiPriority="35" w:qFormat="1"/>
-    <w:lsdException w:name="Title" w:semiHidden="0" w:uiPriority="10" w:unhideWhenUsed="0" w:qFormat="1"/>
-    <w:lsdException w:name="Default Paragraph Font" w:uiPriority="1"/>
-    <w:lsdException w:name="Subtitle" w:semiHidden="0" w:uiPriority="11" w:unhideWhenUsed="0" w:qFormat="1"/>
-    <w:lsdException w:name="Strong" w:semiHidden="0" w:uiPriority="22" w:unhideWhenUsed="0" w:qFormat="1"/>
-    <w:lsdException w:name="Emphasis" w:semiHidden="0" w:uiPriority="20" w:unhideWhenUsed="0" w:qFormat="1"/>
-    <w:lsdException w:name="Table Grid" w:semiHidden="0" w:uiPriority="59" w:unhideWhenUsed="0"/>
-    <w:lsdException w:name="Placeholder Text" w:unhideWhenUsed="0"/>
-    <w:lsdException w:name="No Spacing" w:semiHidden="0" w:uiPriority="1" w:unhideWhenUsed="0" w:qFormat="1"/>
-    <w:lsdException w:name="Light Shading" w:semiHidden="0" w:uiPriority="60" w:unhideWhenUsed="0"/>
-    <w:lsdException w:name="Light List" w:semiHidden="0" w:uiPriority="61" w:unhideWhenUsed="0"/>
-    <w:lsdException w:name="Light Grid" w:semiHidden="0" w:uiPriority="62" w:unhideWhenUsed="0"/>
-    <w:lsdException w:name="Medium Shading 1" w:semiHidden="0" w:uiPriority="63" w:unhideWhenUsed="0"/>
-    <w:lsdException w:name="Medium Shading 2" w:semiHidden="0" w:uiPriority="64" w:unhideWhenUsed="0"/>
-    <w:lsdException w:name="Medium List 1" w:semiHidden="0" w:uiPriority="65" w:unhideWhenUsed="0"/>
-    <w:lsdException w:name="Medium List 2" w:semiHidden="0" w:uiPriority="66" w:unhideWhenUsed="0"/>
-    <w:lsdException w:name="Medium Grid 1" w:semiHidden="0" w:uiPriority="67" w:unhideWhenUsed="0"/>
-    <w:lsdException w:name="Medium Grid 2" w:semiHidden="0" w:uiPriority="68" w:unhideWhenUsed="0"/>
-    <w:lsdException w:name="Medium Grid 3" w:semiHidden="0" w:uiPriority="69" w:unhideWhenUsed="0"/>
-    <w:lsdException w:name="Dark List" w:semiHidden="0" w:uiPriority="70" w:unhideWhenUsed="0"/>
-    <w:lsdException w:name="Colorful Shading" w:semiHidden="0" w:uiPriority="71" w:unhideWhenUsed="0"/>
-    <w:lsdException w:name="Colorful List" w:semiHidden="0" w:uiPriority="72" w:unhideWhenUsed="0"/>
-    <w:lsdException w:name="Colorful Grid" w:semiHidden="0" w:uiPriority="73" w:unhideWhenUsed="0"/>
-    <w:lsdException w:name="Light Shading Accent 1" w:semiHidden="0" w:uiPriority="60" w:unhideWhenUsed="0"/>
-    <w:lsdException w:name="Light List Accent 1" w:semiHidden="0" w:uiPriority="61" w:unhideWhenUsed="0"/>
-    <w:lsdException w:name="Light Grid Accent 1" w:semiHidden="0" w:uiPriority="62" w:unhideWhenUsed="0"/>
-    <w:lsdException w:name="Medium Shading 1 Accent 1" w:semiHidden="0" w:uiPriority="63" w:unhideWhenUsed="0"/>
-    <w:lsdException w:name="Medium Shading 2 Accent 1" w:semiHidden="0" w:uiPriority="64" w:unhideWhenUsed="0"/>
-    <w:lsdException w:name="Medium List 1 Accent 1" w:semiHidden="0" w:uiPriority="65" w:unhideWhenUsed="0"/>
-    <w:lsdException w:name="Revision" w:unhideWhenUsed="0"/>
-    <w:lsdException w:name="List Paragraph" w:semiHidden="0" w:uiPriority="34" w:unhideWhenUsed="0" w:qFormat="1"/>
-    <w:lsdException w:name="Quote" w:semiHidden="0" w:uiPriority="29" w:unhideWhenUsed="0" w:qFormat="1"/>
-    <w:lsdException w:name="Intense Quote" w:semiHidden="0" w:uiPriority="30" w:unhideWhenUsed="0" w:qFormat="1"/>
-    <w:lsdException w:name="Medium List 2 Accent 1" w:semiHidden="0" w:uiPriority="66" w:unhideWhenUsed="0"/>
-    <w:lsdException w:name="Medium Grid 1 Accent 1" w:semiHidden="0" w:uiPriority="67" w:unhideWhenUsed="0"/>
-    <w:lsdException w:name="Medium Grid 2 Accent 1" w:semiHidden="0" w:uiPriority="68" w:unhideWhenUsed="0"/>
-    <w:lsdException w:name="Medium Grid 3 Accent 1" w:semiHidden="0" w:uiPriority="69" w:unhideWhenUsed="0"/>
-    <w:lsdException w:name="Dark List Accent 1" w:semiHidden="0" w:uiPriority="70" w:unhideWhenUsed="0"/>
-    <w:lsdException w:name="Colorful Shading Accent 1" w:semiHidden="0" w:uiPriority="71" w:unhideWhenUsed="0"/>
-    <w:lsdException w:name="Colorful List Accent 1" w:semiHidden="0" w:uiPriority="72" w:unhideWhenUsed="0"/>
-    <w:lsdException w:name="Colorful Grid Accent 1" w:semiHidden="0" w:uiPriority="73" w:unhideWhenUsed="0"/>
-    <w:lsdException w:name="Light Shading Accent 2" w:semiHidden="0" w:uiPriority="60" w:unhideWhenUsed="0"/>
-    <w:lsdException w:name="Light List Accent 2" w:semiHidden="0" w:uiPriority="61" w:unhideWhenUsed="0"/>
-    <w:lsdException w:name="Light Grid Accent 2" w:semiHidden="0" w:uiPriority="62" w:unhideWhenUsed="0"/>
-    <w:lsdException w:name="Medium Shading 1 Accent 2" w:semiHidden="0" w:uiPriority="63" w:unhideWhenUsed="0"/>
-    <w:lsdException w:name="Medium Shading 2 Accent 2" w:semiHidden="0" w:uiPriority="64" w:unhideWhenUsed="0"/>
-    <w:lsdException w:name="Medium List 1 Accent 2" w:semiHidden="0" w:uiPriority="65" w:unhideWhenUsed="0"/>
-    <w:lsdException w:name="Medium List 2 Accent 2" w:semiHidden="0" w:uiPriority="66" w:unhideWhenUsed="0"/>
-    <w:lsdException w:name="Medium Grid 1 Accent 2" w:semiHidden="0" w:uiPriority="67" w:unhideWhenUsed="0"/>
-    <w:lsdException w:name="Medium Grid 2 Accent 2" w:semiHidden="0" w:uiPriority="68" w:unhideWhenUsed="0"/>
-    <w:lsdException w:name="Medium Grid 3 Accent 2" w:semiHidden="0" w:uiPriority="69" w:unhideWhenUsed="0"/>
-    <w:lsdException w:name="Dark List Accent 2" w:semiHidden="0" w:uiPriority="70" w:unhideWhenUsed="0"/>
-    <w:lsdException w:name="Colorful Shading Accent 2" w:semiHidden="0" w:uiPriority="71" w:unhideWhenUsed="0"/>
-    <w:lsdException w:name="Colorful List Accent 2" w:semiHidden="0" w:uiPriority="72" w:unhideWhenUsed="0"/>
-    <w:lsdException w:name="Colorful Grid Accent 2" w:semiHidden="0" w:uiPriority="73" w:unhideWhenUsed="0"/>
-    <w:lsdException w:name="Light Shading Accent 3" w:semiHidden="0" w:uiPriority="60" w:unhideWhenUsed="0"/>
-    <w:lsdException w:name="Light List Accent 3" w:semiHidden="0" w:uiPriority="61" w:unhideWhenUsed="0"/>
-    <w:lsdException w:name="Light Grid Accent 3" w:semiHidden="0" w:uiPriority="62" w:unhideWhenUsed="0"/>
-    <w:lsdException w:name="Medium Shading 1 Accent 3" w:semiHidden="0" w:uiPriority="63" w:unhideWhenUsed="0"/>
-    <w:lsdException w:name="Medium Shading 2 Accent 3" w:semiHidden="0" w:uiPriority="64" w:unhideWhenUsed="0"/>
-    <w:lsdException w:name="Medium List 1 Accent 3" w:semiHidden="0" w:uiPriority="65" w:unhideWhenUsed="0"/>
-    <w:lsdException w:name="Medium List 2 Accent 3" w:semiHidden="0" w:uiPriority="66" w:unhideWhenUsed="0"/>
-    <w:lsdException w:name="Medium Grid 1 Accent 3" w:semiHidden="0" w:uiPriority="67" w:unhideWhenUsed="0"/>
-    <w:lsdException w:name="Medium Grid 2 Accent 3" w:semiHidden="0" w:uiPriority="68" w:unhideWhenUsed="0"/>
-    <w:lsdException w:name="Medium Grid 3 Accent 3" w:semiHidden="0" w:uiPriority="69" w:unhideWhenUsed="0"/>
-    <w:lsdException w:name="Dark List Accent 3" w:semiHidden="0" w:uiPriority="70" w:unhideWhenUsed="0"/>
-    <w:lsdException w:name="Colorful Shading Accent 3" w:semiHidden="0" w:uiPriority="71" w:unhideWhenUsed="0"/>
-    <w:lsdException w:name="Colorful List Accent 3" w:semiHidden="0" w:uiPriority="72" w:unhideWhenUsed="0"/>
-    <w:lsdException w:name="Colorful Grid Accent 3" w:semiHidden="0" w:uiPriority="73" w:unhideWhenUsed="0"/>
-    <w:lsdException w:name="Light Shading Accent 4" w:semiHidden="0" w:uiPriority="60" w:unhideWhenUsed="0"/>
-    <w:lsdException w:name="Light List Accent 4" w:semiHidden="0" w:uiPriority="61" w:unhideWhenUsed="0"/>
-    <w:lsdException w:name="Light Grid Accent 4" w:semiHidden="0" w:uiPriority="62" w:unhideWhenUsed="0"/>
-    <w:lsdException w:name="Medium Shading 1 Accent 4" w:semiHidden="0" w:uiPriority="63" w:unhideWhenUsed="0"/>
-    <w:lsdException w:name="Medium Shading 2 Accent 4" w:semiHidden="0" w:uiPriority="64" w:unhideWhenUsed="0"/>
-    <w:lsdException w:name="Medium List 1 Accent 4" w:semiHidden="0" w:uiPriority="65" w:unhideWhenUsed="0"/>
-    <w:lsdException w:name="Medium List 2 Accent 4" w:semiHidden="0" w:uiPriority="66" w:unhideWhenUsed="0"/>
-    <w:lsdException w:name="Medium Grid 1 Accent 4" w:semiHidden="0" w:uiPriority="67" w:unhideWhenUsed="0"/>
-    <w:lsdException w:name="Medium Grid 2 Accent 4" w:semiHidden="0" w:uiPriority="68" w:unhideWhenUsed="0"/>
-    <w:lsdException w:name="Medium Grid 3 Accent 4" w:semiHidden="0" w:uiPriority="69" w:unhideWhenUsed="0"/>
-    <w:lsdException w:name="Dark List Accent 4" w:semiHidden="0" w:uiPriority="70" w:unhideWhenUsed="0"/>
-    <w:lsdException w:name="Colorful Shading Accent 4" w:semiHidden="0" w:uiPriority="71" w:unhideWhenUsed="0"/>
-    <w:lsdException w:name="Colorful List Accent 4" w:semiHidden="0" w:uiPriority="72" w:unhideWhenUsed="0"/>
-    <w:lsdException w:name="Colorful Grid Accent 4" w:semiHidden="0" w:uiPriority="73" w:unhideWhenUsed="0"/>
-    <w:lsdException w:name="Light Shading Accent 5" w:semiHidden="0" w:uiPriority="60" w:unhideWhenUsed="0"/>
-    <w:lsdException w:name="Light List Accent 5" w:semiHidden="0" w:uiPriority="61" w:unhideWhenUsed="0"/>
-    <w:lsdException w:name="Light Grid Accent 5" w:semiHidden="0" w:uiPriority="62" w:unhideWhenUsed="0"/>
-    <w:lsdException w:name="Medium Shading 1 Accent 5" w:semiHidden="0" w:uiPriority="63" w:unhideWhenUsed="0"/>
-    <w:lsdException w:name="Medium Shading 2 Accent 5" w:semiHidden="0" w:uiPriority="64" w:unhideWhenUsed="0"/>
-    <w:lsdException w:name="Medium List 1 Accent 5" w:semiHidden="0" w:uiPriority="65" w:unhideWhenUsed="0"/>
-    <w:lsdException w:name="Medium List 2 Accent 5" w:semiHidden="0" w:uiPriority="66" w:unhideWhenUsed="0"/>
-    <w:lsdException w:name="Medium Grid 1 Accent 5" w:semiHidden="0" w:uiPriority="67" w:unhideWhenUsed="0"/>
-    <w:lsdException w:name="Medium Grid 2 Accent 5" w:semiHidden="0" w:uiPriority="68" w:unhideWhenUsed="0"/>
-    <w:lsdException w:name="Medium Grid 3 Accent 5" w:semiHidden="0" w:uiPriority="69" w:unhideWhenUsed="0"/>
-    <w:lsdException w:name="Dark List Accent 5" w:semiHidden="0" w:uiPriority="70" w:unhideWhenUsed="0"/>
-    <w:lsdException w:name="Colorful Shading Accent 5" w:semiHidden="0" w:uiPriority="71" w:unhideWhenUsed="0"/>
-    <w:lsdException w:name="Colorful List Accent 5" w:semiHidden="0" w:uiPriority="72" w:unhideWhenUsed="0"/>
-    <w:lsdException w:name="Colorful Grid Accent 5" w:semiHidden="0" w:uiPriority="73" w:unhideWhenUsed="0"/>
-    <w:lsdException w:name="Light Shading Accent 6" w:semiHidden="0" w:uiPriority="60" w:unhideWhenUsed="0"/>
-    <w:lsdException w:name="Light List Accent 6" w:semiHidden="0" w:uiPriority="61" w:unhideWhenUsed="0"/>
-    <w:lsdException w:name="Light Grid Accent 6" w:semiHidden="0" w:uiPriority="62" w:unhideWhenUsed="0"/>
-    <w:lsdException w:name="Medium Shading 1 Accent 6" w:semiHidden="0" w:uiPriority="63" w:unhideWhenUsed="0"/>
-    <w:lsdException w:name="Medium Shading 2 Accent 6" w:semiHidden="0" w:uiPriority="64" w:unhideWhenUsed="0"/>
-    <w:lsdException w:name="Medium List 1 Accent 6" w:semiHidden="0" w:uiPriority="65" w:unhideWhenUsed="0"/>
-    <w:lsdException w:name="Medium List 2 Accent 6" w:semiHidden="0" w:uiPriority="66" w:unhideWhenUsed="0"/>
-    <w:lsdException w:name="Medium Grid 1 Accent 6" w:semiHidden="0" w:uiPriority="67" w:unhideWhenUsed="0"/>
-    <w:lsdException w:name="Medium Grid 2 Accent 6" w:semiHidden="0" w:uiPriority="68" w:unhideWhenUsed="0"/>
-    <w:lsdException w:name="Medium Grid 3 Accent 6" w:semiHidden="0" w:uiPriority="69" w:unhideWhenUsed="0"/>
-    <w:lsdException w:name="Dark List Accent 6" w:semiHidden="0" w:uiPriority="70" w:unhideWhenUsed="0"/>
-    <w:lsdException w:name="Colorful Shading Accent 6" w:semiHidden="0" w:uiPriority="71" w:unhideWhenUsed="0"/>
-    <w:lsdException w:name="Colorful List Accent 6" w:semiHidden="0" w:uiPriority="72" w:unhideWhenUsed="0"/>
-    <w:lsdException w:name="Colorful Grid Accent 6" w:semiHidden="0" w:uiPriority="73" w:unhideWhenUsed="0"/>
-    <w:lsdException w:name="Subtle Emphasis" w:semiHidden="0" w:uiPriority="19" w:unhideWhenUsed="0" w:qFormat="1"/>
-    <w:lsdException w:name="Intense Emphasis" w:semiHidden="0" w:uiPriority="21" w:unhideWhenUsed="0" w:qFormat="1"/>
-    <w:lsdException w:name="Subtle Reference" w:semiHidden="0" w:uiPriority="31" w:unhideWhenUsed="0" w:qFormat="1"/>
-    <w:lsdException w:name="Intense Reference" w:semiHidden="0" w:uiPriority="32" w:unhideWhenUsed="0" w:qFormat="1"/>
-    <w:lsdException w:name="Book Title" w:semiHidden="0" w:uiPriority="33" w:unhideWhenUsed="0" w:qFormat="1"/>
-    <w:lsdException w:name="Bibliography" w:uiPriority="37"/>
-    <w:lsdException w:name="TOC Heading" w:uiPriority="39" w:qFormat="1"/>
+  <w:latentStyles w:defLockedState="0" w:defUIPriority="99" w:defSemiHidden="0" w:defUnhideWhenUsed="0" w:defQFormat="0" w:count="371">
+    <w:lsdException w:name="Normal" w:uiPriority="0" w:qFormat="1"/>
+    <w:lsdException w:name="heading 1" w:uiPriority="9" w:qFormat="1"/>
+    <w:lsdException w:name="heading 2" w:semiHidden="1" w:uiPriority="9" w:unhideWhenUsed="1" w:qFormat="1"/>
+    <w:lsdException w:name="heading 3" w:semiHidden="1" w:uiPriority="9" w:unhideWhenUsed="1" w:qFormat="1"/>
+    <w:lsdException w:name="heading 4" w:semiHidden="1" w:uiPriority="9" w:unhideWhenUsed="1" w:qFormat="1"/>
+    <w:lsdException w:name="heading 5" w:semiHidden="1" w:uiPriority="9" w:unhideWhenUsed="1" w:qFormat="1"/>
+    <w:lsdException w:name="heading 6" w:semiHidden="1" w:uiPriority="9" w:unhideWhenUsed="1" w:qFormat="1"/>
+    <w:lsdException w:name="heading 7" w:semiHidden="1" w:uiPriority="9" w:unhideWhenUsed="1" w:qFormat="1"/>
+    <w:lsdException w:name="heading 8" w:semiHidden="1" w:uiPriority="9" w:unhideWhenUsed="1" w:qFormat="1"/>
+    <w:lsdException w:name="heading 9" w:semiHidden="1" w:uiPriority="9" w:unhideWhenUsed="1" w:qFormat="1"/>
+    <w:lsdException w:name="index 1" w:semiHidden="1" w:unhideWhenUsed="1"/>
+    <w:lsdException w:name="index 2" w:semiHidden="1" w:unhideWhenUsed="1"/>
+    <w:lsdException w:name="index 3" w:semiHidden="1" w:unhideWhenUsed="1"/>
+    <w:lsdException w:name="index 4" w:semiHidden="1" w:unhideWhenUsed="1"/>
+    <w:lsdException w:name="index 5" w:semiHidden="1" w:unhideWhenUsed="1"/>
+    <w:lsdException w:name="index 6" w:semiHidden="1" w:unhideWhenUsed="1"/>
+    <w:lsdException w:name="index 7" w:semiHidden="1" w:unhideWhenUsed="1"/>
+    <w:lsdException w:name="index 8" w:semiHidden="1" w:unhideWhenUsed="1"/>
+    <w:lsdException w:name="index 9" w:semiHidden="1" w:unhideWhenUsed="1"/>
+    <w:lsdException w:name="toc 1" w:semiHidden="1" w:uiPriority="39" w:unhideWhenUsed="1"/>
+    <w:lsdException w:name="toc 2" w:semiHidden="1" w:uiPriority="39" w:unhideWhenUsed="1"/>
+    <w:lsdException w:name="toc 3" w:semiHidden="1" w:uiPriority="39" w:unhideWhenUsed="1"/>
+    <w:lsdException w:name="toc 4" w:semiHidden="1" w:uiPriority="39" w:unhideWhenUsed="1"/>
+    <w:lsdException w:name="toc 5" w:semiHidden="1" w:uiPriority="39" w:unhideWhenUsed="1"/>
+    <w:lsdException w:name="toc 6" w:semiHidden="1" w:uiPriority="39" w:unhideWhenUsed="1"/>
+    <w:lsdException w:name="toc 7" w:semiHidden="1" w:uiPriority="39" w:unhideWhenUsed="1"/>
+    <w:lsdException w:name="toc 8" w:semiHidden="1" w:uiPriority="39" w:unhideWhenUsed="1"/>
+    <w:lsdException w:name="toc 9" w:semiHidden="1" w:uiPriority="39" w:unhideWhenUsed="1"/>
+    <w:lsdException w:name="Normal Indent" w:semiHidden="1" w:unhideWhenUsed="1"/>
+    <w:lsdException w:name="footnote text" w:semiHidden="1" w:unhideWhenUsed="1"/>
+    <w:lsdException w:name="annotation text" w:semiHidden="1" w:unhideWhenUsed="1"/>
+    <w:lsdException w:name="header" w:semiHidden="1" w:unhideWhenUsed="1"/>
+    <w:lsdException w:name="footer" w:semiHidden="1" w:unhideWhenUsed="1"/>
+    <w:lsdException w:name="index heading" w:semiHidden="1" w:unhideWhenUsed="1"/>
+    <w:lsdException w:name="caption" w:semiHidden="1" w:uiPriority="35" w:unhideWhenUsed="1" w:qFormat="1"/>
+    <w:lsdException w:name="table of figures" w:semiHidden="1" w:unhideWhenUsed="1"/>
+    <w:lsdException w:name="envelope address" w:semiHidden="1" w:unhideWhenUsed="1"/>
+    <w:lsdException w:name="envelope return" w:semiHidden="1" w:unhideWhenUsed="1"/>
+    <w:lsdException w:name="footnote reference" w:semiHidden="1" w:unhideWhenUsed="1"/>
+    <w:lsdException w:name="annotation reference" w:semiHidden="1" w:unhideWhenUsed="1"/>
+    <w:lsdException w:name="line number" w:semiHidden="1" w:unhideWhenUsed="1"/>
+    <w:lsdException w:name="page number" w:semiHidden="1" w:unhideWhenUsed="1"/>
+    <w:lsdException w:name="endnote reference" w:semiHidden="1" w:unhideWhenUsed="1"/>
+    <w:lsdException w:name="endnote text" w:semiHidden="1" w:unhideWhenUsed="1"/>
+    <w:lsdException w:name="table of authorities" w:semiHidden="1" w:unhideWhenUsed="1"/>
+    <w:lsdException w:name="macro" w:semiHidden="1" w:unhideWhenUsed="1"/>
+    <w:lsdException w:name="toa heading" w:semiHidden="1" w:unhideWhenUsed="1"/>
+    <w:lsdException w:name="List" w:semiHidden="1" w:unhideWhenUsed="1"/>
+    <w:lsdException w:name="List Bullet" w:semiHidden="1" w:unhideWhenUsed="1"/>
+    <w:lsdException w:name="List Number" w:semiHidden="1" w:unhideWhenUsed="1"/>
+    <w:lsdException w:name="List 2" w:semiHidden="1" w:unhideWhenUsed="1"/>
+    <w:lsdException w:name="List 3" w:semiHidden="1" w:unhideWhenUsed="1"/>
+    <w:lsdException w:name="List 4" w:semiHidden="1" w:unhideWhenUsed="1"/>
+    <w:lsdException w:name="List 5" w:semiHidden="1" w:unhideWhenUsed="1"/>
+    <w:lsdException w:name="List Bullet 2" w:semiHidden="1" w:unhideWhenUsed="1"/>
+    <w:lsdException w:name="List Bullet 3" w:semiHidden="1" w:unhideWhenUsed="1"/>
+    <w:lsdException w:name="List Bullet 4" w:semiHidden="1" w:unhideWhenUsed="1"/>
+    <w:lsdException w:name="List Bullet 5" w:semiHidden="1" w:unhideWhenUsed="1"/>
+    <w:lsdException w:name="List Number 2" w:semiHidden="1" w:unhideWhenUsed="1"/>
+    <w:lsdException w:name="List Number 3" w:semiHidden="1" w:unhideWhenUsed="1"/>
+    <w:lsdException w:name="List Number 4" w:semiHidden="1" w:unhideWhenUsed="1"/>
+    <w:lsdException w:name="List Number 5" w:semiHidden="1" w:unhideWhenUsed="1"/>
+    <w:lsdException w:name="Title" w:uiPriority="10" w:qFormat="1"/>
+    <w:lsdException w:name="Closing" w:semiHidden="1" w:unhideWhenUsed="1"/>
+    <w:lsdException w:name="Signature" w:semiHidden="1" w:unhideWhenUsed="1"/>
+    <w:lsdException w:name="Default Paragraph Font" w:semiHidden="1" w:uiPriority="1" w:unhideWhenUsed="1"/>
+    <w:lsdException w:name="Body Text" w:semiHidden="1" w:unhideWhenUsed="1"/>
+    <w:lsdException w:name="Body Text Indent" w:semiHidden="1" w:unhideWhenUsed="1"/>
+    <w:lsdException w:name="List Continue" w:semiHidden="1" w:unhideWhenUsed="1"/>
+    <w:lsdException w:name="List Continue 2" w:semiHidden="1" w:unhideWhenUsed="1"/>
+    <w:lsdException w:name="List Continue 3" w:semiHidden="1" w:unhideWhenUsed="1"/>
+    <w:lsdException w:name="List Continue 4" w:semiHidden="1" w:unhideWhenUsed="1"/>
+    <w:lsdException w:name="List Continue 5" w:semiHidden="1" w:unhideWhenUsed="1"/>
+    <w:lsdException w:name="Message Header" w:semiHidden="1" w:unhideWhenUsed="1"/>
+    <w:lsdException w:name="Subtitle" w:uiPriority="11" w:qFormat="1"/>
+    <w:lsdException w:name="Salutation" w:semiHidden="1" w:unhideWhenUsed="1"/>
+    <w:lsdException w:name="Date" w:semiHidden="1" w:unhideWhenUsed="1"/>
+    <w:lsdException w:name="Body Text First Indent" w:semiHidden="1" w:unhideWhenUsed="1"/>
+    <w:lsdException w:name="Body Text First Indent 2" w:semiHidden="1" w:unhideWhenUsed="1"/>
+    <w:lsdException w:name="Note Heading" w:semiHidden="1" w:unhideWhenUsed="1"/>
+    <w:lsdException w:name="Body Text 2" w:semiHidden="1" w:unhideWhenUsed="1"/>
+    <w:lsdException w:name="Body Text 3" w:semiHidden="1" w:unhideWhenUsed="1"/>
+    <w:lsdException w:name="Body Text Indent 2" w:semiHidden="1" w:unhideWhenUsed="1"/>
+    <w:lsdException w:name="Body Text Indent 3" w:semiHidden="1" w:unhideWhenUsed="1"/>
+    <w:lsdException w:name="Block Text" w:semiHidden="1" w:unhideWhenUsed="1"/>
+    <w:lsdException w:name="Hyperlink" w:semiHidden="1" w:unhideWhenUsed="1"/>
+    <w:lsdException w:name="FollowedHyperlink" w:semiHidden="1" w:unhideWhenUsed="1"/>
+    <w:lsdException w:name="Strong" w:uiPriority="22" w:qFormat="1"/>
+    <w:lsdException w:name="Emphasis" w:uiPriority="20" w:qFormat="1"/>
+    <w:lsdException w:name="Document Map" w:semiHidden="1" w:unhideWhenUsed="1"/>
+    <w:lsdException w:name="Plain Text" w:semiHidden="1" w:unhideWhenUsed="1"/>
+    <w:lsdException w:name="E-mail Signature" w:semiHidden="1" w:unhideWhenUsed="1"/>
+    <w:lsdException w:name="HTML Top of Form" w:semiHidden="1" w:unhideWhenUsed="1"/>
+    <w:lsdException w:name="HTML Bottom of Form" w:semiHidden="1" w:unhideWhenUsed="1"/>
+    <w:lsdException w:name="Normal (Web)" w:semiHidden="1" w:unhideWhenUsed="1"/>
+    <w:lsdException w:name="HTML Acronym" w:semiHidden="1" w:unhideWhenUsed="1"/>
+    <w:lsdException w:name="HTML Address" w:semiHidden="1" w:unhideWhenUsed="1"/>
+    <w:lsdException w:name="HTML Cite" w:semiHidden="1" w:unhideWhenUsed="1"/>
+    <w:lsdException w:name="HTML Code" w:semiHidden="1" w:unhideWhenUsed="1"/>
+    <w:lsdException w:name="HTML Definition" w:semiHidden="1" w:unhideWhenUsed="1"/>
+    <w:lsdException w:name="HTML Keyboard" w:semiHidden="1" w:unhideWhenUsed="1"/>
+    <w:lsdException w:name="HTML Preformatted" w:semiHidden="1" w:unhideWhenUsed="1"/>
+    <w:lsdException w:name="HTML Sample" w:semiHidden="1" w:unhideWhenUsed="1"/>
+    <w:lsdException w:name="HTML Typewriter" w:semiHidden="1" w:unhideWhenUsed="1"/>
+    <w:lsdException w:name="HTML Variable" w:semiHidden="1" w:unhideWhenUsed="1"/>
+    <w:lsdException w:name="Normal Table" w:semiHidden="1" w:unhideWhenUsed="1"/>
+    <w:lsdException w:name="annotation subject" w:semiHidden="1" w:unhideWhenUsed="1"/>
+    <w:lsdException w:name="No List" w:semiHidden="1" w:unhideWhenUsed="1"/>
+    <w:lsdException w:name="Outline List 1" w:semiHidden="1" w:unhideWhenUsed="1"/>
+    <w:lsdException w:name="Outline List 2" w:semiHidden="1" w:unhideWhenUsed="1"/>
+    <w:lsdException w:name="Outline List 3" w:semiHidden="1" w:unhideWhenUsed="1"/>
+    <w:lsdException w:name="Table Simple 1" w:semiHidden="1" w:unhideWhenUsed="1"/>
+    <w:lsdException w:name="Table Simple 2" w:semiHidden="1" w:unhideWhenUsed="1"/>
+    <w:lsdException w:name="Table Simple 3" w:semiHidden="1" w:unhideWhenUsed="1"/>
+    <w:lsdException w:name="Table Classic 1" w:semiHidden="1" w:unhideWhenUsed="1"/>
+    <w:lsdException w:name="Table Classic 2" w:semiHidden="1" w:unhideWhenUsed="1"/>
+    <w:lsdException w:name="Table Classic 3" w:semiHidden="1" w:unhideWhenUsed="1"/>
+    <w:lsdException w:name="Table Classic 4" w:semiHidden="1" w:unhideWhenUsed="1"/>
+    <w:lsdException w:name="Table Colorful 1" w:semiHidden="1" w:unhideWhenUsed="1"/>
+    <w:lsdException w:name="Table Colorful 2" w:semiHidden="1" w:unhideWhenUsed="1"/>
+    <w:lsdException w:name="Table Colorful 3" w:semiHidden="1" w:unhideWhenUsed="1"/>
+    <w:lsdException w:name="Table Columns 1" w:semiHidden="1" w:unhideWhenUsed="1"/>
+    <w:lsdException w:name="Table Columns 2" w:semiHidden="1" w:unhideWhenUsed="1"/>
+    <w:lsdException w:name="Table Columns 3" w:semiHidden="1" w:unhideWhenUsed="1"/>
+    <w:lsdException w:name="Table Columns 4" w:semiHidden="1" w:unhideWhenUsed="1"/>
+    <w:lsdException w:name="Table Columns 5" w:semiHidden="1" w:unhideWhenUsed="1"/>
+    <w:lsdException w:name="Table Grid 1" w:semiHidden="1" w:unhideWhenUsed="1"/>
+    <w:lsdException w:name="Table Grid 2" w:semiHidden="1" w:unhideWhenUsed="1"/>
+    <w:lsdException w:name="Table Grid 3" w:semiHidden="1" w:unhideWhenUsed="1"/>
+    <w:lsdException w:name="Table Grid 4" w:semiHidden="1" w:unhideWhenUsed="1"/>
+    <w:lsdException w:name="Table Grid 5" w:semiHidden="1" w:unhideWhenUsed="1"/>
+    <w:lsdException w:name="Table Grid 6" w:semiHidden="1" w:unhideWhenUsed="1"/>
+    <w:lsdException w:name="Table Grid 7" w:semiHidden="1" w:unhideWhenUsed="1"/>
+    <w:lsdException w:name="Table Grid 8" w:semiHidden="1" w:unhideWhenUsed="1"/>
+    <w:lsdException w:name="Table List 1" w:semiHidden="1" w:unhideWhenUsed="1"/>
+    <w:lsdException w:name="Table List 2" w:semiHidden="1" w:unhideWhenUsed="1"/>
+    <w:lsdException w:name="Table List 3" w:semiHidden="1" w:unhideWhenUsed="1"/>
+    <w:lsdException w:name="Table List 4" w:semiHidden="1" w:unhideWhenUsed="1"/>
+    <w:lsdException w:name="Table List 5" w:semiHidden="1" w:unhideWhenUsed="1"/>
+    <w:lsdException w:name="Table List 6" w:semiHidden="1" w:unhideWhenUsed="1"/>
+    <w:lsdException w:name="Table List 7" w:semiHidden="1" w:unhideWhenUsed="1"/>
+    <w:lsdException w:name="Table List 8" w:semiHidden="1" w:unhideWhenUsed="1"/>
+    <w:lsdException w:name="Table 3D effects 1" w:semiHidden="1" w:unhideWhenUsed="1"/>
+    <w:lsdException w:name="Table 3D effects 2" w:semiHidden="1" w:unhideWhenUsed="1"/>
+    <w:lsdException w:name="Table 3D effects 3" w:semiHidden="1" w:unhideWhenUsed="1"/>
+    <w:lsdException w:name="Table Contemporary" w:semiHidden="1" w:unhideWhenUsed="1"/>
+    <w:lsdException w:name="Table Elegant" w:semiHidden="1" w:unhideWhenUsed="1"/>
+    <w:lsdException w:name="Table Professional" w:semiHidden="1" w:unhideWhenUsed="1"/>
+    <w:lsdException w:name="Table Subtle 1" w:semiHidden="1" w:unhideWhenUsed="1"/>
+    <w:lsdException w:name="Table Subtle 2" w:semiHidden="1" w:unhideWhenUsed="1"/>
+    <w:lsdException w:name="Table Web 1" w:semiHidden="1" w:unhideWhenUsed="1"/>
+    <w:lsdException w:name="Table Web 2" w:semiHidden="1" w:unhideWhenUsed="1"/>
+    <w:lsdException w:name="Table Web 3" w:semiHidden="1" w:unhideWhenUsed="1"/>
+    <w:lsdException w:name="Balloon Text" w:semiHidden="1" w:unhideWhenUsed="1"/>
+    <w:lsdException w:name="Table Grid" w:uiPriority="59"/>
+    <w:lsdException w:name="Table Theme" w:semiHidden="1" w:unhideWhenUsed="1"/>
+    <w:lsdException w:name="Placeholder Text" w:semiHidden="1"/>
+    <w:lsdException w:name="No Spacing" w:uiPriority="1" w:qFormat="1"/>
+    <w:lsdException w:name="Light Shading" w:uiPriority="60"/>
+    <w:lsdException w:name="Light List" w:uiPriority="61"/>
+    <w:lsdException w:name="Light Grid" w:uiPriority="62"/>
+    <w:lsdException w:name="Medium Shading 1" w:uiPriority="63"/>
+    <w:lsdException w:name="Medium Shading 2" w:uiPriority="64"/>
+    <w:lsdException w:name="Medium List 1" w:uiPriority="65"/>
+    <w:lsdException w:name="Medium List 2" w:uiPriority="66"/>
+    <w:lsdException w:name="Medium Grid 1" w:uiPriority="67"/>
+    <w:lsdException w:name="Medium Grid 2" w:uiPriority="68"/>
+    <w:lsdException w:name="Medium Grid 3" w:uiPriority="69"/>
+    <w:lsdException w:name="Dark List" w:uiPriority="70"/>
+    <w:lsdException w:name="Colorful Shading" w:uiPriority="71"/>
+    <w:lsdException w:name="Colorful List" w:uiPriority="72"/>
+    <w:lsdException w:name="Colorful Grid" w:uiPriority="73"/>
+    <w:lsdException w:name="Light Shading Accent 1" w:uiPriority="60"/>
+    <w:lsdException w:name="Light List Accent 1" w:uiPriority="61"/>
+    <w:lsdException w:name="Light Grid Accent 1" w:uiPriority="62"/>
+    <w:lsdException w:name="Medium Shading 1 Accent 1" w:uiPriority="63"/>
+    <w:lsdException w:name="Medium Shading 2 Accent 1" w:uiPriority="64"/>
+    <w:lsdException w:name="Medium List 1 Accent 1" w:uiPriority="65"/>
+    <w:lsdException w:name="Revision" w:semiHidden="1"/>
+    <w:lsdException w:name="List Paragraph" w:uiPriority="34" w:qFormat="1"/>
+    <w:lsdException w:name="Quote" w:uiPriority="29" w:qFormat="1"/>
+    <w:lsdException w:name="Intense Quote" w:uiPriority="30" w:qFormat="1"/>
+    <w:lsdException w:name="Medium List 2 Accent 1" w:uiPriority="66"/>
+    <w:lsdException w:name="Medium Grid 1 Accent 1" w:uiPriority="67"/>
+    <w:lsdException w:name="Medium Grid 2 Accent 1" w:uiPriority="68"/>
+    <w:lsdException w:name="Medium Grid 3 Accent 1" w:uiPriority="69"/>
+    <w:lsdException w:name="Dark List Accent 1" w:uiPriority="70"/>
+    <w:lsdException w:name="Colorful Shading Accent 1" w:uiPriority="71"/>
+    <w:lsdException w:name="Colorful List Accent 1" w:uiPriority="72"/>
+    <w:lsdException w:name="Colorful Grid Accent 1" w:uiPriority="73"/>
+    <w:lsdException w:name="Light Shading Accent 2" w:uiPriority="60"/>
+    <w:lsdException w:name="Light List Accent 2" w:uiPriority="61"/>
+    <w:lsdException w:name="Light Grid Accent 2" w:uiPriority="62"/>
+    <w:lsdException w:name="Medium Shading 1 Accent 2" w:uiPriority="63"/>
+    <w:lsdException w:name="Medium Shading 2 Accent 2" w:uiPriority="64"/>
+    <w:lsdException w:name="Medium List 1 Accent 2" w:uiPriority="65"/>
+    <w:lsdException w:name="Medium List 2 Accent 2" w:uiPriority="66"/>
+    <w:lsdException w:name="Medium Grid 1 Accent 2" w:uiPriority="67"/>
+    <w:lsdException w:name="Medium Grid 2 Accent 2" w:uiPriority="68"/>
+    <w:lsdException w:name="Medium Grid 3 Accent 2" w:uiPriority="69"/>
+    <w:lsdException w:name="Dark List Accent 2" w:uiPriority="70"/>
+    <w:lsdException w:name="Colorful Shading Accent 2" w:uiPriority="71"/>
+    <w:lsdException w:name="Colorful List Accent 2" w:uiPriority="72"/>
+    <w:lsdException w:name="Colorful Grid Accent 2" w:uiPriority="73"/>
+    <w:lsdException w:name="Light Shading Accent 3" w:uiPriority="60"/>
+    <w:lsdException w:name="Light List Accent 3" w:uiPriority="61"/>
+    <w:lsdException w:name="Light Grid Accent 3" w:uiPriority="62"/>
+    <w:lsdException w:name="Medium Shading 1 Accent 3" w:uiPriority="63"/>
+    <w:lsdException w:name="Medium Shading 2 Accent 3" w:uiPriority="64"/>
+    <w:lsdException w:name="Medium List 1 Accent 3" w:uiPriority="65"/>
+    <w:lsdException w:name="Medium List 2 Accent 3" w:uiPriority="66"/>
+    <w:lsdException w:name="Medium Grid 1 Accent 3" w:uiPriority="67"/>
+    <w:lsdException w:name="Medium Grid 2 Accent 3" w:uiPriority="68"/>
+    <w:lsdException w:name="Medium Grid 3 Accent 3" w:uiPriority="69"/>
+    <w:lsdException w:name="Dark List Accent 3" w:uiPriority="70"/>
+    <w:lsdException w:name="Colorful Shading Accent 3" w:uiPriority="71"/>
+    <w:lsdException w:name="Colorful List Accent 3" w:uiPriority="72"/>
+    <w:lsdException w:name="Colorful Grid Accent 3" w:uiPriority="73"/>
+    <w:lsdException w:name="Light Shading Accent 4" w:uiPriority="60"/>
+    <w:lsdException w:name="Light List Accent 4" w:uiPriority="61"/>
+    <w:lsdException w:name="Light Grid Accent 4" w:uiPriority="62"/>
+    <w:lsdException w:name="Medium Shading 1 Accent 4" w:uiPriority="63"/>
+    <w:lsdException w:name="Medium Shading 2 Accent 4" w:uiPriority="64"/>
+    <w:lsdException w:name="Medium List 1 Accent 4" w:uiPriority="65"/>
+    <w:lsdException w:name="Medium List 2 Accent 4" w:uiPriority="66"/>
+    <w:lsdException w:name="Medium Grid 1 Accent 4" w:uiPriority="67"/>
+    <w:lsdException w:name="Medium Grid 2 Accent 4" w:uiPriority="68"/>
+    <w:lsdException w:name="Medium Grid 3 Accent 4" w:uiPriority="69"/>
+    <w:lsdException w:name="Dark List Accent 4" w:uiPriority="70"/>
+    <w:lsdException w:name="Colorful Shading Accent 4" w:uiPriority="71"/>
+    <w:lsdException w:name="Colorful List Accent 4" w:uiPriority="72"/>
+    <w:lsdException w:name="Colorful Grid Accent 4" w:uiPriority="73"/>
+    <w:lsdException w:name="Light Shading Accent 5" w:uiPriority="60"/>
+    <w:lsdException w:name="Light List Accent 5" w:uiPriority="61"/>
+    <w:lsdException w:name="Light Grid Accent 5" w:uiPriority="62"/>
+    <w:lsdException w:name="Medium Shading 1 Accent 5" w:uiPriority="63"/>
+    <w:lsdException w:name="Medium Shading 2 Accent 5" w:uiPriority="64"/>
+    <w:lsdException w:name="Medium List 1 Accent 5" w:uiPriority="65"/>
+    <w:lsdException w:name="Medium List 2 Accent 5" w:uiPriority="66"/>
+    <w:lsdException w:name="Medium Grid 1 Accent 5" w:uiPriority="67"/>
+    <w:lsdException w:name="Medium Grid 2 Accent 5" w:uiPriority="68"/>
+    <w:lsdException w:name="Medium Grid 3 Accent 5" w:uiPriority="69"/>
+    <w:lsdException w:name="Dark List Accent 5" w:uiPriority="70"/>
+    <w:lsdException w:name="Colorful Shading Accent 5" w:uiPriority="71"/>
+    <w:lsdException w:name="Colorful List Accent 5" w:uiPriority="72"/>
+    <w:lsdException w:name="Colorful Grid Accent 5" w:uiPriority="73"/>
+    <w:lsdException w:name="Light Shading Accent 6" w:uiPriority="60"/>
+    <w:lsdException w:name="Light List Accent 6" w:uiPriority="61"/>
+    <w:lsdException w:name="Light Grid Accent 6" w:uiPriority="62"/>
+    <w:lsdException w:name="Medium Shading 1 Accent 6" w:uiPriority="63"/>
+    <w:lsdException w:name="Medium Shading 2 Accent 6" w:uiPriority="64"/>
+    <w:lsdException w:name="Medium List 1 Accent 6" w:uiPriority="65"/>
+    <w:lsdException w:name="Medium List 2 Accent 6" w:uiPriority="66"/>
+    <w:lsdException w:name="Medium Grid 1 Accent 6" w:uiPriority="67"/>
+    <w:lsdException w:name="Medium Grid 2 Accent 6" w:uiPriority="68"/>
+    <w:lsdException w:name="Medium Grid 3 Accent 6" w:uiPriority="69"/>
+    <w:lsdException w:name="Dark List Accent 6" w:uiPriority="70"/>
+    <w:lsdException w:name="Colorful Shading Accent 6" w:uiPriority="71"/>
+    <w:lsdException w:name="Colorful List Accent 6" w:uiPriority="72"/>
+    <w:lsdException w:name="Colorful Grid Accent 6" w:uiPriority="73"/>
+    <w:lsdException w:name="Subtle Emphasis" w:uiPriority="19" w:qFormat="1"/>
+    <w:lsdException w:name="Intense Emphasis" w:uiPriority="21" w:qFormat="1"/>
+    <w:lsdException w:name="Subtle Reference" w:uiPriority="31" w:qFormat="1"/>
+    <w:lsdException w:name="Intense Reference" w:uiPriority="32" w:qFormat="1"/>
+    <w:lsdException w:name="Book Title" w:uiPriority="33" w:qFormat="1"/>
+    <w:lsdException w:name="Bibliography" w:semiHidden="1" w:uiPriority="37" w:unhideWhenUsed="1"/>
+    <w:lsdException w:name="TOC Heading" w:semiHidden="1" w:uiPriority="39" w:unhideWhenUsed="1" w:qFormat="1"/>
+    <w:lsdException w:name="Plain Table 1" w:uiPriority="41"/>
+    <w:lsdException w:name="Plain Table 2" w:uiPriority="42"/>
+    <w:lsdException w:name="Plain Table 3" w:uiPriority="43"/>
+    <w:lsdException w:name="Plain Table 4" w:uiPriority="44"/>
+    <w:lsdException w:name="Plain Table 5" w:uiPriority="45"/>
+    <w:lsdException w:name="Grid Table Light" w:uiPriority="40"/>
+    <w:lsdException w:name="Grid Table 1 Light" w:uiPriority="46"/>
+    <w:lsdException w:name="Grid Table 2" w:uiPriority="47"/>
+    <w:lsdException w:name="Grid Table 3" w:uiPriority="48"/>
+    <w:lsdException w:name="Grid Table 4" w:uiPriority="49"/>
+    <w:lsdException w:name="Grid Table 5 Dark" w:uiPriority="50"/>
+    <w:lsdException w:name="Grid Table 6 Colorful" w:uiPriority="51"/>
+    <w:lsdException w:name="Grid Table 7 Colorful" w:uiPriority="52"/>
+    <w:lsdException w:name="Grid Table 1 Light Accent 1" w:uiPriority="46"/>
+    <w:lsdException w:name="Grid Table 2 Accent 1" w:uiPriority="47"/>
+    <w:lsdException w:name="Grid Table 3 Accent 1" w:uiPriority="48"/>
+    <w:lsdException w:name="Grid Table 4 Accent 1" w:uiPriority="49"/>
+    <w:lsdException w:name="Grid Table 5 Dark Accent 1" w:uiPriority="50"/>
+    <w:lsdException w:name="Grid Table 6 Colorful Accent 1" w:uiPriority="51"/>
+    <w:lsdException w:name="Grid Table 7 Colorful Accent 1" w:uiPriority="52"/>
+    <w:lsdException w:name="Grid Table 1 Light Accent 2" w:uiPriority="46"/>
+    <w:lsdException w:name="Grid Table 2 Accent 2" w:uiPriority="47"/>
+    <w:lsdException w:name="Grid Table 3 Accent 2" w:uiPriority="48"/>
+    <w:lsdException w:name="Grid Table 4 Accent 2" w:uiPriority="49"/>
+    <w:lsdException w:name="Grid Table 5 Dark Accent 2" w:uiPriority="50"/>
+    <w:lsdException w:name="Grid Table 6 Colorful Accent 2" w:uiPriority="51"/>
+    <w:lsdException w:name="Grid Table 7 Colorful Accent 2" w:uiPriority="52"/>
+    <w:lsdException w:name="Grid Table 1 Light Accent 3" w:uiPriority="46"/>
+    <w:lsdException w:name="Grid Table 2 Accent 3" w:uiPriority="47"/>
+    <w:lsdException w:name="Grid Table 3 Accent 3" w:uiPriority="48"/>
+    <w:lsdException w:name="Grid Table 4 Accent 3" w:uiPriority="49"/>
+    <w:lsdException w:name="Grid Table 5 Dark Accent 3" w:uiPriority="50"/>
+    <w:lsdException w:name="Grid Table 6 Colorful Accent 3" w:uiPriority="51"/>
+    <w:lsdException w:name="Grid Table 7 Colorful Accent 3" w:uiPriority="52"/>
+    <w:lsdException w:name="Grid Table 1 Light Accent 4" w:uiPriority="46"/>
+    <w:lsdException w:name="Grid Table 2 Accent 4" w:uiPriority="47"/>
+    <w:lsdException w:name="Grid Table 3 Accent 4" w:uiPriority="48"/>
+    <w:lsdException w:name="Grid Table 4 Accent 4" w:uiPriority="49"/>
+    <w:lsdException w:name="Grid Table 5 Dark Accent 4" w:uiPriority="50"/>
+    <w:lsdException w:name="Grid Table 6 Colorful Accent 4" w:uiPriority="51"/>
+    <w:lsdException w:name="Grid Table 7 Colorful Accent 4" w:uiPriority="52"/>
+    <w:lsdException w:name="Grid Table 1 Light Accent 5" w:uiPriority="46"/>
+    <w:lsdException w:name="Grid Table 2 Accent 5" w:uiPriority="47"/>
+    <w:lsdException w:name="Grid Table 3 Accent 5" w:uiPriority="48"/>
+    <w:lsdException w:name="Grid Table 4 Accent 5" w:uiPriority="49"/>
+    <w:lsdException w:name="Grid Table 5 Dark Accent 5" w:uiPriority="50"/>
+    <w:lsdException w:name="Grid Table 6 Colorful Accent 5" w:uiPriority="51"/>
+    <w:lsdException w:name="Grid Table 7 Colorful Accent 5" w:uiPriority="52"/>
+    <w:lsdException w:name="Grid Table 1 Light Accent 6" w:uiPriority="46"/>
+    <w:lsdException w:name="Grid Table 2 Accent 6" w:uiPriority="47"/>
+    <w:lsdException w:name="Grid Table 3 Accent 6" w:uiPriority="48"/>
+    <w:lsdException w:name="Grid Table 4 Accent 6" w:uiPriority="49"/>
+    <w:lsdException w:name="Grid Table 5 Dark Accent 6" w:uiPriority="50"/>
+    <w:lsdException w:name="Grid Table 6 Colorful Accent 6" w:uiPriority="51"/>
+    <w:lsdException w:name="Grid Table 7 Colorful Accent 6" w:uiPriority="52"/>
+    <w:lsdException w:name="List Table 1 Light" w:uiPriority="46"/>
+    <w:lsdException w:name="List Table 2" w:uiPriority="47"/>
+    <w:lsdException w:name="List Table 3" w:uiPriority="48"/>
+    <w:lsdException w:name="List Table 4" w:uiPriority="49"/>
+    <w:lsdException w:name="List Table 5 Dark" w:uiPriority="50"/>
+    <w:lsdException w:name="List Table 6 Colorful" w:uiPriority="51"/>
+    <w:lsdException w:name="List Table 7 Colorful" w:uiPriority="52"/>
+    <w:lsdException w:name="List Table 1 Light Accent 1" w:uiPriority="46"/>
+    <w:lsdException w:name="List Table 2 Accent 1" w:uiPriority="47"/>
+    <w:lsdException w:name="List Table 3 Accent 1" w:uiPriority="48"/>
+    <w:lsdException w:name="List Table 4 Accent 1" w:uiPriority="49"/>
+    <w:lsdException w:name="List Table 5 Dark Accent 1" w:uiPriority="50"/>
+    <w:lsdException w:name="List Table 6 Colorful Accent 1" w:uiPriority="51"/>
+    <w:lsdException w:name="List Table 7 Colorful Accent 1" w:uiPriority="52"/>
+    <w:lsdException w:name="List Table 1 Light Accent 2" w:uiPriority="46"/>
+    <w:lsdException w:name="List Table 2 Accent 2" w:uiPriority="47"/>
+    <w:lsdException w:name="List Table 3 Accent 2" w:uiPriority="48"/>
+    <w:lsdException w:name="List Table 4 Accent 2" w:uiPriority="49"/>
+    <w:lsdException w:name="List Table 5 Dark Accent 2" w:uiPriority="50"/>
+    <w:lsdException w:name="List Table 6 Colorful Accent 2" w:uiPriority="51"/>
+    <w:lsdException w:name="List Table 7 Colorful Accent 2" w:uiPriority="52"/>
+    <w:lsdException w:name="List Table 1 Light Accent 3" w:uiPriority="46"/>
+    <w:lsdException w:name="List Table 2 Accent 3" w:uiPriority="47"/>
+    <w:lsdException w:name="List Table 3 Accent 3" w:uiPriority="48"/>
+    <w:lsdException w:name="List Table 4 Accent 3" w:uiPriority="49"/>
+    <w:lsdException w:name="List Table 5 Dark Accent 3" w:uiPriority="50"/>
+    <w:lsdException w:name="List Table 6 Colorful Accent 3" w:uiPriority="51"/>
+    <w:lsdException w:name="List Table 7 Colorful Accent 3" w:uiPriority="52"/>
+    <w:lsdException w:name="List Table 1 Light Accent 4" w:uiPriority="46"/>
+    <w:lsdException w:name="List Table 2 Accent 4" w:uiPriority="47"/>
+    <w:lsdException w:name="List Table 3 Accent 4" w:uiPriority="48"/>
+    <w:lsdException w:name="List Table 4 Accent 4" w:uiPriority="49"/>
+    <w:lsdException w:name="List Table 5 Dark Accent 4" w:uiPriority="50"/>
+    <w:lsdException w:name="List Table 6 Colorful Accent 4" w:uiPriority="51"/>
+    <w:lsdException w:name="List Table 7 Colorful Accent 4" w:uiPriority="52"/>
+    <w:lsdException w:name="List Table 1 Light Accent 5" w:uiPriority="46"/>
+    <w:lsdException w:name="List Table 2 Accent 5" w:uiPriority="47"/>
+    <w:lsdException w:name="List Table 3 Accent 5" w:uiPriority="48"/>
+    <w:lsdException w:name="List Table 4 Accent 5" w:uiPriority="49"/>
+    <w:lsdException w:name="List Table 5 Dark Accent 5" w:uiPriority="50"/>
+    <w:lsdException w:name="List Table 6 Colorful Accent 5" w:uiPriority="51"/>
+    <w:lsdException w:name="List Table 7 Colorful Accent 5" w:uiPriority="52"/>
+    <w:lsdException w:name="List Table 1 Light Accent 6" w:uiPriority="46"/>
+    <w:lsdException w:name="List Table 2 Accent 6" w:uiPriority="47"/>
+    <w:lsdException w:name="List Table 3 Accent 6" w:uiPriority="48"/>
+    <w:lsdException w:name="List Table 4 Accent 6" w:uiPriority="49"/>
+    <w:lsdException w:name="List Table 5 Dark Accent 6" w:uiPriority="50"/>
+    <w:lsdException w:name="List Table 6 Colorful Accent 6" w:uiPriority="51"/>
+    <w:lsdException w:name="List Table 7 Colorful Accent 6" w:uiPriority="52"/>
   </w:latentStyles>
   <w:style w:type="paragraph" w:default="1" w:styleId="Normal">
     <w:name w:val="Normal"/>
@@ -6851,6 +8509,7 @@
   <w:style w:type="character" w:default="1" w:styleId="DefaultParagraphFont">
     <w:name w:val="Default Paragraph Font"/>
     <w:uiPriority w:val="1"/>
+    <w:semiHidden/>
     <w:unhideWhenUsed/>
   </w:style>
   <w:style w:type="table" w:default="1" w:styleId="TableNormal">
@@ -6858,7 +8517,6 @@
     <w:uiPriority w:val="99"/>
     <w:semiHidden/>
     <w:unhideWhenUsed/>
-    <w:qFormat/>
     <w:tblPr>
       <w:tblInd w:w="0" w:type="dxa"/>
       <w:tblCellMar>
@@ -6917,7 +8575,6 @@
     <w:basedOn w:val="Normal"/>
     <w:link w:val="HeaderChar"/>
     <w:uiPriority w:val="99"/>
-    <w:semiHidden/>
     <w:unhideWhenUsed/>
     <w:rsid w:val="00D563BE"/>
     <w:pPr>
@@ -6933,7 +8590,6 @@
     <w:basedOn w:val="DefaultParagraphFont"/>
     <w:link w:val="Header"/>
     <w:uiPriority w:val="99"/>
-    <w:semiHidden/>
     <w:rsid w:val="00D563BE"/>
   </w:style>
   <w:style w:type="paragraph" w:styleId="Footer">
@@ -6941,7 +8597,6 @@
     <w:basedOn w:val="Normal"/>
     <w:link w:val="FooterChar"/>
     <w:uiPriority w:val="99"/>
-    <w:semiHidden/>
     <w:unhideWhenUsed/>
     <w:rsid w:val="00D563BE"/>
     <w:pPr>
@@ -6957,7 +8612,6 @@
     <w:basedOn w:val="DefaultParagraphFont"/>
     <w:link w:val="Footer"/>
     <w:uiPriority w:val="99"/>
-    <w:semiHidden/>
     <w:rsid w:val="00D563BE"/>
   </w:style>
   <w:style w:type="character" w:customStyle="1" w:styleId="Heading3Char">
@@ -7002,7 +8656,6 @@
       <w:spacing w:after="0" w:line="240" w:lineRule="auto"/>
     </w:pPr>
     <w:tblPr>
-      <w:tblInd w:w="0" w:type="dxa"/>
       <w:tblBorders>
         <w:top w:val="single" w:sz="4" w:space="0" w:color="auto"/>
         <w:left w:val="single" w:sz="4" w:space="0" w:color="auto"/>
@@ -7011,12 +8664,6 @@
         <w:insideH w:val="single" w:sz="4" w:space="0" w:color="auto"/>
         <w:insideV w:val="single" w:sz="4" w:space="0" w:color="auto"/>
       </w:tblBorders>
-      <w:tblCellMar>
-        <w:top w:w="0" w:type="dxa"/>
-        <w:left w:w="108" w:type="dxa"/>
-        <w:bottom w:w="0" w:type="dxa"/>
-        <w:right w:w="108" w:type="dxa"/>
-      </w:tblCellMar>
     </w:tblPr>
   </w:style>
   <w:style w:type="paragraph" w:styleId="BalloonText">
@@ -7087,6 +8734,19 @@
     <w:pPr>
       <w:spacing w:after="100"/>
       <w:ind w:left="220"/>
+    </w:pPr>
+  </w:style>
+  <w:style w:type="paragraph" w:styleId="TOC3">
+    <w:name w:val="toc 3"/>
+    <w:basedOn w:val="Normal"/>
+    <w:next w:val="Normal"/>
+    <w:autoRedefine/>
+    <w:uiPriority w:val="39"/>
+    <w:unhideWhenUsed/>
+    <w:rsid w:val="005548E0"/>
+    <w:pPr>
+      <w:spacing w:after="100"/>
+      <w:ind w:left="440"/>
     </w:pPr>
   </w:style>
 </w:styles>
@@ -7380,7 +9040,7 @@
 </file>
 
 <file path=customXml/itemProps1.xml><?xml version="1.0" encoding="utf-8"?>
-<ds:datastoreItem xmlns:ds="http://schemas.openxmlformats.org/officeDocument/2006/customXml" ds:itemID="{A238EDB1-F5FD-4445-BCA1-C06F8E49ED3E}">
+<ds:datastoreItem xmlns:ds="http://schemas.openxmlformats.org/officeDocument/2006/customXml" ds:itemID="{08510C59-B159-43A3-AE2D-313CF54A9C1D}">
   <ds:schemaRefs>
     <ds:schemaRef ds:uri="http://schemas.openxmlformats.org/officeDocument/2006/bibliography"/>
   </ds:schemaRefs>

--- a/documentation.docx
+++ b/documentation.docx
@@ -18,7 +18,7 @@
           <w:lang w:bidi="he-IL"/>
         </w:rPr>
       </w:pPr>
-      <w:bookmarkStart w:id="0" w:name="_Toc449281359"/>
+      <w:bookmarkStart w:id="0" w:name="_Toc449293532"/>
       <w:r>
         <w:t xml:space="preserve">Проект: </w:t>
       </w:r>
@@ -565,7 +565,7 @@
           <w:r>
             <w:fldChar w:fldCharType="separate"/>
           </w:r>
-          <w:hyperlink w:anchor="_Toc449281359" w:history="1">
+          <w:hyperlink w:anchor="_Toc449293532" w:history="1">
             <w:r>
               <w:rPr>
                 <w:rStyle w:val="Hyperlink"/>
@@ -601,7 +601,7 @@
                 <w:noProof/>
                 <w:webHidden/>
               </w:rPr>
-              <w:instrText xml:space="preserve"> PAGEREF _Toc449281359 \h </w:instrText>
+              <w:instrText xml:space="preserve"> PAGEREF _Toc449293532 \h </w:instrText>
             </w:r>
             <w:r>
               <w:rPr>
@@ -645,7 +645,7 @@
               <w:lang w:val="en-US"/>
             </w:rPr>
           </w:pPr>
-          <w:hyperlink w:anchor="_Toc449281360" w:history="1">
+          <w:hyperlink w:anchor="_Toc449293533" w:history="1">
             <w:r>
               <w:rPr>
                 <w:rStyle w:val="Hyperlink"/>
@@ -688,7 +688,7 @@
                 <w:noProof/>
                 <w:webHidden/>
               </w:rPr>
-              <w:instrText xml:space="preserve"> PAGEREF _Toc449281360 \h </w:instrText>
+              <w:instrText xml:space="preserve"> PAGEREF _Toc449293533 \h </w:instrText>
             </w:r>
             <w:r>
               <w:rPr>
@@ -708,7 +708,7 @@
                 <w:noProof/>
                 <w:webHidden/>
               </w:rPr>
-              <w:t>2</w:t>
+              <w:t>3</w:t>
             </w:r>
             <w:r>
               <w:rPr>
@@ -732,7 +732,7 @@
               <w:lang w:val="en-US"/>
             </w:rPr>
           </w:pPr>
-          <w:hyperlink w:anchor="_Toc449281361" w:history="1">
+          <w:hyperlink w:anchor="_Toc449293534" w:history="1">
             <w:r>
               <w:rPr>
                 <w:rStyle w:val="Hyperlink"/>
@@ -774,7 +774,7 @@
                 <w:noProof/>
                 <w:webHidden/>
               </w:rPr>
-              <w:instrText xml:space="preserve"> PAGEREF _Toc449281361 \h </w:instrText>
+              <w:instrText xml:space="preserve"> PAGEREF _Toc449293534 \h </w:instrText>
             </w:r>
             <w:r>
               <w:rPr>
@@ -818,7 +818,7 @@
               <w:lang w:val="en-US"/>
             </w:rPr>
           </w:pPr>
-          <w:hyperlink w:anchor="_Toc449281362" w:history="1">
+          <w:hyperlink w:anchor="_Toc449293535" w:history="1">
             <w:r>
               <w:rPr>
                 <w:rStyle w:val="Hyperlink"/>
@@ -860,7 +860,7 @@
                 <w:noProof/>
                 <w:webHidden/>
               </w:rPr>
-              <w:instrText xml:space="preserve"> PAGEREF _Toc449281362 \h </w:instrText>
+              <w:instrText xml:space="preserve"> PAGEREF _Toc449293535 \h </w:instrText>
             </w:r>
             <w:r>
               <w:rPr>
@@ -904,7 +904,7 @@
               <w:lang w:val="en-US"/>
             </w:rPr>
           </w:pPr>
-          <w:hyperlink w:anchor="_Toc449281363" w:history="1">
+          <w:hyperlink w:anchor="_Toc449293536" w:history="1">
             <w:r>
               <w:rPr>
                 <w:rStyle w:val="Hyperlink"/>
@@ -948,7 +948,7 @@
                 <w:noProof/>
                 <w:webHidden/>
               </w:rPr>
-              <w:instrText xml:space="preserve"> PAGEREF _Toc449281363 \h </w:instrText>
+              <w:instrText xml:space="preserve"> PAGEREF _Toc449293536 \h </w:instrText>
             </w:r>
             <w:r>
               <w:rPr>
@@ -992,11 +992,12 @@
               <w:lang w:val="en-US"/>
             </w:rPr>
           </w:pPr>
-          <w:hyperlink w:anchor="_Toc449281364" w:history="1">
+          <w:hyperlink w:anchor="_Toc449293537" w:history="1">
             <w:r>
               <w:rPr>
                 <w:rStyle w:val="Hyperlink"/>
                 <w:noProof/>
+                <w:lang w:bidi="he-IL"/>
               </w:rPr>
               <w:t>5.</w:t>
             </w:r>
@@ -1014,7 +1015,7 @@
                 <w:noProof/>
                 <w:lang w:bidi="he-IL"/>
               </w:rPr>
-              <w:t>Списък с възможни модули към системата</w:t>
+              <w:t>Архитектура на системата</w:t>
             </w:r>
             <w:r>
               <w:rPr>
@@ -1035,7 +1036,7 @@
                 <w:noProof/>
                 <w:webHidden/>
               </w:rPr>
-              <w:instrText xml:space="preserve"> PAGEREF _Toc449281364 \h </w:instrText>
+              <w:instrText xml:space="preserve"> PAGEREF _Toc449293537 \h </w:instrText>
             </w:r>
             <w:r>
               <w:rPr>
@@ -1079,7 +1080,7 @@
               <w:lang w:val="en-US"/>
             </w:rPr>
           </w:pPr>
-          <w:hyperlink w:anchor="_Toc449281365" w:history="1">
+          <w:hyperlink w:anchor="_Toc449293538" w:history="1">
             <w:r>
               <w:rPr>
                 <w:rStyle w:val="Hyperlink"/>
@@ -1102,7 +1103,7 @@
                 <w:noProof/>
                 <w:lang w:bidi="he-IL"/>
               </w:rPr>
-              <w:t>Архитектура на системата</w:t>
+              <w:t>Използвани технологии</w:t>
             </w:r>
             <w:r>
               <w:rPr>
@@ -1123,7 +1124,7 @@
                 <w:noProof/>
                 <w:webHidden/>
               </w:rPr>
-              <w:instrText xml:space="preserve"> PAGEREF _Toc449281365 \h </w:instrText>
+              <w:instrText xml:space="preserve"> PAGEREF _Toc449293538 \h </w:instrText>
             </w:r>
             <w:r>
               <w:rPr>
@@ -1143,7 +1144,7 @@
                 <w:noProof/>
                 <w:webHidden/>
               </w:rPr>
-              <w:t>3</w:t>
+              <w:t>4</w:t>
             </w:r>
             <w:r>
               <w:rPr>
@@ -1167,7 +1168,7 @@
               <w:lang w:val="en-US"/>
             </w:rPr>
           </w:pPr>
-          <w:hyperlink w:anchor="_Toc449281366" w:history="1">
+          <w:hyperlink w:anchor="_Toc449293539" w:history="1">
             <w:r>
               <w:rPr>
                 <w:rStyle w:val="Hyperlink"/>
@@ -1190,7 +1191,7 @@
                 <w:noProof/>
                 <w:lang w:bidi="he-IL"/>
               </w:rPr>
-              <w:t>Използвани технологии</w:t>
+              <w:t>Анализ: функционални/нефункционални характеристики</w:t>
             </w:r>
             <w:r>
               <w:rPr>
@@ -1211,7 +1212,157 @@
                 <w:noProof/>
                 <w:webHidden/>
               </w:rPr>
-              <w:instrText xml:space="preserve"> PAGEREF _Toc449281366 \h </w:instrText>
+              <w:instrText xml:space="preserve"> PAGEREF _Toc449293539 \h </w:instrText>
+            </w:r>
+            <w:r>
+              <w:rPr>
+                <w:noProof/>
+                <w:webHidden/>
+              </w:rPr>
+            </w:r>
+            <w:r>
+              <w:rPr>
+                <w:noProof/>
+                <w:webHidden/>
+              </w:rPr>
+              <w:fldChar w:fldCharType="separate"/>
+            </w:r>
+            <w:r>
+              <w:rPr>
+                <w:noProof/>
+                <w:webHidden/>
+              </w:rPr>
+              <w:t>4</w:t>
+            </w:r>
+            <w:r>
+              <w:rPr>
+                <w:noProof/>
+                <w:webHidden/>
+              </w:rPr>
+              <w:fldChar w:fldCharType="end"/>
+            </w:r>
+          </w:hyperlink>
+        </w:p>
+        <w:p>
+          <w:pPr>
+            <w:pStyle w:val="TOC2"/>
+            <w:tabs>
+              <w:tab w:val="right" w:leader="dot" w:pos="9062"/>
+            </w:tabs>
+            <w:rPr>
+              <w:rFonts w:eastAsiaTheme="minorEastAsia"/>
+              <w:noProof/>
+              <w:lang w:val="en-US"/>
+            </w:rPr>
+          </w:pPr>
+          <w:hyperlink w:anchor="_Toc449293540" w:history="1">
+            <w:r>
+              <w:rPr>
+                <w:rStyle w:val="Hyperlink"/>
+                <w:noProof/>
+                <w:lang w:val="en-US" w:bidi="he-IL"/>
+              </w:rPr>
+              <w:t xml:space="preserve">7.1 </w:t>
+            </w:r>
+            <w:r>
+              <w:rPr>
+                <w:rStyle w:val="Hyperlink"/>
+                <w:noProof/>
+                <w:lang w:bidi="he-IL"/>
+              </w:rPr>
+              <w:t>Функционални изисквания</w:t>
+            </w:r>
+            <w:r>
+              <w:rPr>
+                <w:noProof/>
+                <w:webHidden/>
+              </w:rPr>
+              <w:tab/>
+            </w:r>
+            <w:r>
+              <w:rPr>
+                <w:noProof/>
+                <w:webHidden/>
+              </w:rPr>
+              <w:fldChar w:fldCharType="begin"/>
+            </w:r>
+            <w:r>
+              <w:rPr>
+                <w:noProof/>
+                <w:webHidden/>
+              </w:rPr>
+              <w:instrText xml:space="preserve"> PAGEREF _Toc449293540 \h </w:instrText>
+            </w:r>
+            <w:r>
+              <w:rPr>
+                <w:noProof/>
+                <w:webHidden/>
+              </w:rPr>
+            </w:r>
+            <w:r>
+              <w:rPr>
+                <w:noProof/>
+                <w:webHidden/>
+              </w:rPr>
+              <w:fldChar w:fldCharType="separate"/>
+            </w:r>
+            <w:r>
+              <w:rPr>
+                <w:noProof/>
+                <w:webHidden/>
+              </w:rPr>
+              <w:t>4</w:t>
+            </w:r>
+            <w:r>
+              <w:rPr>
+                <w:noProof/>
+                <w:webHidden/>
+              </w:rPr>
+              <w:fldChar w:fldCharType="end"/>
+            </w:r>
+          </w:hyperlink>
+        </w:p>
+        <w:p>
+          <w:pPr>
+            <w:pStyle w:val="TOC2"/>
+            <w:tabs>
+              <w:tab w:val="right" w:leader="dot" w:pos="9062"/>
+            </w:tabs>
+            <w:rPr>
+              <w:rFonts w:eastAsiaTheme="minorEastAsia"/>
+              <w:noProof/>
+              <w:lang w:val="en-US"/>
+            </w:rPr>
+          </w:pPr>
+          <w:hyperlink w:anchor="_Toc449293541" w:history="1">
+            <w:r>
+              <w:rPr>
+                <w:rStyle w:val="Hyperlink"/>
+                <w:noProof/>
+                <w:lang w:bidi="he-IL"/>
+              </w:rPr>
+              <w:t>7.2 Нефункционални изисквания</w:t>
+            </w:r>
+            <w:r>
+              <w:rPr>
+                <w:noProof/>
+                <w:webHidden/>
+              </w:rPr>
+              <w:tab/>
+            </w:r>
+            <w:r>
+              <w:rPr>
+                <w:noProof/>
+                <w:webHidden/>
+              </w:rPr>
+              <w:fldChar w:fldCharType="begin"/>
+            </w:r>
+            <w:r>
+              <w:rPr>
+                <w:noProof/>
+                <w:webHidden/>
+              </w:rPr>
+              <w:instrText xml:space="preserve"> PAGEREF _Toc449293541 \h </w:instrText>
             </w:r>
             <w:r>
               <w:rPr>
@@ -1255,7 +1406,7 @@
               <w:lang w:val="en-US"/>
             </w:rPr>
           </w:pPr>
-          <w:hyperlink w:anchor="_Toc449281367" w:history="1">
+          <w:hyperlink w:anchor="_Toc449293542" w:history="1">
             <w:r>
               <w:rPr>
                 <w:rStyle w:val="Hyperlink"/>
@@ -1278,7 +1429,7 @@
                 <w:noProof/>
                 <w:lang w:bidi="he-IL"/>
               </w:rPr>
-              <w:t>Анализ: функционални/нефункционални характеристики</w:t>
+              <w:t>Имплементация</w:t>
             </w:r>
             <w:r>
               <w:rPr>
@@ -1299,7 +1450,7 @@
                 <w:noProof/>
                 <w:webHidden/>
               </w:rPr>
-              <w:instrText xml:space="preserve"> PAGEREF _Toc449281367 \h </w:instrText>
+              <w:instrText xml:space="preserve"> PAGEREF _Toc449293542 \h </w:instrText>
             </w:r>
             <w:r>
               <w:rPr>
@@ -1319,7 +1470,7 @@
                 <w:noProof/>
                 <w:webHidden/>
               </w:rPr>
-              <w:t>4</w:t>
+              <w:t>5</w:t>
             </w:r>
             <w:r>
               <w:rPr>
@@ -1343,7 +1494,7 @@
               <w:lang w:val="en-US"/>
             </w:rPr>
           </w:pPr>
-          <w:hyperlink w:anchor="_Toc449281368" w:history="1">
+          <w:hyperlink w:anchor="_Toc449293543" w:history="1">
             <w:r>
               <w:rPr>
                 <w:rStyle w:val="Hyperlink"/>
@@ -1366,7 +1517,7 @@
                 <w:noProof/>
                 <w:lang w:bidi="he-IL"/>
               </w:rPr>
-              <w:t>Имплементация</w:t>
+              <w:t>Ръководство на потребителя</w:t>
             </w:r>
             <w:r>
               <w:rPr>
@@ -1387,7 +1538,7 @@
                 <w:noProof/>
                 <w:webHidden/>
               </w:rPr>
-              <w:instrText xml:space="preserve"> PAGEREF _Toc449281368 \h </w:instrText>
+              <w:instrText xml:space="preserve"> PAGEREF _Toc449293543 \h </w:instrText>
             </w:r>
             <w:r>
               <w:rPr>
@@ -1407,7 +1558,7 @@
                 <w:noProof/>
                 <w:webHidden/>
               </w:rPr>
-              <w:t>4</w:t>
+              <w:t>8</w:t>
             </w:r>
             <w:r>
               <w:rPr>
@@ -1431,7 +1582,7 @@
               <w:lang w:val="en-US"/>
             </w:rPr>
           </w:pPr>
-          <w:hyperlink w:anchor="_Toc449281369" w:history="1">
+          <w:hyperlink w:anchor="_Toc449293544" w:history="1">
             <w:r>
               <w:rPr>
                 <w:rStyle w:val="Hyperlink"/>
@@ -1454,7 +1605,7 @@
                 <w:noProof/>
                 <w:lang w:bidi="he-IL"/>
               </w:rPr>
-              <w:t>Ръководство на потребителя</w:t>
+              <w:t>Управление на конфигурациите</w:t>
             </w:r>
             <w:r>
               <w:rPr>
@@ -1475,7 +1626,7 @@
                 <w:noProof/>
                 <w:webHidden/>
               </w:rPr>
-              <w:instrText xml:space="preserve"> PAGEREF _Toc449281369 \h </w:instrText>
+              <w:instrText xml:space="preserve"> PAGEREF _Toc449293544 \h </w:instrText>
             </w:r>
             <w:r>
               <w:rPr>
@@ -1495,7 +1646,359 @@
                 <w:noProof/>
                 <w:webHidden/>
               </w:rPr>
-              <w:t>4</w:t>
+              <w:t>12</w:t>
+            </w:r>
+            <w:r>
+              <w:rPr>
+                <w:noProof/>
+                <w:webHidden/>
+              </w:rPr>
+              <w:fldChar w:fldCharType="end"/>
+            </w:r>
+          </w:hyperlink>
+        </w:p>
+        <w:p>
+          <w:pPr>
+            <w:pStyle w:val="TOC2"/>
+            <w:tabs>
+              <w:tab w:val="left" w:pos="1100"/>
+              <w:tab w:val="right" w:leader="dot" w:pos="9062"/>
+            </w:tabs>
+            <w:rPr>
+              <w:rFonts w:eastAsiaTheme="minorEastAsia"/>
+              <w:noProof/>
+              <w:lang w:val="en-US"/>
+            </w:rPr>
+          </w:pPr>
+          <w:hyperlink w:anchor="_Toc449293545" w:history="1">
+            <w:r>
+              <w:rPr>
+                <w:rStyle w:val="Hyperlink"/>
+                <w:noProof/>
+                <w:lang w:bidi="he-IL"/>
+              </w:rPr>
+              <w:t>10.1.</w:t>
+            </w:r>
+            <w:r>
+              <w:rPr>
+                <w:rFonts w:eastAsiaTheme="minorEastAsia"/>
+                <w:noProof/>
+                <w:lang w:val="en-US"/>
+              </w:rPr>
+              <w:tab/>
+            </w:r>
+            <w:r>
+              <w:rPr>
+                <w:rStyle w:val="Hyperlink"/>
+                <w:noProof/>
+                <w:lang w:bidi="he-IL"/>
+              </w:rPr>
+              <w:t>Важни ресурси</w:t>
+            </w:r>
+            <w:r>
+              <w:rPr>
+                <w:noProof/>
+                <w:webHidden/>
+              </w:rPr>
+              <w:tab/>
+            </w:r>
+            <w:r>
+              <w:rPr>
+                <w:noProof/>
+                <w:webHidden/>
+              </w:rPr>
+              <w:fldChar w:fldCharType="begin"/>
+            </w:r>
+            <w:r>
+              <w:rPr>
+                <w:noProof/>
+                <w:webHidden/>
+              </w:rPr>
+              <w:instrText xml:space="preserve"> PAGEREF _Toc449293545 \h </w:instrText>
+            </w:r>
+            <w:r>
+              <w:rPr>
+                <w:noProof/>
+                <w:webHidden/>
+              </w:rPr>
+            </w:r>
+            <w:r>
+              <w:rPr>
+                <w:noProof/>
+                <w:webHidden/>
+              </w:rPr>
+              <w:fldChar w:fldCharType="separate"/>
+            </w:r>
+            <w:r>
+              <w:rPr>
+                <w:noProof/>
+                <w:webHidden/>
+              </w:rPr>
+              <w:t>12</w:t>
+            </w:r>
+            <w:r>
+              <w:rPr>
+                <w:noProof/>
+                <w:webHidden/>
+              </w:rPr>
+              <w:fldChar w:fldCharType="end"/>
+            </w:r>
+          </w:hyperlink>
+        </w:p>
+        <w:p>
+          <w:pPr>
+            <w:pStyle w:val="TOC3"/>
+            <w:tabs>
+              <w:tab w:val="left" w:pos="1320"/>
+              <w:tab w:val="right" w:leader="dot" w:pos="9062"/>
+            </w:tabs>
+            <w:rPr>
+              <w:rFonts w:eastAsiaTheme="minorEastAsia"/>
+              <w:noProof/>
+              <w:lang w:val="en-US"/>
+            </w:rPr>
+          </w:pPr>
+          <w:hyperlink w:anchor="_Toc449293546" w:history="1">
+            <w:r>
+              <w:rPr>
+                <w:rStyle w:val="Hyperlink"/>
+                <w:noProof/>
+                <w:lang w:bidi="he-IL"/>
+              </w:rPr>
+              <w:t>10.1.1.</w:t>
+            </w:r>
+            <w:r>
+              <w:rPr>
+                <w:rFonts w:eastAsiaTheme="minorEastAsia"/>
+                <w:noProof/>
+                <w:lang w:val="en-US"/>
+              </w:rPr>
+              <w:tab/>
+            </w:r>
+            <w:r>
+              <w:rPr>
+                <w:rStyle w:val="Hyperlink"/>
+                <w:noProof/>
+                <w:lang w:bidi="he-IL"/>
+              </w:rPr>
+              <w:t>Списък с конфигурационни файлове</w:t>
+            </w:r>
+            <w:r>
+              <w:rPr>
+                <w:noProof/>
+                <w:webHidden/>
+              </w:rPr>
+              <w:tab/>
+            </w:r>
+            <w:r>
+              <w:rPr>
+                <w:noProof/>
+                <w:webHidden/>
+              </w:rPr>
+              <w:fldChar w:fldCharType="begin"/>
+            </w:r>
+            <w:r>
+              <w:rPr>
+                <w:noProof/>
+                <w:webHidden/>
+              </w:rPr>
+              <w:instrText xml:space="preserve"> PAGEREF _Toc449293546 \h </w:instrText>
+            </w:r>
+            <w:r>
+              <w:rPr>
+                <w:noProof/>
+                <w:webHidden/>
+              </w:rPr>
+            </w:r>
+            <w:r>
+              <w:rPr>
+                <w:noProof/>
+                <w:webHidden/>
+              </w:rPr>
+              <w:fldChar w:fldCharType="separate"/>
+            </w:r>
+            <w:r>
+              <w:rPr>
+                <w:noProof/>
+                <w:webHidden/>
+              </w:rPr>
+              <w:t>12</w:t>
+            </w:r>
+            <w:r>
+              <w:rPr>
+                <w:noProof/>
+                <w:webHidden/>
+              </w:rPr>
+              <w:fldChar w:fldCharType="end"/>
+            </w:r>
+          </w:hyperlink>
+        </w:p>
+        <w:p>
+          <w:pPr>
+            <w:pStyle w:val="TOC3"/>
+            <w:tabs>
+              <w:tab w:val="left" w:pos="1320"/>
+              <w:tab w:val="right" w:leader="dot" w:pos="9062"/>
+            </w:tabs>
+            <w:rPr>
+              <w:rFonts w:eastAsiaTheme="minorEastAsia"/>
+              <w:noProof/>
+              <w:lang w:val="en-US"/>
+            </w:rPr>
+          </w:pPr>
+          <w:hyperlink w:anchor="_Toc449293547" w:history="1">
+            <w:r>
+              <w:rPr>
+                <w:rStyle w:val="Hyperlink"/>
+                <w:noProof/>
+                <w:lang w:bidi="he-IL"/>
+              </w:rPr>
+              <w:t>10.1.2.</w:t>
+            </w:r>
+            <w:r>
+              <w:rPr>
+                <w:rFonts w:eastAsiaTheme="minorEastAsia"/>
+                <w:noProof/>
+                <w:lang w:val="en-US"/>
+              </w:rPr>
+              <w:tab/>
+            </w:r>
+            <w:r>
+              <w:rPr>
+                <w:rStyle w:val="Hyperlink"/>
+                <w:noProof/>
+                <w:lang w:bidi="he-IL"/>
+              </w:rPr>
+              <w:t>Списък допълнителни/външни библиотеки</w:t>
+            </w:r>
+            <w:r>
+              <w:rPr>
+                <w:noProof/>
+                <w:webHidden/>
+              </w:rPr>
+              <w:tab/>
+            </w:r>
+            <w:r>
+              <w:rPr>
+                <w:noProof/>
+                <w:webHidden/>
+              </w:rPr>
+              <w:fldChar w:fldCharType="begin"/>
+            </w:r>
+            <w:r>
+              <w:rPr>
+                <w:noProof/>
+                <w:webHidden/>
+              </w:rPr>
+              <w:instrText xml:space="preserve"> PAGEREF _Toc449293547 \h </w:instrText>
+            </w:r>
+            <w:r>
+              <w:rPr>
+                <w:noProof/>
+                <w:webHidden/>
+              </w:rPr>
+            </w:r>
+            <w:r>
+              <w:rPr>
+                <w:noProof/>
+                <w:webHidden/>
+              </w:rPr>
+              <w:fldChar w:fldCharType="separate"/>
+            </w:r>
+            <w:r>
+              <w:rPr>
+                <w:noProof/>
+                <w:webHidden/>
+              </w:rPr>
+              <w:t>12</w:t>
+            </w:r>
+            <w:r>
+              <w:rPr>
+                <w:noProof/>
+                <w:webHidden/>
+              </w:rPr>
+              <w:fldChar w:fldCharType="end"/>
+            </w:r>
+          </w:hyperlink>
+        </w:p>
+        <w:p>
+          <w:pPr>
+            <w:pStyle w:val="TOC2"/>
+            <w:tabs>
+              <w:tab w:val="left" w:pos="1100"/>
+              <w:tab w:val="right" w:leader="dot" w:pos="9062"/>
+            </w:tabs>
+            <w:rPr>
+              <w:rFonts w:eastAsiaTheme="minorEastAsia"/>
+              <w:noProof/>
+              <w:lang w:val="en-US"/>
+            </w:rPr>
+          </w:pPr>
+          <w:hyperlink w:anchor="_Toc449293548" w:history="1">
+            <w:r>
+              <w:rPr>
+                <w:rStyle w:val="Hyperlink"/>
+                <w:noProof/>
+                <w:lang w:bidi="he-IL"/>
+              </w:rPr>
+              <w:t>10.2.</w:t>
+            </w:r>
+            <w:r>
+              <w:rPr>
+                <w:rFonts w:eastAsiaTheme="minorEastAsia"/>
+                <w:noProof/>
+                <w:lang w:val="en-US"/>
+              </w:rPr>
+              <w:tab/>
+            </w:r>
+            <w:r>
+              <w:rPr>
+                <w:rStyle w:val="Hyperlink"/>
+                <w:noProof/>
+                <w:lang w:bidi="he-IL"/>
+              </w:rPr>
+              <w:t>Инсталация</w:t>
+            </w:r>
+            <w:r>
+              <w:rPr>
+                <w:noProof/>
+                <w:webHidden/>
+              </w:rPr>
+              <w:tab/>
+            </w:r>
+            <w:r>
+              <w:rPr>
+                <w:noProof/>
+                <w:webHidden/>
+              </w:rPr>
+              <w:fldChar w:fldCharType="begin"/>
+            </w:r>
+            <w:r>
+              <w:rPr>
+                <w:noProof/>
+                <w:webHidden/>
+              </w:rPr>
+              <w:instrText xml:space="preserve"> PAGEREF _Toc449293548 \h </w:instrText>
+            </w:r>
+            <w:r>
+              <w:rPr>
+                <w:noProof/>
+                <w:webHidden/>
+              </w:rPr>
+            </w:r>
+            <w:r>
+              <w:rPr>
+                <w:noProof/>
+                <w:webHidden/>
+              </w:rPr>
+              <w:fldChar w:fldCharType="separate"/>
+            </w:r>
+            <w:r>
+              <w:rPr>
+                <w:noProof/>
+                <w:webHidden/>
+              </w:rPr>
+              <w:t>12</w:t>
             </w:r>
             <w:r>
               <w:rPr>
@@ -1519,7 +2022,7 @@
               <w:lang w:val="en-US"/>
             </w:rPr>
           </w:pPr>
-          <w:hyperlink w:anchor="_Toc449281370" w:history="1">
+          <w:hyperlink w:anchor="_Toc449293549" w:history="1">
             <w:r>
               <w:rPr>
                 <w:rStyle w:val="Hyperlink"/>
@@ -1542,7 +2045,7 @@
                 <w:noProof/>
                 <w:lang w:bidi="he-IL"/>
               </w:rPr>
-              <w:t>Управление на конфигурациите</w:t>
+              <w:t>Ваш принос и връзка с външни компоненти / услуги / библиотеки</w:t>
             </w:r>
             <w:r>
               <w:rPr>
@@ -1563,7 +2066,7 @@
                 <w:noProof/>
                 <w:webHidden/>
               </w:rPr>
-              <w:instrText xml:space="preserve"> PAGEREF _Toc449281370 \h </w:instrText>
+              <w:instrText xml:space="preserve"> PAGEREF _Toc449293549 \h </w:instrText>
             </w:r>
             <w:r>
               <w:rPr>
@@ -1583,7 +2086,183 @@
                 <w:noProof/>
                 <w:webHidden/>
               </w:rPr>
-              <w:t>4</w:t>
+              <w:t>12</w:t>
+            </w:r>
+            <w:r>
+              <w:rPr>
+                <w:noProof/>
+                <w:webHidden/>
+              </w:rPr>
+              <w:fldChar w:fldCharType="end"/>
+            </w:r>
+          </w:hyperlink>
+        </w:p>
+        <w:p>
+          <w:pPr>
+            <w:pStyle w:val="TOC1"/>
+            <w:tabs>
+              <w:tab w:val="left" w:pos="660"/>
+              <w:tab w:val="right" w:leader="dot" w:pos="9062"/>
+            </w:tabs>
+            <w:rPr>
+              <w:rFonts w:eastAsiaTheme="minorEastAsia"/>
+              <w:noProof/>
+              <w:lang w:val="en-US"/>
+            </w:rPr>
+          </w:pPr>
+          <w:hyperlink w:anchor="_Toc449293550" w:history="1">
+            <w:r>
+              <w:rPr>
+                <w:rStyle w:val="Hyperlink"/>
+                <w:noProof/>
+                <w:lang w:bidi="he-IL"/>
+              </w:rPr>
+              <w:t>12.</w:t>
+            </w:r>
+            <w:r>
+              <w:rPr>
+                <w:rFonts w:eastAsiaTheme="minorEastAsia"/>
+                <w:noProof/>
+                <w:lang w:val="en-US"/>
+              </w:rPr>
+              <w:tab/>
+            </w:r>
+            <w:r>
+              <w:rPr>
+                <w:rStyle w:val="Hyperlink"/>
+                <w:noProof/>
+                <w:lang w:bidi="he-IL"/>
+              </w:rPr>
+              <w:t>Ресурси</w:t>
+            </w:r>
+            <w:r>
+              <w:rPr>
+                <w:noProof/>
+                <w:webHidden/>
+              </w:rPr>
+              <w:tab/>
+            </w:r>
+            <w:r>
+              <w:rPr>
+                <w:noProof/>
+                <w:webHidden/>
+              </w:rPr>
+              <w:fldChar w:fldCharType="begin"/>
+            </w:r>
+            <w:r>
+              <w:rPr>
+                <w:noProof/>
+                <w:webHidden/>
+              </w:rPr>
+              <w:instrText xml:space="preserve"> PAGEREF _Toc449293550 \h </w:instrText>
+            </w:r>
+            <w:r>
+              <w:rPr>
+                <w:noProof/>
+                <w:webHidden/>
+              </w:rPr>
+            </w:r>
+            <w:r>
+              <w:rPr>
+                <w:noProof/>
+                <w:webHidden/>
+              </w:rPr>
+              <w:fldChar w:fldCharType="separate"/>
+            </w:r>
+            <w:r>
+              <w:rPr>
+                <w:noProof/>
+                <w:webHidden/>
+              </w:rPr>
+              <w:t>13</w:t>
+            </w:r>
+            <w:r>
+              <w:rPr>
+                <w:noProof/>
+                <w:webHidden/>
+              </w:rPr>
+              <w:fldChar w:fldCharType="end"/>
+            </w:r>
+          </w:hyperlink>
+        </w:p>
+        <w:p>
+          <w:pPr>
+            <w:pStyle w:val="TOC1"/>
+            <w:tabs>
+              <w:tab w:val="left" w:pos="660"/>
+              <w:tab w:val="right" w:leader="dot" w:pos="9062"/>
+            </w:tabs>
+            <w:rPr>
+              <w:rFonts w:eastAsiaTheme="minorEastAsia"/>
+              <w:noProof/>
+              <w:lang w:val="en-US"/>
+            </w:rPr>
+          </w:pPr>
+          <w:hyperlink w:anchor="_Toc449293551" w:history="1">
+            <w:r>
+              <w:rPr>
+                <w:rStyle w:val="Hyperlink"/>
+                <w:noProof/>
+                <w:lang w:bidi="he-IL"/>
+              </w:rPr>
+              <w:t>13.</w:t>
+            </w:r>
+            <w:r>
+              <w:rPr>
+                <w:rFonts w:eastAsiaTheme="minorEastAsia"/>
+                <w:noProof/>
+                <w:lang w:val="en-US"/>
+              </w:rPr>
+              <w:tab/>
+            </w:r>
+            <w:r>
+              <w:rPr>
+                <w:rStyle w:val="Hyperlink"/>
+                <w:noProof/>
+                <w:lang w:bidi="he-IL"/>
+              </w:rPr>
+              <w:t>Допълнителни</w:t>
+            </w:r>
+            <w:r>
+              <w:rPr>
+                <w:noProof/>
+                <w:webHidden/>
+              </w:rPr>
+              <w:tab/>
+            </w:r>
+            <w:r>
+              <w:rPr>
+                <w:noProof/>
+                <w:webHidden/>
+              </w:rPr>
+              <w:fldChar w:fldCharType="begin"/>
+            </w:r>
+            <w:r>
+              <w:rPr>
+                <w:noProof/>
+                <w:webHidden/>
+              </w:rPr>
+              <w:instrText xml:space="preserve"> PAGEREF _Toc449293551 \h </w:instrText>
+            </w:r>
+            <w:r>
+              <w:rPr>
+                <w:noProof/>
+                <w:webHidden/>
+              </w:rPr>
+            </w:r>
+            <w:r>
+              <w:rPr>
+                <w:noProof/>
+                <w:webHidden/>
+              </w:rPr>
+              <w:fldChar w:fldCharType="separate"/>
+            </w:r>
+            <w:r>
+              <w:rPr>
+                <w:noProof/>
+                <w:webHidden/>
+              </w:rPr>
+              <w:t>13</w:t>
             </w:r>
             <w:r>
               <w:rPr>
@@ -1607,14 +2286,14 @@
               <w:lang w:val="en-US"/>
             </w:rPr>
           </w:pPr>
-          <w:hyperlink w:anchor="_Toc449281371" w:history="1">
+          <w:hyperlink w:anchor="_Toc449293552" w:history="1">
             <w:r>
               <w:rPr>
                 <w:rStyle w:val="Hyperlink"/>
                 <w:noProof/>
                 <w:lang w:bidi="he-IL"/>
               </w:rPr>
-              <w:t>11.1.</w:t>
+              <w:t>13.1.</w:t>
             </w:r>
             <w:r>
               <w:rPr>
@@ -1630,7 +2309,7 @@
                 <w:noProof/>
                 <w:lang w:bidi="he-IL"/>
               </w:rPr>
-              <w:t>Важни ресурси</w:t>
+              <w:t>Какво научихте от проекта?</w:t>
             </w:r>
             <w:r>
               <w:rPr>
@@ -1651,7 +2330,7 @@
                 <w:noProof/>
                 <w:webHidden/>
               </w:rPr>
-              <w:instrText xml:space="preserve"> PAGEREF _Toc449281371 \h </w:instrText>
+              <w:instrText xml:space="preserve"> PAGEREF _Toc449293552 \h </w:instrText>
             </w:r>
             <w:r>
               <w:rPr>
@@ -1671,259 +2350,7 @@
                 <w:noProof/>
                 <w:webHidden/>
               </w:rPr>
-              <w:t>4</w:t>
-            </w:r>
-            <w:r>
-              <w:rPr>
-                <w:noProof/>
-                <w:webHidden/>
-              </w:rPr>
-              <w:fldChar w:fldCharType="end"/>
-            </w:r>
-          </w:hyperlink>
-        </w:p>
-        <w:p>
-          <w:pPr>
-            <w:pStyle w:val="TOC3"/>
-            <w:tabs>
-              <w:tab w:val="left" w:pos="1320"/>
-              <w:tab w:val="right" w:leader="dot" w:pos="9062"/>
-            </w:tabs>
-            <w:rPr>
-              <w:noProof/>
-            </w:rPr>
-          </w:pPr>
-          <w:hyperlink w:anchor="_Toc449281372" w:history="1">
-            <w:r>
-              <w:rPr>
-                <w:rStyle w:val="Hyperlink"/>
-                <w:noProof/>
-                <w:lang w:bidi="he-IL"/>
-              </w:rPr>
-              <w:t>11.1.1.</w:t>
-            </w:r>
-            <w:r>
-              <w:rPr>
-                <w:noProof/>
-              </w:rPr>
-              <w:tab/>
-            </w:r>
-            <w:r>
-              <w:rPr>
-                <w:rStyle w:val="Hyperlink"/>
-                <w:noProof/>
-                <w:lang w:bidi="he-IL"/>
-              </w:rPr>
-              <w:t>Списък с конфигурационни файлове</w:t>
-            </w:r>
-            <w:r>
-              <w:rPr>
-                <w:noProof/>
-                <w:webHidden/>
-              </w:rPr>
-              <w:tab/>
-            </w:r>
-            <w:r>
-              <w:rPr>
-                <w:noProof/>
-                <w:webHidden/>
-              </w:rPr>
-              <w:fldChar w:fldCharType="begin"/>
-            </w:r>
-            <w:r>
-              <w:rPr>
-                <w:noProof/>
-                <w:webHidden/>
-              </w:rPr>
-              <w:instrText xml:space="preserve"> PAGEREF _Toc449281372 \h </w:instrText>
-            </w:r>
-            <w:r>
-              <w:rPr>
-                <w:noProof/>
-                <w:webHidden/>
-              </w:rPr>
-            </w:r>
-            <w:r>
-              <w:rPr>
-                <w:noProof/>
-                <w:webHidden/>
-              </w:rPr>
-              <w:fldChar w:fldCharType="separate"/>
-            </w:r>
-            <w:r>
-              <w:rPr>
-                <w:noProof/>
-                <w:webHidden/>
-              </w:rPr>
-              <w:t>4</w:t>
-            </w:r>
-            <w:r>
-              <w:rPr>
-                <w:noProof/>
-                <w:webHidden/>
-              </w:rPr>
-              <w:fldChar w:fldCharType="end"/>
-            </w:r>
-          </w:hyperlink>
-        </w:p>
-        <w:p>
-          <w:pPr>
-            <w:pStyle w:val="TOC3"/>
-            <w:tabs>
-              <w:tab w:val="left" w:pos="1320"/>
-              <w:tab w:val="right" w:leader="dot" w:pos="9062"/>
-            </w:tabs>
-            <w:rPr>
-              <w:noProof/>
-            </w:rPr>
-          </w:pPr>
-          <w:hyperlink w:anchor="_Toc449281373" w:history="1">
-            <w:r>
-              <w:rPr>
-                <w:rStyle w:val="Hyperlink"/>
-                <w:noProof/>
-                <w:lang w:bidi="he-IL"/>
-              </w:rPr>
-              <w:t>11.1.2.</w:t>
-            </w:r>
-            <w:r>
-              <w:rPr>
-                <w:noProof/>
-              </w:rPr>
-              <w:tab/>
-            </w:r>
-            <w:r>
-              <w:rPr>
-                <w:rStyle w:val="Hyperlink"/>
-                <w:noProof/>
-                <w:lang w:bidi="he-IL"/>
-              </w:rPr>
-              <w:t>Списък допълнителни/външни библиотеки</w:t>
-            </w:r>
-            <w:r>
-              <w:rPr>
-                <w:noProof/>
-                <w:webHidden/>
-              </w:rPr>
-              <w:tab/>
-            </w:r>
-            <w:r>
-              <w:rPr>
-                <w:noProof/>
-                <w:webHidden/>
-              </w:rPr>
-              <w:fldChar w:fldCharType="begin"/>
-            </w:r>
-            <w:r>
-              <w:rPr>
-                <w:noProof/>
-                <w:webHidden/>
-              </w:rPr>
-              <w:instrText xml:space="preserve"> PAGEREF _Toc449281373 \h </w:instrText>
-            </w:r>
-            <w:r>
-              <w:rPr>
-                <w:noProof/>
-                <w:webHidden/>
-              </w:rPr>
-            </w:r>
-            <w:r>
-              <w:rPr>
-                <w:noProof/>
-                <w:webHidden/>
-              </w:rPr>
-              <w:fldChar w:fldCharType="separate"/>
-            </w:r>
-            <w:r>
-              <w:rPr>
-                <w:noProof/>
-                <w:webHidden/>
-              </w:rPr>
-              <w:t>4</w:t>
-            </w:r>
-            <w:r>
-              <w:rPr>
-                <w:noProof/>
-                <w:webHidden/>
-              </w:rPr>
-              <w:fldChar w:fldCharType="end"/>
-            </w:r>
-          </w:hyperlink>
-        </w:p>
-        <w:p>
-          <w:pPr>
-            <w:pStyle w:val="TOC3"/>
-            <w:tabs>
-              <w:tab w:val="left" w:pos="1320"/>
-              <w:tab w:val="right" w:leader="dot" w:pos="9062"/>
-            </w:tabs>
-            <w:rPr>
-              <w:noProof/>
-            </w:rPr>
-          </w:pPr>
-          <w:hyperlink w:anchor="_Toc449281374" w:history="1">
-            <w:r>
-              <w:rPr>
-                <w:rStyle w:val="Hyperlink"/>
-                <w:noProof/>
-                <w:lang w:bidi="he-IL"/>
-              </w:rPr>
-              <w:t>11.1.3.</w:t>
-            </w:r>
-            <w:r>
-              <w:rPr>
-                <w:noProof/>
-              </w:rPr>
-              <w:tab/>
-            </w:r>
-            <w:r>
-              <w:rPr>
-                <w:rStyle w:val="Hyperlink"/>
-                <w:noProof/>
-                <w:lang w:bidi="he-IL"/>
-              </w:rPr>
-              <w:t>Списък с тестови файлове</w:t>
-            </w:r>
-            <w:r>
-              <w:rPr>
-                <w:noProof/>
-                <w:webHidden/>
-              </w:rPr>
-              <w:tab/>
-            </w:r>
-            <w:r>
-              <w:rPr>
-                <w:noProof/>
-                <w:webHidden/>
-              </w:rPr>
-              <w:fldChar w:fldCharType="begin"/>
-            </w:r>
-            <w:r>
-              <w:rPr>
-                <w:noProof/>
-                <w:webHidden/>
-              </w:rPr>
-              <w:instrText xml:space="preserve"> PAGEREF _Toc449281374 \h </w:instrText>
-            </w:r>
-            <w:r>
-              <w:rPr>
-                <w:noProof/>
-                <w:webHidden/>
-              </w:rPr>
-            </w:r>
-            <w:r>
-              <w:rPr>
-                <w:noProof/>
-                <w:webHidden/>
-              </w:rPr>
-              <w:fldChar w:fldCharType="separate"/>
-            </w:r>
-            <w:r>
-              <w:rPr>
-                <w:noProof/>
-                <w:webHidden/>
-              </w:rPr>
-              <w:t>4</w:t>
+              <w:t>13</w:t>
             </w:r>
             <w:r>
               <w:rPr>
@@ -1947,14 +2374,14 @@
               <w:lang w:val="en-US"/>
             </w:rPr>
           </w:pPr>
-          <w:hyperlink w:anchor="_Toc449281375" w:history="1">
+          <w:hyperlink w:anchor="_Toc449293553" w:history="1">
             <w:r>
               <w:rPr>
                 <w:rStyle w:val="Hyperlink"/>
                 <w:noProof/>
                 <w:lang w:bidi="he-IL"/>
               </w:rPr>
-              <w:t>11.2.</w:t>
+              <w:t>13.2.</w:t>
             </w:r>
             <w:r>
               <w:rPr>
@@ -1970,7 +2397,7 @@
                 <w:noProof/>
                 <w:lang w:bidi="he-IL"/>
               </w:rPr>
-              <w:t>Инсталация</w:t>
+              <w:t>Препоръки към курса</w:t>
             </w:r>
             <w:r>
               <w:rPr>
@@ -1991,7 +2418,7 @@
                 <w:noProof/>
                 <w:webHidden/>
               </w:rPr>
-              <w:instrText xml:space="preserve"> PAGEREF _Toc449281375 \h </w:instrText>
+              <w:instrText xml:space="preserve"> PAGEREF _Toc449293553 \h </w:instrText>
             </w:r>
             <w:r>
               <w:rPr>
@@ -2011,711 +2438,7 @@
                 <w:noProof/>
                 <w:webHidden/>
               </w:rPr>
-              <w:t>4</w:t>
-            </w:r>
-            <w:r>
-              <w:rPr>
-                <w:noProof/>
-                <w:webHidden/>
-              </w:rPr>
-              <w:fldChar w:fldCharType="end"/>
-            </w:r>
-          </w:hyperlink>
-        </w:p>
-        <w:p>
-          <w:pPr>
-            <w:pStyle w:val="TOC2"/>
-            <w:tabs>
-              <w:tab w:val="left" w:pos="1100"/>
-              <w:tab w:val="right" w:leader="dot" w:pos="9062"/>
-            </w:tabs>
-            <w:rPr>
-              <w:rFonts w:eastAsiaTheme="minorEastAsia"/>
-              <w:noProof/>
-              <w:lang w:val="en-US"/>
-            </w:rPr>
-          </w:pPr>
-          <w:hyperlink w:anchor="_Toc449281376" w:history="1">
-            <w:r>
-              <w:rPr>
-                <w:rStyle w:val="Hyperlink"/>
-                <w:noProof/>
-                <w:lang w:bidi="he-IL"/>
-              </w:rPr>
-              <w:t>11.3.</w:t>
-            </w:r>
-            <w:r>
-              <w:rPr>
-                <w:rFonts w:eastAsiaTheme="minorEastAsia"/>
-                <w:noProof/>
-                <w:lang w:val="en-US"/>
-              </w:rPr>
-              <w:tab/>
-            </w:r>
-            <w:r>
-              <w:rPr>
-                <w:rStyle w:val="Hyperlink"/>
-                <w:noProof/>
-                <w:lang w:bidi="he-IL"/>
-              </w:rPr>
-              <w:t>Конфигурация</w:t>
-            </w:r>
-            <w:r>
-              <w:rPr>
-                <w:noProof/>
-                <w:webHidden/>
-              </w:rPr>
-              <w:tab/>
-            </w:r>
-            <w:r>
-              <w:rPr>
-                <w:noProof/>
-                <w:webHidden/>
-              </w:rPr>
-              <w:fldChar w:fldCharType="begin"/>
-            </w:r>
-            <w:r>
-              <w:rPr>
-                <w:noProof/>
-                <w:webHidden/>
-              </w:rPr>
-              <w:instrText xml:space="preserve"> PAGEREF _Toc449281376 \h </w:instrText>
-            </w:r>
-            <w:r>
-              <w:rPr>
-                <w:noProof/>
-                <w:webHidden/>
-              </w:rPr>
-            </w:r>
-            <w:r>
-              <w:rPr>
-                <w:noProof/>
-                <w:webHidden/>
-              </w:rPr>
-              <w:fldChar w:fldCharType="separate"/>
-            </w:r>
-            <w:r>
-              <w:rPr>
-                <w:noProof/>
-                <w:webHidden/>
-              </w:rPr>
-              <w:t>5</w:t>
-            </w:r>
-            <w:r>
-              <w:rPr>
-                <w:noProof/>
-                <w:webHidden/>
-              </w:rPr>
-              <w:fldChar w:fldCharType="end"/>
-            </w:r>
-          </w:hyperlink>
-        </w:p>
-        <w:p>
-          <w:pPr>
-            <w:pStyle w:val="TOC2"/>
-            <w:tabs>
-              <w:tab w:val="left" w:pos="1100"/>
-              <w:tab w:val="right" w:leader="dot" w:pos="9062"/>
-            </w:tabs>
-            <w:rPr>
-              <w:rFonts w:eastAsiaTheme="minorEastAsia"/>
-              <w:noProof/>
-              <w:lang w:val="en-US"/>
-            </w:rPr>
-          </w:pPr>
-          <w:hyperlink w:anchor="_Toc449281377" w:history="1">
-            <w:r>
-              <w:rPr>
-                <w:rStyle w:val="Hyperlink"/>
-                <w:noProof/>
-                <w:lang w:bidi="he-IL"/>
-              </w:rPr>
-              <w:t>11.4.</w:t>
-            </w:r>
-            <w:r>
-              <w:rPr>
-                <w:rFonts w:eastAsiaTheme="minorEastAsia"/>
-                <w:noProof/>
-                <w:lang w:val="en-US"/>
-              </w:rPr>
-              <w:tab/>
-            </w:r>
-            <w:r>
-              <w:rPr>
-                <w:rStyle w:val="Hyperlink"/>
-                <w:noProof/>
-                <w:lang w:bidi="he-IL"/>
-              </w:rPr>
-              <w:t>Инициализация (начални данни)</w:t>
-            </w:r>
-            <w:r>
-              <w:rPr>
-                <w:noProof/>
-                <w:webHidden/>
-              </w:rPr>
-              <w:tab/>
-            </w:r>
-            <w:r>
-              <w:rPr>
-                <w:noProof/>
-                <w:webHidden/>
-              </w:rPr>
-              <w:fldChar w:fldCharType="begin"/>
-            </w:r>
-            <w:r>
-              <w:rPr>
-                <w:noProof/>
-                <w:webHidden/>
-              </w:rPr>
-              <w:instrText xml:space="preserve"> PAGEREF _Toc449281377 \h </w:instrText>
-            </w:r>
-            <w:r>
-              <w:rPr>
-                <w:noProof/>
-                <w:webHidden/>
-              </w:rPr>
-            </w:r>
-            <w:r>
-              <w:rPr>
-                <w:noProof/>
-                <w:webHidden/>
-              </w:rPr>
-              <w:fldChar w:fldCharType="separate"/>
-            </w:r>
-            <w:r>
-              <w:rPr>
-                <w:noProof/>
-                <w:webHidden/>
-              </w:rPr>
-              <w:t>5</w:t>
-            </w:r>
-            <w:r>
-              <w:rPr>
-                <w:noProof/>
-                <w:webHidden/>
-              </w:rPr>
-              <w:fldChar w:fldCharType="end"/>
-            </w:r>
-          </w:hyperlink>
-        </w:p>
-        <w:p>
-          <w:pPr>
-            <w:pStyle w:val="TOC2"/>
-            <w:tabs>
-              <w:tab w:val="left" w:pos="1100"/>
-              <w:tab w:val="right" w:leader="dot" w:pos="9062"/>
-            </w:tabs>
-            <w:rPr>
-              <w:rFonts w:eastAsiaTheme="minorEastAsia"/>
-              <w:noProof/>
-              <w:lang w:val="en-US"/>
-            </w:rPr>
-          </w:pPr>
-          <w:hyperlink w:anchor="_Toc449281378" w:history="1">
-            <w:r>
-              <w:rPr>
-                <w:rStyle w:val="Hyperlink"/>
-                <w:noProof/>
-                <w:lang w:bidi="he-IL"/>
-              </w:rPr>
-              <w:t>11.5.</w:t>
-            </w:r>
-            <w:r>
-              <w:rPr>
-                <w:rFonts w:eastAsiaTheme="minorEastAsia"/>
-                <w:noProof/>
-                <w:lang w:val="en-US"/>
-              </w:rPr>
-              <w:tab/>
-            </w:r>
-            <w:r>
-              <w:rPr>
-                <w:rStyle w:val="Hyperlink"/>
-                <w:noProof/>
-                <w:lang w:bidi="he-IL"/>
-              </w:rPr>
-              <w:t>Примерни данни</w:t>
-            </w:r>
-            <w:r>
-              <w:rPr>
-                <w:noProof/>
-                <w:webHidden/>
-              </w:rPr>
-              <w:tab/>
-            </w:r>
-            <w:r>
-              <w:rPr>
-                <w:noProof/>
-                <w:webHidden/>
-              </w:rPr>
-              <w:fldChar w:fldCharType="begin"/>
-            </w:r>
-            <w:r>
-              <w:rPr>
-                <w:noProof/>
-                <w:webHidden/>
-              </w:rPr>
-              <w:instrText xml:space="preserve"> PAGEREF _Toc449281378 \h </w:instrText>
-            </w:r>
-            <w:r>
-              <w:rPr>
-                <w:noProof/>
-                <w:webHidden/>
-              </w:rPr>
-            </w:r>
-            <w:r>
-              <w:rPr>
-                <w:noProof/>
-                <w:webHidden/>
-              </w:rPr>
-              <w:fldChar w:fldCharType="separate"/>
-            </w:r>
-            <w:r>
-              <w:rPr>
-                <w:noProof/>
-                <w:webHidden/>
-              </w:rPr>
-              <w:t>5</w:t>
-            </w:r>
-            <w:r>
-              <w:rPr>
-                <w:noProof/>
-                <w:webHidden/>
-              </w:rPr>
-              <w:fldChar w:fldCharType="end"/>
-            </w:r>
-          </w:hyperlink>
-        </w:p>
-        <w:p>
-          <w:pPr>
-            <w:pStyle w:val="TOC1"/>
-            <w:tabs>
-              <w:tab w:val="left" w:pos="660"/>
-              <w:tab w:val="right" w:leader="dot" w:pos="9062"/>
-            </w:tabs>
-            <w:rPr>
-              <w:rFonts w:eastAsiaTheme="minorEastAsia"/>
-              <w:noProof/>
-              <w:lang w:val="en-US"/>
-            </w:rPr>
-          </w:pPr>
-          <w:hyperlink w:anchor="_Toc449281379" w:history="1">
-            <w:r>
-              <w:rPr>
-                <w:rStyle w:val="Hyperlink"/>
-                <w:noProof/>
-                <w:lang w:bidi="he-IL"/>
-              </w:rPr>
-              <w:t>12.</w:t>
-            </w:r>
-            <w:r>
-              <w:rPr>
-                <w:rFonts w:eastAsiaTheme="minorEastAsia"/>
-                <w:noProof/>
-                <w:lang w:val="en-US"/>
-              </w:rPr>
-              <w:tab/>
-            </w:r>
-            <w:r>
-              <w:rPr>
-                <w:rStyle w:val="Hyperlink"/>
-                <w:noProof/>
-                <w:lang w:bidi="he-IL"/>
-              </w:rPr>
-              <w:t>Ваш принос и връзка с външни компоненти / услуги / библиотеки</w:t>
-            </w:r>
-            <w:r>
-              <w:rPr>
-                <w:noProof/>
-                <w:webHidden/>
-              </w:rPr>
-              <w:tab/>
-            </w:r>
-            <w:r>
-              <w:rPr>
-                <w:noProof/>
-                <w:webHidden/>
-              </w:rPr>
-              <w:fldChar w:fldCharType="begin"/>
-            </w:r>
-            <w:r>
-              <w:rPr>
-                <w:noProof/>
-                <w:webHidden/>
-              </w:rPr>
-              <w:instrText xml:space="preserve"> PAGEREF _Toc449281379 \h </w:instrText>
-            </w:r>
-            <w:r>
-              <w:rPr>
-                <w:noProof/>
-                <w:webHidden/>
-              </w:rPr>
-            </w:r>
-            <w:r>
-              <w:rPr>
-                <w:noProof/>
-                <w:webHidden/>
-              </w:rPr>
-              <w:fldChar w:fldCharType="separate"/>
-            </w:r>
-            <w:r>
-              <w:rPr>
-                <w:noProof/>
-                <w:webHidden/>
-              </w:rPr>
-              <w:t>5</w:t>
-            </w:r>
-            <w:r>
-              <w:rPr>
-                <w:noProof/>
-                <w:webHidden/>
-              </w:rPr>
-              <w:fldChar w:fldCharType="end"/>
-            </w:r>
-          </w:hyperlink>
-        </w:p>
-        <w:p>
-          <w:pPr>
-            <w:pStyle w:val="TOC1"/>
-            <w:tabs>
-              <w:tab w:val="left" w:pos="660"/>
-              <w:tab w:val="right" w:leader="dot" w:pos="9062"/>
-            </w:tabs>
-            <w:rPr>
-              <w:rFonts w:eastAsiaTheme="minorEastAsia"/>
-              <w:noProof/>
-              <w:lang w:val="en-US"/>
-            </w:rPr>
-          </w:pPr>
-          <w:hyperlink w:anchor="_Toc449281380" w:history="1">
-            <w:r>
-              <w:rPr>
-                <w:rStyle w:val="Hyperlink"/>
-                <w:noProof/>
-                <w:lang w:bidi="he-IL"/>
-              </w:rPr>
-              <w:t>13.</w:t>
-            </w:r>
-            <w:r>
-              <w:rPr>
-                <w:rFonts w:eastAsiaTheme="minorEastAsia"/>
-                <w:noProof/>
-                <w:lang w:val="en-US"/>
-              </w:rPr>
-              <w:tab/>
-            </w:r>
-            <w:r>
-              <w:rPr>
-                <w:rStyle w:val="Hyperlink"/>
-                <w:noProof/>
-                <w:lang w:bidi="he-IL"/>
-              </w:rPr>
-              <w:t>Ресурси</w:t>
-            </w:r>
-            <w:r>
-              <w:rPr>
-                <w:noProof/>
-                <w:webHidden/>
-              </w:rPr>
-              <w:tab/>
-            </w:r>
-            <w:r>
-              <w:rPr>
-                <w:noProof/>
-                <w:webHidden/>
-              </w:rPr>
-              <w:fldChar w:fldCharType="begin"/>
-            </w:r>
-            <w:r>
-              <w:rPr>
-                <w:noProof/>
-                <w:webHidden/>
-              </w:rPr>
-              <w:instrText xml:space="preserve"> PAGEREF _Toc449281380 \h </w:instrText>
-            </w:r>
-            <w:r>
-              <w:rPr>
-                <w:noProof/>
-                <w:webHidden/>
-              </w:rPr>
-            </w:r>
-            <w:r>
-              <w:rPr>
-                <w:noProof/>
-                <w:webHidden/>
-              </w:rPr>
-              <w:fldChar w:fldCharType="separate"/>
-            </w:r>
-            <w:r>
-              <w:rPr>
-                <w:noProof/>
-                <w:webHidden/>
-              </w:rPr>
-              <w:t>5</w:t>
-            </w:r>
-            <w:r>
-              <w:rPr>
-                <w:noProof/>
-                <w:webHidden/>
-              </w:rPr>
-              <w:fldChar w:fldCharType="end"/>
-            </w:r>
-          </w:hyperlink>
-        </w:p>
-        <w:p>
-          <w:pPr>
-            <w:pStyle w:val="TOC1"/>
-            <w:tabs>
-              <w:tab w:val="left" w:pos="660"/>
-              <w:tab w:val="right" w:leader="dot" w:pos="9062"/>
-            </w:tabs>
-            <w:rPr>
-              <w:rFonts w:eastAsiaTheme="minorEastAsia"/>
-              <w:noProof/>
-              <w:lang w:val="en-US"/>
-            </w:rPr>
-          </w:pPr>
-          <w:hyperlink w:anchor="_Toc449281381" w:history="1">
-            <w:r>
-              <w:rPr>
-                <w:rStyle w:val="Hyperlink"/>
-                <w:noProof/>
-                <w:lang w:bidi="he-IL"/>
-              </w:rPr>
-              <w:t>14.</w:t>
-            </w:r>
-            <w:r>
-              <w:rPr>
-                <w:rFonts w:eastAsiaTheme="minorEastAsia"/>
-                <w:noProof/>
-                <w:lang w:val="en-US"/>
-              </w:rPr>
-              <w:tab/>
-            </w:r>
-            <w:r>
-              <w:rPr>
-                <w:rStyle w:val="Hyperlink"/>
-                <w:noProof/>
-                <w:lang w:bidi="he-IL"/>
-              </w:rPr>
-              <w:t>Допълнителни</w:t>
-            </w:r>
-            <w:r>
-              <w:rPr>
-                <w:noProof/>
-                <w:webHidden/>
-              </w:rPr>
-              <w:tab/>
-            </w:r>
-            <w:r>
-              <w:rPr>
-                <w:noProof/>
-                <w:webHidden/>
-              </w:rPr>
-              <w:fldChar w:fldCharType="begin"/>
-            </w:r>
-            <w:r>
-              <w:rPr>
-                <w:noProof/>
-                <w:webHidden/>
-              </w:rPr>
-              <w:instrText xml:space="preserve"> PAGEREF _Toc449281381 \h </w:instrText>
-            </w:r>
-            <w:r>
-              <w:rPr>
-                <w:noProof/>
-                <w:webHidden/>
-              </w:rPr>
-            </w:r>
-            <w:r>
-              <w:rPr>
-                <w:noProof/>
-                <w:webHidden/>
-              </w:rPr>
-              <w:fldChar w:fldCharType="separate"/>
-            </w:r>
-            <w:r>
-              <w:rPr>
-                <w:noProof/>
-                <w:webHidden/>
-              </w:rPr>
-              <w:t>5</w:t>
-            </w:r>
-            <w:r>
-              <w:rPr>
-                <w:noProof/>
-                <w:webHidden/>
-              </w:rPr>
-              <w:fldChar w:fldCharType="end"/>
-            </w:r>
-          </w:hyperlink>
-        </w:p>
-        <w:p>
-          <w:pPr>
-            <w:pStyle w:val="TOC2"/>
-            <w:tabs>
-              <w:tab w:val="left" w:pos="1100"/>
-              <w:tab w:val="right" w:leader="dot" w:pos="9062"/>
-            </w:tabs>
-            <w:rPr>
-              <w:rFonts w:eastAsiaTheme="minorEastAsia"/>
-              <w:noProof/>
-              <w:lang w:val="en-US"/>
-            </w:rPr>
-          </w:pPr>
-          <w:hyperlink w:anchor="_Toc449281382" w:history="1">
-            <w:r>
-              <w:rPr>
-                <w:rStyle w:val="Hyperlink"/>
-                <w:noProof/>
-                <w:lang w:bidi="he-IL"/>
-              </w:rPr>
-              <w:t>14.1.</w:t>
-            </w:r>
-            <w:r>
-              <w:rPr>
-                <w:rFonts w:eastAsiaTheme="minorEastAsia"/>
-                <w:noProof/>
-                <w:lang w:val="en-US"/>
-              </w:rPr>
-              <w:tab/>
-            </w:r>
-            <w:r>
-              <w:rPr>
-                <w:rStyle w:val="Hyperlink"/>
-                <w:noProof/>
-                <w:lang w:bidi="he-IL"/>
-              </w:rPr>
-              <w:t>Какво научихте от проекта?</w:t>
-            </w:r>
-            <w:r>
-              <w:rPr>
-                <w:noProof/>
-                <w:webHidden/>
-              </w:rPr>
-              <w:tab/>
-            </w:r>
-            <w:r>
-              <w:rPr>
-                <w:noProof/>
-                <w:webHidden/>
-              </w:rPr>
-              <w:fldChar w:fldCharType="begin"/>
-            </w:r>
-            <w:r>
-              <w:rPr>
-                <w:noProof/>
-                <w:webHidden/>
-              </w:rPr>
-              <w:instrText xml:space="preserve"> PAGEREF _Toc449281382 \h </w:instrText>
-            </w:r>
-            <w:r>
-              <w:rPr>
-                <w:noProof/>
-                <w:webHidden/>
-              </w:rPr>
-            </w:r>
-            <w:r>
-              <w:rPr>
-                <w:noProof/>
-                <w:webHidden/>
-              </w:rPr>
-              <w:fldChar w:fldCharType="separate"/>
-            </w:r>
-            <w:r>
-              <w:rPr>
-                <w:noProof/>
-                <w:webHidden/>
-              </w:rPr>
-              <w:t>5</w:t>
-            </w:r>
-            <w:r>
-              <w:rPr>
-                <w:noProof/>
-                <w:webHidden/>
-              </w:rPr>
-              <w:fldChar w:fldCharType="end"/>
-            </w:r>
-          </w:hyperlink>
-        </w:p>
-        <w:p>
-          <w:pPr>
-            <w:pStyle w:val="TOC2"/>
-            <w:tabs>
-              <w:tab w:val="left" w:pos="1100"/>
-              <w:tab w:val="right" w:leader="dot" w:pos="9062"/>
-            </w:tabs>
-            <w:rPr>
-              <w:rFonts w:eastAsiaTheme="minorEastAsia"/>
-              <w:noProof/>
-              <w:lang w:val="en-US"/>
-            </w:rPr>
-          </w:pPr>
-          <w:hyperlink w:anchor="_Toc449281383" w:history="1">
-            <w:r>
-              <w:rPr>
-                <w:rStyle w:val="Hyperlink"/>
-                <w:noProof/>
-                <w:lang w:bidi="he-IL"/>
-              </w:rPr>
-              <w:t>14.2.</w:t>
-            </w:r>
-            <w:r>
-              <w:rPr>
-                <w:rFonts w:eastAsiaTheme="minorEastAsia"/>
-                <w:noProof/>
-                <w:lang w:val="en-US"/>
-              </w:rPr>
-              <w:tab/>
-            </w:r>
-            <w:r>
-              <w:rPr>
-                <w:rStyle w:val="Hyperlink"/>
-                <w:noProof/>
-                <w:lang w:bidi="he-IL"/>
-              </w:rPr>
-              <w:t>Препоръки към курса</w:t>
-            </w:r>
-            <w:r>
-              <w:rPr>
-                <w:noProof/>
-                <w:webHidden/>
-              </w:rPr>
-              <w:tab/>
-            </w:r>
-            <w:r>
-              <w:rPr>
-                <w:noProof/>
-                <w:webHidden/>
-              </w:rPr>
-              <w:fldChar w:fldCharType="begin"/>
-            </w:r>
-            <w:r>
-              <w:rPr>
-                <w:noProof/>
-                <w:webHidden/>
-              </w:rPr>
-              <w:instrText xml:space="preserve"> PAGEREF _Toc449281383 \h </w:instrText>
-            </w:r>
-            <w:r>
-              <w:rPr>
-                <w:noProof/>
-                <w:webHidden/>
-              </w:rPr>
-            </w:r>
-            <w:r>
-              <w:rPr>
-                <w:noProof/>
-                <w:webHidden/>
-              </w:rPr>
-              <w:fldChar w:fldCharType="separate"/>
-            </w:r>
-            <w:r>
-              <w:rPr>
-                <w:noProof/>
-                <w:webHidden/>
-              </w:rPr>
-              <w:t>5</w:t>
+              <w:t>13</w:t>
             </w:r>
             <w:r>
               <w:rPr>
@@ -2761,6 +2484,32 @@
     </w:p>
     <w:p>
       <w:pPr>
+        <w:rPr>
+          <w:rFonts w:asciiTheme="majorHAnsi" w:eastAsiaTheme="majorEastAsia" w:hAnsiTheme="majorHAnsi" w:cstheme="majorBidi"/>
+          <w:b/>
+          <w:bCs/>
+          <w:color w:val="365F91" w:themeColor="accent1" w:themeShade="BF"/>
+          <w:sz w:val="28"/>
+          <w:szCs w:val="28"/>
+          <w:lang w:val="en-US"/>
+        </w:rPr>
+      </w:pPr>
+    </w:p>
+    <w:p>
+      <w:pPr>
+        <w:rPr>
+          <w:rFonts w:asciiTheme="majorHAnsi" w:eastAsiaTheme="majorEastAsia" w:hAnsiTheme="majorHAnsi" w:cstheme="majorBidi"/>
+          <w:b/>
+          <w:bCs/>
+          <w:color w:val="365F91" w:themeColor="accent1" w:themeShade="BF"/>
+          <w:sz w:val="28"/>
+          <w:szCs w:val="28"/>
+          <w:lang w:val="en-US"/>
+        </w:rPr>
+      </w:pPr>
+    </w:p>
+    <w:p>
+      <w:pPr>
         <w:pStyle w:val="Heading1"/>
         <w:numPr>
           <w:ilvl w:val="0"/>
@@ -2770,7 +2519,7 @@
           <w:lang w:val="en-US"/>
         </w:rPr>
       </w:pPr>
-      <w:bookmarkStart w:id="3" w:name="_Toc449281360"/>
+      <w:bookmarkStart w:id="3" w:name="_Toc449293533"/>
       <w:r>
         <w:lastRenderedPageBreak/>
         <w:t>Резюме на документа</w:t>
@@ -2867,7 +2616,7 @@
           <w:numId w:val="13"/>
         </w:numPr>
       </w:pPr>
-      <w:bookmarkStart w:id="4" w:name="_Toc449281361"/>
+      <w:bookmarkStart w:id="4" w:name="_Toc449293534"/>
       <w:r>
         <w:t>Въведение/обзор</w:t>
       </w:r>
@@ -2895,7 +2644,7 @@
           <w:numId w:val="13"/>
         </w:numPr>
       </w:pPr>
-      <w:bookmarkStart w:id="5" w:name="_Toc449281362"/>
+      <w:bookmarkStart w:id="5" w:name="_Toc449293535"/>
       <w:r>
         <w:t>Общо за проекта</w:t>
       </w:r>
@@ -3037,7 +2786,7 @@
           <w:lang w:bidi="he-IL"/>
         </w:rPr>
       </w:pPr>
-      <w:bookmarkStart w:id="6" w:name="_Toc449281363"/>
+      <w:bookmarkStart w:id="6" w:name="_Toc449293536"/>
       <w:r>
         <w:rPr>
           <w:lang w:bidi="he-IL"/>
@@ -3078,15 +2827,8 @@
       <w:r>
         <w:t xml:space="preserve"> – </w:t>
       </w:r>
-      <w:bookmarkStart w:id="7" w:name="_Toc449281364"/>
-      <w:r>
-        <w:t xml:space="preserve">JavaServer Faces (JSF) е </w:t>
-      </w:r>
-      <w:r>
-        <w:t xml:space="preserve">Java </w:t>
-      </w:r>
-      <w:r>
-        <w:t xml:space="preserve">спецификация </w:t>
+      <w:r>
+        <w:t xml:space="preserve">JavaServer Faces (JSF) е Java спецификация </w:t>
       </w:r>
       <w:r>
         <w:t>за изграждане на компонентно</w:t>
@@ -3094,7 +2836,6 @@
       <w:r>
         <w:t xml:space="preserve"> базирани потребителски интерфейси за уеб приложения.</w:t>
       </w:r>
-      <w:bookmarkEnd w:id="7"/>
     </w:p>
     <w:p>
       <w:pPr>
@@ -3257,9 +2998,6 @@
     <w:p>
       <w:pPr>
         <w:spacing w:line="240" w:lineRule="auto"/>
-        <w:rPr>
-          <w:lang w:val="en-US"/>
-        </w:rPr>
       </w:pPr>
       <w:r>
         <w:rPr>
@@ -3491,6 +3229,9 @@
         <w:t>страници</w:t>
       </w:r>
       <w:proofErr w:type="spellEnd"/>
+      <w:r>
+        <w:t>.</w:t>
+      </w:r>
     </w:p>
     <w:p>
       <w:pPr>
@@ -3858,14 +3599,14 @@
           <w:lang w:bidi="he-IL"/>
         </w:rPr>
       </w:pPr>
-      <w:bookmarkStart w:id="8" w:name="_Toc449281365"/>
+      <w:bookmarkStart w:id="7" w:name="_Toc449293537"/>
       <w:r>
         <w:rPr>
           <w:lang w:bidi="he-IL"/>
         </w:rPr>
         <w:t>Архитектура на системата</w:t>
       </w:r>
-      <w:bookmarkEnd w:id="8"/>
+      <w:bookmarkEnd w:id="7"/>
     </w:p>
     <w:p>
       <w:pPr>
@@ -3897,7 +3638,7 @@
           <w:lang w:bidi="he-IL"/>
         </w:rPr>
       </w:pPr>
-      <w:bookmarkStart w:id="9" w:name="_Toc449281366"/>
+      <w:bookmarkStart w:id="8" w:name="_Toc449293538"/>
       <w:r>
         <w:rPr>
           <w:lang w:bidi="he-IL"/>
@@ -3905,7 +3646,7 @@
         <w:lastRenderedPageBreak/>
         <w:t>Използвани технологии</w:t>
       </w:r>
-      <w:bookmarkEnd w:id="9"/>
+      <w:bookmarkEnd w:id="8"/>
     </w:p>
     <w:p>
       <w:pPr>
@@ -4073,52 +3814,400 @@
           <w:lang w:bidi="he-IL"/>
         </w:rPr>
       </w:pPr>
-      <w:bookmarkStart w:id="10" w:name="_Toc449281367"/>
+      <w:bookmarkStart w:id="9" w:name="_Toc449293539"/>
       <w:r>
         <w:rPr>
           <w:lang w:bidi="he-IL"/>
         </w:rPr>
         <w:t>Анализ: функционални/нефункционални характеристики</w:t>
       </w:r>
+      <w:bookmarkEnd w:id="9"/>
+    </w:p>
+    <w:p>
+      <w:pPr>
+        <w:pStyle w:val="Heading2"/>
+        <w:ind w:firstLine="360"/>
+        <w:rPr>
+          <w:lang w:bidi="he-IL"/>
+        </w:rPr>
+      </w:pPr>
+      <w:bookmarkStart w:id="10" w:name="_Toc449293540"/>
+      <w:r>
+        <w:rPr>
+          <w:lang w:val="en-US" w:bidi="he-IL"/>
+        </w:rPr>
+        <w:t xml:space="preserve">7.1 </w:t>
+      </w:r>
+      <w:r>
+        <w:rPr>
+          <w:lang w:bidi="he-IL"/>
+        </w:rPr>
+        <w:t>Функционални изисквания</w:t>
+      </w:r>
       <w:bookmarkEnd w:id="10"/>
     </w:p>
     <w:p>
       <w:pPr>
-        <w:rPr>
-          <w:i/>
-          <w:iCs/>
-          <w:sz w:val="16"/>
-          <w:szCs w:val="16"/>
-          <w:lang w:bidi="he-IL"/>
-        </w:rPr>
-      </w:pPr>
-      <w:r>
-        <w:rPr>
-          <w:i/>
-          <w:iCs/>
-          <w:sz w:val="16"/>
-          <w:szCs w:val="16"/>
-          <w:lang w:bidi="he-IL"/>
-        </w:rPr>
-        <w:t>Подробно описание на характеристиките, след като са имплементирани (ако се различават от описаното в т.</w:t>
-      </w:r>
-      <w:r>
-        <w:rPr>
-          <w:i/>
-          <w:iCs/>
-          <w:sz w:val="16"/>
-          <w:szCs w:val="16"/>
-          <w:lang w:bidi="he-IL"/>
-        </w:rPr>
-        <w:t>2)</w:t>
-      </w:r>
-    </w:p>
-    <w:p>
-      <w:pPr>
-        <w:rPr>
-          <w:lang w:bidi="he-IL"/>
-        </w:rPr>
-      </w:pPr>
+        <w:pStyle w:val="ListParagraph"/>
+        <w:numPr>
+          <w:ilvl w:val="0"/>
+          <w:numId w:val="23"/>
+        </w:numPr>
+        <w:rPr>
+          <w:lang w:bidi="he-IL"/>
+        </w:rPr>
+      </w:pPr>
+      <w:proofErr w:type="spellStart"/>
+      <w:r>
+        <w:rPr>
+          <w:lang w:val="en-US" w:bidi="he-IL"/>
+        </w:rPr>
+        <w:t>Да</w:t>
+      </w:r>
+      <w:proofErr w:type="spellEnd"/>
+      <w:r>
+        <w:rPr>
+          <w:lang w:val="en-US" w:bidi="he-IL"/>
+        </w:rPr>
+        <w:t xml:space="preserve"> </w:t>
+      </w:r>
+      <w:proofErr w:type="spellStart"/>
+      <w:r>
+        <w:rPr>
+          <w:lang w:val="en-US" w:bidi="he-IL"/>
+        </w:rPr>
+        <w:t>се</w:t>
+      </w:r>
+      <w:proofErr w:type="spellEnd"/>
+      <w:r>
+        <w:rPr>
+          <w:lang w:val="en-US" w:bidi="he-IL"/>
+        </w:rPr>
+        <w:t xml:space="preserve"> </w:t>
+      </w:r>
+      <w:proofErr w:type="spellStart"/>
+      <w:r>
+        <w:rPr>
+          <w:lang w:val="en-US" w:bidi="he-IL"/>
+        </w:rPr>
+        <w:t>визуализира</w:t>
+      </w:r>
+      <w:proofErr w:type="spellEnd"/>
+      <w:r>
+        <w:rPr>
+          <w:lang w:val="en-US" w:bidi="he-IL"/>
+        </w:rPr>
+        <w:t xml:space="preserve"> </w:t>
+      </w:r>
+      <w:proofErr w:type="spellStart"/>
+      <w:r>
+        <w:rPr>
+          <w:lang w:val="en-US" w:bidi="he-IL"/>
+        </w:rPr>
+        <w:t>основна</w:t>
+      </w:r>
+      <w:proofErr w:type="spellEnd"/>
+      <w:r>
+        <w:rPr>
+          <w:lang w:val="en-US" w:bidi="he-IL"/>
+        </w:rPr>
+        <w:t xml:space="preserve"> </w:t>
+      </w:r>
+      <w:proofErr w:type="spellStart"/>
+      <w:r>
+        <w:rPr>
+          <w:lang w:val="en-US" w:bidi="he-IL"/>
+        </w:rPr>
+        <w:t>информация</w:t>
+      </w:r>
+      <w:proofErr w:type="spellEnd"/>
+      <w:r>
+        <w:rPr>
+          <w:lang w:val="en-US" w:bidi="he-IL"/>
+        </w:rPr>
+        <w:t xml:space="preserve"> </w:t>
+      </w:r>
+      <w:proofErr w:type="spellStart"/>
+      <w:r>
+        <w:rPr>
+          <w:lang w:val="en-US" w:bidi="he-IL"/>
+        </w:rPr>
+        <w:t>за</w:t>
+      </w:r>
+      <w:proofErr w:type="spellEnd"/>
+      <w:r>
+        <w:rPr>
+          <w:lang w:val="en-US" w:bidi="he-IL"/>
+        </w:rPr>
+        <w:t xml:space="preserve"> </w:t>
+      </w:r>
+      <w:proofErr w:type="spellStart"/>
+      <w:r>
+        <w:rPr>
+          <w:lang w:val="en-US" w:bidi="he-IL"/>
+        </w:rPr>
+        <w:t>местността</w:t>
+      </w:r>
+      <w:proofErr w:type="spellEnd"/>
+      <w:r>
+        <w:rPr>
+          <w:lang w:val="en-US" w:bidi="he-IL"/>
+        </w:rPr>
+        <w:t xml:space="preserve"> и </w:t>
+      </w:r>
+      <w:proofErr w:type="spellStart"/>
+      <w:r>
+        <w:rPr>
+          <w:lang w:val="en-US" w:bidi="he-IL"/>
+        </w:rPr>
+        <w:t>хотела</w:t>
+      </w:r>
+      <w:proofErr w:type="spellEnd"/>
+    </w:p>
+    <w:p>
+      <w:pPr>
+        <w:pStyle w:val="ListParagraph"/>
+        <w:numPr>
+          <w:ilvl w:val="0"/>
+          <w:numId w:val="23"/>
+        </w:numPr>
+        <w:rPr>
+          <w:lang w:bidi="he-IL"/>
+        </w:rPr>
+      </w:pPr>
+      <w:r>
+        <w:rPr>
+          <w:lang w:bidi="he-IL"/>
+        </w:rPr>
+        <w:t>Да се поддържа списък с актуални цени спрямо избор на стая, брой хора и избрани екстри</w:t>
+      </w:r>
+    </w:p>
+    <w:p>
+      <w:pPr>
+        <w:pStyle w:val="ListParagraph"/>
+        <w:numPr>
+          <w:ilvl w:val="0"/>
+          <w:numId w:val="23"/>
+        </w:numPr>
+        <w:rPr>
+          <w:lang w:bidi="he-IL"/>
+        </w:rPr>
+      </w:pPr>
+      <w:r>
+        <w:rPr>
+          <w:lang w:bidi="he-IL"/>
+        </w:rPr>
+        <w:t>Форма за резервация</w:t>
+      </w:r>
+      <w:r>
+        <w:rPr>
+          <w:lang w:bidi="he-IL"/>
+        </w:rPr>
+        <w:t xml:space="preserve"> с валидиране на входа и преглед на попълнените данни</w:t>
+      </w:r>
+    </w:p>
+    <w:p>
+      <w:pPr>
+        <w:pStyle w:val="ListParagraph"/>
+        <w:numPr>
+          <w:ilvl w:val="0"/>
+          <w:numId w:val="23"/>
+        </w:numPr>
+        <w:rPr>
+          <w:lang w:bidi="he-IL"/>
+        </w:rPr>
+      </w:pPr>
+      <w:r>
+        <w:rPr>
+          <w:lang w:bidi="he-IL"/>
+        </w:rPr>
+        <w:t>Показване на данни за контакт с хотела, както и визуализирането на хотела върху карта</w:t>
+      </w:r>
+    </w:p>
+    <w:p>
+      <w:pPr>
+        <w:pStyle w:val="ListParagraph"/>
+        <w:numPr>
+          <w:ilvl w:val="0"/>
+          <w:numId w:val="23"/>
+        </w:numPr>
+        <w:rPr>
+          <w:lang w:bidi="he-IL"/>
+        </w:rPr>
+      </w:pPr>
+      <w:r>
+        <w:rPr>
+          <w:lang w:bidi="he-IL"/>
+        </w:rPr>
+        <w:t>Галерии: снимки на хотела, стаите, удобствата, природата и празниците в местността</w:t>
+      </w:r>
+    </w:p>
+    <w:p>
+      <w:pPr>
+        <w:pStyle w:val="ListParagraph"/>
+        <w:numPr>
+          <w:ilvl w:val="0"/>
+          <w:numId w:val="23"/>
+        </w:numPr>
+        <w:rPr>
+          <w:lang w:bidi="he-IL"/>
+        </w:rPr>
+      </w:pPr>
+      <w:r>
+        <w:rPr>
+          <w:lang w:bidi="he-IL"/>
+        </w:rPr>
+        <w:t>Списък и описание на най-популярните местни традиции</w:t>
+      </w:r>
+    </w:p>
+    <w:p>
+      <w:pPr>
+        <w:pStyle w:val="ListParagraph"/>
+        <w:numPr>
+          <w:ilvl w:val="0"/>
+          <w:numId w:val="23"/>
+        </w:numPr>
+        <w:rPr>
+          <w:lang w:bidi="he-IL"/>
+        </w:rPr>
+      </w:pPr>
+      <w:r>
+        <w:rPr>
+          <w:lang w:bidi="he-IL"/>
+        </w:rPr>
+        <w:t>Информация за климата, представена като диаграма на най-ниските и най-високите измервани температури по месеци</w:t>
+      </w:r>
+    </w:p>
+    <w:p>
+      <w:pPr>
+        <w:pStyle w:val="Heading2"/>
+        <w:ind w:firstLine="360"/>
+        <w:rPr>
+          <w:lang w:bidi="he-IL"/>
+        </w:rPr>
+      </w:pPr>
+      <w:bookmarkStart w:id="11" w:name="_Toc449293541"/>
+      <w:r>
+        <w:rPr>
+          <w:lang w:bidi="he-IL"/>
+        </w:rPr>
+        <w:t>7.2 Нефункционални изисквания</w:t>
+      </w:r>
+      <w:bookmarkEnd w:id="11"/>
+    </w:p>
+    <w:p>
+      <w:pPr>
+        <w:pStyle w:val="ListParagraph"/>
+        <w:numPr>
+          <w:ilvl w:val="0"/>
+          <w:numId w:val="24"/>
+        </w:numPr>
+        <w:rPr>
+          <w:lang w:bidi="he-IL"/>
+        </w:rPr>
+      </w:pPr>
+      <w:r>
+        <w:rPr>
+          <w:lang w:bidi="he-IL"/>
+        </w:rPr>
+        <w:t>Уеб-базиран интерфейс, който поддържа минимум последните версии на браузърите Internet Explorer, M</w:t>
+      </w:r>
+      <w:r>
+        <w:rPr>
+          <w:lang w:bidi="he-IL"/>
+        </w:rPr>
+        <w:t>ozilla Firefox, Safari и Chrome</w:t>
+      </w:r>
+    </w:p>
+    <w:p>
+      <w:pPr>
+        <w:pStyle w:val="ListParagraph"/>
+        <w:numPr>
+          <w:ilvl w:val="0"/>
+          <w:numId w:val="24"/>
+        </w:numPr>
+        <w:rPr>
+          <w:lang w:bidi="he-IL"/>
+        </w:rPr>
+      </w:pPr>
+      <w:r>
+        <w:rPr>
+          <w:lang w:bidi="he-IL"/>
+        </w:rPr>
+        <w:t>Оптимизация за интернет търсачки</w:t>
+      </w:r>
+    </w:p>
+    <w:p>
+      <w:pPr>
+        <w:pStyle w:val="ListParagraph"/>
+        <w:numPr>
+          <w:ilvl w:val="0"/>
+          <w:numId w:val="24"/>
+        </w:numPr>
+        <w:rPr>
+          <w:lang w:bidi="he-IL"/>
+        </w:rPr>
+      </w:pPr>
+      <w:r>
+        <w:rPr>
+          <w:lang w:bidi="he-IL"/>
+        </w:rPr>
+        <w:t>Изисквания към Уеб-сървъра:</w:t>
+      </w:r>
+    </w:p>
+    <w:p>
+      <w:pPr>
+        <w:pStyle w:val="ListParagraph"/>
+        <w:numPr>
+          <w:ilvl w:val="1"/>
+          <w:numId w:val="24"/>
+        </w:numPr>
+        <w:rPr>
+          <w:lang w:bidi="he-IL"/>
+        </w:rPr>
+      </w:pPr>
+      <w:r>
+        <w:rPr>
+          <w:lang w:bidi="he-IL"/>
+        </w:rPr>
+        <w:t>Да поддържат WEB-приложения с динамично генерирани страници.</w:t>
+      </w:r>
+    </w:p>
+    <w:p>
+      <w:pPr>
+        <w:pStyle w:val="ListParagraph"/>
+        <w:numPr>
+          <w:ilvl w:val="1"/>
+          <w:numId w:val="24"/>
+        </w:numPr>
+        <w:rPr>
+          <w:lang w:bidi="he-IL"/>
+        </w:rPr>
+      </w:pPr>
+      <w:r>
+        <w:rPr>
+          <w:lang w:bidi="he-IL"/>
+        </w:rPr>
+        <w:t>Използване на удобен за пакетиране и инсталиране формат.</w:t>
+      </w:r>
+    </w:p>
+    <w:p>
+      <w:pPr>
+        <w:pStyle w:val="ListParagraph"/>
+        <w:numPr>
+          <w:ilvl w:val="1"/>
+          <w:numId w:val="24"/>
+        </w:numPr>
+        <w:rPr>
+          <w:lang w:bidi="he-IL"/>
+        </w:rPr>
+      </w:pPr>
+      <w:r>
+        <w:rPr>
+          <w:lang w:bidi="he-IL"/>
+        </w:rPr>
+        <w:t>Удобен интерфейс и удобни средства за мониторинг (Usability).</w:t>
+      </w:r>
     </w:p>
     <w:p>
       <w:pPr>
@@ -4131,83 +4220,449 @@
           <w:lang w:bidi="he-IL"/>
         </w:rPr>
       </w:pPr>
-      <w:bookmarkStart w:id="11" w:name="_Toc449281368"/>
-      <w:r>
-        <w:rPr>
-          <w:lang w:bidi="he-IL"/>
-        </w:rPr>
+      <w:bookmarkStart w:id="12" w:name="_Toc449293542"/>
+      <w:r>
+        <w:rPr>
+          <w:lang w:bidi="he-IL"/>
+        </w:rPr>
+        <w:lastRenderedPageBreak/>
         <w:t>Имплементация</w:t>
       </w:r>
-      <w:bookmarkEnd w:id="11"/>
-    </w:p>
-    <w:p>
-      <w:pPr>
+      <w:bookmarkEnd w:id="12"/>
+    </w:p>
+    <w:p>
+      <w:pPr>
+        <w:rPr>
+          <w:lang w:bidi="he-IL"/>
+        </w:rPr>
+      </w:pPr>
+      <w:r>
+        <w:rPr>
+          <w:noProof/>
+          <w:lang w:val="en-US"/>
+        </w:rPr>
+        <w:drawing>
+          <wp:inline distT="0" distB="0" distL="0" distR="0">
+            <wp:extent cx="5760720" cy="3651386"/>
+            <wp:effectExtent l="0" t="0" r="0" b="0"/>
+            <wp:docPr id="11" name="Picture 11" descr="C:\Users\valen\Desktop\ss_code\01.PNG"/>
+            <wp:cNvGraphicFramePr>
+              <a:graphicFrameLocks xmlns:a="http://schemas.openxmlformats.org/drawingml/2006/main" noChangeAspect="1"/>
+            </wp:cNvGraphicFramePr>
+            <a:graphic xmlns:a="http://schemas.openxmlformats.org/drawingml/2006/main">
+              <a:graphicData uri="http://schemas.openxmlformats.org/drawingml/2006/picture">
+                <pic:pic xmlns:pic="http://schemas.openxmlformats.org/drawingml/2006/picture">
+                  <pic:nvPicPr>
+                    <pic:cNvPr id="0" name="Picture 11" descr="C:\Users\valen\Desktop\ss_code\01.PNG"/>
+                    <pic:cNvPicPr>
+                      <a:picLocks noChangeAspect="1" noChangeArrowheads="1"/>
+                    </pic:cNvPicPr>
+                  </pic:nvPicPr>
+                  <pic:blipFill>
+                    <a:blip r:embed="rId8">
+                      <a:extLst>
+                        <a:ext uri="{28A0092B-C50C-407E-A947-70E740481C1C}">
+                          <a14:useLocalDpi xmlns:a14="http://schemas.microsoft.com/office/drawing/2010/main" val="0"/>
+                        </a:ext>
+                      </a:extLst>
+                    </a:blip>
+                    <a:srcRect/>
+                    <a:stretch>
+                      <a:fillRect/>
+                    </a:stretch>
+                  </pic:blipFill>
+                  <pic:spPr bwMode="auto">
+                    <a:xfrm>
+                      <a:off x="0" y="0"/>
+                      <a:ext cx="5760720" cy="3651386"/>
+                    </a:xfrm>
+                    <a:prstGeom prst="rect">
+                      <a:avLst/>
+                    </a:prstGeom>
+                    <a:noFill/>
+                    <a:ln>
+                      <a:noFill/>
+                    </a:ln>
+                  </pic:spPr>
+                </pic:pic>
+              </a:graphicData>
+            </a:graphic>
+          </wp:inline>
+        </w:drawing>
+      </w:r>
+    </w:p>
+    <w:p>
+      <w:pPr>
+        <w:jc w:val="right"/>
         <w:rPr>
           <w:i/>
-          <w:iCs/>
-          <w:sz w:val="16"/>
-          <w:szCs w:val="16"/>
           <w:lang w:bidi="he-IL"/>
         </w:rPr>
       </w:pPr>
       <w:r>
         <w:rPr>
           <w:i/>
-          <w:iCs/>
-          <w:sz w:val="16"/>
-          <w:szCs w:val="16"/>
-          <w:lang w:bidi="he-IL"/>
-        </w:rPr>
-        <w:t>Описание на</w:t>
-      </w:r>
-      <w:r>
+          <w:lang w:bidi="he-IL"/>
+        </w:rPr>
+        <w:t>Фигура 1.1: Основният шаблон на системата</w:t>
+      </w:r>
+    </w:p>
+    <w:p>
+      <w:pPr>
+        <w:jc w:val="right"/>
         <w:rPr>
           <w:i/>
-          <w:iCs/>
-          <w:sz w:val="16"/>
-          <w:szCs w:val="16"/>
-          <w:lang w:bidi="he-IL"/>
-        </w:rPr>
-        <w:t xml:space="preserve"> (</w:t>
-      </w:r>
-      <w:r>
+          <w:lang w:bidi="he-IL"/>
+        </w:rPr>
+      </w:pPr>
+    </w:p>
+    <w:p>
+      <w:pPr>
+        <w:jc w:val="right"/>
         <w:rPr>
           <w:i/>
-          <w:iCs/>
-          <w:sz w:val="16"/>
-          <w:szCs w:val="16"/>
-          <w:u w:val="single"/>
-          <w:lang w:bidi="he-IL"/>
-        </w:rPr>
-        <w:t>важни</w:t>
-      </w:r>
+          <w:lang w:bidi="he-IL"/>
+        </w:rPr>
+      </w:pPr>
       <w:r>
         <w:rPr>
           <w:i/>
-          <w:iCs/>
-          <w:sz w:val="16"/>
-          <w:szCs w:val="16"/>
-          <w:lang w:bidi="he-IL"/>
-        </w:rPr>
-        <w:t xml:space="preserve"> фрагменти от)</w:t>
-      </w:r>
-      <w:r>
+          <w:noProof/>
+          <w:lang w:val="en-US"/>
+        </w:rPr>
+        <w:drawing>
+          <wp:inline distT="0" distB="0" distL="0" distR="0">
+            <wp:extent cx="5566591" cy="3505200"/>
+            <wp:effectExtent l="0" t="0" r="0" b="0"/>
+            <wp:docPr id="12" name="Picture 12" descr="C:\Users\valen\Desktop\ss_code\02.PNG"/>
+            <wp:cNvGraphicFramePr>
+              <a:graphicFrameLocks xmlns:a="http://schemas.openxmlformats.org/drawingml/2006/main" noChangeAspect="1"/>
+            </wp:cNvGraphicFramePr>
+            <a:graphic xmlns:a="http://schemas.openxmlformats.org/drawingml/2006/main">
+              <a:graphicData uri="http://schemas.openxmlformats.org/drawingml/2006/picture">
+                <pic:pic xmlns:pic="http://schemas.openxmlformats.org/drawingml/2006/picture">
+                  <pic:nvPicPr>
+                    <pic:cNvPr id="0" name="Picture 12" descr="C:\Users\valen\Desktop\ss_code\02.PNG"/>
+                    <pic:cNvPicPr>
+                      <a:picLocks noChangeAspect="1" noChangeArrowheads="1"/>
+                    </pic:cNvPicPr>
+                  </pic:nvPicPr>
+                  <pic:blipFill>
+                    <a:blip r:embed="rId9">
+                      <a:extLst>
+                        <a:ext uri="{28A0092B-C50C-407E-A947-70E740481C1C}">
+                          <a14:useLocalDpi xmlns:a14="http://schemas.microsoft.com/office/drawing/2010/main" val="0"/>
+                        </a:ext>
+                      </a:extLst>
+                    </a:blip>
+                    <a:srcRect/>
+                    <a:stretch>
+                      <a:fillRect/>
+                    </a:stretch>
+                  </pic:blipFill>
+                  <pic:spPr bwMode="auto">
+                    <a:xfrm>
+                      <a:off x="0" y="0"/>
+                      <a:ext cx="5569665" cy="3507136"/>
+                    </a:xfrm>
+                    <a:prstGeom prst="rect">
+                      <a:avLst/>
+                    </a:prstGeom>
+                    <a:noFill/>
+                    <a:ln>
+                      <a:noFill/>
+                    </a:ln>
+                  </pic:spPr>
+                </pic:pic>
+              </a:graphicData>
+            </a:graphic>
+          </wp:inline>
+        </w:drawing>
+      </w:r>
+    </w:p>
+    <w:p>
+      <w:pPr>
+        <w:jc w:val="right"/>
         <w:rPr>
           <w:i/>
-          <w:iCs/>
-          <w:sz w:val="16"/>
-          <w:szCs w:val="16"/>
-          <w:lang w:bidi="he-IL"/>
-        </w:rPr>
-        <w:t xml:space="preserve"> програмният код</w:t>
-      </w:r>
-    </w:p>
-    <w:p>
-      <w:pPr>
-        <w:rPr>
-          <w:lang w:bidi="he-IL"/>
-        </w:rPr>
-      </w:pPr>
+          <w:lang w:bidi="he-IL"/>
+        </w:rPr>
+      </w:pPr>
+      <w:r>
+        <w:rPr>
+          <w:i/>
+          <w:lang w:bidi="he-IL"/>
+        </w:rPr>
+        <w:t>Фигура 1.2: Дефиниция на компонент за галерията</w:t>
+      </w:r>
+    </w:p>
+    <w:p>
+      <w:pPr>
+        <w:jc w:val="right"/>
+        <w:rPr>
+          <w:i/>
+          <w:lang w:bidi="he-IL"/>
+        </w:rPr>
+      </w:pPr>
+    </w:p>
+    <w:p>
+      <w:pPr>
+        <w:jc w:val="right"/>
+        <w:rPr>
+          <w:i/>
+          <w:lang w:bidi="he-IL"/>
+        </w:rPr>
+      </w:pPr>
+      <w:r>
+        <w:rPr>
+          <w:i/>
+          <w:noProof/>
+          <w:lang w:val="en-US"/>
+        </w:rPr>
+        <w:drawing>
+          <wp:inline distT="0" distB="0" distL="0" distR="0">
+            <wp:extent cx="5086350" cy="4476750"/>
+            <wp:effectExtent l="0" t="0" r="0" b="0"/>
+            <wp:docPr id="13" name="Picture 13" descr="C:\Users\valen\Desktop\ss_code\03.PNG"/>
+            <wp:cNvGraphicFramePr>
+              <a:graphicFrameLocks xmlns:a="http://schemas.openxmlformats.org/drawingml/2006/main" noChangeAspect="1"/>
+            </wp:cNvGraphicFramePr>
+            <a:graphic xmlns:a="http://schemas.openxmlformats.org/drawingml/2006/main">
+              <a:graphicData uri="http://schemas.openxmlformats.org/drawingml/2006/picture">
+                <pic:pic xmlns:pic="http://schemas.openxmlformats.org/drawingml/2006/picture">
+                  <pic:nvPicPr>
+                    <pic:cNvPr id="0" name="Picture 13" descr="C:\Users\valen\Desktop\ss_code\03.PNG"/>
+                    <pic:cNvPicPr>
+                      <a:picLocks noChangeAspect="1" noChangeArrowheads="1"/>
+                    </pic:cNvPicPr>
+                  </pic:nvPicPr>
+                  <pic:blipFill>
+                    <a:blip r:embed="rId10">
+                      <a:extLst>
+                        <a:ext uri="{28A0092B-C50C-407E-A947-70E740481C1C}">
+                          <a14:useLocalDpi xmlns:a14="http://schemas.microsoft.com/office/drawing/2010/main" val="0"/>
+                        </a:ext>
+                      </a:extLst>
+                    </a:blip>
+                    <a:srcRect/>
+                    <a:stretch>
+                      <a:fillRect/>
+                    </a:stretch>
+                  </pic:blipFill>
+                  <pic:spPr bwMode="auto">
+                    <a:xfrm>
+                      <a:off x="0" y="0"/>
+                      <a:ext cx="5086350" cy="4476750"/>
+                    </a:xfrm>
+                    <a:prstGeom prst="rect">
+                      <a:avLst/>
+                    </a:prstGeom>
+                    <a:noFill/>
+                    <a:ln>
+                      <a:noFill/>
+                    </a:ln>
+                  </pic:spPr>
+                </pic:pic>
+              </a:graphicData>
+            </a:graphic>
+          </wp:inline>
+        </w:drawing>
+      </w:r>
+    </w:p>
+    <w:p>
+      <w:pPr>
+        <w:jc w:val="right"/>
+        <w:rPr>
+          <w:i/>
+          <w:lang w:bidi="he-IL"/>
+        </w:rPr>
+      </w:pPr>
+      <w:r>
+        <w:rPr>
+          <w:i/>
+          <w:lang w:bidi="he-IL"/>
+        </w:rPr>
+        <w:t>Фигура 1.3: Задаване на точките за чертаене на графиката за климата</w:t>
+      </w:r>
+    </w:p>
+    <w:p>
+      <w:pPr>
+        <w:jc w:val="right"/>
+        <w:rPr>
+          <w:i/>
+          <w:lang w:bidi="he-IL"/>
+        </w:rPr>
+      </w:pPr>
+    </w:p>
+    <w:p>
+      <w:pPr>
+        <w:jc w:val="right"/>
+        <w:rPr>
+          <w:i/>
+          <w:lang w:bidi="he-IL"/>
+        </w:rPr>
+      </w:pPr>
+      <w:r>
+        <w:rPr>
+          <w:i/>
+          <w:noProof/>
+          <w:lang w:val="en-US"/>
+        </w:rPr>
+        <w:lastRenderedPageBreak/>
+        <w:drawing>
+          <wp:inline distT="0" distB="0" distL="0" distR="0">
+            <wp:extent cx="5760720" cy="3272780"/>
+            <wp:effectExtent l="0" t="0" r="0" b="0"/>
+            <wp:docPr id="14" name="Picture 14" descr="C:\Users\valen\Desktop\ss_code\04.PNG"/>
+            <wp:cNvGraphicFramePr>
+              <a:graphicFrameLocks xmlns:a="http://schemas.openxmlformats.org/drawingml/2006/main" noChangeAspect="1"/>
+            </wp:cNvGraphicFramePr>
+            <a:graphic xmlns:a="http://schemas.openxmlformats.org/drawingml/2006/main">
+              <a:graphicData uri="http://schemas.openxmlformats.org/drawingml/2006/picture">
+                <pic:pic xmlns:pic="http://schemas.openxmlformats.org/drawingml/2006/picture">
+                  <pic:nvPicPr>
+                    <pic:cNvPr id="0" name="Picture 14" descr="C:\Users\valen\Desktop\ss_code\04.PNG"/>
+                    <pic:cNvPicPr>
+                      <a:picLocks noChangeAspect="1" noChangeArrowheads="1"/>
+                    </pic:cNvPicPr>
+                  </pic:nvPicPr>
+                  <pic:blipFill>
+                    <a:blip r:embed="rId11">
+                      <a:extLst>
+                        <a:ext uri="{28A0092B-C50C-407E-A947-70E740481C1C}">
+                          <a14:useLocalDpi xmlns:a14="http://schemas.microsoft.com/office/drawing/2010/main" val="0"/>
+                        </a:ext>
+                      </a:extLst>
+                    </a:blip>
+                    <a:srcRect/>
+                    <a:stretch>
+                      <a:fillRect/>
+                    </a:stretch>
+                  </pic:blipFill>
+                  <pic:spPr bwMode="auto">
+                    <a:xfrm>
+                      <a:off x="0" y="0"/>
+                      <a:ext cx="5760720" cy="3272780"/>
+                    </a:xfrm>
+                    <a:prstGeom prst="rect">
+                      <a:avLst/>
+                    </a:prstGeom>
+                    <a:noFill/>
+                    <a:ln>
+                      <a:noFill/>
+                    </a:ln>
+                  </pic:spPr>
+                </pic:pic>
+              </a:graphicData>
+            </a:graphic>
+          </wp:inline>
+        </w:drawing>
+      </w:r>
+    </w:p>
+    <w:p>
+      <w:pPr>
+        <w:jc w:val="right"/>
+        <w:rPr>
+          <w:i/>
+          <w:lang w:bidi="he-IL"/>
+        </w:rPr>
+      </w:pPr>
+      <w:r>
+        <w:rPr>
+          <w:i/>
+          <w:lang w:bidi="he-IL"/>
+        </w:rPr>
+        <w:t>Фигура 1.4: Имплементация на различните секции на галерията</w:t>
+      </w:r>
+    </w:p>
+    <w:p>
+      <w:pPr>
+        <w:jc w:val="right"/>
+        <w:rPr>
+          <w:i/>
+          <w:lang w:bidi="he-IL"/>
+        </w:rPr>
+      </w:pPr>
+    </w:p>
+    <w:p>
+      <w:pPr>
+        <w:jc w:val="right"/>
+        <w:rPr>
+          <w:i/>
+          <w:lang w:bidi="he-IL"/>
+        </w:rPr>
+      </w:pPr>
+      <w:r>
+        <w:rPr>
+          <w:i/>
+          <w:noProof/>
+          <w:lang w:val="en-US"/>
+        </w:rPr>
+        <w:drawing>
+          <wp:inline distT="0" distB="0" distL="0" distR="0">
+            <wp:extent cx="5760720" cy="3796030"/>
+            <wp:effectExtent l="0" t="0" r="0" b="0"/>
+            <wp:docPr id="15" name="Picture 15" descr="C:\Users\valen\Desktop\ss_code\05.PNG"/>
+            <wp:cNvGraphicFramePr>
+              <a:graphicFrameLocks xmlns:a="http://schemas.openxmlformats.org/drawingml/2006/main" noChangeAspect="1"/>
+            </wp:cNvGraphicFramePr>
+            <a:graphic xmlns:a="http://schemas.openxmlformats.org/drawingml/2006/main">
+              <a:graphicData uri="http://schemas.openxmlformats.org/drawingml/2006/picture">
+                <pic:pic xmlns:pic="http://schemas.openxmlformats.org/drawingml/2006/picture">
+                  <pic:nvPicPr>
+                    <pic:cNvPr id="0" name="Picture 15" descr="C:\Users\valen\Desktop\ss_code\05.PNG"/>
+                    <pic:cNvPicPr>
+                      <a:picLocks noChangeAspect="1" noChangeArrowheads="1"/>
+                    </pic:cNvPicPr>
+                  </pic:nvPicPr>
+                  <pic:blipFill>
+                    <a:blip r:embed="rId12">
+                      <a:extLst>
+                        <a:ext uri="{28A0092B-C50C-407E-A947-70E740481C1C}">
+                          <a14:useLocalDpi xmlns:a14="http://schemas.microsoft.com/office/drawing/2010/main" val="0"/>
+                        </a:ext>
+                      </a:extLst>
+                    </a:blip>
+                    <a:srcRect/>
+                    <a:stretch>
+                      <a:fillRect/>
+                    </a:stretch>
+                  </pic:blipFill>
+                  <pic:spPr bwMode="auto">
+                    <a:xfrm>
+                      <a:off x="0" y="0"/>
+                      <a:ext cx="5760720" cy="3796030"/>
+                    </a:xfrm>
+                    <a:prstGeom prst="rect">
+                      <a:avLst/>
+                    </a:prstGeom>
+                    <a:noFill/>
+                    <a:ln>
+                      <a:noFill/>
+                    </a:ln>
+                  </pic:spPr>
+                </pic:pic>
+              </a:graphicData>
+            </a:graphic>
+          </wp:inline>
+        </w:drawing>
+      </w:r>
+    </w:p>
+    <w:p>
+      <w:pPr>
+        <w:jc w:val="right"/>
+        <w:rPr>
+          <w:i/>
+          <w:lang w:bidi="he-IL"/>
+        </w:rPr>
+      </w:pPr>
+      <w:r>
+        <w:rPr>
+          <w:i/>
+          <w:lang w:bidi="he-IL"/>
+        </w:rPr>
+        <w:t>Фигура 1.5: Част от формата за резервация</w:t>
+      </w:r>
     </w:p>
     <w:p>
       <w:pPr>
@@ -4220,52 +4675,933 @@
           <w:lang w:bidi="he-IL"/>
         </w:rPr>
       </w:pPr>
-      <w:bookmarkStart w:id="12" w:name="_Toc449281369"/>
-      <w:r>
-        <w:rPr>
-          <w:lang w:bidi="he-IL"/>
-        </w:rPr>
+      <w:bookmarkStart w:id="13" w:name="_Toc449293543"/>
+      <w:r>
+        <w:rPr>
+          <w:lang w:bidi="he-IL"/>
+        </w:rPr>
+        <w:lastRenderedPageBreak/>
         <w:t>Ръководство на потребителя</w:t>
       </w:r>
-      <w:bookmarkEnd w:id="12"/>
-    </w:p>
-    <w:p>
-      <w:pPr>
+      <w:bookmarkEnd w:id="13"/>
+    </w:p>
+    <w:p>
+      <w:pPr>
+        <w:rPr>
+          <w:lang w:bidi="he-IL"/>
+        </w:rPr>
+      </w:pPr>
+    </w:p>
+    <w:p>
+      <w:pPr>
+        <w:spacing w:after="0"/>
+        <w:rPr>
+          <w:lang w:bidi="he-IL"/>
+        </w:rPr>
+      </w:pPr>
+      <w:r>
+        <w:rPr>
+          <w:noProof/>
+          <w:lang w:val="en-US"/>
+        </w:rPr>
+        <w:drawing>
+          <wp:inline distT="0" distB="0" distL="0" distR="0">
+            <wp:extent cx="5760720" cy="356117"/>
+            <wp:effectExtent l="0" t="0" r="0" b="0"/>
+            <wp:docPr id="1" name="Picture 1" descr="C:\Users\valen\Desktop\screenshots\01.PNG"/>
+            <wp:cNvGraphicFramePr>
+              <a:graphicFrameLocks xmlns:a="http://schemas.openxmlformats.org/drawingml/2006/main" noChangeAspect="1"/>
+            </wp:cNvGraphicFramePr>
+            <a:graphic xmlns:a="http://schemas.openxmlformats.org/drawingml/2006/main">
+              <a:graphicData uri="http://schemas.openxmlformats.org/drawingml/2006/picture">
+                <pic:pic xmlns:pic="http://schemas.openxmlformats.org/drawingml/2006/picture">
+                  <pic:nvPicPr>
+                    <pic:cNvPr id="0" name="Picture 1" descr="C:\Users\valen\Desktop\screenshots\01.PNG"/>
+                    <pic:cNvPicPr>
+                      <a:picLocks noChangeAspect="1" noChangeArrowheads="1"/>
+                    </pic:cNvPicPr>
+                  </pic:nvPicPr>
+                  <pic:blipFill>
+                    <a:blip r:embed="rId13">
+                      <a:extLst>
+                        <a:ext uri="{28A0092B-C50C-407E-A947-70E740481C1C}">
+                          <a14:useLocalDpi xmlns:a14="http://schemas.microsoft.com/office/drawing/2010/main" val="0"/>
+                        </a:ext>
+                      </a:extLst>
+                    </a:blip>
+                    <a:srcRect/>
+                    <a:stretch>
+                      <a:fillRect/>
+                    </a:stretch>
+                  </pic:blipFill>
+                  <pic:spPr bwMode="auto">
+                    <a:xfrm>
+                      <a:off x="0" y="0"/>
+                      <a:ext cx="5760720" cy="356117"/>
+                    </a:xfrm>
+                    <a:prstGeom prst="rect">
+                      <a:avLst/>
+                    </a:prstGeom>
+                    <a:noFill/>
+                    <a:ln>
+                      <a:noFill/>
+                    </a:ln>
+                  </pic:spPr>
+                </pic:pic>
+              </a:graphicData>
+            </a:graphic>
+          </wp:inline>
+        </w:drawing>
+      </w:r>
+    </w:p>
+    <w:p>
+      <w:pPr>
+        <w:spacing w:after="0" w:line="240" w:lineRule="auto"/>
+        <w:jc w:val="right"/>
         <w:rPr>
           <w:i/>
-          <w:iCs/>
-          <w:sz w:val="18"/>
-          <w:szCs w:val="18"/>
           <w:lang w:bidi="he-IL"/>
         </w:rPr>
       </w:pPr>
       <w:r>
         <w:rPr>
           <w:i/>
-          <w:iCs/>
-          <w:sz w:val="18"/>
-          <w:szCs w:val="18"/>
-          <w:lang w:bidi="he-IL"/>
-        </w:rPr>
-        <w:t xml:space="preserve">(със </w:t>
-      </w:r>
-      <w:r>
+          <w:lang w:bidi="he-IL"/>
+        </w:rPr>
+        <w:t>Фигура 2.1: Навигация в системата</w:t>
+      </w:r>
+    </w:p>
+    <w:p>
+      <w:pPr>
+        <w:spacing w:after="0" w:line="240" w:lineRule="auto"/>
+        <w:jc w:val="right"/>
         <w:rPr>
           <w:i/>
-          <w:iCs/>
-          <w:sz w:val="18"/>
-          <w:szCs w:val="18"/>
-          <w:lang w:val="en-US" w:bidi="he-IL"/>
-        </w:rPr>
-        <w:t xml:space="preserve">screenshots) – </w:t>
-      </w:r>
-    </w:p>
-    <w:p>
-      <w:pPr>
-        <w:rPr>
-          <w:lang w:bidi="he-IL"/>
-        </w:rPr>
-      </w:pPr>
+          <w:lang w:bidi="he-IL"/>
+        </w:rPr>
+      </w:pPr>
+    </w:p>
+    <w:p>
+      <w:pPr>
+        <w:spacing w:after="0" w:line="240" w:lineRule="auto"/>
+        <w:jc w:val="right"/>
+        <w:rPr>
+          <w:i/>
+          <w:lang w:bidi="he-IL"/>
+        </w:rPr>
+      </w:pPr>
+      <w:r>
+        <w:rPr>
+          <w:i/>
+          <w:noProof/>
+          <w:lang w:val="en-US"/>
+        </w:rPr>
+        <w:drawing>
+          <wp:inline distT="0" distB="0" distL="0" distR="0">
+            <wp:extent cx="5760720" cy="4362898"/>
+            <wp:effectExtent l="0" t="0" r="0" b="0"/>
+            <wp:docPr id="2" name="Picture 2" descr="C:\Users\valen\Desktop\screenshots\02.PNG"/>
+            <wp:cNvGraphicFramePr>
+              <a:graphicFrameLocks xmlns:a="http://schemas.openxmlformats.org/drawingml/2006/main" noChangeAspect="1"/>
+            </wp:cNvGraphicFramePr>
+            <a:graphic xmlns:a="http://schemas.openxmlformats.org/drawingml/2006/main">
+              <a:graphicData uri="http://schemas.openxmlformats.org/drawingml/2006/picture">
+                <pic:pic xmlns:pic="http://schemas.openxmlformats.org/drawingml/2006/picture">
+                  <pic:nvPicPr>
+                    <pic:cNvPr id="0" name="Picture 2" descr="C:\Users\valen\Desktop\screenshots\02.PNG"/>
+                    <pic:cNvPicPr>
+                      <a:picLocks noChangeAspect="1" noChangeArrowheads="1"/>
+                    </pic:cNvPicPr>
+                  </pic:nvPicPr>
+                  <pic:blipFill>
+                    <a:blip r:embed="rId14">
+                      <a:extLst>
+                        <a:ext uri="{28A0092B-C50C-407E-A947-70E740481C1C}">
+                          <a14:useLocalDpi xmlns:a14="http://schemas.microsoft.com/office/drawing/2010/main" val="0"/>
+                        </a:ext>
+                      </a:extLst>
+                    </a:blip>
+                    <a:srcRect/>
+                    <a:stretch>
+                      <a:fillRect/>
+                    </a:stretch>
+                  </pic:blipFill>
+                  <pic:spPr bwMode="auto">
+                    <a:xfrm>
+                      <a:off x="0" y="0"/>
+                      <a:ext cx="5760720" cy="4362898"/>
+                    </a:xfrm>
+                    <a:prstGeom prst="rect">
+                      <a:avLst/>
+                    </a:prstGeom>
+                    <a:noFill/>
+                    <a:ln>
+                      <a:noFill/>
+                    </a:ln>
+                  </pic:spPr>
+                </pic:pic>
+              </a:graphicData>
+            </a:graphic>
+          </wp:inline>
+        </w:drawing>
+      </w:r>
+    </w:p>
+    <w:p>
+      <w:pPr>
+        <w:spacing w:after="0" w:line="240" w:lineRule="auto"/>
+        <w:jc w:val="right"/>
+        <w:rPr>
+          <w:i/>
+          <w:lang w:bidi="he-IL"/>
+        </w:rPr>
+      </w:pPr>
+      <w:r>
+        <w:rPr>
+          <w:i/>
+          <w:lang w:bidi="he-IL"/>
+        </w:rPr>
+        <w:t>Фигура 2.2: Начална страница</w:t>
+      </w:r>
+    </w:p>
+    <w:p>
+      <w:pPr>
+        <w:spacing w:after="0" w:line="240" w:lineRule="auto"/>
+        <w:jc w:val="right"/>
+        <w:rPr>
+          <w:i/>
+          <w:lang w:bidi="he-IL"/>
+        </w:rPr>
+      </w:pPr>
+    </w:p>
+    <w:p>
+      <w:pPr>
+        <w:spacing w:after="0" w:line="240" w:lineRule="auto"/>
+        <w:jc w:val="right"/>
+        <w:rPr>
+          <w:i/>
+          <w:lang w:bidi="he-IL"/>
+        </w:rPr>
+      </w:pPr>
+      <w:r>
+        <w:rPr>
+          <w:i/>
+          <w:noProof/>
+          <w:lang w:val="en-US"/>
+        </w:rPr>
+        <w:lastRenderedPageBreak/>
+        <w:drawing>
+          <wp:inline distT="0" distB="0" distL="0" distR="0">
+            <wp:extent cx="5200650" cy="3505200"/>
+            <wp:effectExtent l="0" t="0" r="0" b="0"/>
+            <wp:docPr id="3" name="Picture 3" descr="C:\Users\valen\Desktop\screenshots\03.PNG"/>
+            <wp:cNvGraphicFramePr>
+              <a:graphicFrameLocks xmlns:a="http://schemas.openxmlformats.org/drawingml/2006/main" noChangeAspect="1"/>
+            </wp:cNvGraphicFramePr>
+            <a:graphic xmlns:a="http://schemas.openxmlformats.org/drawingml/2006/main">
+              <a:graphicData uri="http://schemas.openxmlformats.org/drawingml/2006/picture">
+                <pic:pic xmlns:pic="http://schemas.openxmlformats.org/drawingml/2006/picture">
+                  <pic:nvPicPr>
+                    <pic:cNvPr id="0" name="Picture 3" descr="C:\Users\valen\Desktop\screenshots\03.PNG"/>
+                    <pic:cNvPicPr>
+                      <a:picLocks noChangeAspect="1" noChangeArrowheads="1"/>
+                    </pic:cNvPicPr>
+                  </pic:nvPicPr>
+                  <pic:blipFill>
+                    <a:blip r:embed="rId15">
+                      <a:extLst>
+                        <a:ext uri="{28A0092B-C50C-407E-A947-70E740481C1C}">
+                          <a14:useLocalDpi xmlns:a14="http://schemas.microsoft.com/office/drawing/2010/main" val="0"/>
+                        </a:ext>
+                      </a:extLst>
+                    </a:blip>
+                    <a:srcRect/>
+                    <a:stretch>
+                      <a:fillRect/>
+                    </a:stretch>
+                  </pic:blipFill>
+                  <pic:spPr bwMode="auto">
+                    <a:xfrm>
+                      <a:off x="0" y="0"/>
+                      <a:ext cx="5200650" cy="3505200"/>
+                    </a:xfrm>
+                    <a:prstGeom prst="rect">
+                      <a:avLst/>
+                    </a:prstGeom>
+                    <a:noFill/>
+                    <a:ln>
+                      <a:noFill/>
+                    </a:ln>
+                  </pic:spPr>
+                </pic:pic>
+              </a:graphicData>
+            </a:graphic>
+          </wp:inline>
+        </w:drawing>
+      </w:r>
+    </w:p>
+    <w:p>
+      <w:pPr>
+        <w:spacing w:after="0" w:line="240" w:lineRule="auto"/>
+        <w:jc w:val="right"/>
+        <w:rPr>
+          <w:i/>
+          <w:lang w:bidi="he-IL"/>
+        </w:rPr>
+      </w:pPr>
+      <w:r>
+        <w:rPr>
+          <w:i/>
+          <w:lang w:bidi="he-IL"/>
+        </w:rPr>
+        <w:t>Фигура 2.3: Цени</w:t>
+      </w:r>
+    </w:p>
+    <w:p>
+      <w:pPr>
+        <w:spacing w:after="0" w:line="240" w:lineRule="auto"/>
+        <w:jc w:val="right"/>
+        <w:rPr>
+          <w:i/>
+          <w:lang w:bidi="he-IL"/>
+        </w:rPr>
+      </w:pPr>
+    </w:p>
+    <w:p>
+      <w:pPr>
+        <w:spacing w:after="0" w:line="240" w:lineRule="auto"/>
+        <w:jc w:val="right"/>
+        <w:rPr>
+          <w:i/>
+          <w:lang w:bidi="he-IL"/>
+        </w:rPr>
+      </w:pPr>
+      <w:r>
+        <w:rPr>
+          <w:i/>
+          <w:noProof/>
+          <w:lang w:val="en-US"/>
+        </w:rPr>
+        <w:drawing>
+          <wp:inline distT="0" distB="0" distL="0" distR="0">
+            <wp:extent cx="5760720" cy="3623325"/>
+            <wp:effectExtent l="0" t="0" r="0" b="0"/>
+            <wp:docPr id="4" name="Picture 4" descr="C:\Users\valen\Desktop\screenshots\04.PNG"/>
+            <wp:cNvGraphicFramePr>
+              <a:graphicFrameLocks xmlns:a="http://schemas.openxmlformats.org/drawingml/2006/main" noChangeAspect="1"/>
+            </wp:cNvGraphicFramePr>
+            <a:graphic xmlns:a="http://schemas.openxmlformats.org/drawingml/2006/main">
+              <a:graphicData uri="http://schemas.openxmlformats.org/drawingml/2006/picture">
+                <pic:pic xmlns:pic="http://schemas.openxmlformats.org/drawingml/2006/picture">
+                  <pic:nvPicPr>
+                    <pic:cNvPr id="0" name="Picture 4" descr="C:\Users\valen\Desktop\screenshots\04.PNG"/>
+                    <pic:cNvPicPr>
+                      <a:picLocks noChangeAspect="1" noChangeArrowheads="1"/>
+                    </pic:cNvPicPr>
+                  </pic:nvPicPr>
+                  <pic:blipFill>
+                    <a:blip r:embed="rId16">
+                      <a:extLst>
+                        <a:ext uri="{28A0092B-C50C-407E-A947-70E740481C1C}">
+                          <a14:useLocalDpi xmlns:a14="http://schemas.microsoft.com/office/drawing/2010/main" val="0"/>
+                        </a:ext>
+                      </a:extLst>
+                    </a:blip>
+                    <a:srcRect/>
+                    <a:stretch>
+                      <a:fillRect/>
+                    </a:stretch>
+                  </pic:blipFill>
+                  <pic:spPr bwMode="auto">
+                    <a:xfrm>
+                      <a:off x="0" y="0"/>
+                      <a:ext cx="5760720" cy="3623325"/>
+                    </a:xfrm>
+                    <a:prstGeom prst="rect">
+                      <a:avLst/>
+                    </a:prstGeom>
+                    <a:noFill/>
+                    <a:ln>
+                      <a:noFill/>
+                    </a:ln>
+                  </pic:spPr>
+                </pic:pic>
+              </a:graphicData>
+            </a:graphic>
+          </wp:inline>
+        </w:drawing>
+      </w:r>
+    </w:p>
+    <w:p>
+      <w:pPr>
+        <w:spacing w:after="0" w:line="240" w:lineRule="auto"/>
+        <w:jc w:val="right"/>
+        <w:rPr>
+          <w:i/>
+          <w:lang w:bidi="he-IL"/>
+        </w:rPr>
+      </w:pPr>
+      <w:r>
+        <w:rPr>
+          <w:i/>
+          <w:lang w:bidi="he-IL"/>
+        </w:rPr>
+        <w:t>Фигура 2.4: Попълване на данни за резервация</w:t>
+      </w:r>
+    </w:p>
+    <w:p>
+      <w:pPr>
+        <w:spacing w:after="0" w:line="240" w:lineRule="auto"/>
+        <w:jc w:val="right"/>
+        <w:rPr>
+          <w:i/>
+          <w:lang w:bidi="he-IL"/>
+        </w:rPr>
+      </w:pPr>
+    </w:p>
+    <w:p>
+      <w:pPr>
+        <w:spacing w:after="0" w:line="240" w:lineRule="auto"/>
+        <w:jc w:val="right"/>
+        <w:rPr>
+          <w:i/>
+          <w:lang w:bidi="he-IL"/>
+        </w:rPr>
+      </w:pPr>
+      <w:r>
+        <w:rPr>
+          <w:i/>
+          <w:noProof/>
+          <w:lang w:val="en-US"/>
+        </w:rPr>
+        <w:lastRenderedPageBreak/>
+        <w:drawing>
+          <wp:inline distT="0" distB="0" distL="0" distR="0">
+            <wp:extent cx="5760720" cy="2668048"/>
+            <wp:effectExtent l="0" t="0" r="0" b="0"/>
+            <wp:docPr id="5" name="Picture 5" descr="C:\Users\valen\Desktop\screenshots\05.PNG"/>
+            <wp:cNvGraphicFramePr>
+              <a:graphicFrameLocks xmlns:a="http://schemas.openxmlformats.org/drawingml/2006/main" noChangeAspect="1"/>
+            </wp:cNvGraphicFramePr>
+            <a:graphic xmlns:a="http://schemas.openxmlformats.org/drawingml/2006/main">
+              <a:graphicData uri="http://schemas.openxmlformats.org/drawingml/2006/picture">
+                <pic:pic xmlns:pic="http://schemas.openxmlformats.org/drawingml/2006/picture">
+                  <pic:nvPicPr>
+                    <pic:cNvPr id="0" name="Picture 5" descr="C:\Users\valen\Desktop\screenshots\05.PNG"/>
+                    <pic:cNvPicPr>
+                      <a:picLocks noChangeAspect="1" noChangeArrowheads="1"/>
+                    </pic:cNvPicPr>
+                  </pic:nvPicPr>
+                  <pic:blipFill>
+                    <a:blip r:embed="rId17">
+                      <a:extLst>
+                        <a:ext uri="{28A0092B-C50C-407E-A947-70E740481C1C}">
+                          <a14:useLocalDpi xmlns:a14="http://schemas.microsoft.com/office/drawing/2010/main" val="0"/>
+                        </a:ext>
+                      </a:extLst>
+                    </a:blip>
+                    <a:srcRect/>
+                    <a:stretch>
+                      <a:fillRect/>
+                    </a:stretch>
+                  </pic:blipFill>
+                  <pic:spPr bwMode="auto">
+                    <a:xfrm>
+                      <a:off x="0" y="0"/>
+                      <a:ext cx="5760720" cy="2668048"/>
+                    </a:xfrm>
+                    <a:prstGeom prst="rect">
+                      <a:avLst/>
+                    </a:prstGeom>
+                    <a:noFill/>
+                    <a:ln>
+                      <a:noFill/>
+                    </a:ln>
+                  </pic:spPr>
+                </pic:pic>
+              </a:graphicData>
+            </a:graphic>
+          </wp:inline>
+        </w:drawing>
+      </w:r>
+    </w:p>
+    <w:p>
+      <w:pPr>
+        <w:spacing w:after="0" w:line="240" w:lineRule="auto"/>
+        <w:jc w:val="right"/>
+        <w:rPr>
+          <w:i/>
+          <w:lang w:bidi="he-IL"/>
+        </w:rPr>
+      </w:pPr>
+      <w:r>
+        <w:rPr>
+          <w:i/>
+          <w:lang w:bidi="he-IL"/>
+        </w:rPr>
+        <w:t>Фигура 2.5: Преглед и потвърждение на резервация</w:t>
+      </w:r>
+    </w:p>
+    <w:p>
+      <w:pPr>
+        <w:spacing w:after="0" w:line="240" w:lineRule="auto"/>
+        <w:jc w:val="right"/>
+        <w:rPr>
+          <w:i/>
+          <w:lang w:bidi="he-IL"/>
+        </w:rPr>
+      </w:pPr>
+    </w:p>
+    <w:p>
+      <w:pPr>
+        <w:spacing w:after="0" w:line="240" w:lineRule="auto"/>
+        <w:jc w:val="right"/>
+        <w:rPr>
+          <w:i/>
+          <w:lang w:bidi="he-IL"/>
+        </w:rPr>
+      </w:pPr>
+      <w:r>
+        <w:rPr>
+          <w:i/>
+          <w:noProof/>
+          <w:lang w:val="en-US"/>
+        </w:rPr>
+        <w:drawing>
+          <wp:inline distT="0" distB="0" distL="0" distR="0">
+            <wp:extent cx="5760720" cy="1283294"/>
+            <wp:effectExtent l="0" t="0" r="0" b="0"/>
+            <wp:docPr id="6" name="Picture 6" descr="C:\Users\valen\Desktop\screenshots\06.PNG"/>
+            <wp:cNvGraphicFramePr>
+              <a:graphicFrameLocks xmlns:a="http://schemas.openxmlformats.org/drawingml/2006/main" noChangeAspect="1"/>
+            </wp:cNvGraphicFramePr>
+            <a:graphic xmlns:a="http://schemas.openxmlformats.org/drawingml/2006/main">
+              <a:graphicData uri="http://schemas.openxmlformats.org/drawingml/2006/picture">
+                <pic:pic xmlns:pic="http://schemas.openxmlformats.org/drawingml/2006/picture">
+                  <pic:nvPicPr>
+                    <pic:cNvPr id="0" name="Picture 6" descr="C:\Users\valen\Desktop\screenshots\06.PNG"/>
+                    <pic:cNvPicPr>
+                      <a:picLocks noChangeAspect="1" noChangeArrowheads="1"/>
+                    </pic:cNvPicPr>
+                  </pic:nvPicPr>
+                  <pic:blipFill>
+                    <a:blip r:embed="rId18">
+                      <a:extLst>
+                        <a:ext uri="{28A0092B-C50C-407E-A947-70E740481C1C}">
+                          <a14:useLocalDpi xmlns:a14="http://schemas.microsoft.com/office/drawing/2010/main" val="0"/>
+                        </a:ext>
+                      </a:extLst>
+                    </a:blip>
+                    <a:srcRect/>
+                    <a:stretch>
+                      <a:fillRect/>
+                    </a:stretch>
+                  </pic:blipFill>
+                  <pic:spPr bwMode="auto">
+                    <a:xfrm>
+                      <a:off x="0" y="0"/>
+                      <a:ext cx="5760720" cy="1283294"/>
+                    </a:xfrm>
+                    <a:prstGeom prst="rect">
+                      <a:avLst/>
+                    </a:prstGeom>
+                    <a:noFill/>
+                    <a:ln>
+                      <a:noFill/>
+                    </a:ln>
+                  </pic:spPr>
+                </pic:pic>
+              </a:graphicData>
+            </a:graphic>
+          </wp:inline>
+        </w:drawing>
+      </w:r>
+    </w:p>
+    <w:p>
+      <w:pPr>
+        <w:spacing w:after="0" w:line="240" w:lineRule="auto"/>
+        <w:jc w:val="right"/>
+        <w:rPr>
+          <w:i/>
+          <w:lang w:bidi="he-IL"/>
+        </w:rPr>
+      </w:pPr>
+      <w:r>
+        <w:rPr>
+          <w:i/>
+          <w:lang w:bidi="he-IL"/>
+        </w:rPr>
+        <w:t>Фигура 2.6: Успешна регистрация</w:t>
+      </w:r>
+    </w:p>
+    <w:p>
+      <w:pPr>
+        <w:spacing w:after="0" w:line="240" w:lineRule="auto"/>
+        <w:jc w:val="right"/>
+        <w:rPr>
+          <w:i/>
+          <w:lang w:bidi="he-IL"/>
+        </w:rPr>
+      </w:pPr>
+    </w:p>
+    <w:p>
+      <w:pPr>
+        <w:spacing w:after="0" w:line="240" w:lineRule="auto"/>
+        <w:jc w:val="right"/>
+        <w:rPr>
+          <w:i/>
+          <w:lang w:bidi="he-IL"/>
+        </w:rPr>
+      </w:pPr>
+      <w:r>
+        <w:rPr>
+          <w:i/>
+          <w:noProof/>
+          <w:lang w:val="en-US"/>
+        </w:rPr>
+        <w:drawing>
+          <wp:inline distT="0" distB="0" distL="0" distR="0">
+            <wp:extent cx="5760720" cy="2902236"/>
+            <wp:effectExtent l="0" t="0" r="0" b="0"/>
+            <wp:docPr id="7" name="Picture 7" descr="C:\Users\valen\Desktop\screenshots\07.PNG"/>
+            <wp:cNvGraphicFramePr>
+              <a:graphicFrameLocks xmlns:a="http://schemas.openxmlformats.org/drawingml/2006/main" noChangeAspect="1"/>
+            </wp:cNvGraphicFramePr>
+            <a:graphic xmlns:a="http://schemas.openxmlformats.org/drawingml/2006/main">
+              <a:graphicData uri="http://schemas.openxmlformats.org/drawingml/2006/picture">
+                <pic:pic xmlns:pic="http://schemas.openxmlformats.org/drawingml/2006/picture">
+                  <pic:nvPicPr>
+                    <pic:cNvPr id="0" name="Picture 7" descr="C:\Users\valen\Desktop\screenshots\07.PNG"/>
+                    <pic:cNvPicPr>
+                      <a:picLocks noChangeAspect="1" noChangeArrowheads="1"/>
+                    </pic:cNvPicPr>
+                  </pic:nvPicPr>
+                  <pic:blipFill>
+                    <a:blip r:embed="rId19">
+                      <a:extLst>
+                        <a:ext uri="{28A0092B-C50C-407E-A947-70E740481C1C}">
+                          <a14:useLocalDpi xmlns:a14="http://schemas.microsoft.com/office/drawing/2010/main" val="0"/>
+                        </a:ext>
+                      </a:extLst>
+                    </a:blip>
+                    <a:srcRect/>
+                    <a:stretch>
+                      <a:fillRect/>
+                    </a:stretch>
+                  </pic:blipFill>
+                  <pic:spPr bwMode="auto">
+                    <a:xfrm>
+                      <a:off x="0" y="0"/>
+                      <a:ext cx="5760720" cy="2902236"/>
+                    </a:xfrm>
+                    <a:prstGeom prst="rect">
+                      <a:avLst/>
+                    </a:prstGeom>
+                    <a:noFill/>
+                    <a:ln>
+                      <a:noFill/>
+                    </a:ln>
+                  </pic:spPr>
+                </pic:pic>
+              </a:graphicData>
+            </a:graphic>
+          </wp:inline>
+        </w:drawing>
+      </w:r>
+    </w:p>
+    <w:p>
+      <w:pPr>
+        <w:spacing w:after="0" w:line="240" w:lineRule="auto"/>
+        <w:jc w:val="right"/>
+        <w:rPr>
+          <w:i/>
+          <w:lang w:bidi="he-IL"/>
+        </w:rPr>
+      </w:pPr>
+      <w:r>
+        <w:rPr>
+          <w:i/>
+          <w:lang w:bidi="he-IL"/>
+        </w:rPr>
+        <w:t>Фиугра 2.7: Данни за контакт</w:t>
+      </w:r>
+    </w:p>
+    <w:p>
+      <w:pPr>
+        <w:spacing w:after="0" w:line="240" w:lineRule="auto"/>
+        <w:jc w:val="right"/>
+        <w:rPr>
+          <w:i/>
+          <w:lang w:bidi="he-IL"/>
+        </w:rPr>
+      </w:pPr>
+    </w:p>
+    <w:p>
+      <w:pPr>
+        <w:spacing w:after="0" w:line="240" w:lineRule="auto"/>
+        <w:jc w:val="right"/>
+        <w:rPr>
+          <w:i/>
+          <w:lang w:bidi="he-IL"/>
+        </w:rPr>
+      </w:pPr>
+      <w:r>
+        <w:rPr>
+          <w:i/>
+          <w:noProof/>
+          <w:lang w:val="en-US"/>
+        </w:rPr>
+        <w:lastRenderedPageBreak/>
+        <w:drawing>
+          <wp:inline distT="0" distB="0" distL="0" distR="0">
+            <wp:extent cx="5760720" cy="3710169"/>
+            <wp:effectExtent l="0" t="0" r="0" b="0"/>
+            <wp:docPr id="8" name="Picture 8" descr="C:\Users\valen\Desktop\screenshots\08.PNG"/>
+            <wp:cNvGraphicFramePr>
+              <a:graphicFrameLocks xmlns:a="http://schemas.openxmlformats.org/drawingml/2006/main" noChangeAspect="1"/>
+            </wp:cNvGraphicFramePr>
+            <a:graphic xmlns:a="http://schemas.openxmlformats.org/drawingml/2006/main">
+              <a:graphicData uri="http://schemas.openxmlformats.org/drawingml/2006/picture">
+                <pic:pic xmlns:pic="http://schemas.openxmlformats.org/drawingml/2006/picture">
+                  <pic:nvPicPr>
+                    <pic:cNvPr id="0" name="Picture 8" descr="C:\Users\valen\Desktop\screenshots\08.PNG"/>
+                    <pic:cNvPicPr>
+                      <a:picLocks noChangeAspect="1" noChangeArrowheads="1"/>
+                    </pic:cNvPicPr>
+                  </pic:nvPicPr>
+                  <pic:blipFill>
+                    <a:blip r:embed="rId20">
+                      <a:extLst>
+                        <a:ext uri="{28A0092B-C50C-407E-A947-70E740481C1C}">
+                          <a14:useLocalDpi xmlns:a14="http://schemas.microsoft.com/office/drawing/2010/main" val="0"/>
+                        </a:ext>
+                      </a:extLst>
+                    </a:blip>
+                    <a:srcRect/>
+                    <a:stretch>
+                      <a:fillRect/>
+                    </a:stretch>
+                  </pic:blipFill>
+                  <pic:spPr bwMode="auto">
+                    <a:xfrm>
+                      <a:off x="0" y="0"/>
+                      <a:ext cx="5760720" cy="3710169"/>
+                    </a:xfrm>
+                    <a:prstGeom prst="rect">
+                      <a:avLst/>
+                    </a:prstGeom>
+                    <a:noFill/>
+                    <a:ln>
+                      <a:noFill/>
+                    </a:ln>
+                  </pic:spPr>
+                </pic:pic>
+              </a:graphicData>
+            </a:graphic>
+          </wp:inline>
+        </w:drawing>
+      </w:r>
+    </w:p>
+    <w:p>
+      <w:pPr>
+        <w:spacing w:after="0" w:line="240" w:lineRule="auto"/>
+        <w:jc w:val="right"/>
+        <w:rPr>
+          <w:i/>
+          <w:lang w:bidi="he-IL"/>
+        </w:rPr>
+      </w:pPr>
+      <w:r>
+        <w:rPr>
+          <w:i/>
+          <w:lang w:bidi="he-IL"/>
+        </w:rPr>
+        <w:t>Фигура 2.8: Галерия: секция Природа</w:t>
+      </w:r>
+    </w:p>
+    <w:p>
+      <w:pPr>
+        <w:spacing w:after="0" w:line="240" w:lineRule="auto"/>
+        <w:jc w:val="right"/>
+        <w:rPr>
+          <w:i/>
+          <w:lang w:bidi="he-IL"/>
+        </w:rPr>
+      </w:pPr>
+    </w:p>
+    <w:p>
+      <w:pPr>
+        <w:spacing w:after="0" w:line="240" w:lineRule="auto"/>
+        <w:jc w:val="right"/>
+        <w:rPr>
+          <w:i/>
+          <w:lang w:bidi="he-IL"/>
+        </w:rPr>
+      </w:pPr>
+      <w:r>
+        <w:rPr>
+          <w:i/>
+          <w:noProof/>
+          <w:lang w:val="en-US"/>
+        </w:rPr>
+        <w:drawing>
+          <wp:inline distT="0" distB="0" distL="0" distR="0">
+            <wp:extent cx="5760720" cy="3118861"/>
+            <wp:effectExtent l="0" t="0" r="0" b="0"/>
+            <wp:docPr id="9" name="Picture 9" descr="C:\Users\valen\Desktop\screenshots\09.PNG"/>
+            <wp:cNvGraphicFramePr>
+              <a:graphicFrameLocks xmlns:a="http://schemas.openxmlformats.org/drawingml/2006/main" noChangeAspect="1"/>
+            </wp:cNvGraphicFramePr>
+            <a:graphic xmlns:a="http://schemas.openxmlformats.org/drawingml/2006/main">
+              <a:graphicData uri="http://schemas.openxmlformats.org/drawingml/2006/picture">
+                <pic:pic xmlns:pic="http://schemas.openxmlformats.org/drawingml/2006/picture">
+                  <pic:nvPicPr>
+                    <pic:cNvPr id="0" name="Picture 9" descr="C:\Users\valen\Desktop\screenshots\09.PNG"/>
+                    <pic:cNvPicPr>
+                      <a:picLocks noChangeAspect="1" noChangeArrowheads="1"/>
+                    </pic:cNvPicPr>
+                  </pic:nvPicPr>
+                  <pic:blipFill>
+                    <a:blip r:embed="rId21">
+                      <a:extLst>
+                        <a:ext uri="{28A0092B-C50C-407E-A947-70E740481C1C}">
+                          <a14:useLocalDpi xmlns:a14="http://schemas.microsoft.com/office/drawing/2010/main" val="0"/>
+                        </a:ext>
+                      </a:extLst>
+                    </a:blip>
+                    <a:srcRect/>
+                    <a:stretch>
+                      <a:fillRect/>
+                    </a:stretch>
+                  </pic:blipFill>
+                  <pic:spPr bwMode="auto">
+                    <a:xfrm>
+                      <a:off x="0" y="0"/>
+                      <a:ext cx="5760720" cy="3118861"/>
+                    </a:xfrm>
+                    <a:prstGeom prst="rect">
+                      <a:avLst/>
+                    </a:prstGeom>
+                    <a:noFill/>
+                    <a:ln>
+                      <a:noFill/>
+                    </a:ln>
+                  </pic:spPr>
+                </pic:pic>
+              </a:graphicData>
+            </a:graphic>
+          </wp:inline>
+        </w:drawing>
+      </w:r>
+    </w:p>
+    <w:p>
+      <w:pPr>
+        <w:spacing w:after="0" w:line="240" w:lineRule="auto"/>
+        <w:jc w:val="right"/>
+        <w:rPr>
+          <w:i/>
+          <w:lang w:bidi="he-IL"/>
+        </w:rPr>
+      </w:pPr>
+      <w:r>
+        <w:rPr>
+          <w:i/>
+          <w:lang w:bidi="he-IL"/>
+        </w:rPr>
+        <w:t>Фигура 2.9: Традиции</w:t>
+      </w:r>
+    </w:p>
+    <w:p>
+      <w:pPr>
+        <w:spacing w:after="0" w:line="240" w:lineRule="auto"/>
+        <w:jc w:val="right"/>
+        <w:rPr>
+          <w:i/>
+          <w:lang w:bidi="he-IL"/>
+        </w:rPr>
+      </w:pPr>
+    </w:p>
+    <w:p>
+      <w:pPr>
+        <w:spacing w:after="0" w:line="240" w:lineRule="auto"/>
+        <w:jc w:val="right"/>
+        <w:rPr>
+          <w:i/>
+          <w:lang w:bidi="he-IL"/>
+        </w:rPr>
+      </w:pPr>
+      <w:r>
+        <w:rPr>
+          <w:i/>
+          <w:noProof/>
+          <w:lang w:val="en-US"/>
+        </w:rPr>
+        <w:lastRenderedPageBreak/>
+        <w:drawing>
+          <wp:inline distT="0" distB="0" distL="0" distR="0">
+            <wp:extent cx="5760720" cy="2035356"/>
+            <wp:effectExtent l="0" t="0" r="0" b="0"/>
+            <wp:docPr id="10" name="Picture 10" descr="C:\Users\valen\Desktop\screenshots\10.PNG"/>
+            <wp:cNvGraphicFramePr>
+              <a:graphicFrameLocks xmlns:a="http://schemas.openxmlformats.org/drawingml/2006/main" noChangeAspect="1"/>
+            </wp:cNvGraphicFramePr>
+            <a:graphic xmlns:a="http://schemas.openxmlformats.org/drawingml/2006/main">
+              <a:graphicData uri="http://schemas.openxmlformats.org/drawingml/2006/picture">
+                <pic:pic xmlns:pic="http://schemas.openxmlformats.org/drawingml/2006/picture">
+                  <pic:nvPicPr>
+                    <pic:cNvPr id="0" name="Picture 10" descr="C:\Users\valen\Desktop\screenshots\10.PNG"/>
+                    <pic:cNvPicPr>
+                      <a:picLocks noChangeAspect="1" noChangeArrowheads="1"/>
+                    </pic:cNvPicPr>
+                  </pic:nvPicPr>
+                  <pic:blipFill>
+                    <a:blip r:embed="rId22">
+                      <a:extLst>
+                        <a:ext uri="{28A0092B-C50C-407E-A947-70E740481C1C}">
+                          <a14:useLocalDpi xmlns:a14="http://schemas.microsoft.com/office/drawing/2010/main" val="0"/>
+                        </a:ext>
+                      </a:extLst>
+                    </a:blip>
+                    <a:srcRect/>
+                    <a:stretch>
+                      <a:fillRect/>
+                    </a:stretch>
+                  </pic:blipFill>
+                  <pic:spPr bwMode="auto">
+                    <a:xfrm>
+                      <a:off x="0" y="0"/>
+                      <a:ext cx="5760720" cy="2035356"/>
+                    </a:xfrm>
+                    <a:prstGeom prst="rect">
+                      <a:avLst/>
+                    </a:prstGeom>
+                    <a:noFill/>
+                    <a:ln>
+                      <a:noFill/>
+                    </a:ln>
+                  </pic:spPr>
+                </pic:pic>
+              </a:graphicData>
+            </a:graphic>
+          </wp:inline>
+        </w:drawing>
+      </w:r>
+    </w:p>
+    <w:p>
+      <w:pPr>
+        <w:spacing w:after="0" w:line="240" w:lineRule="auto"/>
+        <w:jc w:val="right"/>
+        <w:rPr>
+          <w:i/>
+          <w:lang w:bidi="he-IL"/>
+        </w:rPr>
+      </w:pPr>
+      <w:r>
+        <w:rPr>
+          <w:i/>
+          <w:lang w:bidi="he-IL"/>
+        </w:rPr>
+        <w:t>Фигура 2.10: Диаграма на измерените температури в местността по месеци</w:t>
+      </w:r>
     </w:p>
     <w:p>
       <w:pPr>
@@ -4278,14 +5614,14 @@
           <w:lang w:bidi="he-IL"/>
         </w:rPr>
       </w:pPr>
-      <w:bookmarkStart w:id="13" w:name="_Toc449281370"/>
+      <w:bookmarkStart w:id="14" w:name="_Toc449293544"/>
       <w:r>
         <w:rPr>
           <w:lang w:bidi="he-IL"/>
         </w:rPr>
         <w:t>Управление на конфигурациите</w:t>
       </w:r>
-      <w:bookmarkEnd w:id="13"/>
+      <w:bookmarkEnd w:id="14"/>
     </w:p>
     <w:p>
       <w:pPr>
@@ -4298,14 +5634,14 @@
           <w:lang w:bidi="he-IL"/>
         </w:rPr>
       </w:pPr>
-      <w:bookmarkStart w:id="14" w:name="_Toc449281371"/>
+      <w:bookmarkStart w:id="15" w:name="_Toc449293545"/>
       <w:r>
         <w:rPr>
           <w:lang w:bidi="he-IL"/>
         </w:rPr>
         <w:t>Важни ресурси</w:t>
       </w:r>
-      <w:bookmarkEnd w:id="14"/>
+      <w:bookmarkEnd w:id="15"/>
     </w:p>
     <w:p>
       <w:pPr>
@@ -4324,85 +5660,52 @@
         </w:rPr>
         <w:t xml:space="preserve"> </w:t>
       </w:r>
-      <w:bookmarkStart w:id="15" w:name="_Toc449281372"/>
+      <w:bookmarkStart w:id="16" w:name="_Toc449293546"/>
       <w:r>
         <w:rPr>
           <w:lang w:bidi="he-IL"/>
         </w:rPr>
         <w:t>Списък с конфигурационни файлове</w:t>
       </w:r>
-      <w:bookmarkEnd w:id="15"/>
-    </w:p>
-    <w:p>
-      <w:pPr>
-        <w:pStyle w:val="Heading3"/>
+      <w:bookmarkEnd w:id="16"/>
+    </w:p>
+    <w:p>
+      <w:pPr>
+        <w:pStyle w:val="ListParagraph"/>
         <w:numPr>
           <w:ilvl w:val="0"/>
-          <w:numId w:val="20"/>
+          <w:numId w:val="22"/>
         </w:numPr>
-        <w:spacing w:line="240" w:lineRule="auto"/>
-        <w:rPr>
-          <w:b w:val="0"/>
-          <w:color w:val="000000" w:themeColor="text1"/>
-          <w:lang w:val="en-US" w:bidi="he-IL"/>
-        </w:rPr>
-      </w:pPr>
-      <w:proofErr w:type="gramStart"/>
-      <w:r>
-        <w:rPr>
-          <w:b w:val="0"/>
-          <w:color w:val="000000" w:themeColor="text1"/>
-          <w:lang w:val="en-US" w:bidi="he-IL"/>
-        </w:rPr>
-        <w:t>f</w:t>
-      </w:r>
-      <w:r>
-        <w:rPr>
-          <w:b w:val="0"/>
-          <w:color w:val="000000" w:themeColor="text1"/>
-          <w:lang w:val="en-US" w:bidi="he-IL"/>
-        </w:rPr>
-        <w:t>aces-config.xml</w:t>
-      </w:r>
-      <w:proofErr w:type="gramEnd"/>
-    </w:p>
-    <w:p>
-      <w:pPr>
-        <w:pStyle w:val="Heading3"/>
+        <w:rPr>
+          <w:b/>
+          <w:lang w:val="en-US" w:bidi="he-IL"/>
+        </w:rPr>
+      </w:pPr>
+      <w:r>
+        <w:rPr>
+          <w:lang w:val="en-US" w:bidi="he-IL"/>
+        </w:rPr>
+        <w:t>faces-config.xml</w:t>
+      </w:r>
+    </w:p>
+    <w:p>
+      <w:pPr>
+        <w:pStyle w:val="ListParagraph"/>
         <w:numPr>
           <w:ilvl w:val="0"/>
-          <w:numId w:val="20"/>
+          <w:numId w:val="22"/>
         </w:numPr>
-        <w:spacing w:line="240" w:lineRule="auto"/>
-        <w:rPr>
-          <w:b w:val="0"/>
-          <w:color w:val="000000" w:themeColor="text1"/>
-          <w:lang w:val="en-US" w:bidi="he-IL"/>
-        </w:rPr>
-      </w:pPr>
-      <w:r>
-        <w:rPr>
-          <w:b w:val="0"/>
-          <w:color w:val="000000" w:themeColor="text1"/>
-          <w:lang w:val="en-US" w:bidi="he-IL"/>
-        </w:rPr>
-        <w:t>w</w:t>
-      </w:r>
-      <w:r>
-        <w:rPr>
-          <w:b w:val="0"/>
-          <w:color w:val="000000" w:themeColor="text1"/>
-          <w:lang w:val="en-US" w:bidi="he-IL"/>
-        </w:rPr>
-        <w:t>eb.xml</w:t>
-      </w:r>
-    </w:p>
-    <w:p>
-      <w:pPr>
-        <w:rPr>
-          <w:lang w:val="en-US" w:bidi="he-IL"/>
-        </w:rPr>
-      </w:pPr>
+        <w:rPr>
+          <w:b/>
+          <w:lang w:val="en-US" w:bidi="he-IL"/>
+        </w:rPr>
+      </w:pPr>
+      <w:r>
+        <w:rPr>
+          <w:lang w:val="en-US" w:bidi="he-IL"/>
+        </w:rPr>
+        <w:t>web.xml</w:t>
+      </w:r>
     </w:p>
     <w:p>
       <w:pPr>
@@ -4415,14 +5718,14 @@
           <w:lang w:bidi="he-IL"/>
         </w:rPr>
       </w:pPr>
-      <w:bookmarkStart w:id="16" w:name="_Toc449281373"/>
+      <w:bookmarkStart w:id="17" w:name="_Toc449293547"/>
       <w:r>
         <w:rPr>
           <w:lang w:bidi="he-IL"/>
         </w:rPr>
         <w:t>Списък допълнителни/външни библиотеки</w:t>
       </w:r>
-      <w:bookmarkEnd w:id="16"/>
+      <w:bookmarkEnd w:id="17"/>
       <w:r>
         <w:rPr>
           <w:lang w:bidi="he-IL"/>
@@ -4483,8 +5786,6 @@
         </w:rPr>
         <w:t>primefaces-5.3-sources.jar</w:t>
       </w:r>
-      <w:bookmarkStart w:id="17" w:name="_GoBack"/>
-      <w:bookmarkEnd w:id="17"/>
     </w:p>
     <w:p>
       <w:pPr>
@@ -4497,7 +5798,7 @@
           <w:lang w:bidi="he-IL"/>
         </w:rPr>
       </w:pPr>
-      <w:bookmarkStart w:id="18" w:name="_Toc449281375"/>
+      <w:bookmarkStart w:id="18" w:name="_Toc449293548"/>
       <w:r>
         <w:rPr>
           <w:lang w:bidi="he-IL"/>
@@ -4517,6 +5818,12 @@
           <w:lang w:bidi="he-IL"/>
         </w:rPr>
         <w:t>Стъпки за инсталация</w:t>
+      </w:r>
+      <w:r>
+        <w:rPr>
+          <w:lang w:bidi="he-IL"/>
+        </w:rPr>
+        <w:t>:</w:t>
       </w:r>
     </w:p>
     <w:p>
@@ -4534,7 +5841,6 @@
         <w:rPr>
           <w:lang w:bidi="he-IL"/>
         </w:rPr>
-        <w:lastRenderedPageBreak/>
         <w:t>Резархивирайте архива</w:t>
       </w:r>
     </w:p>
@@ -4647,7 +5953,7 @@
           <w:lang w:bidi="he-IL"/>
         </w:rPr>
       </w:pPr>
-      <w:bookmarkStart w:id="19" w:name="_Toc449281379"/>
+      <w:bookmarkStart w:id="19" w:name="_Toc449293549"/>
       <w:r>
         <w:rPr>
           <w:lang w:bidi="he-IL"/>
@@ -4886,7 +6192,13 @@
         <w:rPr>
           <w:lang w:bidi="he-IL"/>
         </w:rPr>
-        <w:t xml:space="preserve"> – дата, текст, текст ареа, числа, бутони и други за формата за резервация</w:t>
+        <w:t xml:space="preserve"> – Д</w:t>
+      </w:r>
+      <w:r>
+        <w:rPr>
+          <w:lang w:bidi="he-IL"/>
+        </w:rPr>
+        <w:t>ата, текст, текст ареа, числа, бутони и други за формата за резервация</w:t>
       </w:r>
     </w:p>
     <w:p>
@@ -4906,19 +6218,19 @@
           <w:b/>
           <w:lang w:val="en-US" w:bidi="he-IL"/>
         </w:rPr>
-        <w:t xml:space="preserve">Confirm Dialog </w:t>
-      </w:r>
-      <w:r>
-        <w:rPr>
-          <w:lang w:val="en-US" w:bidi="he-IL"/>
-        </w:rPr>
-        <w:t xml:space="preserve">– </w:t>
-      </w:r>
-      <w:r>
-        <w:rPr>
-          <w:lang w:bidi="he-IL"/>
-        </w:rPr>
-        <w:t>При извършване на потвърждение за резервация</w:t>
+        <w:t xml:space="preserve">Client side validation – </w:t>
+      </w:r>
+      <w:r>
+        <w:rPr>
+          <w:lang w:bidi="he-IL"/>
+        </w:rPr>
+        <w:t>В</w:t>
+      </w:r>
+      <w:r>
+        <w:rPr>
+          <w:lang w:bidi="he-IL"/>
+        </w:rPr>
+        <w:t>алидация при клиента за успешно попълнени данни</w:t>
       </w:r>
     </w:p>
     <w:p>
@@ -4933,39 +6245,25 @@
           <w:lang w:val="en-US" w:bidi="he-IL"/>
         </w:rPr>
       </w:pPr>
-      <w:proofErr w:type="spellStart"/>
       <w:r>
         <w:rPr>
           <w:b/>
           <w:lang w:val="en-US" w:bidi="he-IL"/>
         </w:rPr>
-        <w:t>GMap</w:t>
-      </w:r>
-      <w:proofErr w:type="spellEnd"/>
-      <w:r>
-        <w:rPr>
-          <w:b/>
-          <w:lang w:val="en-US" w:bidi="he-IL"/>
-        </w:rPr>
-        <w:t xml:space="preserve"> – </w:t>
-      </w:r>
-      <w:r>
-        <w:rPr>
-          <w:lang w:bidi="he-IL"/>
-        </w:rPr>
-        <w:t xml:space="preserve">Визуализация на местоположението на хотела върху </w:t>
-      </w:r>
-      <w:r>
-        <w:rPr>
-          <w:lang w:val="en-US" w:bidi="he-IL"/>
-        </w:rPr>
-        <w:t xml:space="preserve">Google </w:t>
-      </w:r>
-      <w:r>
-        <w:rPr>
-          <w:lang w:bidi="he-IL"/>
-        </w:rPr>
-        <w:t>карта</w:t>
+        <w:lastRenderedPageBreak/>
+        <w:t xml:space="preserve">Confirm Dialog </w:t>
+      </w:r>
+      <w:r>
+        <w:rPr>
+          <w:lang w:val="en-US" w:bidi="he-IL"/>
+        </w:rPr>
+        <w:t xml:space="preserve">– </w:t>
+      </w:r>
+      <w:r>
+        <w:rPr>
+          <w:lang w:bidi="he-IL"/>
+        </w:rPr>
+        <w:t>При извършване на потвърждение за резервация</w:t>
       </w:r>
     </w:p>
     <w:p>
@@ -4986,7 +6284,7 @@
           <w:b/>
           <w:lang w:val="en-US" w:bidi="he-IL"/>
         </w:rPr>
-        <w:t>PanelGrid</w:t>
+        <w:t>GMap</w:t>
       </w:r>
       <w:proofErr w:type="spellEnd"/>
       <w:r>
@@ -5000,7 +6298,19 @@
         <w:rPr>
           <w:lang w:bidi="he-IL"/>
         </w:rPr>
-        <w:t>Описание на контактите на хотела в табличен вид</w:t>
+        <w:t xml:space="preserve">Визуализация на местоположението на хотела върху </w:t>
+      </w:r>
+      <w:r>
+        <w:rPr>
+          <w:lang w:val="en-US" w:bidi="he-IL"/>
+        </w:rPr>
+        <w:t xml:space="preserve">Google </w:t>
+      </w:r>
+      <w:r>
+        <w:rPr>
+          <w:lang w:bidi="he-IL"/>
+        </w:rPr>
+        <w:t>карта</w:t>
       </w:r>
     </w:p>
     <w:p>
@@ -5015,18 +6325,27 @@
           <w:lang w:val="en-US" w:bidi="he-IL"/>
         </w:rPr>
       </w:pPr>
+      <w:proofErr w:type="spellStart"/>
       <w:r>
         <w:rPr>
           <w:b/>
           <w:lang w:val="en-US" w:bidi="he-IL"/>
         </w:rPr>
-        <w:t xml:space="preserve">Tabs – </w:t>
-      </w:r>
-      <w:r>
-        <w:rPr>
-          <w:lang w:bidi="he-IL"/>
-        </w:rPr>
-        <w:t>Смяна между галериите с различни тематики</w:t>
+        <w:t>PanelGrid</w:t>
+      </w:r>
+      <w:proofErr w:type="spellEnd"/>
+      <w:r>
+        <w:rPr>
+          <w:b/>
+          <w:lang w:val="en-US" w:bidi="he-IL"/>
+        </w:rPr>
+        <w:t xml:space="preserve"> – </w:t>
+      </w:r>
+      <w:r>
+        <w:rPr>
+          <w:lang w:bidi="he-IL"/>
+        </w:rPr>
+        <w:t>Описание на контактите на хотела в табличен вид</w:t>
       </w:r>
     </w:p>
     <w:p>
@@ -5041,27 +6360,18 @@
           <w:lang w:val="en-US" w:bidi="he-IL"/>
         </w:rPr>
       </w:pPr>
-      <w:proofErr w:type="spellStart"/>
       <w:r>
         <w:rPr>
           <w:b/>
           <w:lang w:val="en-US" w:bidi="he-IL"/>
         </w:rPr>
-        <w:t>Galeria</w:t>
-      </w:r>
-      <w:proofErr w:type="spellEnd"/>
-      <w:r>
-        <w:rPr>
-          <w:b/>
-          <w:lang w:val="en-US" w:bidi="he-IL"/>
-        </w:rPr>
-        <w:t xml:space="preserve"> – </w:t>
-      </w:r>
-      <w:r>
-        <w:rPr>
-          <w:lang w:bidi="he-IL"/>
-        </w:rPr>
-        <w:t>Визуализира снимките от галериите</w:t>
+        <w:t xml:space="preserve">Tabs – </w:t>
+      </w:r>
+      <w:r>
+        <w:rPr>
+          <w:lang w:bidi="he-IL"/>
+        </w:rPr>
+        <w:t>Смяна между галериите с различни тематики</w:t>
       </w:r>
     </w:p>
     <w:p>
@@ -5081,13 +6391,27 @@
           <w:b/>
           <w:lang w:val="en-US" w:bidi="he-IL"/>
         </w:rPr>
-        <w:t xml:space="preserve">Accordion – </w:t>
-      </w:r>
-      <w:r>
-        <w:rPr>
-          <w:lang w:bidi="he-IL"/>
-        </w:rPr>
-        <w:t>Използва се при показване на традициите в местността</w:t>
+        <w:t>Ga</w:t>
+      </w:r>
+      <w:r>
+        <w:rPr>
+          <w:b/>
+          <w:lang w:val="en-US" w:bidi="he-IL"/>
+        </w:rPr>
+        <w:t>l</w:t>
+      </w:r>
+      <w:r>
+        <w:rPr>
+          <w:b/>
+          <w:lang w:val="en-US" w:bidi="he-IL"/>
+        </w:rPr>
+        <w:t xml:space="preserve">leria – </w:t>
+      </w:r>
+      <w:r>
+        <w:rPr>
+          <w:lang w:bidi="he-IL"/>
+        </w:rPr>
+        <w:t>Визуализира снимките от галериите</w:t>
       </w:r>
     </w:p>
     <w:p>
@@ -5107,6 +6431,32 @@
           <w:b/>
           <w:lang w:val="en-US" w:bidi="he-IL"/>
         </w:rPr>
+        <w:t xml:space="preserve">Accordion – </w:t>
+      </w:r>
+      <w:r>
+        <w:rPr>
+          <w:lang w:bidi="he-IL"/>
+        </w:rPr>
+        <w:t>Използва се при показване на традициите в местността</w:t>
+      </w:r>
+    </w:p>
+    <w:p>
+      <w:pPr>
+        <w:pStyle w:val="ListParagraph"/>
+        <w:numPr>
+          <w:ilvl w:val="0"/>
+          <w:numId w:val="18"/>
+        </w:numPr>
+        <w:rPr>
+          <w:b/>
+          <w:lang w:val="en-US" w:bidi="he-IL"/>
+        </w:rPr>
+      </w:pPr>
+      <w:r>
+        <w:rPr>
+          <w:b/>
+          <w:lang w:val="en-US" w:bidi="he-IL"/>
+        </w:rPr>
         <w:t xml:space="preserve">Line chart – </w:t>
       </w:r>
       <w:r>
@@ -5127,7 +6477,7 @@
           <w:lang w:bidi="he-IL"/>
         </w:rPr>
       </w:pPr>
-      <w:bookmarkStart w:id="20" w:name="_Toc449281380"/>
+      <w:bookmarkStart w:id="20" w:name="_Toc449293550"/>
       <w:r>
         <w:rPr>
           <w:lang w:bidi="he-IL"/>
@@ -5382,7 +6732,7 @@
           <w:lang w:bidi="he-IL"/>
         </w:rPr>
       </w:pPr>
-      <w:bookmarkStart w:id="21" w:name="_Toc449281381"/>
+      <w:bookmarkStart w:id="21" w:name="_Toc449293551"/>
       <w:r>
         <w:rPr>
           <w:lang w:bidi="he-IL"/>
@@ -5402,7 +6752,7 @@
           <w:lang w:bidi="he-IL"/>
         </w:rPr>
       </w:pPr>
-      <w:bookmarkStart w:id="22" w:name="_Toc449281382"/>
+      <w:bookmarkStart w:id="22" w:name="_Toc449293552"/>
       <w:r>
         <w:rPr>
           <w:lang w:bidi="he-IL"/>
@@ -5485,7 +6835,7 @@
           <w:lang w:bidi="he-IL"/>
         </w:rPr>
       </w:pPr>
-      <w:bookmarkStart w:id="23" w:name="_Toc449281383"/>
+      <w:bookmarkStart w:id="23" w:name="_Toc449293553"/>
       <w:r>
         <w:rPr>
           <w:lang w:bidi="he-IL"/>
@@ -5506,6 +6856,8 @@
         </w:rPr>
         <w:t>Разглеждане на генерираното съдържание след използването на библиотека и опции за промяна на генерирания код спрямо нуждите.</w:t>
       </w:r>
+      <w:bookmarkStart w:id="24" w:name="_GoBack"/>
+      <w:bookmarkEnd w:id="24"/>
     </w:p>
     <w:p>
       <w:pPr>
@@ -5616,7 +6968,7 @@
     </w:p>
     <w:p/>
     <w:sectPr>
-      <w:headerReference w:type="default" r:id="rId8"/>
+      <w:headerReference w:type="default" r:id="rId23"/>
       <w:pgSz w:w="11906" w:h="16838"/>
       <w:pgMar w:top="1417" w:right="1417" w:bottom="1417" w:left="1417" w:header="708" w:footer="708" w:gutter="0"/>
       <w:cols w:space="708"/>
@@ -6381,6 +7733,119 @@
     </w:lvl>
   </w:abstractNum>
   <w:abstractNum w:abstractNumId="5" w15:restartNumberingAfterBreak="0">
+    <w:nsid w:val="36A76D01"/>
+    <w:multiLevelType w:val="hybridMultilevel"/>
+    <w:tmpl w:val="31641A0E"/>
+    <w:lvl w:ilvl="0" w:tplc="04090001">
+      <w:start w:val="1"/>
+      <w:numFmt w:val="bullet"/>
+      <w:lvlText w:val=""/>
+      <w:lvlJc w:val="left"/>
+      <w:pPr>
+        <w:ind w:left="720" w:hanging="360"/>
+      </w:pPr>
+      <w:rPr>
+        <w:rFonts w:ascii="Symbol" w:hAnsi="Symbol" w:hint="default"/>
+      </w:rPr>
+    </w:lvl>
+    <w:lvl w:ilvl="1" w:tplc="04090003" w:tentative="1">
+      <w:start w:val="1"/>
+      <w:numFmt w:val="bullet"/>
+      <w:lvlText w:val="o"/>
+      <w:lvlJc w:val="left"/>
+      <w:pPr>
+        <w:ind w:left="1440" w:hanging="360"/>
+      </w:pPr>
+      <w:rPr>
+        <w:rFonts w:ascii="Courier New" w:hAnsi="Courier New" w:cs="Courier New" w:hint="default"/>
+      </w:rPr>
+    </w:lvl>
+    <w:lvl w:ilvl="2" w:tplc="04090005" w:tentative="1">
+      <w:start w:val="1"/>
+      <w:numFmt w:val="bullet"/>
+      <w:lvlText w:val=""/>
+      <w:lvlJc w:val="left"/>
+      <w:pPr>
+        <w:ind w:left="2160" w:hanging="360"/>
+      </w:pPr>
+      <w:rPr>
+        <w:rFonts w:ascii="Wingdings" w:hAnsi="Wingdings" w:hint="default"/>
+      </w:rPr>
+    </w:lvl>
+    <w:lvl w:ilvl="3" w:tplc="04090001" w:tentative="1">
+      <w:start w:val="1"/>
+      <w:numFmt w:val="bullet"/>
+      <w:lvlText w:val=""/>
+      <w:lvlJc w:val="left"/>
+      <w:pPr>
+        <w:ind w:left="2880" w:hanging="360"/>
+      </w:pPr>
+      <w:rPr>
+        <w:rFonts w:ascii="Symbol" w:hAnsi="Symbol" w:hint="default"/>
+      </w:rPr>
+    </w:lvl>
+    <w:lvl w:ilvl="4" w:tplc="04090003" w:tentative="1">
+      <w:start w:val="1"/>
+      <w:numFmt w:val="bullet"/>
+      <w:lvlText w:val="o"/>
+      <w:lvlJc w:val="left"/>
+      <w:pPr>
+        <w:ind w:left="3600" w:hanging="360"/>
+      </w:pPr>
+      <w:rPr>
+        <w:rFonts w:ascii="Courier New" w:hAnsi="Courier New" w:cs="Courier New" w:hint="default"/>
+      </w:rPr>
+    </w:lvl>
+    <w:lvl w:ilvl="5" w:tplc="04090005" w:tentative="1">
+      <w:start w:val="1"/>
+      <w:numFmt w:val="bullet"/>
+      <w:lvlText w:val=""/>
+      <w:lvlJc w:val="left"/>
+      <w:pPr>
+        <w:ind w:left="4320" w:hanging="360"/>
+      </w:pPr>
+      <w:rPr>
+        <w:rFonts w:ascii="Wingdings" w:hAnsi="Wingdings" w:hint="default"/>
+      </w:rPr>
+    </w:lvl>
+    <w:lvl w:ilvl="6" w:tplc="04090001" w:tentative="1">
+      <w:start w:val="1"/>
+      <w:numFmt w:val="bullet"/>
+      <w:lvlText w:val=""/>
+      <w:lvlJc w:val="left"/>
+      <w:pPr>
+        <w:ind w:left="5040" w:hanging="360"/>
+      </w:pPr>
+      <w:rPr>
+        <w:rFonts w:ascii="Symbol" w:hAnsi="Symbol" w:hint="default"/>
+      </w:rPr>
+    </w:lvl>
+    <w:lvl w:ilvl="7" w:tplc="04090003" w:tentative="1">
+      <w:start w:val="1"/>
+      <w:numFmt w:val="bullet"/>
+      <w:lvlText w:val="o"/>
+      <w:lvlJc w:val="left"/>
+      <w:pPr>
+        <w:ind w:left="5760" w:hanging="360"/>
+      </w:pPr>
+      <w:rPr>
+        <w:rFonts w:ascii="Courier New" w:hAnsi="Courier New" w:cs="Courier New" w:hint="default"/>
+      </w:rPr>
+    </w:lvl>
+    <w:lvl w:ilvl="8" w:tplc="04090005" w:tentative="1">
+      <w:start w:val="1"/>
+      <w:numFmt w:val="bullet"/>
+      <w:lvlText w:val=""/>
+      <w:lvlJc w:val="left"/>
+      <w:pPr>
+        <w:ind w:left="6480" w:hanging="360"/>
+      </w:pPr>
+      <w:rPr>
+        <w:rFonts w:ascii="Wingdings" w:hAnsi="Wingdings" w:hint="default"/>
+      </w:rPr>
+    </w:lvl>
+  </w:abstractNum>
+  <w:abstractNum w:abstractNumId="6" w15:restartNumberingAfterBreak="0">
     <w:nsid w:val="37101250"/>
     <w:multiLevelType w:val="hybridMultilevel"/>
     <w:tmpl w:val="43848230"/>
@@ -6469,7 +7934,7 @@
       </w:pPr>
     </w:lvl>
   </w:abstractNum>
-  <w:abstractNum w:abstractNumId="6" w15:restartNumberingAfterBreak="0">
+  <w:abstractNum w:abstractNumId="7" w15:restartNumberingAfterBreak="0">
     <w:nsid w:val="39595AF4"/>
     <w:multiLevelType w:val="hybridMultilevel"/>
     <w:tmpl w:val="06647BB4"/>
@@ -6582,7 +8047,7 @@
       </w:rPr>
     </w:lvl>
   </w:abstractNum>
-  <w:abstractNum w:abstractNumId="7" w15:restartNumberingAfterBreak="0">
+  <w:abstractNum w:abstractNumId="8" w15:restartNumberingAfterBreak="0">
     <w:nsid w:val="3DCD0FE6"/>
     <w:multiLevelType w:val="multilevel"/>
     <w:tmpl w:val="0402001F"/>
@@ -6668,7 +8133,7 @@
       </w:pPr>
     </w:lvl>
   </w:abstractNum>
-  <w:abstractNum w:abstractNumId="8" w15:restartNumberingAfterBreak="0">
+  <w:abstractNum w:abstractNumId="9" w15:restartNumberingAfterBreak="0">
     <w:nsid w:val="3F09076A"/>
     <w:multiLevelType w:val="hybridMultilevel"/>
     <w:tmpl w:val="223A861A"/>
@@ -6754,7 +8219,7 @@
       </w:pPr>
     </w:lvl>
   </w:abstractNum>
-  <w:abstractNum w:abstractNumId="9" w15:restartNumberingAfterBreak="0">
+  <w:abstractNum w:abstractNumId="10" w15:restartNumberingAfterBreak="0">
     <w:nsid w:val="42770032"/>
     <w:multiLevelType w:val="hybridMultilevel"/>
     <w:tmpl w:val="5E24FE38"/>
@@ -6866,7 +8331,7 @@
       </w:rPr>
     </w:lvl>
   </w:abstractNum>
-  <w:abstractNum w:abstractNumId="10" w15:restartNumberingAfterBreak="0">
+  <w:abstractNum w:abstractNumId="11" w15:restartNumberingAfterBreak="0">
     <w:nsid w:val="43096040"/>
     <w:multiLevelType w:val="hybridMultilevel"/>
     <w:tmpl w:val="73146320"/>
@@ -6979,7 +8444,7 @@
       </w:rPr>
     </w:lvl>
   </w:abstractNum>
-  <w:abstractNum w:abstractNumId="11" w15:restartNumberingAfterBreak="0">
+  <w:abstractNum w:abstractNumId="12" w15:restartNumberingAfterBreak="0">
     <w:nsid w:val="434E3B9E"/>
     <w:multiLevelType w:val="hybridMultilevel"/>
     <w:tmpl w:val="BCAEF7D6"/>
@@ -7092,7 +8557,120 @@
       </w:rPr>
     </w:lvl>
   </w:abstractNum>
-  <w:abstractNum w:abstractNumId="12" w15:restartNumberingAfterBreak="0">
+  <w:abstractNum w:abstractNumId="13" w15:restartNumberingAfterBreak="0">
+    <w:nsid w:val="441940BB"/>
+    <w:multiLevelType w:val="hybridMultilevel"/>
+    <w:tmpl w:val="23D652C2"/>
+    <w:lvl w:ilvl="0" w:tplc="04090001">
+      <w:start w:val="1"/>
+      <w:numFmt w:val="bullet"/>
+      <w:lvlText w:val=""/>
+      <w:lvlJc w:val="left"/>
+      <w:pPr>
+        <w:ind w:left="1068" w:hanging="360"/>
+      </w:pPr>
+      <w:rPr>
+        <w:rFonts w:ascii="Symbol" w:hAnsi="Symbol" w:hint="default"/>
+      </w:rPr>
+    </w:lvl>
+    <w:lvl w:ilvl="1" w:tplc="04090003" w:tentative="1">
+      <w:start w:val="1"/>
+      <w:numFmt w:val="bullet"/>
+      <w:lvlText w:val="o"/>
+      <w:lvlJc w:val="left"/>
+      <w:pPr>
+        <w:ind w:left="1788" w:hanging="360"/>
+      </w:pPr>
+      <w:rPr>
+        <w:rFonts w:ascii="Courier New" w:hAnsi="Courier New" w:cs="Courier New" w:hint="default"/>
+      </w:rPr>
+    </w:lvl>
+    <w:lvl w:ilvl="2" w:tplc="04090005" w:tentative="1">
+      <w:start w:val="1"/>
+      <w:numFmt w:val="bullet"/>
+      <w:lvlText w:val=""/>
+      <w:lvlJc w:val="left"/>
+      <w:pPr>
+        <w:ind w:left="2508" w:hanging="360"/>
+      </w:pPr>
+      <w:rPr>
+        <w:rFonts w:ascii="Wingdings" w:hAnsi="Wingdings" w:hint="default"/>
+      </w:rPr>
+    </w:lvl>
+    <w:lvl w:ilvl="3" w:tplc="04090001" w:tentative="1">
+      <w:start w:val="1"/>
+      <w:numFmt w:val="bullet"/>
+      <w:lvlText w:val=""/>
+      <w:lvlJc w:val="left"/>
+      <w:pPr>
+        <w:ind w:left="3228" w:hanging="360"/>
+      </w:pPr>
+      <w:rPr>
+        <w:rFonts w:ascii="Symbol" w:hAnsi="Symbol" w:hint="default"/>
+      </w:rPr>
+    </w:lvl>
+    <w:lvl w:ilvl="4" w:tplc="04090003" w:tentative="1">
+      <w:start w:val="1"/>
+      <w:numFmt w:val="bullet"/>
+      <w:lvlText w:val="o"/>
+      <w:lvlJc w:val="left"/>
+      <w:pPr>
+        <w:ind w:left="3948" w:hanging="360"/>
+      </w:pPr>
+      <w:rPr>
+        <w:rFonts w:ascii="Courier New" w:hAnsi="Courier New" w:cs="Courier New" w:hint="default"/>
+      </w:rPr>
+    </w:lvl>
+    <w:lvl w:ilvl="5" w:tplc="04090005" w:tentative="1">
+      <w:start w:val="1"/>
+      <w:numFmt w:val="bullet"/>
+      <w:lvlText w:val=""/>
+      <w:lvlJc w:val="left"/>
+      <w:pPr>
+        <w:ind w:left="4668" w:hanging="360"/>
+      </w:pPr>
+      <w:rPr>
+        <w:rFonts w:ascii="Wingdings" w:hAnsi="Wingdings" w:hint="default"/>
+      </w:rPr>
+    </w:lvl>
+    <w:lvl w:ilvl="6" w:tplc="04090001" w:tentative="1">
+      <w:start w:val="1"/>
+      <w:numFmt w:val="bullet"/>
+      <w:lvlText w:val=""/>
+      <w:lvlJc w:val="left"/>
+      <w:pPr>
+        <w:ind w:left="5388" w:hanging="360"/>
+      </w:pPr>
+      <w:rPr>
+        <w:rFonts w:ascii="Symbol" w:hAnsi="Symbol" w:hint="default"/>
+      </w:rPr>
+    </w:lvl>
+    <w:lvl w:ilvl="7" w:tplc="04090003" w:tentative="1">
+      <w:start w:val="1"/>
+      <w:numFmt w:val="bullet"/>
+      <w:lvlText w:val="o"/>
+      <w:lvlJc w:val="left"/>
+      <w:pPr>
+        <w:ind w:left="6108" w:hanging="360"/>
+      </w:pPr>
+      <w:rPr>
+        <w:rFonts w:ascii="Courier New" w:hAnsi="Courier New" w:cs="Courier New" w:hint="default"/>
+      </w:rPr>
+    </w:lvl>
+    <w:lvl w:ilvl="8" w:tplc="04090005" w:tentative="1">
+      <w:start w:val="1"/>
+      <w:numFmt w:val="bullet"/>
+      <w:lvlText w:val=""/>
+      <w:lvlJc w:val="left"/>
+      <w:pPr>
+        <w:ind w:left="6828" w:hanging="360"/>
+      </w:pPr>
+      <w:rPr>
+        <w:rFonts w:ascii="Wingdings" w:hAnsi="Wingdings" w:hint="default"/>
+      </w:rPr>
+    </w:lvl>
+  </w:abstractNum>
+  <w:abstractNum w:abstractNumId="14" w15:restartNumberingAfterBreak="0">
     <w:nsid w:val="45272AA8"/>
     <w:multiLevelType w:val="hybridMultilevel"/>
     <w:tmpl w:val="2F9836E2"/>
@@ -7181,7 +8759,7 @@
       </w:pPr>
     </w:lvl>
   </w:abstractNum>
-  <w:abstractNum w:abstractNumId="13" w15:restartNumberingAfterBreak="0">
+  <w:abstractNum w:abstractNumId="15" w15:restartNumberingAfterBreak="0">
     <w:nsid w:val="485C2F11"/>
     <w:multiLevelType w:val="hybridMultilevel"/>
     <w:tmpl w:val="C89203E0"/>
@@ -7267,7 +8845,7 @@
       </w:pPr>
     </w:lvl>
   </w:abstractNum>
-  <w:abstractNum w:abstractNumId="14" w15:restartNumberingAfterBreak="0">
+  <w:abstractNum w:abstractNumId="16" w15:restartNumberingAfterBreak="0">
     <w:nsid w:val="49895DD4"/>
     <w:multiLevelType w:val="multilevel"/>
     <w:tmpl w:val="0402001F"/>
@@ -7353,7 +8931,7 @@
       </w:pPr>
     </w:lvl>
   </w:abstractNum>
-  <w:abstractNum w:abstractNumId="15" w15:restartNumberingAfterBreak="0">
+  <w:abstractNum w:abstractNumId="17" w15:restartNumberingAfterBreak="0">
     <w:nsid w:val="56B76F49"/>
     <w:multiLevelType w:val="hybridMultilevel"/>
     <w:tmpl w:val="FEF24E10"/>
@@ -7466,7 +9044,120 @@
       </w:rPr>
     </w:lvl>
   </w:abstractNum>
-  <w:abstractNum w:abstractNumId="16" w15:restartNumberingAfterBreak="0">
+  <w:abstractNum w:abstractNumId="18" w15:restartNumberingAfterBreak="0">
+    <w:nsid w:val="633D5AC9"/>
+    <w:multiLevelType w:val="hybridMultilevel"/>
+    <w:tmpl w:val="2362B3CC"/>
+    <w:lvl w:ilvl="0" w:tplc="04090001">
+      <w:start w:val="1"/>
+      <w:numFmt w:val="bullet"/>
+      <w:lvlText w:val=""/>
+      <w:lvlJc w:val="left"/>
+      <w:pPr>
+        <w:ind w:left="720" w:hanging="360"/>
+      </w:pPr>
+      <w:rPr>
+        <w:rFonts w:ascii="Symbol" w:hAnsi="Symbol" w:hint="default"/>
+      </w:rPr>
+    </w:lvl>
+    <w:lvl w:ilvl="1" w:tplc="04090003">
+      <w:start w:val="1"/>
+      <w:numFmt w:val="bullet"/>
+      <w:lvlText w:val="o"/>
+      <w:lvlJc w:val="left"/>
+      <w:pPr>
+        <w:ind w:left="1440" w:hanging="360"/>
+      </w:pPr>
+      <w:rPr>
+        <w:rFonts w:ascii="Courier New" w:hAnsi="Courier New" w:cs="Courier New" w:hint="default"/>
+      </w:rPr>
+    </w:lvl>
+    <w:lvl w:ilvl="2" w:tplc="04090005" w:tentative="1">
+      <w:start w:val="1"/>
+      <w:numFmt w:val="bullet"/>
+      <w:lvlText w:val=""/>
+      <w:lvlJc w:val="left"/>
+      <w:pPr>
+        <w:ind w:left="2160" w:hanging="360"/>
+      </w:pPr>
+      <w:rPr>
+        <w:rFonts w:ascii="Wingdings" w:hAnsi="Wingdings" w:hint="default"/>
+      </w:rPr>
+    </w:lvl>
+    <w:lvl w:ilvl="3" w:tplc="04090001" w:tentative="1">
+      <w:start w:val="1"/>
+      <w:numFmt w:val="bullet"/>
+      <w:lvlText w:val=""/>
+      <w:lvlJc w:val="left"/>
+      <w:pPr>
+        <w:ind w:left="2880" w:hanging="360"/>
+      </w:pPr>
+      <w:rPr>
+        <w:rFonts w:ascii="Symbol" w:hAnsi="Symbol" w:hint="default"/>
+      </w:rPr>
+    </w:lvl>
+    <w:lvl w:ilvl="4" w:tplc="04090003" w:tentative="1">
+      <w:start w:val="1"/>
+      <w:numFmt w:val="bullet"/>
+      <w:lvlText w:val="o"/>
+      <w:lvlJc w:val="left"/>
+      <w:pPr>
+        <w:ind w:left="3600" w:hanging="360"/>
+      </w:pPr>
+      <w:rPr>
+        <w:rFonts w:ascii="Courier New" w:hAnsi="Courier New" w:cs="Courier New" w:hint="default"/>
+      </w:rPr>
+    </w:lvl>
+    <w:lvl w:ilvl="5" w:tplc="04090005" w:tentative="1">
+      <w:start w:val="1"/>
+      <w:numFmt w:val="bullet"/>
+      <w:lvlText w:val=""/>
+      <w:lvlJc w:val="left"/>
+      <w:pPr>
+        <w:ind w:left="4320" w:hanging="360"/>
+      </w:pPr>
+      <w:rPr>
+        <w:rFonts w:ascii="Wingdings" w:hAnsi="Wingdings" w:hint="default"/>
+      </w:rPr>
+    </w:lvl>
+    <w:lvl w:ilvl="6" w:tplc="04090001" w:tentative="1">
+      <w:start w:val="1"/>
+      <w:numFmt w:val="bullet"/>
+      <w:lvlText w:val=""/>
+      <w:lvlJc w:val="left"/>
+      <w:pPr>
+        <w:ind w:left="5040" w:hanging="360"/>
+      </w:pPr>
+      <w:rPr>
+        <w:rFonts w:ascii="Symbol" w:hAnsi="Symbol" w:hint="default"/>
+      </w:rPr>
+    </w:lvl>
+    <w:lvl w:ilvl="7" w:tplc="04090003" w:tentative="1">
+      <w:start w:val="1"/>
+      <w:numFmt w:val="bullet"/>
+      <w:lvlText w:val="o"/>
+      <w:lvlJc w:val="left"/>
+      <w:pPr>
+        <w:ind w:left="5760" w:hanging="360"/>
+      </w:pPr>
+      <w:rPr>
+        <w:rFonts w:ascii="Courier New" w:hAnsi="Courier New" w:cs="Courier New" w:hint="default"/>
+      </w:rPr>
+    </w:lvl>
+    <w:lvl w:ilvl="8" w:tplc="04090005" w:tentative="1">
+      <w:start w:val="1"/>
+      <w:numFmt w:val="bullet"/>
+      <w:lvlText w:val=""/>
+      <w:lvlJc w:val="left"/>
+      <w:pPr>
+        <w:ind w:left="6480" w:hanging="360"/>
+      </w:pPr>
+      <w:rPr>
+        <w:rFonts w:ascii="Wingdings" w:hAnsi="Wingdings" w:hint="default"/>
+      </w:rPr>
+    </w:lvl>
+  </w:abstractNum>
+  <w:abstractNum w:abstractNumId="19" w15:restartNumberingAfterBreak="0">
     <w:nsid w:val="64B82B3B"/>
     <w:multiLevelType w:val="hybridMultilevel"/>
     <w:tmpl w:val="739CCB0A"/>
@@ -7578,7 +9269,7 @@
       </w:rPr>
     </w:lvl>
   </w:abstractNum>
-  <w:abstractNum w:abstractNumId="17" w15:restartNumberingAfterBreak="0">
+  <w:abstractNum w:abstractNumId="20" w15:restartNumberingAfterBreak="0">
     <w:nsid w:val="66730904"/>
     <w:multiLevelType w:val="hybridMultilevel"/>
     <w:tmpl w:val="1022384E"/>
@@ -7664,7 +9355,7 @@
       </w:pPr>
     </w:lvl>
   </w:abstractNum>
-  <w:abstractNum w:abstractNumId="18" w15:restartNumberingAfterBreak="0">
+  <w:abstractNum w:abstractNumId="21" w15:restartNumberingAfterBreak="0">
     <w:nsid w:val="6CB36A59"/>
     <w:multiLevelType w:val="hybridMultilevel"/>
     <w:tmpl w:val="5D3EAB3A"/>
@@ -7777,7 +9468,7 @@
       </w:rPr>
     </w:lvl>
   </w:abstractNum>
-  <w:abstractNum w:abstractNumId="19" w15:restartNumberingAfterBreak="0">
+  <w:abstractNum w:abstractNumId="22" w15:restartNumberingAfterBreak="0">
     <w:nsid w:val="6E5D3AC6"/>
     <w:multiLevelType w:val="hybridMultilevel"/>
     <w:tmpl w:val="18585578"/>
@@ -7890,7 +9581,7 @@
       </w:rPr>
     </w:lvl>
   </w:abstractNum>
-  <w:abstractNum w:abstractNumId="20" w15:restartNumberingAfterBreak="0">
+  <w:abstractNum w:abstractNumId="23" w15:restartNumberingAfterBreak="0">
     <w:nsid w:val="72F3337F"/>
     <w:multiLevelType w:val="hybridMultilevel"/>
     <w:tmpl w:val="A5AAD5CE"/>
@@ -7977,66 +9668,75 @@
     </w:lvl>
   </w:abstractNum>
   <w:num w:numId="1">
-    <w:abstractNumId w:val="16"/>
+    <w:abstractNumId w:val="19"/>
   </w:num>
   <w:num w:numId="2">
-    <w:abstractNumId w:val="10"/>
+    <w:abstractNumId w:val="11"/>
   </w:num>
   <w:num w:numId="3">
-    <w:abstractNumId w:val="12"/>
+    <w:abstractNumId w:val="14"/>
   </w:num>
   <w:num w:numId="4">
-    <w:abstractNumId w:val="9"/>
+    <w:abstractNumId w:val="10"/>
   </w:num>
   <w:num w:numId="5">
     <w:abstractNumId w:val="2"/>
   </w:num>
   <w:num w:numId="6">
-    <w:abstractNumId w:val="20"/>
+    <w:abstractNumId w:val="23"/>
   </w:num>
   <w:num w:numId="7">
-    <w:abstractNumId w:val="13"/>
+    <w:abstractNumId w:val="15"/>
   </w:num>
   <w:num w:numId="8">
     <w:abstractNumId w:val="3"/>
   </w:num>
   <w:num w:numId="9">
-    <w:abstractNumId w:val="5"/>
+    <w:abstractNumId w:val="6"/>
   </w:num>
   <w:num w:numId="10">
-    <w:abstractNumId w:val="15"/>
+    <w:abstractNumId w:val="17"/>
   </w:num>
   <w:num w:numId="11">
     <w:abstractNumId w:val="0"/>
   </w:num>
   <w:num w:numId="12">
-    <w:abstractNumId w:val="11"/>
+    <w:abstractNumId w:val="12"/>
   </w:num>
   <w:num w:numId="13">
-    <w:abstractNumId w:val="14"/>
+    <w:abstractNumId w:val="16"/>
   </w:num>
   <w:num w:numId="14">
-    <w:abstractNumId w:val="7"/>
+    <w:abstractNumId w:val="8"/>
   </w:num>
   <w:num w:numId="15">
-    <w:abstractNumId w:val="19"/>
+    <w:abstractNumId w:val="22"/>
   </w:num>
   <w:num w:numId="16">
-    <w:abstractNumId w:val="17"/>
+    <w:abstractNumId w:val="20"/>
   </w:num>
   <w:num w:numId="17">
     <w:abstractNumId w:val="4"/>
   </w:num>
   <w:num w:numId="18">
-    <w:abstractNumId w:val="8"/>
+    <w:abstractNumId w:val="9"/>
   </w:num>
   <w:num w:numId="19">
     <w:abstractNumId w:val="1"/>
   </w:num>
   <w:num w:numId="20">
-    <w:abstractNumId w:val="6"/>
+    <w:abstractNumId w:val="7"/>
   </w:num>
   <w:num w:numId="21">
+    <w:abstractNumId w:val="21"/>
+  </w:num>
+  <w:num w:numId="22">
+    <w:abstractNumId w:val="13"/>
+  </w:num>
+  <w:num w:numId="23">
+    <w:abstractNumId w:val="5"/>
+  </w:num>
+  <w:num w:numId="24">
     <w:abstractNumId w:val="18"/>
   </w:num>
 </w:numbering>
@@ -9040,7 +10740,7 @@
 </file>
 
 <file path=customXml/itemProps1.xml><?xml version="1.0" encoding="utf-8"?>
-<ds:datastoreItem xmlns:ds="http://schemas.openxmlformats.org/officeDocument/2006/customXml" ds:itemID="{08510C59-B159-43A3-AE2D-313CF54A9C1D}">
+<ds:datastoreItem xmlns:ds="http://schemas.openxmlformats.org/officeDocument/2006/customXml" ds:itemID="{6968CBC0-5E27-4627-B7D9-76EA185C318F}">
   <ds:schemaRefs>
     <ds:schemaRef ds:uri="http://schemas.openxmlformats.org/officeDocument/2006/bibliography"/>
   </ds:schemaRefs>
